--- a/fuentes/contenidos/grado10/guion03/CN_10_03_CO_REC230.docx
+++ b/fuentes/contenidos/grado10/guion03/CN_10_03_CO_REC230.docx
@@ -1,19 +1,20 @@
 
 <file path=word/document.xml><?xml version="1.0" encoding="utf-8"?>
-<w:document xmlns:wpc="http://schemas.microsoft.com/office/word/2010/wordprocessingCanvas" xmlns:mc="http://schemas.openxmlformats.org/markup-compatibility/2006" xmlns:o="urn:schemas-microsoft-com:office:office" xmlns:r="http://schemas.openxmlformats.org/officeDocument/2006/relationships" xmlns:m="http://schemas.openxmlformats.org/officeDocument/2006/math" xmlns:v="urn:schemas-microsoft-com:vml" xmlns:wp14="http://schemas.microsoft.com/office/word/2010/wordprocessingDrawing" xmlns:wp="http://schemas.openxmlformats.org/drawingml/2006/wordprocessingDrawing" xmlns:w10="urn:schemas-microsoft-com:office:word" xmlns:w="http://schemas.openxmlformats.org/wordprocessingml/2006/main" xmlns:w14="http://schemas.microsoft.com/office/word/2010/wordml" xmlns:w15="http://schemas.microsoft.com/office/word/2012/wordml" xmlns:wpg="http://schemas.microsoft.com/office/word/2010/wordprocessingGroup" xmlns:wpi="http://schemas.microsoft.com/office/word/2010/wordprocessingInk" xmlns:wne="http://schemas.microsoft.com/office/word/2006/wordml" xmlns:wps="http://schemas.microsoft.com/office/word/2010/wordprocessingShape" mc:Ignorable="w14 w15 wp14">
+<w:document xmlns:wpc="http://schemas.microsoft.com/office/word/2010/wordprocessingCanvas" xmlns:mc="http://schemas.openxmlformats.org/markup-compatibility/2006" xmlns:o="urn:schemas-microsoft-com:office:office" xmlns:r="http://schemas.openxmlformats.org/officeDocument/2006/relationships" xmlns:m="http://schemas.openxmlformats.org/officeDocument/2006/math" xmlns:v="urn:schemas-microsoft-com:vml" xmlns:wp14="http://schemas.microsoft.com/office/word/2010/wordprocessingDrawing" xmlns:wp="http://schemas.openxmlformats.org/drawingml/2006/wordprocessingDrawing" xmlns:w10="urn:schemas-microsoft-com:office:word" xmlns:w="http://schemas.openxmlformats.org/wordprocessingml/2006/main" xmlns:w14="http://schemas.microsoft.com/office/word/2010/wordml" xmlns:wpg="http://schemas.microsoft.com/office/word/2010/wordprocessingGroup" xmlns:wpi="http://schemas.microsoft.com/office/word/2010/wordprocessingInk" xmlns:wne="http://schemas.microsoft.com/office/word/2006/wordml" xmlns:wps="http://schemas.microsoft.com/office/word/2010/wordprocessingShape" mc:Ignorable="w14 wp14">
   <w:body>
     <w:p>
       <w:pPr>
+        <w:spacing w:line="360" w:lineRule="auto"/>
         <w:jc w:val="center"/>
         <w:rPr>
-          <w:rFonts w:ascii="Arial" w:hAnsi="Arial"/>
+          <w:rFonts w:ascii="Arial" w:hAnsi="Arial" w:cs="Arial"/>
           <w:b/>
           <w:lang w:val="es-ES_tradnl"/>
         </w:rPr>
       </w:pPr>
       <w:r>
         <w:rPr>
-          <w:rFonts w:asciiTheme="majorHAnsi" w:hAnsiTheme="majorHAnsi"/>
+          <w:rFonts w:ascii="Arial" w:hAnsi="Arial" w:cs="Arial"/>
           <w:b/>
           <w:lang w:val="es-ES_tradnl"/>
         </w:rPr>
@@ -21,7 +22,7 @@
       </w:r>
       <w:r>
         <w:rPr>
-          <w:rFonts w:asciiTheme="majorHAnsi" w:hAnsiTheme="majorHAnsi"/>
+          <w:rFonts w:ascii="Arial" w:hAnsi="Arial" w:cs="Arial"/>
           <w:b/>
           <w:lang w:val="es-ES_tradnl"/>
         </w:rPr>
@@ -30,73 +31,80 @@
     </w:p>
     <w:p>
       <w:pPr>
-        <w:rPr>
-          <w:rFonts w:ascii="Arial" w:hAnsi="Arial"/>
-          <w:lang w:val="es-ES_tradnl"/>
-        </w:rPr>
-      </w:pPr>
-    </w:p>
-    <w:p>
-      <w:pPr>
-        <w:rPr>
-          <w:rFonts w:ascii="Arial" w:hAnsi="Arial"/>
-          <w:sz w:val="22"/>
-          <w:szCs w:val="22"/>
-          <w:lang w:val="es-ES_tradnl"/>
-        </w:rPr>
-      </w:pPr>
-      <w:r>
-        <w:rPr>
-          <w:rFonts w:ascii="Arial" w:hAnsi="Arial"/>
+        <w:spacing w:line="360" w:lineRule="auto"/>
+        <w:rPr>
+          <w:rFonts w:ascii="Arial" w:hAnsi="Arial" w:cs="Arial"/>
+          <w:lang w:val="es-ES_tradnl"/>
+        </w:rPr>
+      </w:pPr>
+    </w:p>
+    <w:p>
+      <w:pPr>
+        <w:spacing w:line="360" w:lineRule="auto"/>
+        <w:rPr>
+          <w:rFonts w:ascii="Arial" w:hAnsi="Arial" w:cs="Arial"/>
+          <w:lang w:val="es-ES_tradnl"/>
+        </w:rPr>
+      </w:pPr>
+      <w:r>
+        <w:rPr>
+          <w:rFonts w:ascii="Arial" w:hAnsi="Arial" w:cs="Arial"/>
           <w:b/>
           <w:color w:val="FF0000"/>
-          <w:sz w:val="20"/>
-          <w:szCs w:val="20"/>
           <w:lang w:val="es-ES_tradnl"/>
         </w:rPr>
         <w:t>*</w:t>
       </w:r>
       <w:r>
         <w:rPr>
-          <w:rFonts w:ascii="Arial" w:hAnsi="Arial"/>
-          <w:sz w:val="20"/>
-          <w:szCs w:val="20"/>
+          <w:rFonts w:ascii="Arial" w:hAnsi="Arial" w:cs="Arial"/>
           <w:lang w:val="es-ES_tradnl"/>
         </w:rPr>
         <w:t xml:space="preserve"> </w:t>
       </w:r>
       <w:r>
         <w:rPr>
-          <w:rFonts w:ascii="Arial" w:hAnsi="Arial"/>
-          <w:sz w:val="20"/>
-          <w:szCs w:val="20"/>
+          <w:rFonts w:ascii="Arial" w:hAnsi="Arial" w:cs="Arial"/>
           <w:highlight w:val="green"/>
           <w:lang w:val="es-ES_tradnl"/>
         </w:rPr>
-        <w:t>Nombre del guión a que corresponde el ejercicio</w:t>
-      </w:r>
-      <w:r>
-        <w:rPr>
-          <w:rFonts w:ascii="Arial" w:hAnsi="Arial"/>
-          <w:sz w:val="20"/>
-          <w:szCs w:val="20"/>
+        <w:t xml:space="preserve">Nombre del </w:t>
+      </w:r>
+      <w:proofErr w:type="spellStart"/>
+      <w:r>
+        <w:rPr>
+          <w:rFonts w:ascii="Arial" w:hAnsi="Arial" w:cs="Arial"/>
+          <w:highlight w:val="green"/>
+          <w:lang w:val="es-ES_tradnl"/>
+        </w:rPr>
+        <w:t>guión</w:t>
+      </w:r>
+      <w:proofErr w:type="spellEnd"/>
+      <w:r>
+        <w:rPr>
+          <w:rFonts w:ascii="Arial" w:hAnsi="Arial" w:cs="Arial"/>
+          <w:highlight w:val="green"/>
+          <w:lang w:val="es-ES_tradnl"/>
+        </w:rPr>
+        <w:t xml:space="preserve"> a que corresponde el ejercicio</w:t>
+      </w:r>
+      <w:r>
+        <w:rPr>
+          <w:rFonts w:ascii="Arial" w:hAnsi="Arial" w:cs="Arial"/>
           <w:lang w:val="es-ES_tradnl"/>
         </w:rPr>
         <w:t xml:space="preserve"> </w:t>
       </w:r>
       <w:r>
         <w:rPr>
-          <w:rFonts w:ascii="Times New Roman" w:hAnsi="Times New Roman" w:cs="Times New Roman"/>
-          <w:sz w:val="22"/>
-          <w:szCs w:val="22"/>
+          <w:rFonts w:ascii="Arial" w:hAnsi="Arial" w:cs="Arial"/>
+          <w:lang w:val="es-CO"/>
         </w:rPr>
         <w:t>CN_10_03</w:t>
       </w:r>
       <w:r>
         <w:rPr>
-          <w:rFonts w:ascii="Arial" w:hAnsi="Arial"/>
-          <w:sz w:val="22"/>
-          <w:szCs w:val="22"/>
+          <w:rFonts w:ascii="Arial" w:hAnsi="Arial" w:cs="Arial"/>
           <w:lang w:val="es-ES_tradnl"/>
         </w:rPr>
         <w:t>_CO</w:t>
@@ -104,30 +112,26 @@
     </w:p>
     <w:p>
       <w:pPr>
-        <w:rPr>
-          <w:rFonts w:ascii="Arial" w:hAnsi="Arial"/>
-          <w:sz w:val="18"/>
-          <w:szCs w:val="18"/>
-          <w:lang w:val="es-ES_tradnl"/>
-        </w:rPr>
-      </w:pPr>
-    </w:p>
-    <w:p>
-      <w:pPr>
-        <w:rPr>
-          <w:rFonts w:ascii="Arial" w:hAnsi="Arial"/>
+        <w:spacing w:line="360" w:lineRule="auto"/>
+        <w:rPr>
+          <w:rFonts w:ascii="Arial" w:hAnsi="Arial" w:cs="Arial"/>
+          <w:lang w:val="es-ES_tradnl"/>
+        </w:rPr>
+      </w:pPr>
+    </w:p>
+    <w:p>
+      <w:pPr>
+        <w:spacing w:line="360" w:lineRule="auto"/>
+        <w:rPr>
+          <w:rFonts w:ascii="Arial" w:hAnsi="Arial" w:cs="Arial"/>
           <w:b/>
-          <w:sz w:val="18"/>
-          <w:szCs w:val="18"/>
-          <w:lang w:val="es-ES_tradnl"/>
-        </w:rPr>
-      </w:pPr>
-      <w:r>
-        <w:rPr>
-          <w:rFonts w:ascii="Arial" w:hAnsi="Arial"/>
+          <w:lang w:val="es-ES_tradnl"/>
+        </w:rPr>
+      </w:pPr>
+      <w:r>
+        <w:rPr>
+          <w:rFonts w:ascii="Arial" w:hAnsi="Arial" w:cs="Arial"/>
           <w:b/>
-          <w:sz w:val="18"/>
-          <w:szCs w:val="18"/>
           <w:lang w:val="es-ES_tradnl"/>
         </w:rPr>
         <w:t>DATOS DEL RECURSO</w:t>
@@ -135,99 +139,65 @@
     </w:p>
     <w:p>
       <w:pPr>
-        <w:rPr>
-          <w:rFonts w:ascii="Arial" w:hAnsi="Arial" w:cs="Arial"/>
-          <w:sz w:val="18"/>
-          <w:szCs w:val="18"/>
-          <w:lang w:val="es-ES_tradnl"/>
-        </w:rPr>
-      </w:pPr>
-    </w:p>
-    <w:p>
-      <w:pPr>
-        <w:rPr>
-          <w:rFonts w:ascii="Arial" w:hAnsi="Arial"/>
-          <w:sz w:val="18"/>
-          <w:szCs w:val="18"/>
-          <w:lang w:val="es-ES_tradnl"/>
-        </w:rPr>
-      </w:pPr>
-      <w:r>
-        <w:rPr>
-          <w:rFonts w:ascii="Arial" w:hAnsi="Arial"/>
+        <w:spacing w:line="360" w:lineRule="auto"/>
+        <w:rPr>
+          <w:rFonts w:ascii="Arial" w:hAnsi="Arial" w:cs="Arial"/>
+          <w:lang w:val="es-ES_tradnl"/>
+        </w:rPr>
+      </w:pPr>
+    </w:p>
+    <w:p>
+      <w:pPr>
+        <w:spacing w:line="360" w:lineRule="auto"/>
+        <w:rPr>
+          <w:rFonts w:ascii="Arial" w:hAnsi="Arial" w:cs="Arial"/>
+          <w:lang w:val="es-ES_tradnl"/>
+        </w:rPr>
+      </w:pPr>
+      <w:r>
+        <w:rPr>
+          <w:rFonts w:ascii="Arial" w:hAnsi="Arial" w:cs="Arial"/>
           <w:b/>
           <w:color w:val="FF0000"/>
-          <w:sz w:val="18"/>
-          <w:szCs w:val="18"/>
           <w:lang w:val="es-ES_tradnl"/>
         </w:rPr>
         <w:t>*</w:t>
       </w:r>
       <w:r>
         <w:rPr>
-          <w:rFonts w:ascii="Arial" w:hAnsi="Arial"/>
-          <w:sz w:val="18"/>
-          <w:szCs w:val="18"/>
+          <w:rFonts w:ascii="Arial" w:hAnsi="Arial" w:cs="Arial"/>
           <w:lang w:val="es-ES_tradnl"/>
         </w:rPr>
         <w:t xml:space="preserve"> </w:t>
       </w:r>
       <w:r>
         <w:rPr>
-          <w:rFonts w:ascii="Arial" w:hAnsi="Arial"/>
-          <w:sz w:val="18"/>
-          <w:szCs w:val="18"/>
+          <w:rFonts w:ascii="Arial" w:hAnsi="Arial" w:cs="Arial"/>
           <w:highlight w:val="green"/>
           <w:lang w:val="es-ES_tradnl"/>
         </w:rPr>
-        <w:t>Título del recurso</w:t>
-      </w:r>
-      <w:r>
-        <w:rPr>
-          <w:rFonts w:ascii="Arial" w:hAnsi="Arial"/>
-          <w:sz w:val="18"/>
-          <w:szCs w:val="18"/>
+        <w:t>Título del recurso (</w:t>
+      </w:r>
+      <w:r>
+        <w:rPr>
+          <w:rFonts w:ascii="Arial" w:hAnsi="Arial" w:cs="Arial"/>
+          <w:b/>
           <w:highlight w:val="green"/>
           <w:lang w:val="es-ES_tradnl"/>
         </w:rPr>
-        <w:t xml:space="preserve"> </w:t>
-      </w:r>
-      <w:r>
-        <w:rPr>
-          <w:rFonts w:ascii="Arial" w:hAnsi="Arial"/>
-          <w:sz w:val="18"/>
-          <w:szCs w:val="18"/>
+        <w:t>65</w:t>
+      </w:r>
+      <w:r>
+        <w:rPr>
+          <w:rFonts w:ascii="Arial" w:hAnsi="Arial" w:cs="Arial"/>
           <w:highlight w:val="green"/>
           <w:lang w:val="es-ES_tradnl"/>
         </w:rPr>
-        <w:t>(</w:t>
-      </w:r>
-      <w:r>
-        <w:rPr>
-          <w:rFonts w:ascii="Arial" w:hAnsi="Arial"/>
-          <w:b/>
-          <w:sz w:val="18"/>
-          <w:szCs w:val="18"/>
-          <w:highlight w:val="green"/>
-          <w:lang w:val="es-ES_tradnl"/>
-        </w:rPr>
-        <w:t>65</w:t>
-      </w:r>
-      <w:r>
-        <w:rPr>
-          <w:rFonts w:ascii="Arial" w:hAnsi="Arial"/>
-          <w:sz w:val="18"/>
-          <w:szCs w:val="18"/>
-          <w:highlight w:val="green"/>
-          <w:lang w:val="es-ES_tradnl"/>
-        </w:rPr>
         <w:t xml:space="preserve"> caracteres máx.)</w:t>
       </w:r>
       <w:r>
         <w:rPr>
-          <w:rFonts w:ascii="Arial" w:hAnsi="Arial"/>
-          <w:sz w:val="18"/>
-          <w:szCs w:val="18"/>
+          <w:rFonts w:ascii="Arial" w:hAnsi="Arial" w:cs="Arial"/>
           <w:lang w:val="es-ES_tradnl"/>
         </w:rPr>
         <w:t xml:space="preserve"> Evalúa tus competencias sobre movimiento en dos dimensiones </w:t>
@@ -235,58 +205,49 @@
     </w:p>
     <w:p>
       <w:pPr>
-        <w:rPr>
-          <w:rFonts w:ascii="Arial" w:hAnsi="Arial" w:cs="Arial"/>
-          <w:sz w:val="18"/>
-          <w:szCs w:val="18"/>
-          <w:lang w:val="es-ES_tradnl"/>
-        </w:rPr>
-      </w:pPr>
-    </w:p>
-    <w:p>
-      <w:pPr>
-        <w:rPr>
-          <w:rFonts w:ascii="Arial" w:hAnsi="Arial" w:cs="Arial"/>
-          <w:sz w:val="18"/>
-          <w:szCs w:val="18"/>
-          <w:lang w:val="es-ES_tradnl"/>
-        </w:rPr>
-      </w:pPr>
-    </w:p>
-    <w:p>
-      <w:pPr>
-        <w:rPr>
-          <w:rFonts w:ascii="Arial" w:hAnsi="Arial"/>
-          <w:sz w:val="18"/>
-          <w:szCs w:val="18"/>
-          <w:lang w:val="es-ES_tradnl"/>
-        </w:rPr>
-      </w:pPr>
-      <w:r>
-        <w:rPr>
-          <w:rFonts w:ascii="Arial" w:hAnsi="Arial"/>
+        <w:spacing w:line="360" w:lineRule="auto"/>
+        <w:rPr>
+          <w:rFonts w:ascii="Arial" w:hAnsi="Arial" w:cs="Arial"/>
+          <w:lang w:val="es-ES_tradnl"/>
+        </w:rPr>
+      </w:pPr>
+    </w:p>
+    <w:p>
+      <w:pPr>
+        <w:spacing w:line="360" w:lineRule="auto"/>
+        <w:rPr>
+          <w:rFonts w:ascii="Arial" w:hAnsi="Arial" w:cs="Arial"/>
+          <w:lang w:val="es-ES_tradnl"/>
+        </w:rPr>
+      </w:pPr>
+    </w:p>
+    <w:p>
+      <w:pPr>
+        <w:spacing w:line="360" w:lineRule="auto"/>
+        <w:rPr>
+          <w:rFonts w:ascii="Arial" w:hAnsi="Arial" w:cs="Arial"/>
+          <w:lang w:val="es-ES_tradnl"/>
+        </w:rPr>
+      </w:pPr>
+      <w:r>
+        <w:rPr>
+          <w:rFonts w:ascii="Arial" w:hAnsi="Arial" w:cs="Arial"/>
           <w:b/>
           <w:color w:val="FF0000"/>
-          <w:sz w:val="18"/>
-          <w:szCs w:val="18"/>
           <w:lang w:val="es-ES_tradnl"/>
         </w:rPr>
         <w:t>*</w:t>
       </w:r>
       <w:r>
         <w:rPr>
-          <w:rFonts w:ascii="Arial" w:hAnsi="Arial"/>
-          <w:sz w:val="18"/>
-          <w:szCs w:val="18"/>
+          <w:rFonts w:ascii="Arial" w:hAnsi="Arial" w:cs="Arial"/>
           <w:lang w:val="es-ES_tradnl"/>
         </w:rPr>
         <w:t xml:space="preserve"> </w:t>
       </w:r>
       <w:r>
         <w:rPr>
-          <w:rFonts w:ascii="Arial" w:hAnsi="Arial"/>
-          <w:sz w:val="18"/>
-          <w:szCs w:val="18"/>
+          <w:rFonts w:ascii="Arial" w:hAnsi="Arial" w:cs="Arial"/>
           <w:highlight w:val="green"/>
           <w:lang w:val="es-ES_tradnl"/>
         </w:rPr>
@@ -294,68 +255,71 @@
       </w:r>
       <w:r>
         <w:rPr>
-          <w:rFonts w:ascii="Arial" w:hAnsi="Arial"/>
-          <w:sz w:val="18"/>
-          <w:szCs w:val="18"/>
-          <w:lang w:val="es-ES_tradnl"/>
-        </w:rPr>
-        <w:t xml:space="preserve"> Evaluación de conocimientos sobre movimiento parabólico, movimiento circular y Leyes de Kepler. </w:t>
-      </w:r>
-    </w:p>
-    <w:p>
-      <w:pPr>
-        <w:rPr>
-          <w:rFonts w:ascii="Arial" w:hAnsi="Arial" w:cs="Arial"/>
-          <w:sz w:val="18"/>
-          <w:szCs w:val="18"/>
-          <w:lang w:val="es-ES_tradnl"/>
-        </w:rPr>
-      </w:pPr>
-    </w:p>
-    <w:p>
-      <w:pPr>
-        <w:rPr>
-          <w:rFonts w:ascii="Arial" w:hAnsi="Arial" w:cs="Arial"/>
-          <w:sz w:val="18"/>
-          <w:szCs w:val="18"/>
-          <w:lang w:val="es-ES_tradnl"/>
-        </w:rPr>
-      </w:pPr>
-    </w:p>
-    <w:p>
-      <w:pPr>
-        <w:rPr>
-          <w:rFonts w:ascii="Arial" w:hAnsi="Arial"/>
-          <w:sz w:val="18"/>
-          <w:szCs w:val="18"/>
-          <w:lang w:val="es-ES_tradnl"/>
-        </w:rPr>
-      </w:pPr>
-      <w:r>
-        <w:rPr>
-          <w:rFonts w:ascii="Arial" w:hAnsi="Arial"/>
+          <w:rFonts w:ascii="Arial" w:hAnsi="Arial" w:cs="Arial"/>
+          <w:lang w:val="es-ES_tradnl"/>
+        </w:rPr>
+        <w:t xml:space="preserve"> Evaluación de conocimientos sobre movimiento parabólico, movimi</w:t>
+      </w:r>
+      <w:r>
+        <w:rPr>
+          <w:rFonts w:ascii="Arial" w:hAnsi="Arial" w:cs="Arial"/>
+          <w:lang w:val="es-ES_tradnl"/>
+        </w:rPr>
+        <w:t>ento circular y leyes de Kepler</w:t>
+      </w:r>
+      <w:r>
+        <w:rPr>
+          <w:rFonts w:ascii="Arial" w:hAnsi="Arial" w:cs="Arial"/>
+          <w:lang w:val="es-ES_tradnl"/>
+        </w:rPr>
+        <w:t xml:space="preserve"> </w:t>
+      </w:r>
+    </w:p>
+    <w:p>
+      <w:pPr>
+        <w:spacing w:line="360" w:lineRule="auto"/>
+        <w:rPr>
+          <w:rFonts w:ascii="Arial" w:hAnsi="Arial" w:cs="Arial"/>
+          <w:lang w:val="es-ES_tradnl"/>
+        </w:rPr>
+      </w:pPr>
+    </w:p>
+    <w:p>
+      <w:pPr>
+        <w:spacing w:line="360" w:lineRule="auto"/>
+        <w:rPr>
+          <w:rFonts w:ascii="Arial" w:hAnsi="Arial" w:cs="Arial"/>
+          <w:lang w:val="es-ES_tradnl"/>
+        </w:rPr>
+      </w:pPr>
+    </w:p>
+    <w:p>
+      <w:pPr>
+        <w:spacing w:line="360" w:lineRule="auto"/>
+        <w:rPr>
+          <w:rFonts w:ascii="Arial" w:hAnsi="Arial" w:cs="Arial"/>
+          <w:lang w:val="es-ES_tradnl"/>
+        </w:rPr>
+      </w:pPr>
+      <w:r>
+        <w:rPr>
+          <w:rFonts w:ascii="Arial" w:hAnsi="Arial" w:cs="Arial"/>
           <w:b/>
           <w:color w:val="FF0000"/>
-          <w:sz w:val="18"/>
-          <w:szCs w:val="18"/>
           <w:lang w:val="es-ES_tradnl"/>
         </w:rPr>
         <w:t>*</w:t>
       </w:r>
       <w:r>
         <w:rPr>
-          <w:rFonts w:ascii="Arial" w:hAnsi="Arial"/>
-          <w:sz w:val="18"/>
-          <w:szCs w:val="18"/>
+          <w:rFonts w:ascii="Arial" w:hAnsi="Arial" w:cs="Arial"/>
           <w:lang w:val="es-ES_tradnl"/>
         </w:rPr>
         <w:t xml:space="preserve"> </w:t>
       </w:r>
       <w:r>
         <w:rPr>
-          <w:rFonts w:ascii="Arial" w:hAnsi="Arial"/>
-          <w:sz w:val="18"/>
-          <w:szCs w:val="18"/>
+          <w:rFonts w:ascii="Arial" w:hAnsi="Arial" w:cs="Arial"/>
           <w:highlight w:val="green"/>
           <w:lang w:val="es-ES_tradnl"/>
         </w:rPr>
@@ -363,79 +327,104 @@
       </w:r>
       <w:r>
         <w:rPr>
-          <w:rFonts w:ascii="Arial" w:hAnsi="Arial"/>
-          <w:sz w:val="18"/>
-          <w:szCs w:val="18"/>
-          <w:lang w:val="es-ES_tradnl"/>
-        </w:rPr>
-        <w:t xml:space="preserve"> movimiento parabólico, movimiento circular, Leyes de Kepler, movimiento en dos dimensiones, movimiento planetario. </w:t>
-      </w:r>
-    </w:p>
-    <w:p>
-      <w:pPr>
-        <w:rPr>
-          <w:rFonts w:ascii="Arial" w:hAnsi="Arial" w:cs="Arial"/>
-          <w:sz w:val="18"/>
-          <w:szCs w:val="18"/>
-          <w:lang w:val="es-ES_tradnl"/>
-        </w:rPr>
-      </w:pPr>
-    </w:p>
-    <w:p>
-      <w:pPr>
-        <w:rPr>
-          <w:rFonts w:ascii="Arial" w:hAnsi="Arial" w:cs="Arial"/>
-          <w:sz w:val="18"/>
-          <w:szCs w:val="18"/>
-          <w:lang w:val="es-ES_tradnl"/>
-        </w:rPr>
-      </w:pPr>
-    </w:p>
-    <w:p>
-      <w:pPr>
-        <w:rPr>
-          <w:rFonts w:ascii="Arial" w:hAnsi="Arial" w:cs="Arial"/>
-          <w:sz w:val="18"/>
-          <w:szCs w:val="18"/>
-          <w:lang w:val="es-ES_tradnl"/>
-        </w:rPr>
-      </w:pPr>
-    </w:p>
-    <w:p>
-      <w:pPr>
-        <w:rPr>
-          <w:rFonts w:ascii="Arial" w:hAnsi="Arial"/>
-          <w:sz w:val="18"/>
-          <w:szCs w:val="18"/>
-          <w:lang w:val="es-ES_tradnl"/>
-        </w:rPr>
-      </w:pPr>
-      <w:r>
-        <w:rPr>
-          <w:rFonts w:ascii="Arial" w:hAnsi="Arial"/>
+          <w:rFonts w:ascii="Arial" w:hAnsi="Arial" w:cs="Arial"/>
+          <w:lang w:val="es-ES_tradnl"/>
+        </w:rPr>
+        <w:t xml:space="preserve"> movimiento parabólico, movimiento circular, </w:t>
+      </w:r>
+      <w:r>
+        <w:rPr>
+          <w:rFonts w:ascii="Arial" w:hAnsi="Arial" w:cs="Arial"/>
+          <w:lang w:val="es-ES_tradnl"/>
+        </w:rPr>
+        <w:t>l</w:t>
+      </w:r>
+      <w:r>
+        <w:rPr>
+          <w:rFonts w:ascii="Arial" w:hAnsi="Arial" w:cs="Arial"/>
+          <w:lang w:val="es-ES_tradnl"/>
+        </w:rPr>
+        <w:t xml:space="preserve">eyes </w:t>
+      </w:r>
+      <w:r>
+        <w:rPr>
+          <w:rFonts w:ascii="Arial" w:hAnsi="Arial" w:cs="Arial"/>
+          <w:lang w:val="es-ES_tradnl"/>
+        </w:rPr>
+        <w:t>de Kepler, movimiento en dos dimensiones, movimiento planetario</w:t>
+      </w:r>
+      <w:del w:id="0" w:author="María" w:date="2015-04-15T00:58:00Z">
+        <w:r>
+          <w:rPr>
+            <w:rFonts w:ascii="Arial" w:hAnsi="Arial" w:cs="Arial"/>
+            <w:lang w:val="es-ES_tradnl"/>
+          </w:rPr>
+          <w:delText>.</w:delText>
+        </w:r>
+      </w:del>
+      <w:r>
+        <w:rPr>
+          <w:rFonts w:ascii="Arial" w:hAnsi="Arial" w:cs="Arial"/>
+          <w:lang w:val="es-ES_tradnl"/>
+        </w:rPr>
+        <w:t xml:space="preserve"> </w:t>
+      </w:r>
+    </w:p>
+    <w:p>
+      <w:pPr>
+        <w:spacing w:line="360" w:lineRule="auto"/>
+        <w:rPr>
+          <w:rFonts w:ascii="Arial" w:hAnsi="Arial" w:cs="Arial"/>
+          <w:lang w:val="es-ES_tradnl"/>
+        </w:rPr>
+      </w:pPr>
+    </w:p>
+    <w:p>
+      <w:pPr>
+        <w:spacing w:line="360" w:lineRule="auto"/>
+        <w:rPr>
+          <w:rFonts w:ascii="Arial" w:hAnsi="Arial" w:cs="Arial"/>
+          <w:lang w:val="es-ES_tradnl"/>
+        </w:rPr>
+      </w:pPr>
+    </w:p>
+    <w:p>
+      <w:pPr>
+        <w:spacing w:line="360" w:lineRule="auto"/>
+        <w:rPr>
+          <w:rFonts w:ascii="Arial" w:hAnsi="Arial" w:cs="Arial"/>
+          <w:lang w:val="es-ES_tradnl"/>
+        </w:rPr>
+      </w:pPr>
+    </w:p>
+    <w:p>
+      <w:pPr>
+        <w:spacing w:line="360" w:lineRule="auto"/>
+        <w:rPr>
+          <w:rFonts w:ascii="Arial" w:hAnsi="Arial" w:cs="Arial"/>
+          <w:lang w:val="es-ES_tradnl"/>
+        </w:rPr>
+      </w:pPr>
+      <w:r>
+        <w:rPr>
+          <w:rFonts w:ascii="Arial" w:hAnsi="Arial" w:cs="Arial"/>
           <w:b/>
           <w:color w:val="FF0000"/>
-          <w:sz w:val="18"/>
-          <w:szCs w:val="18"/>
           <w:lang w:val="es-ES_tradnl"/>
         </w:rPr>
         <w:t>*</w:t>
       </w:r>
       <w:r>
         <w:rPr>
-          <w:rFonts w:ascii="Arial" w:hAnsi="Arial"/>
+          <w:rFonts w:ascii="Arial" w:hAnsi="Arial" w:cs="Arial"/>
           <w:color w:val="FF0000"/>
-          <w:sz w:val="18"/>
-          <w:szCs w:val="18"/>
           <w:lang w:val="es-ES_tradnl"/>
         </w:rPr>
         <w:t xml:space="preserve"> </w:t>
       </w:r>
       <w:r>
         <w:rPr>
-          <w:rFonts w:ascii="Arial" w:hAnsi="Arial"/>
-          <w:sz w:val="18"/>
-          <w:szCs w:val="18"/>
+          <w:rFonts w:ascii="Arial" w:hAnsi="Arial" w:cs="Arial"/>
           <w:highlight w:val="green"/>
           <w:lang w:val="es-ES_tradnl"/>
         </w:rPr>
@@ -443,107 +432,79 @@
       </w:r>
       <w:r>
         <w:rPr>
-          <w:rFonts w:ascii="Arial" w:hAnsi="Arial"/>
-          <w:sz w:val="18"/>
-          <w:szCs w:val="18"/>
+          <w:rFonts w:ascii="Arial" w:hAnsi="Arial" w:cs="Arial"/>
           <w:lang w:val="es-ES_tradnl"/>
         </w:rPr>
         <w:t xml:space="preserve"> </w:t>
       </w:r>
       <w:r>
         <w:rPr>
-          <w:rFonts w:ascii="Arial" w:hAnsi="Arial"/>
-          <w:sz w:val="18"/>
-          <w:szCs w:val="18"/>
+          <w:rFonts w:ascii="Arial" w:hAnsi="Arial" w:cs="Arial"/>
           <w:lang w:val="es-ES_tradnl"/>
         </w:rPr>
         <w:t>45</w:t>
       </w:r>
-      <w:bookmarkStart w:id="0" w:name="_GoBack"/>
-      <w:bookmarkEnd w:id="0"/>
-      <w:r>
-        <w:rPr>
-          <w:rFonts w:ascii="Arial" w:hAnsi="Arial"/>
-          <w:sz w:val="18"/>
-          <w:szCs w:val="18"/>
+      <w:r>
+        <w:rPr>
+          <w:rFonts w:ascii="Arial" w:hAnsi="Arial" w:cs="Arial"/>
           <w:lang w:val="es-ES_tradnl"/>
         </w:rPr>
         <w:t xml:space="preserve"> </w:t>
       </w:r>
       <w:r>
         <w:rPr>
-          <w:rFonts w:ascii="Arial" w:hAnsi="Arial"/>
-          <w:sz w:val="18"/>
-          <w:szCs w:val="18"/>
-          <w:lang w:val="es-ES_tradnl"/>
-        </w:rPr>
-        <w:t>minutos</w:t>
-      </w:r>
-      <w:r>
-        <w:rPr>
-          <w:rFonts w:ascii="Arial" w:hAnsi="Arial"/>
-          <w:sz w:val="18"/>
-          <w:szCs w:val="18"/>
-          <w:lang w:val="es-ES_tradnl"/>
-        </w:rPr>
-        <w:t xml:space="preserve"> </w:t>
-      </w:r>
-    </w:p>
-    <w:p>
-      <w:pPr>
-        <w:rPr>
-          <w:rFonts w:ascii="Arial" w:hAnsi="Arial" w:cs="Arial"/>
-          <w:sz w:val="18"/>
-          <w:szCs w:val="18"/>
-          <w:lang w:val="es-ES_tradnl"/>
-        </w:rPr>
-      </w:pPr>
-    </w:p>
-    <w:p>
-      <w:pPr>
-        <w:rPr>
-          <w:rFonts w:ascii="Arial" w:hAnsi="Arial" w:cs="Arial"/>
-          <w:sz w:val="18"/>
-          <w:szCs w:val="18"/>
-          <w:lang w:val="es-ES_tradnl"/>
-        </w:rPr>
-      </w:pPr>
-    </w:p>
-    <w:p>
-      <w:pPr>
-        <w:rPr>
-          <w:rFonts w:ascii="Arial" w:hAnsi="Arial"/>
-          <w:sz w:val="18"/>
-          <w:szCs w:val="18"/>
-          <w:lang w:val="es-ES_tradnl"/>
-        </w:rPr>
-      </w:pPr>
-      <w:r>
-        <w:rPr>
-          <w:rFonts w:ascii="Arial" w:hAnsi="Arial"/>
+          <w:rFonts w:ascii="Arial" w:hAnsi="Arial" w:cs="Arial"/>
+          <w:lang w:val="es-ES_tradnl"/>
+        </w:rPr>
+        <w:t xml:space="preserve">minutos </w:t>
+      </w:r>
+    </w:p>
+    <w:p>
+      <w:pPr>
+        <w:spacing w:line="360" w:lineRule="auto"/>
+        <w:rPr>
+          <w:rFonts w:ascii="Arial" w:hAnsi="Arial" w:cs="Arial"/>
+          <w:lang w:val="es-ES_tradnl"/>
+        </w:rPr>
+      </w:pPr>
+    </w:p>
+    <w:p>
+      <w:pPr>
+        <w:spacing w:line="360" w:lineRule="auto"/>
+        <w:rPr>
+          <w:rFonts w:ascii="Arial" w:hAnsi="Arial" w:cs="Arial"/>
+          <w:lang w:val="es-ES_tradnl"/>
+        </w:rPr>
+      </w:pPr>
+    </w:p>
+    <w:p>
+      <w:pPr>
+        <w:spacing w:line="360" w:lineRule="auto"/>
+        <w:rPr>
+          <w:rFonts w:ascii="Arial" w:hAnsi="Arial" w:cs="Arial"/>
+          <w:lang w:val="es-ES_tradnl"/>
+        </w:rPr>
+      </w:pPr>
+      <w:r>
+        <w:rPr>
+          <w:rFonts w:ascii="Arial" w:hAnsi="Arial" w:cs="Arial"/>
           <w:b/>
           <w:color w:val="FF0000"/>
-          <w:sz w:val="18"/>
-          <w:szCs w:val="18"/>
           <w:lang w:val="es-ES_tradnl"/>
         </w:rPr>
         <w:t>*</w:t>
       </w:r>
       <w:r>
         <w:rPr>
-          <w:rFonts w:ascii="Arial" w:hAnsi="Arial"/>
+          <w:rFonts w:ascii="Arial" w:hAnsi="Arial" w:cs="Arial"/>
           <w:color w:val="FF0000"/>
-          <w:sz w:val="18"/>
-          <w:szCs w:val="18"/>
           <w:lang w:val="es-ES_tradnl"/>
         </w:rPr>
         <w:t xml:space="preserve"> </w:t>
       </w:r>
       <w:r>
         <w:rPr>
-          <w:rFonts w:ascii="Arial" w:hAnsi="Arial"/>
-          <w:sz w:val="18"/>
-          <w:szCs w:val="18"/>
+          <w:rFonts w:ascii="Arial" w:hAnsi="Arial" w:cs="Arial"/>
           <w:highlight w:val="green"/>
           <w:lang w:val="es-ES_tradnl"/>
         </w:rPr>
@@ -558,14 +519,14 @@
         <w:tblLook w:val="04A0" w:firstRow="1" w:lastRow="0" w:firstColumn="1" w:lastColumn="0" w:noHBand="0" w:noVBand="1"/>
       </w:tblPr>
       <w:tblGrid>
-        <w:gridCol w:w="1248"/>
-        <w:gridCol w:w="404"/>
-        <w:gridCol w:w="1289"/>
-        <w:gridCol w:w="367"/>
-        <w:gridCol w:w="2504"/>
-        <w:gridCol w:w="425"/>
-        <w:gridCol w:w="2268"/>
-        <w:gridCol w:w="425"/>
+        <w:gridCol w:w="1377"/>
+        <w:gridCol w:w="384"/>
+        <w:gridCol w:w="1457"/>
+        <w:gridCol w:w="351"/>
+        <w:gridCol w:w="2381"/>
+        <w:gridCol w:w="403"/>
+        <w:gridCol w:w="2174"/>
+        <w:gridCol w:w="403"/>
       </w:tblGrid>
       <w:tr>
         <w:tc>
@@ -574,18 +535,15 @@
           </w:tcPr>
           <w:p>
             <w:pPr>
-              <w:rPr>
-                <w:rFonts w:ascii="Arial" w:hAnsi="Arial"/>
-                <w:sz w:val="16"/>
-                <w:szCs w:val="16"/>
+              <w:spacing w:line="360" w:lineRule="auto"/>
+              <w:rPr>
+                <w:rFonts w:ascii="Arial" w:hAnsi="Arial" w:cs="Arial"/>
                 <w:lang w:val="es-ES_tradnl"/>
               </w:rPr>
             </w:pPr>
             <w:r>
               <w:rPr>
-                <w:rFonts w:ascii="Arial" w:hAnsi="Arial"/>
-                <w:sz w:val="16"/>
-                <w:szCs w:val="16"/>
+                <w:rFonts w:ascii="Arial" w:hAnsi="Arial" w:cs="Arial"/>
                 <w:lang w:val="es-ES_tradnl"/>
               </w:rPr>
               <w:t>Exposición</w:t>
@@ -598,10 +556,9 @@
           </w:tcPr>
           <w:p>
             <w:pPr>
-              <w:rPr>
-                <w:rFonts w:ascii="Arial" w:hAnsi="Arial"/>
-                <w:sz w:val="16"/>
-                <w:szCs w:val="16"/>
+              <w:spacing w:line="360" w:lineRule="auto"/>
+              <w:rPr>
+                <w:rFonts w:ascii="Arial" w:hAnsi="Arial" w:cs="Arial"/>
                 <w:lang w:val="es-ES_tradnl"/>
               </w:rPr>
             </w:pPr>
@@ -613,18 +570,15 @@
           </w:tcPr>
           <w:p>
             <w:pPr>
-              <w:rPr>
-                <w:rFonts w:ascii="Arial" w:hAnsi="Arial"/>
-                <w:sz w:val="16"/>
-                <w:szCs w:val="16"/>
+              <w:spacing w:line="360" w:lineRule="auto"/>
+              <w:rPr>
+                <w:rFonts w:ascii="Arial" w:hAnsi="Arial" w:cs="Arial"/>
                 <w:lang w:val="es-ES_tradnl"/>
               </w:rPr>
             </w:pPr>
             <w:r>
               <w:rPr>
-                <w:rFonts w:ascii="Arial" w:hAnsi="Arial"/>
-                <w:sz w:val="16"/>
-                <w:szCs w:val="16"/>
+                <w:rFonts w:ascii="Arial" w:hAnsi="Arial" w:cs="Arial"/>
                 <w:highlight w:val="yellow"/>
                 <w:lang w:val="es-ES_tradnl"/>
               </w:rPr>
@@ -638,10 +592,9 @@
           </w:tcPr>
           <w:p>
             <w:pPr>
-              <w:rPr>
-                <w:rFonts w:ascii="Arial" w:hAnsi="Arial"/>
-                <w:sz w:val="16"/>
-                <w:szCs w:val="16"/>
+              <w:spacing w:line="360" w:lineRule="auto"/>
+              <w:rPr>
+                <w:rFonts w:ascii="Arial" w:hAnsi="Arial" w:cs="Arial"/>
                 <w:lang w:val="es-ES_tradnl"/>
               </w:rPr>
             </w:pPr>
@@ -653,18 +606,15 @@
           </w:tcPr>
           <w:p>
             <w:pPr>
-              <w:rPr>
-                <w:rFonts w:ascii="Arial" w:hAnsi="Arial"/>
-                <w:sz w:val="16"/>
-                <w:szCs w:val="16"/>
+              <w:spacing w:line="360" w:lineRule="auto"/>
+              <w:rPr>
+                <w:rFonts w:ascii="Arial" w:hAnsi="Arial" w:cs="Arial"/>
                 <w:lang w:val="es-ES_tradnl"/>
               </w:rPr>
             </w:pPr>
             <w:r>
               <w:rPr>
-                <w:rFonts w:ascii="Arial" w:hAnsi="Arial"/>
-                <w:sz w:val="16"/>
-                <w:szCs w:val="16"/>
+                <w:rFonts w:ascii="Arial" w:hAnsi="Arial" w:cs="Arial"/>
                 <w:lang w:val="es-ES_tradnl"/>
               </w:rPr>
               <w:t>Preguntas con respuesta libre</w:t>
@@ -677,10 +627,9 @@
           </w:tcPr>
           <w:p>
             <w:pPr>
-              <w:rPr>
-                <w:rFonts w:ascii="Arial" w:hAnsi="Arial"/>
-                <w:sz w:val="16"/>
-                <w:szCs w:val="16"/>
+              <w:spacing w:line="360" w:lineRule="auto"/>
+              <w:rPr>
+                <w:rFonts w:ascii="Arial" w:hAnsi="Arial" w:cs="Arial"/>
                 <w:lang w:val="es-ES_tradnl"/>
               </w:rPr>
             </w:pPr>
@@ -692,18 +641,15 @@
           </w:tcPr>
           <w:p>
             <w:pPr>
-              <w:rPr>
-                <w:rFonts w:ascii="Arial" w:hAnsi="Arial"/>
-                <w:sz w:val="16"/>
-                <w:szCs w:val="16"/>
+              <w:spacing w:line="360" w:lineRule="auto"/>
+              <w:rPr>
+                <w:rFonts w:ascii="Arial" w:hAnsi="Arial" w:cs="Arial"/>
                 <w:lang w:val="es-ES_tradnl"/>
               </w:rPr>
             </w:pPr>
             <w:r>
               <w:rPr>
-                <w:rFonts w:ascii="Arial" w:hAnsi="Arial"/>
-                <w:sz w:val="16"/>
-                <w:szCs w:val="16"/>
+                <w:rFonts w:ascii="Arial" w:hAnsi="Arial" w:cs="Arial"/>
                 <w:lang w:val="es-ES_tradnl"/>
               </w:rPr>
               <w:t>Juegos</w:t>
@@ -716,10 +662,9 @@
           </w:tcPr>
           <w:p>
             <w:pPr>
-              <w:rPr>
-                <w:rFonts w:ascii="Arial" w:hAnsi="Arial"/>
-                <w:sz w:val="16"/>
-                <w:szCs w:val="16"/>
+              <w:spacing w:line="360" w:lineRule="auto"/>
+              <w:rPr>
+                <w:rFonts w:ascii="Arial" w:hAnsi="Arial" w:cs="Arial"/>
                 <w:lang w:val="es-ES_tradnl"/>
               </w:rPr>
             </w:pPr>
@@ -733,18 +678,15 @@
           </w:tcPr>
           <w:p>
             <w:pPr>
-              <w:rPr>
-                <w:rFonts w:ascii="Arial" w:hAnsi="Arial"/>
-                <w:sz w:val="16"/>
-                <w:szCs w:val="16"/>
+              <w:spacing w:line="360" w:lineRule="auto"/>
+              <w:rPr>
+                <w:rFonts w:ascii="Arial" w:hAnsi="Arial" w:cs="Arial"/>
                 <w:lang w:val="es-ES_tradnl"/>
               </w:rPr>
             </w:pPr>
             <w:r>
               <w:rPr>
-                <w:rFonts w:ascii="Arial" w:hAnsi="Arial"/>
-                <w:sz w:val="16"/>
-                <w:szCs w:val="16"/>
+                <w:rFonts w:ascii="Arial" w:hAnsi="Arial" w:cs="Arial"/>
                 <w:lang w:val="es-ES_tradnl"/>
               </w:rPr>
               <w:t>Estudio</w:t>
@@ -757,10 +699,9 @@
           </w:tcPr>
           <w:p>
             <w:pPr>
-              <w:rPr>
-                <w:rFonts w:ascii="Arial" w:hAnsi="Arial"/>
-                <w:sz w:val="16"/>
-                <w:szCs w:val="16"/>
+              <w:spacing w:line="360" w:lineRule="auto"/>
+              <w:rPr>
+                <w:rFonts w:ascii="Arial" w:hAnsi="Arial" w:cs="Arial"/>
                 <w:lang w:val="es-ES_tradnl"/>
               </w:rPr>
             </w:pPr>
@@ -772,18 +713,15 @@
           </w:tcPr>
           <w:p>
             <w:pPr>
-              <w:rPr>
-                <w:rFonts w:ascii="Arial" w:hAnsi="Arial"/>
-                <w:sz w:val="16"/>
-                <w:szCs w:val="16"/>
+              <w:spacing w:line="360" w:lineRule="auto"/>
+              <w:rPr>
+                <w:rFonts w:ascii="Arial" w:hAnsi="Arial" w:cs="Arial"/>
                 <w:lang w:val="es-ES_tradnl"/>
               </w:rPr>
             </w:pPr>
             <w:r>
               <w:rPr>
-                <w:rFonts w:ascii="Arial" w:hAnsi="Arial"/>
-                <w:sz w:val="16"/>
-                <w:szCs w:val="16"/>
+                <w:rFonts w:ascii="Arial" w:hAnsi="Arial" w:cs="Arial"/>
                 <w:lang w:val="es-ES_tradnl"/>
               </w:rPr>
               <w:t>Proyecto</w:t>
@@ -796,10 +734,9 @@
           </w:tcPr>
           <w:p>
             <w:pPr>
-              <w:rPr>
-                <w:rFonts w:ascii="Arial" w:hAnsi="Arial"/>
-                <w:sz w:val="16"/>
-                <w:szCs w:val="16"/>
+              <w:spacing w:line="360" w:lineRule="auto"/>
+              <w:rPr>
+                <w:rFonts w:ascii="Arial" w:hAnsi="Arial" w:cs="Arial"/>
                 <w:lang w:val="es-ES_tradnl"/>
               </w:rPr>
             </w:pPr>
@@ -811,18 +748,15 @@
           </w:tcPr>
           <w:p>
             <w:pPr>
-              <w:rPr>
-                <w:rFonts w:ascii="Arial" w:hAnsi="Arial"/>
-                <w:sz w:val="16"/>
-                <w:szCs w:val="16"/>
+              <w:spacing w:line="360" w:lineRule="auto"/>
+              <w:rPr>
+                <w:rFonts w:ascii="Arial" w:hAnsi="Arial" w:cs="Arial"/>
                 <w:lang w:val="es-ES_tradnl"/>
               </w:rPr>
             </w:pPr>
             <w:r>
               <w:rPr>
-                <w:rFonts w:ascii="Arial" w:hAnsi="Arial"/>
-                <w:sz w:val="16"/>
-                <w:szCs w:val="16"/>
+                <w:rFonts w:ascii="Arial" w:hAnsi="Arial" w:cs="Arial"/>
                 <w:lang w:val="es-ES_tradnl"/>
               </w:rPr>
               <w:t>Evaluación</w:t>
@@ -835,10 +769,9 @@
           </w:tcPr>
           <w:p>
             <w:pPr>
-              <w:rPr>
-                <w:rFonts w:ascii="Arial" w:hAnsi="Arial"/>
-                <w:sz w:val="16"/>
-                <w:szCs w:val="16"/>
+              <w:spacing w:line="360" w:lineRule="auto"/>
+              <w:rPr>
+                <w:rFonts w:ascii="Arial" w:hAnsi="Arial" w:cs="Arial"/>
                 <w:lang w:val="es-ES_tradnl"/>
               </w:rPr>
             </w:pPr>
@@ -850,18 +783,15 @@
           </w:tcPr>
           <w:p>
             <w:pPr>
-              <w:rPr>
-                <w:rFonts w:ascii="Arial" w:hAnsi="Arial"/>
-                <w:sz w:val="16"/>
-                <w:szCs w:val="16"/>
+              <w:spacing w:line="360" w:lineRule="auto"/>
+              <w:rPr>
+                <w:rFonts w:ascii="Arial" w:hAnsi="Arial" w:cs="Arial"/>
                 <w:lang w:val="es-ES_tradnl"/>
               </w:rPr>
             </w:pPr>
             <w:r>
               <w:rPr>
-                <w:rFonts w:ascii="Arial" w:hAnsi="Arial"/>
-                <w:sz w:val="16"/>
-                <w:szCs w:val="16"/>
+                <w:rFonts w:ascii="Arial" w:hAnsi="Arial" w:cs="Arial"/>
                 <w:lang w:val="es-ES_tradnl"/>
               </w:rPr>
               <w:t>Generador de actividades</w:t>
@@ -874,10 +804,9 @@
           </w:tcPr>
           <w:p>
             <w:pPr>
-              <w:rPr>
-                <w:rFonts w:ascii="Arial" w:hAnsi="Arial"/>
-                <w:sz w:val="16"/>
-                <w:szCs w:val="16"/>
+              <w:spacing w:line="360" w:lineRule="auto"/>
+              <w:rPr>
+                <w:rFonts w:ascii="Arial" w:hAnsi="Arial" w:cs="Arial"/>
                 <w:lang w:val="es-ES_tradnl"/>
               </w:rPr>
             </w:pPr>
@@ -887,49 +816,41 @@
     </w:tbl>
     <w:p>
       <w:pPr>
-        <w:rPr>
-          <w:rFonts w:ascii="Arial" w:hAnsi="Arial" w:cs="Arial"/>
-          <w:sz w:val="18"/>
-          <w:szCs w:val="18"/>
-          <w:lang w:val="es-ES_tradnl"/>
-        </w:rPr>
-      </w:pPr>
-    </w:p>
-    <w:p>
-      <w:pPr>
-        <w:rPr>
-          <w:rFonts w:ascii="Arial" w:hAnsi="Arial"/>
-          <w:sz w:val="18"/>
-          <w:szCs w:val="18"/>
-          <w:lang w:val="es-ES_tradnl"/>
-        </w:rPr>
-      </w:pPr>
-      <w:r>
-        <w:rPr>
-          <w:rFonts w:ascii="Arial" w:hAnsi="Arial"/>
+        <w:spacing w:line="360" w:lineRule="auto"/>
+        <w:rPr>
+          <w:rFonts w:ascii="Arial" w:hAnsi="Arial" w:cs="Arial"/>
+          <w:lang w:val="es-ES_tradnl"/>
+        </w:rPr>
+      </w:pPr>
+    </w:p>
+    <w:p>
+      <w:pPr>
+        <w:spacing w:line="360" w:lineRule="auto"/>
+        <w:rPr>
+          <w:rFonts w:ascii="Arial" w:hAnsi="Arial" w:cs="Arial"/>
+          <w:lang w:val="es-ES_tradnl"/>
+        </w:rPr>
+      </w:pPr>
+      <w:r>
+        <w:rPr>
+          <w:rFonts w:ascii="Arial" w:hAnsi="Arial" w:cs="Arial"/>
           <w:b/>
           <w:color w:val="FF0000"/>
-          <w:sz w:val="18"/>
-          <w:szCs w:val="18"/>
           <w:lang w:val="es-ES_tradnl"/>
         </w:rPr>
         <w:t>*</w:t>
       </w:r>
       <w:r>
         <w:rPr>
-          <w:rFonts w:ascii="Arial" w:hAnsi="Arial"/>
+          <w:rFonts w:ascii="Arial" w:hAnsi="Arial" w:cs="Arial"/>
           <w:color w:val="FF0000"/>
-          <w:sz w:val="18"/>
-          <w:szCs w:val="18"/>
           <w:lang w:val="es-ES_tradnl"/>
         </w:rPr>
         <w:t xml:space="preserve"> </w:t>
       </w:r>
       <w:r>
         <w:rPr>
-          <w:rFonts w:ascii="Arial" w:hAnsi="Arial"/>
-          <w:sz w:val="18"/>
-          <w:szCs w:val="18"/>
+          <w:rFonts w:ascii="Arial" w:hAnsi="Arial" w:cs="Arial"/>
           <w:highlight w:val="green"/>
           <w:lang w:val="es-ES_tradnl"/>
         </w:rPr>
@@ -956,30 +877,18 @@
           </w:tcPr>
           <w:p>
             <w:pPr>
-              <w:rPr>
-                <w:rFonts w:ascii="Arial" w:hAnsi="Arial"/>
-                <w:sz w:val="16"/>
-                <w:szCs w:val="16"/>
+              <w:spacing w:line="360" w:lineRule="auto"/>
+              <w:rPr>
+                <w:rFonts w:ascii="Arial" w:hAnsi="Arial" w:cs="Arial"/>
                 <w:lang w:val="es-ES_tradnl"/>
               </w:rPr>
             </w:pPr>
             <w:r>
               <w:rPr>
-                <w:rFonts w:ascii="Arial" w:hAnsi="Arial"/>
-                <w:sz w:val="16"/>
-                <w:szCs w:val="16"/>
-                <w:lang w:val="es-ES_tradnl"/>
-              </w:rPr>
-              <w:t>…</w:t>
-            </w:r>
-            <w:r>
-              <w:rPr>
-                <w:rFonts w:ascii="Arial" w:hAnsi="Arial"/>
-                <w:sz w:val="16"/>
-                <w:szCs w:val="16"/>
-                <w:lang w:val="es-ES_tradnl"/>
-              </w:rPr>
-              <w:t xml:space="preserve"> en comunicación lingüística</w:t>
+                <w:rFonts w:ascii="Arial" w:hAnsi="Arial" w:cs="Arial"/>
+                <w:lang w:val="es-ES_tradnl"/>
+              </w:rPr>
+              <w:t>… en comunicación lingüística</w:t>
             </w:r>
           </w:p>
         </w:tc>
@@ -989,10 +898,9 @@
           </w:tcPr>
           <w:p>
             <w:pPr>
-              <w:rPr>
-                <w:rFonts w:ascii="Arial" w:hAnsi="Arial"/>
-                <w:sz w:val="16"/>
-                <w:szCs w:val="16"/>
+              <w:spacing w:line="360" w:lineRule="auto"/>
+              <w:rPr>
+                <w:rFonts w:ascii="Arial" w:hAnsi="Arial" w:cs="Arial"/>
                 <w:lang w:val="es-ES_tradnl"/>
               </w:rPr>
             </w:pPr>
@@ -1004,30 +912,18 @@
           </w:tcPr>
           <w:p>
             <w:pPr>
-              <w:rPr>
-                <w:rFonts w:ascii="Arial" w:hAnsi="Arial"/>
-                <w:sz w:val="16"/>
-                <w:szCs w:val="16"/>
+              <w:spacing w:line="360" w:lineRule="auto"/>
+              <w:rPr>
+                <w:rFonts w:ascii="Arial" w:hAnsi="Arial" w:cs="Arial"/>
                 <w:lang w:val="es-ES_tradnl"/>
               </w:rPr>
             </w:pPr>
             <w:r>
               <w:rPr>
-                <w:rFonts w:ascii="Arial" w:hAnsi="Arial"/>
-                <w:sz w:val="16"/>
-                <w:szCs w:val="16"/>
-                <w:lang w:val="es-ES_tradnl"/>
-              </w:rPr>
-              <w:t>…</w:t>
-            </w:r>
-            <w:r>
-              <w:rPr>
-                <w:rFonts w:ascii="Arial" w:hAnsi="Arial"/>
-                <w:sz w:val="16"/>
-                <w:szCs w:val="16"/>
-                <w:lang w:val="es-ES_tradnl"/>
-              </w:rPr>
-              <w:t xml:space="preserve"> matemática</w:t>
+                <w:rFonts w:ascii="Arial" w:hAnsi="Arial" w:cs="Arial"/>
+                <w:lang w:val="es-ES_tradnl"/>
+              </w:rPr>
+              <w:t>… matemática</w:t>
             </w:r>
           </w:p>
         </w:tc>
@@ -1037,10 +933,9 @@
           </w:tcPr>
           <w:p>
             <w:pPr>
-              <w:rPr>
-                <w:rFonts w:ascii="Arial" w:hAnsi="Arial"/>
-                <w:sz w:val="16"/>
-                <w:szCs w:val="16"/>
+              <w:spacing w:line="360" w:lineRule="auto"/>
+              <w:rPr>
+                <w:rFonts w:ascii="Arial" w:hAnsi="Arial" w:cs="Arial"/>
                 <w:lang w:val="es-ES_tradnl"/>
               </w:rPr>
             </w:pPr>
@@ -1054,18 +949,15 @@
           </w:tcPr>
           <w:p>
             <w:pPr>
-              <w:rPr>
-                <w:rFonts w:ascii="Arial" w:hAnsi="Arial"/>
-                <w:sz w:val="16"/>
-                <w:szCs w:val="16"/>
+              <w:spacing w:line="360" w:lineRule="auto"/>
+              <w:rPr>
+                <w:rFonts w:ascii="Arial" w:hAnsi="Arial" w:cs="Arial"/>
                 <w:lang w:val="es-ES_tradnl"/>
               </w:rPr>
             </w:pPr>
             <w:r>
               <w:rPr>
-                <w:rFonts w:ascii="Arial" w:hAnsi="Arial"/>
-                <w:sz w:val="16"/>
-                <w:szCs w:val="16"/>
+                <w:rFonts w:ascii="Arial" w:hAnsi="Arial" w:cs="Arial"/>
                 <w:highlight w:val="yellow"/>
                 <w:lang w:val="es-ES_tradnl"/>
               </w:rPr>
@@ -1079,10 +971,9 @@
           </w:tcPr>
           <w:p>
             <w:pPr>
-              <w:rPr>
-                <w:rFonts w:ascii="Arial" w:hAnsi="Arial"/>
-                <w:sz w:val="16"/>
-                <w:szCs w:val="16"/>
+              <w:spacing w:line="360" w:lineRule="auto"/>
+              <w:rPr>
+                <w:rFonts w:ascii="Arial" w:hAnsi="Arial" w:cs="Arial"/>
                 <w:lang w:val="es-ES_tradnl"/>
               </w:rPr>
             </w:pPr>
@@ -1094,18 +985,15 @@
           </w:tcPr>
           <w:p>
             <w:pPr>
-              <w:rPr>
-                <w:rFonts w:ascii="Arial" w:hAnsi="Arial"/>
-                <w:sz w:val="16"/>
-                <w:szCs w:val="16"/>
+              <w:spacing w:line="360" w:lineRule="auto"/>
+              <w:rPr>
+                <w:rFonts w:ascii="Arial" w:hAnsi="Arial" w:cs="Arial"/>
                 <w:lang w:val="es-ES_tradnl"/>
               </w:rPr>
             </w:pPr>
             <w:r>
               <w:rPr>
-                <w:rFonts w:ascii="Arial" w:hAnsi="Arial"/>
-                <w:sz w:val="16"/>
-                <w:szCs w:val="16"/>
+                <w:rFonts w:ascii="Arial" w:hAnsi="Arial" w:cs="Arial"/>
                 <w:lang w:val="es-ES_tradnl"/>
               </w:rPr>
               <w:t>Tratamiento de la información y competencia digital</w:t>
@@ -1118,10 +1006,9 @@
           </w:tcPr>
           <w:p>
             <w:pPr>
-              <w:rPr>
-                <w:rFonts w:ascii="Arial" w:hAnsi="Arial"/>
-                <w:sz w:val="16"/>
-                <w:szCs w:val="16"/>
+              <w:spacing w:line="360" w:lineRule="auto"/>
+              <w:rPr>
+                <w:rFonts w:ascii="Arial" w:hAnsi="Arial" w:cs="Arial"/>
                 <w:lang w:val="es-ES_tradnl"/>
               </w:rPr>
             </w:pPr>
@@ -1135,30 +1022,18 @@
           </w:tcPr>
           <w:p>
             <w:pPr>
-              <w:rPr>
-                <w:rFonts w:ascii="Arial" w:hAnsi="Arial"/>
-                <w:sz w:val="16"/>
-                <w:szCs w:val="16"/>
+              <w:spacing w:line="360" w:lineRule="auto"/>
+              <w:rPr>
+                <w:rFonts w:ascii="Arial" w:hAnsi="Arial" w:cs="Arial"/>
                 <w:lang w:val="es-ES_tradnl"/>
               </w:rPr>
             </w:pPr>
             <w:r>
               <w:rPr>
-                <w:rFonts w:ascii="Arial" w:hAnsi="Arial"/>
-                <w:sz w:val="16"/>
-                <w:szCs w:val="16"/>
-                <w:lang w:val="es-ES_tradnl"/>
-              </w:rPr>
-              <w:t>…</w:t>
-            </w:r>
-            <w:r>
-              <w:rPr>
-                <w:rFonts w:ascii="Arial" w:hAnsi="Arial"/>
-                <w:sz w:val="16"/>
-                <w:szCs w:val="16"/>
-                <w:lang w:val="es-ES_tradnl"/>
-              </w:rPr>
-              <w:t xml:space="preserve"> social y ciudadana</w:t>
+                <w:rFonts w:ascii="Arial" w:hAnsi="Arial" w:cs="Arial"/>
+                <w:lang w:val="es-ES_tradnl"/>
+              </w:rPr>
+              <w:t>… social y ciudadana</w:t>
             </w:r>
           </w:p>
         </w:tc>
@@ -1168,10 +1043,9 @@
           </w:tcPr>
           <w:p>
             <w:pPr>
-              <w:rPr>
-                <w:rFonts w:ascii="Arial" w:hAnsi="Arial"/>
-                <w:sz w:val="16"/>
-                <w:szCs w:val="16"/>
+              <w:spacing w:line="360" w:lineRule="auto"/>
+              <w:rPr>
+                <w:rFonts w:ascii="Arial" w:hAnsi="Arial" w:cs="Arial"/>
                 <w:lang w:val="es-ES_tradnl"/>
               </w:rPr>
             </w:pPr>
@@ -1183,30 +1057,18 @@
           </w:tcPr>
           <w:p>
             <w:pPr>
-              <w:rPr>
-                <w:rFonts w:ascii="Arial" w:hAnsi="Arial"/>
-                <w:sz w:val="16"/>
-                <w:szCs w:val="16"/>
+              <w:spacing w:line="360" w:lineRule="auto"/>
+              <w:rPr>
+                <w:rFonts w:ascii="Arial" w:hAnsi="Arial" w:cs="Arial"/>
                 <w:lang w:val="es-ES_tradnl"/>
               </w:rPr>
             </w:pPr>
             <w:r>
               <w:rPr>
-                <w:rFonts w:ascii="Arial" w:hAnsi="Arial"/>
-                <w:sz w:val="16"/>
-                <w:szCs w:val="16"/>
-                <w:lang w:val="es-ES_tradnl"/>
-              </w:rPr>
-              <w:t>…</w:t>
-            </w:r>
-            <w:r>
-              <w:rPr>
-                <w:rFonts w:ascii="Arial" w:hAnsi="Arial"/>
-                <w:sz w:val="16"/>
-                <w:szCs w:val="16"/>
-                <w:lang w:val="es-ES_tradnl"/>
-              </w:rPr>
-              <w:t xml:space="preserve"> cultural y artística</w:t>
+                <w:rFonts w:ascii="Arial" w:hAnsi="Arial" w:cs="Arial"/>
+                <w:lang w:val="es-ES_tradnl"/>
+              </w:rPr>
+              <w:t>… cultural y artística</w:t>
             </w:r>
           </w:p>
         </w:tc>
@@ -1216,10 +1078,9 @@
           </w:tcPr>
           <w:p>
             <w:pPr>
-              <w:rPr>
-                <w:rFonts w:ascii="Arial" w:hAnsi="Arial"/>
-                <w:sz w:val="16"/>
-                <w:szCs w:val="16"/>
+              <w:spacing w:line="360" w:lineRule="auto"/>
+              <w:rPr>
+                <w:rFonts w:ascii="Arial" w:hAnsi="Arial" w:cs="Arial"/>
                 <w:lang w:val="es-ES_tradnl"/>
               </w:rPr>
             </w:pPr>
@@ -1233,30 +1094,18 @@
           </w:tcPr>
           <w:p>
             <w:pPr>
-              <w:rPr>
-                <w:rFonts w:ascii="Arial" w:hAnsi="Arial"/>
-                <w:sz w:val="16"/>
-                <w:szCs w:val="16"/>
+              <w:spacing w:line="360" w:lineRule="auto"/>
+              <w:rPr>
+                <w:rFonts w:ascii="Arial" w:hAnsi="Arial" w:cs="Arial"/>
                 <w:lang w:val="es-ES_tradnl"/>
               </w:rPr>
             </w:pPr>
             <w:r>
               <w:rPr>
-                <w:rFonts w:ascii="Arial" w:hAnsi="Arial"/>
-                <w:sz w:val="16"/>
-                <w:szCs w:val="16"/>
-                <w:lang w:val="es-ES_tradnl"/>
-              </w:rPr>
-              <w:t>…</w:t>
-            </w:r>
-            <w:r>
-              <w:rPr>
-                <w:rFonts w:ascii="Arial" w:hAnsi="Arial"/>
-                <w:sz w:val="16"/>
-                <w:szCs w:val="16"/>
-                <w:lang w:val="es-ES_tradnl"/>
-              </w:rPr>
-              <w:t xml:space="preserve"> para aprender a aprender</w:t>
+                <w:rFonts w:ascii="Arial" w:hAnsi="Arial" w:cs="Arial"/>
+                <w:lang w:val="es-ES_tradnl"/>
+              </w:rPr>
+              <w:t>… para aprender a aprender</w:t>
             </w:r>
           </w:p>
         </w:tc>
@@ -1266,10 +1115,9 @@
           </w:tcPr>
           <w:p>
             <w:pPr>
-              <w:rPr>
-                <w:rFonts w:ascii="Arial" w:hAnsi="Arial"/>
-                <w:sz w:val="16"/>
-                <w:szCs w:val="16"/>
+              <w:spacing w:line="360" w:lineRule="auto"/>
+              <w:rPr>
+                <w:rFonts w:ascii="Arial" w:hAnsi="Arial" w:cs="Arial"/>
                 <w:lang w:val="es-ES_tradnl"/>
               </w:rPr>
             </w:pPr>
@@ -1281,18 +1129,15 @@
           </w:tcPr>
           <w:p>
             <w:pPr>
-              <w:rPr>
-                <w:rFonts w:ascii="Arial" w:hAnsi="Arial"/>
-                <w:sz w:val="16"/>
-                <w:szCs w:val="16"/>
+              <w:spacing w:line="360" w:lineRule="auto"/>
+              <w:rPr>
+                <w:rFonts w:ascii="Arial" w:hAnsi="Arial" w:cs="Arial"/>
                 <w:lang w:val="es-ES_tradnl"/>
               </w:rPr>
             </w:pPr>
             <w:r>
               <w:rPr>
-                <w:rFonts w:ascii="Arial" w:hAnsi="Arial"/>
-                <w:sz w:val="16"/>
-                <w:szCs w:val="16"/>
+                <w:rFonts w:ascii="Arial" w:hAnsi="Arial" w:cs="Arial"/>
                 <w:lang w:val="es-ES_tradnl"/>
               </w:rPr>
               <w:t>Autonomía e iniciativa personal</w:t>
@@ -1305,10 +1150,9 @@
           </w:tcPr>
           <w:p>
             <w:pPr>
-              <w:rPr>
-                <w:rFonts w:ascii="Arial" w:hAnsi="Arial"/>
-                <w:sz w:val="16"/>
-                <w:szCs w:val="16"/>
+              <w:spacing w:line="360" w:lineRule="auto"/>
+              <w:rPr>
+                <w:rFonts w:ascii="Arial" w:hAnsi="Arial" w:cs="Arial"/>
                 <w:lang w:val="es-ES_tradnl"/>
               </w:rPr>
             </w:pPr>
@@ -1318,63 +1162,45 @@
     </w:tbl>
     <w:p>
       <w:pPr>
-        <w:rPr>
-          <w:rFonts w:ascii="Arial" w:hAnsi="Arial" w:cs="Arial"/>
-          <w:sz w:val="18"/>
-          <w:szCs w:val="18"/>
-          <w:lang w:val="es-ES_tradnl"/>
-        </w:rPr>
-      </w:pPr>
-    </w:p>
-    <w:p>
-      <w:pPr>
-        <w:rPr>
-          <w:rFonts w:ascii="Arial" w:hAnsi="Arial"/>
-          <w:sz w:val="18"/>
-          <w:szCs w:val="18"/>
-          <w:lang w:val="es-ES_tradnl"/>
-        </w:rPr>
-      </w:pPr>
-      <w:r>
-        <w:rPr>
-          <w:rFonts w:ascii="Arial" w:hAnsi="Arial"/>
+        <w:spacing w:line="360" w:lineRule="auto"/>
+        <w:rPr>
+          <w:rFonts w:ascii="Arial" w:hAnsi="Arial" w:cs="Arial"/>
+          <w:lang w:val="es-ES_tradnl"/>
+        </w:rPr>
+      </w:pPr>
+    </w:p>
+    <w:p>
+      <w:pPr>
+        <w:spacing w:line="360" w:lineRule="auto"/>
+        <w:rPr>
+          <w:rFonts w:ascii="Arial" w:hAnsi="Arial" w:cs="Arial"/>
+          <w:lang w:val="es-ES_tradnl"/>
+        </w:rPr>
+      </w:pPr>
+      <w:r>
+        <w:rPr>
+          <w:rFonts w:ascii="Arial" w:hAnsi="Arial" w:cs="Arial"/>
           <w:b/>
           <w:color w:val="FF0000"/>
-          <w:sz w:val="18"/>
-          <w:szCs w:val="18"/>
           <w:lang w:val="es-ES_tradnl"/>
         </w:rPr>
         <w:t>*</w:t>
       </w:r>
       <w:r>
         <w:rPr>
-          <w:rFonts w:ascii="Arial" w:hAnsi="Arial"/>
+          <w:rFonts w:ascii="Arial" w:hAnsi="Arial" w:cs="Arial"/>
           <w:color w:val="FF0000"/>
-          <w:sz w:val="18"/>
-          <w:szCs w:val="18"/>
           <w:lang w:val="es-ES_tradnl"/>
         </w:rPr>
         <w:t xml:space="preserve"> </w:t>
       </w:r>
       <w:r>
         <w:rPr>
-          <w:rFonts w:ascii="Arial" w:hAnsi="Arial"/>
-          <w:sz w:val="18"/>
-          <w:szCs w:val="18"/>
+          <w:rFonts w:ascii="Arial" w:hAnsi="Arial" w:cs="Arial"/>
           <w:highlight w:val="green"/>
           <w:lang w:val="es-ES_tradnl"/>
         </w:rPr>
-        <w:t>Tipo de Media</w:t>
-      </w:r>
-      <w:r>
-        <w:rPr>
-          <w:rFonts w:ascii="Arial" w:hAnsi="Arial"/>
-          <w:sz w:val="18"/>
-          <w:szCs w:val="18"/>
-          <w:highlight w:val="green"/>
-          <w:lang w:val="es-ES_tradnl"/>
-        </w:rPr>
-        <w:t xml:space="preserve"> (indicar sólo una)</w:t>
+        <w:t>Tipo de Media (indicar sólo una)</w:t>
       </w:r>
     </w:p>
     <w:tbl>
@@ -1401,18 +1227,15 @@
           </w:tcPr>
           <w:p>
             <w:pPr>
-              <w:rPr>
-                <w:rFonts w:ascii="Arial" w:hAnsi="Arial"/>
-                <w:sz w:val="16"/>
-                <w:szCs w:val="16"/>
+              <w:spacing w:line="360" w:lineRule="auto"/>
+              <w:rPr>
+                <w:rFonts w:ascii="Arial" w:hAnsi="Arial" w:cs="Arial"/>
                 <w:lang w:val="es-ES_tradnl"/>
               </w:rPr>
             </w:pPr>
             <w:r>
               <w:rPr>
-                <w:rFonts w:ascii="Arial" w:hAnsi="Arial"/>
-                <w:sz w:val="16"/>
-                <w:szCs w:val="16"/>
+                <w:rFonts w:ascii="Arial" w:hAnsi="Arial" w:cs="Arial"/>
                 <w:lang w:val="es-ES_tradnl"/>
               </w:rPr>
               <w:t>Secuencia de imágenes</w:t>
@@ -1425,10 +1248,9 @@
           </w:tcPr>
           <w:p>
             <w:pPr>
-              <w:rPr>
-                <w:rFonts w:ascii="Arial" w:hAnsi="Arial"/>
-                <w:sz w:val="16"/>
-                <w:szCs w:val="16"/>
+              <w:spacing w:line="360" w:lineRule="auto"/>
+              <w:rPr>
+                <w:rFonts w:ascii="Arial" w:hAnsi="Arial" w:cs="Arial"/>
                 <w:lang w:val="es-ES_tradnl"/>
               </w:rPr>
             </w:pPr>
@@ -1440,18 +1262,15 @@
           </w:tcPr>
           <w:p>
             <w:pPr>
-              <w:rPr>
-                <w:rFonts w:ascii="Arial" w:hAnsi="Arial"/>
-                <w:sz w:val="16"/>
-                <w:szCs w:val="16"/>
+              <w:spacing w:line="360" w:lineRule="auto"/>
+              <w:rPr>
+                <w:rFonts w:ascii="Arial" w:hAnsi="Arial" w:cs="Arial"/>
                 <w:lang w:val="es-ES_tradnl"/>
               </w:rPr>
             </w:pPr>
             <w:r>
               <w:rPr>
-                <w:rFonts w:ascii="Arial" w:hAnsi="Arial"/>
-                <w:sz w:val="16"/>
-                <w:szCs w:val="16"/>
+                <w:rFonts w:ascii="Arial" w:hAnsi="Arial" w:cs="Arial"/>
                 <w:lang w:val="es-ES_tradnl"/>
               </w:rPr>
               <w:t>Video</w:t>
@@ -1464,10 +1283,9 @@
           </w:tcPr>
           <w:p>
             <w:pPr>
-              <w:rPr>
-                <w:rFonts w:ascii="Arial" w:hAnsi="Arial"/>
-                <w:sz w:val="16"/>
-                <w:szCs w:val="16"/>
+              <w:spacing w:line="360" w:lineRule="auto"/>
+              <w:rPr>
+                <w:rFonts w:ascii="Arial" w:hAnsi="Arial" w:cs="Arial"/>
                 <w:lang w:val="es-ES_tradnl"/>
               </w:rPr>
             </w:pPr>
@@ -1479,18 +1297,15 @@
           </w:tcPr>
           <w:p>
             <w:pPr>
-              <w:rPr>
-                <w:rFonts w:ascii="Arial" w:hAnsi="Arial"/>
-                <w:sz w:val="16"/>
-                <w:szCs w:val="16"/>
+              <w:spacing w:line="360" w:lineRule="auto"/>
+              <w:rPr>
+                <w:rFonts w:ascii="Arial" w:hAnsi="Arial" w:cs="Arial"/>
                 <w:lang w:val="es-ES_tradnl"/>
               </w:rPr>
             </w:pPr>
             <w:r>
               <w:rPr>
-                <w:rFonts w:ascii="Arial" w:hAnsi="Arial"/>
-                <w:sz w:val="16"/>
-                <w:szCs w:val="16"/>
+                <w:rFonts w:ascii="Arial" w:hAnsi="Arial" w:cs="Arial"/>
                 <w:lang w:val="es-ES_tradnl"/>
               </w:rPr>
               <w:t>Animación</w:t>
@@ -1503,10 +1318,9 @@
           </w:tcPr>
           <w:p>
             <w:pPr>
-              <w:rPr>
-                <w:rFonts w:ascii="Arial" w:hAnsi="Arial"/>
-                <w:sz w:val="16"/>
-                <w:szCs w:val="16"/>
+              <w:spacing w:line="360" w:lineRule="auto"/>
+              <w:rPr>
+                <w:rFonts w:ascii="Arial" w:hAnsi="Arial" w:cs="Arial"/>
                 <w:lang w:val="es-ES_tradnl"/>
               </w:rPr>
             </w:pPr>
@@ -1518,18 +1332,15 @@
           </w:tcPr>
           <w:p>
             <w:pPr>
-              <w:rPr>
-                <w:rFonts w:ascii="Arial" w:hAnsi="Arial"/>
-                <w:sz w:val="16"/>
-                <w:szCs w:val="16"/>
+              <w:spacing w:line="360" w:lineRule="auto"/>
+              <w:rPr>
+                <w:rFonts w:ascii="Arial" w:hAnsi="Arial" w:cs="Arial"/>
                 <w:lang w:val="es-ES_tradnl"/>
               </w:rPr>
             </w:pPr>
             <w:r>
               <w:rPr>
-                <w:rFonts w:ascii="Arial" w:hAnsi="Arial"/>
-                <w:sz w:val="16"/>
-                <w:szCs w:val="16"/>
+                <w:rFonts w:ascii="Arial" w:hAnsi="Arial" w:cs="Arial"/>
                 <w:lang w:val="es-ES_tradnl"/>
               </w:rPr>
               <w:t>Interactivo</w:t>
@@ -1542,10 +1353,9 @@
           </w:tcPr>
           <w:p>
             <w:pPr>
-              <w:rPr>
-                <w:rFonts w:ascii="Arial" w:hAnsi="Arial"/>
-                <w:sz w:val="16"/>
-                <w:szCs w:val="16"/>
+              <w:spacing w:line="360" w:lineRule="auto"/>
+              <w:rPr>
+                <w:rFonts w:ascii="Arial" w:hAnsi="Arial" w:cs="Arial"/>
                 <w:lang w:val="es-ES_tradnl"/>
               </w:rPr>
             </w:pPr>
@@ -1559,18 +1369,15 @@
           </w:tcPr>
           <w:p>
             <w:pPr>
-              <w:rPr>
-                <w:rFonts w:ascii="Arial" w:hAnsi="Arial"/>
-                <w:sz w:val="16"/>
-                <w:szCs w:val="16"/>
+              <w:spacing w:line="360" w:lineRule="auto"/>
+              <w:rPr>
+                <w:rFonts w:ascii="Arial" w:hAnsi="Arial" w:cs="Arial"/>
                 <w:lang w:val="es-ES_tradnl"/>
               </w:rPr>
             </w:pPr>
             <w:r>
               <w:rPr>
-                <w:rFonts w:ascii="Arial" w:hAnsi="Arial"/>
-                <w:sz w:val="16"/>
-                <w:szCs w:val="16"/>
+                <w:rFonts w:ascii="Arial" w:hAnsi="Arial" w:cs="Arial"/>
                 <w:highlight w:val="yellow"/>
                 <w:lang w:val="es-ES_tradnl"/>
               </w:rPr>
@@ -1584,10 +1391,9 @@
           </w:tcPr>
           <w:p>
             <w:pPr>
-              <w:rPr>
-                <w:rFonts w:ascii="Arial" w:hAnsi="Arial"/>
-                <w:sz w:val="16"/>
-                <w:szCs w:val="16"/>
+              <w:spacing w:line="360" w:lineRule="auto"/>
+              <w:rPr>
+                <w:rFonts w:ascii="Arial" w:hAnsi="Arial" w:cs="Arial"/>
                 <w:lang w:val="es-ES_tradnl"/>
               </w:rPr>
             </w:pPr>
@@ -1599,18 +1405,15 @@
           </w:tcPr>
           <w:p>
             <w:pPr>
-              <w:rPr>
-                <w:rFonts w:ascii="Arial" w:hAnsi="Arial"/>
-                <w:sz w:val="16"/>
-                <w:szCs w:val="16"/>
+              <w:spacing w:line="360" w:lineRule="auto"/>
+              <w:rPr>
+                <w:rFonts w:ascii="Arial" w:hAnsi="Arial" w:cs="Arial"/>
                 <w:lang w:val="es-ES_tradnl"/>
               </w:rPr>
             </w:pPr>
             <w:r>
               <w:rPr>
-                <w:rFonts w:ascii="Arial" w:hAnsi="Arial"/>
-                <w:sz w:val="16"/>
-                <w:szCs w:val="16"/>
+                <w:rFonts w:ascii="Arial" w:hAnsi="Arial" w:cs="Arial"/>
                 <w:lang w:val="es-ES_tradnl"/>
               </w:rPr>
               <w:t>Web</w:t>
@@ -1623,10 +1426,9 @@
           </w:tcPr>
           <w:p>
             <w:pPr>
-              <w:rPr>
-                <w:rFonts w:ascii="Arial" w:hAnsi="Arial"/>
-                <w:sz w:val="16"/>
-                <w:szCs w:val="16"/>
+              <w:spacing w:line="360" w:lineRule="auto"/>
+              <w:rPr>
+                <w:rFonts w:ascii="Arial" w:hAnsi="Arial" w:cs="Arial"/>
                 <w:lang w:val="es-ES_tradnl"/>
               </w:rPr>
             </w:pPr>
@@ -1638,18 +1440,15 @@
           </w:tcPr>
           <w:p>
             <w:pPr>
-              <w:rPr>
-                <w:rFonts w:ascii="Arial" w:hAnsi="Arial"/>
-                <w:sz w:val="16"/>
-                <w:szCs w:val="16"/>
+              <w:spacing w:line="360" w:lineRule="auto"/>
+              <w:rPr>
+                <w:rFonts w:ascii="Arial" w:hAnsi="Arial" w:cs="Arial"/>
                 <w:lang w:val="es-ES_tradnl"/>
               </w:rPr>
             </w:pPr>
             <w:r>
               <w:rPr>
-                <w:rFonts w:ascii="Arial" w:hAnsi="Arial"/>
-                <w:sz w:val="16"/>
-                <w:szCs w:val="16"/>
+                <w:rFonts w:ascii="Arial" w:hAnsi="Arial" w:cs="Arial"/>
                 <w:lang w:val="es-ES_tradnl"/>
               </w:rPr>
               <w:t>Mapa conceptual</w:t>
@@ -1662,10 +1461,9 @@
           </w:tcPr>
           <w:p>
             <w:pPr>
-              <w:rPr>
-                <w:rFonts w:ascii="Arial" w:hAnsi="Arial"/>
-                <w:sz w:val="16"/>
-                <w:szCs w:val="16"/>
+              <w:spacing w:line="360" w:lineRule="auto"/>
+              <w:rPr>
+                <w:rFonts w:ascii="Arial" w:hAnsi="Arial" w:cs="Arial"/>
                 <w:lang w:val="es-ES_tradnl"/>
               </w:rPr>
             </w:pPr>
@@ -1680,18 +1478,15 @@
           </w:tcPr>
           <w:p>
             <w:pPr>
-              <w:rPr>
-                <w:rFonts w:ascii="Arial" w:hAnsi="Arial"/>
-                <w:sz w:val="16"/>
-                <w:szCs w:val="16"/>
+              <w:spacing w:line="360" w:lineRule="auto"/>
+              <w:rPr>
+                <w:rFonts w:ascii="Arial" w:hAnsi="Arial" w:cs="Arial"/>
                 <w:lang w:val="es-ES_tradnl"/>
               </w:rPr>
             </w:pPr>
             <w:r>
               <w:rPr>
-                <w:rFonts w:ascii="Arial" w:hAnsi="Arial"/>
-                <w:sz w:val="16"/>
-                <w:szCs w:val="16"/>
+                <w:rFonts w:ascii="Arial" w:hAnsi="Arial" w:cs="Arial"/>
                 <w:lang w:val="es-ES_tradnl"/>
               </w:rPr>
               <w:t>Audio</w:t>
@@ -1707,10 +1502,9 @@
           </w:tcPr>
           <w:p>
             <w:pPr>
-              <w:rPr>
-                <w:rFonts w:ascii="Arial" w:hAnsi="Arial"/>
-                <w:sz w:val="16"/>
-                <w:szCs w:val="16"/>
+              <w:spacing w:line="360" w:lineRule="auto"/>
+              <w:rPr>
+                <w:rFonts w:ascii="Arial" w:hAnsi="Arial" w:cs="Arial"/>
                 <w:lang w:val="es-ES_tradnl"/>
               </w:rPr>
             </w:pPr>
@@ -1724,18 +1518,15 @@
           </w:tcPr>
           <w:p>
             <w:pPr>
-              <w:rPr>
-                <w:rFonts w:ascii="Arial" w:hAnsi="Arial"/>
-                <w:sz w:val="16"/>
-                <w:szCs w:val="16"/>
+              <w:spacing w:line="360" w:lineRule="auto"/>
+              <w:rPr>
+                <w:rFonts w:ascii="Arial" w:hAnsi="Arial" w:cs="Arial"/>
                 <w:lang w:val="es-ES_tradnl"/>
               </w:rPr>
             </w:pPr>
             <w:r>
               <w:rPr>
-                <w:rFonts w:ascii="Arial" w:hAnsi="Arial"/>
-                <w:sz w:val="16"/>
-                <w:szCs w:val="16"/>
+                <w:rFonts w:ascii="Arial" w:hAnsi="Arial" w:cs="Arial"/>
                 <w:lang w:val="es-ES_tradnl"/>
               </w:rPr>
               <w:t>Texto</w:t>
@@ -1748,10 +1539,9 @@
           </w:tcPr>
           <w:p>
             <w:pPr>
-              <w:rPr>
-                <w:rFonts w:ascii="Arial" w:hAnsi="Arial"/>
-                <w:sz w:val="16"/>
-                <w:szCs w:val="16"/>
+              <w:spacing w:line="360" w:lineRule="auto"/>
+              <w:rPr>
+                <w:rFonts w:ascii="Arial" w:hAnsi="Arial" w:cs="Arial"/>
                 <w:lang w:val="es-ES_tradnl"/>
               </w:rPr>
             </w:pPr>
@@ -1763,18 +1553,15 @@
           </w:tcPr>
           <w:p>
             <w:pPr>
-              <w:rPr>
-                <w:rFonts w:ascii="Arial" w:hAnsi="Arial"/>
-                <w:sz w:val="16"/>
-                <w:szCs w:val="16"/>
+              <w:spacing w:line="360" w:lineRule="auto"/>
+              <w:rPr>
+                <w:rFonts w:ascii="Arial" w:hAnsi="Arial" w:cs="Arial"/>
                 <w:lang w:val="es-ES_tradnl"/>
               </w:rPr>
             </w:pPr>
             <w:r>
               <w:rPr>
-                <w:rFonts w:ascii="Arial" w:hAnsi="Arial"/>
-                <w:sz w:val="16"/>
-                <w:szCs w:val="16"/>
+                <w:rFonts w:ascii="Arial" w:hAnsi="Arial" w:cs="Arial"/>
                 <w:lang w:val="es-ES_tradnl"/>
               </w:rPr>
               <w:t>Imagen</w:t>
@@ -1787,10 +1574,9 @@
           </w:tcPr>
           <w:p>
             <w:pPr>
-              <w:rPr>
-                <w:rFonts w:ascii="Arial" w:hAnsi="Arial"/>
-                <w:sz w:val="16"/>
-                <w:szCs w:val="16"/>
+              <w:spacing w:line="360" w:lineRule="auto"/>
+              <w:rPr>
+                <w:rFonts w:ascii="Arial" w:hAnsi="Arial" w:cs="Arial"/>
                 <w:lang w:val="es-ES_tradnl"/>
               </w:rPr>
             </w:pPr>
@@ -1802,18 +1588,15 @@
           </w:tcPr>
           <w:p>
             <w:pPr>
-              <w:rPr>
-                <w:rFonts w:ascii="Arial" w:hAnsi="Arial"/>
-                <w:sz w:val="16"/>
-                <w:szCs w:val="16"/>
+              <w:spacing w:line="360" w:lineRule="auto"/>
+              <w:rPr>
+                <w:rFonts w:ascii="Arial" w:hAnsi="Arial" w:cs="Arial"/>
                 <w:lang w:val="es-ES_tradnl"/>
               </w:rPr>
             </w:pPr>
             <w:r>
               <w:rPr>
-                <w:rFonts w:ascii="Arial" w:hAnsi="Arial"/>
-                <w:sz w:val="16"/>
-                <w:szCs w:val="16"/>
+                <w:rFonts w:ascii="Arial" w:hAnsi="Arial" w:cs="Arial"/>
                 <w:lang w:val="es-ES_tradnl"/>
               </w:rPr>
               <w:t>Documento</w:t>
@@ -1826,10 +1609,9 @@
           </w:tcPr>
           <w:p>
             <w:pPr>
-              <w:rPr>
-                <w:rFonts w:ascii="Arial" w:hAnsi="Arial"/>
-                <w:sz w:val="16"/>
-                <w:szCs w:val="16"/>
+              <w:spacing w:line="360" w:lineRule="auto"/>
+              <w:rPr>
+                <w:rFonts w:ascii="Arial" w:hAnsi="Arial" w:cs="Arial"/>
                 <w:lang w:val="es-ES_tradnl"/>
               </w:rPr>
             </w:pPr>
@@ -1845,10 +1627,9 @@
           </w:tcPr>
           <w:p>
             <w:pPr>
-              <w:rPr>
-                <w:rFonts w:ascii="Arial" w:hAnsi="Arial"/>
-                <w:sz w:val="16"/>
-                <w:szCs w:val="16"/>
+              <w:spacing w:line="360" w:lineRule="auto"/>
+              <w:rPr>
+                <w:rFonts w:ascii="Arial" w:hAnsi="Arial" w:cs="Arial"/>
                 <w:lang w:val="es-ES_tradnl"/>
               </w:rPr>
             </w:pPr>
@@ -1865,10 +1646,9 @@
           </w:tcPr>
           <w:p>
             <w:pPr>
-              <w:rPr>
-                <w:rFonts w:ascii="Arial" w:hAnsi="Arial"/>
-                <w:sz w:val="16"/>
-                <w:szCs w:val="16"/>
+              <w:spacing w:line="360" w:lineRule="auto"/>
+              <w:rPr>
+                <w:rFonts w:ascii="Arial" w:hAnsi="Arial" w:cs="Arial"/>
                 <w:lang w:val="es-ES_tradnl"/>
               </w:rPr>
             </w:pPr>
@@ -1878,128 +1658,128 @@
     </w:tbl>
     <w:p>
       <w:pPr>
-        <w:rPr>
-          <w:rFonts w:ascii="Arial" w:hAnsi="Arial" w:cs="Arial"/>
-          <w:sz w:val="18"/>
-          <w:szCs w:val="18"/>
-          <w:lang w:val="es-ES_tradnl"/>
-        </w:rPr>
-      </w:pPr>
-    </w:p>
-    <w:p>
-      <w:pPr>
-        <w:rPr>
-          <w:rFonts w:ascii="Arial" w:hAnsi="Arial"/>
-          <w:sz w:val="18"/>
-          <w:szCs w:val="18"/>
-          <w:lang w:val="es-ES_tradnl"/>
-        </w:rPr>
-      </w:pPr>
-      <w:r>
-        <w:rPr>
-          <w:rFonts w:ascii="Arial" w:hAnsi="Arial"/>
+        <w:spacing w:line="360" w:lineRule="auto"/>
+        <w:rPr>
+          <w:rFonts w:ascii="Arial" w:hAnsi="Arial" w:cs="Arial"/>
+          <w:lang w:val="es-ES_tradnl"/>
+        </w:rPr>
+      </w:pPr>
+    </w:p>
+    <w:p>
+      <w:pPr>
+        <w:spacing w:line="360" w:lineRule="auto"/>
+        <w:rPr>
+          <w:rFonts w:ascii="Arial" w:hAnsi="Arial" w:cs="Arial"/>
+          <w:lang w:val="es-ES_tradnl"/>
+        </w:rPr>
+      </w:pPr>
+      <w:r>
+        <w:rPr>
+          <w:rFonts w:ascii="Arial" w:hAnsi="Arial" w:cs="Arial"/>
           <w:b/>
           <w:color w:val="FF0000"/>
-          <w:sz w:val="18"/>
-          <w:szCs w:val="18"/>
           <w:lang w:val="es-ES_tradnl"/>
         </w:rPr>
         <w:t>*</w:t>
       </w:r>
       <w:r>
         <w:rPr>
-          <w:rFonts w:ascii="Arial" w:hAnsi="Arial"/>
+          <w:rFonts w:ascii="Arial" w:hAnsi="Arial" w:cs="Arial"/>
           <w:color w:val="FF0000"/>
-          <w:sz w:val="18"/>
-          <w:szCs w:val="18"/>
           <w:lang w:val="es-ES_tradnl"/>
         </w:rPr>
         <w:t xml:space="preserve"> </w:t>
       </w:r>
       <w:r>
         <w:rPr>
-          <w:rFonts w:ascii="Arial" w:hAnsi="Arial"/>
-          <w:sz w:val="18"/>
-          <w:szCs w:val="18"/>
+          <w:rFonts w:ascii="Arial" w:hAnsi="Arial" w:cs="Arial"/>
           <w:highlight w:val="green"/>
           <w:lang w:val="es-ES_tradnl"/>
         </w:rPr>
-        <w:t>Nivel del ejercicio, 1-Fácil, 2-Medio ó 3-Difícil</w:t>
-      </w:r>
-      <w:r>
-        <w:rPr>
-          <w:rFonts w:ascii="Arial" w:hAnsi="Arial"/>
-          <w:sz w:val="18"/>
-          <w:szCs w:val="18"/>
+        <w:t xml:space="preserve">Nivel del ejercicio, 1-Fácil, 2-Medio </w:t>
+      </w:r>
+      <w:proofErr w:type="spellStart"/>
+      <w:r>
+        <w:rPr>
+          <w:rFonts w:ascii="Arial" w:hAnsi="Arial" w:cs="Arial"/>
+          <w:highlight w:val="green"/>
+          <w:lang w:val="es-ES_tradnl"/>
+        </w:rPr>
+        <w:t>ó</w:t>
+      </w:r>
+      <w:proofErr w:type="spellEnd"/>
+      <w:r>
+        <w:rPr>
+          <w:rFonts w:ascii="Arial" w:hAnsi="Arial" w:cs="Arial"/>
+          <w:highlight w:val="green"/>
+          <w:lang w:val="es-ES_tradnl"/>
+        </w:rPr>
+        <w:t xml:space="preserve"> 3-Difícil</w:t>
+      </w:r>
+      <w:r>
+        <w:rPr>
+          <w:rFonts w:ascii="Arial" w:hAnsi="Arial" w:cs="Arial"/>
           <w:lang w:val="es-ES_tradnl"/>
         </w:rPr>
         <w:t xml:space="preserve"> </w:t>
       </w:r>
-      <w:r>
-        <w:rPr>
-          <w:rFonts w:ascii="Arial" w:hAnsi="Arial"/>
-          <w:sz w:val="18"/>
-          <w:szCs w:val="18"/>
+      <w:proofErr w:type="spellStart"/>
+      <w:r>
+        <w:rPr>
+          <w:rFonts w:ascii="Arial" w:hAnsi="Arial" w:cs="Arial"/>
           <w:lang w:val="es-ES_tradnl"/>
         </w:rPr>
         <w:t>3</w:t>
       </w:r>
       <w:r>
         <w:rPr>
-          <w:rFonts w:ascii="Arial" w:hAnsi="Arial"/>
-          <w:sz w:val="18"/>
-          <w:szCs w:val="18"/>
+          <w:rFonts w:ascii="Arial" w:hAnsi="Arial" w:cs="Arial"/>
           <w:lang w:val="es-ES_tradnl"/>
         </w:rPr>
         <w:t>-Difícil</w:t>
       </w:r>
-    </w:p>
-    <w:p>
-      <w:pPr>
-        <w:rPr>
-          <w:rFonts w:ascii="Arial" w:hAnsi="Arial" w:cs="Arial"/>
-          <w:sz w:val="18"/>
-          <w:szCs w:val="18"/>
-          <w:lang w:val="es-ES_tradnl"/>
-        </w:rPr>
-      </w:pPr>
-    </w:p>
-    <w:p>
-      <w:pPr>
-        <w:rPr>
-          <w:rFonts w:ascii="Arial" w:hAnsi="Arial" w:cs="Arial"/>
-          <w:sz w:val="18"/>
-          <w:szCs w:val="18"/>
-          <w:lang w:val="es-ES_tradnl"/>
-        </w:rPr>
-      </w:pPr>
-    </w:p>
-    <w:p>
-      <w:pPr>
-        <w:rPr>
-          <w:rFonts w:ascii="Arial" w:hAnsi="Arial" w:cs="Arial"/>
-          <w:sz w:val="18"/>
-          <w:szCs w:val="18"/>
-          <w:lang w:val="es-ES_tradnl"/>
-        </w:rPr>
-      </w:pPr>
-    </w:p>
-    <w:p>
-      <w:pPr>
-        <w:rPr>
-          <w:rFonts w:ascii="Arial" w:hAnsi="Arial"/>
+      <w:proofErr w:type="spellEnd"/>
+    </w:p>
+    <w:p>
+      <w:pPr>
+        <w:spacing w:line="360" w:lineRule="auto"/>
+        <w:rPr>
+          <w:rFonts w:ascii="Arial" w:hAnsi="Arial" w:cs="Arial"/>
+          <w:lang w:val="es-ES_tradnl"/>
+        </w:rPr>
+      </w:pPr>
+    </w:p>
+    <w:p>
+      <w:pPr>
+        <w:spacing w:line="360" w:lineRule="auto"/>
+        <w:rPr>
+          <w:rFonts w:ascii="Arial" w:hAnsi="Arial" w:cs="Arial"/>
+          <w:lang w:val="es-ES_tradnl"/>
+        </w:rPr>
+      </w:pPr>
+    </w:p>
+    <w:p>
+      <w:pPr>
+        <w:spacing w:line="360" w:lineRule="auto"/>
+        <w:rPr>
+          <w:rFonts w:ascii="Arial" w:hAnsi="Arial" w:cs="Arial"/>
+          <w:lang w:val="es-ES_tradnl"/>
+        </w:rPr>
+      </w:pPr>
+    </w:p>
+    <w:p>
+      <w:pPr>
+        <w:spacing w:line="360" w:lineRule="auto"/>
+        <w:rPr>
+          <w:rFonts w:ascii="Arial" w:hAnsi="Arial" w:cs="Arial"/>
           <w:b/>
-          <w:sz w:val="18"/>
-          <w:szCs w:val="18"/>
-          <w:lang w:val="es-ES_tradnl"/>
-        </w:rPr>
-      </w:pPr>
-      <w:r>
-        <w:rPr>
-          <w:rFonts w:ascii="Arial" w:hAnsi="Arial"/>
+          <w:lang w:val="es-ES_tradnl"/>
+        </w:rPr>
+      </w:pPr>
+      <w:r>
+        <w:rPr>
+          <w:rFonts w:ascii="Arial" w:hAnsi="Arial" w:cs="Arial"/>
           <w:b/>
-          <w:sz w:val="18"/>
-          <w:szCs w:val="18"/>
           <w:lang w:val="es-ES_tradnl"/>
         </w:rPr>
         <w:t>DATOS DEL EJERCICIO</w:t>
@@ -2007,31 +1787,27 @@
     </w:p>
     <w:p>
       <w:pPr>
-        <w:rPr>
-          <w:rFonts w:ascii="Arial" w:hAnsi="Arial"/>
-          <w:sz w:val="18"/>
-          <w:szCs w:val="18"/>
-          <w:lang w:val="es-ES_tradnl"/>
-        </w:rPr>
-      </w:pPr>
-    </w:p>
-    <w:p>
-      <w:pPr>
+        <w:spacing w:line="360" w:lineRule="auto"/>
+        <w:rPr>
+          <w:rFonts w:ascii="Arial" w:hAnsi="Arial" w:cs="Arial"/>
+          <w:lang w:val="es-ES_tradnl"/>
+        </w:rPr>
+      </w:pPr>
+    </w:p>
+    <w:p>
+      <w:pPr>
+        <w:spacing w:line="360" w:lineRule="auto"/>
         <w:jc w:val="both"/>
         <w:rPr>
-          <w:rFonts w:ascii="Arial" w:hAnsi="Arial"/>
+          <w:rFonts w:ascii="Arial" w:hAnsi="Arial" w:cs="Arial"/>
           <w:color w:val="0000FF"/>
-          <w:sz w:val="16"/>
-          <w:szCs w:val="16"/>
-          <w:lang w:val="es-ES_tradnl"/>
-        </w:rPr>
-      </w:pPr>
-      <w:r>
-        <w:rPr>
-          <w:rFonts w:ascii="Arial" w:hAnsi="Arial"/>
+          <w:lang w:val="es-ES_tradnl"/>
+        </w:rPr>
+      </w:pPr>
+      <w:r>
+        <w:rPr>
+          <w:rFonts w:ascii="Arial" w:hAnsi="Arial" w:cs="Arial"/>
           <w:color w:val="0000FF"/>
-          <w:sz w:val="16"/>
-          <w:szCs w:val="16"/>
           <w:lang w:val="es-ES_tradnl"/>
         </w:rPr>
         <w:t xml:space="preserve">COPIA EL TÍTULO DEL RECURSO PARA EL TÍTULO DEL EJERCICIO AL MENOS QUE SEA DIFERENTE. RECUERDA EL TÍTULO NO DEBE REBASAR LOS 86 CARACTERES. </w:t>
@@ -2039,39 +1815,32 @@
     </w:p>
     <w:p>
       <w:pPr>
-        <w:rPr>
-          <w:rFonts w:ascii="Arial" w:hAnsi="Arial"/>
-          <w:sz w:val="18"/>
-          <w:szCs w:val="18"/>
-          <w:lang w:val="es-ES_tradnl"/>
-        </w:rPr>
-      </w:pPr>
-      <w:r>
-        <w:rPr>
-          <w:rFonts w:ascii="Arial" w:hAnsi="Arial"/>
+        <w:spacing w:line="360" w:lineRule="auto"/>
+        <w:rPr>
+          <w:rFonts w:ascii="Arial" w:hAnsi="Arial" w:cs="Arial"/>
+          <w:lang w:val="es-ES_tradnl"/>
+        </w:rPr>
+      </w:pPr>
+      <w:r>
+        <w:rPr>
+          <w:rFonts w:ascii="Arial" w:hAnsi="Arial" w:cs="Arial"/>
           <w:b/>
           <w:color w:val="FF0000"/>
-          <w:sz w:val="18"/>
-          <w:szCs w:val="18"/>
           <w:lang w:val="es-ES_tradnl"/>
         </w:rPr>
         <w:t>*</w:t>
       </w:r>
       <w:r>
         <w:rPr>
-          <w:rFonts w:ascii="Arial" w:hAnsi="Arial"/>
+          <w:rFonts w:ascii="Arial" w:hAnsi="Arial" w:cs="Arial"/>
           <w:color w:val="FF0000"/>
-          <w:sz w:val="18"/>
-          <w:szCs w:val="18"/>
           <w:lang w:val="es-ES_tradnl"/>
         </w:rPr>
         <w:t xml:space="preserve"> </w:t>
       </w:r>
       <w:r>
         <w:rPr>
-          <w:rFonts w:ascii="Arial" w:hAnsi="Arial"/>
-          <w:sz w:val="18"/>
-          <w:szCs w:val="18"/>
+          <w:rFonts w:ascii="Arial" w:hAnsi="Arial" w:cs="Arial"/>
           <w:highlight w:val="green"/>
           <w:lang w:val="es-ES_tradnl"/>
         </w:rPr>
@@ -2079,10 +1848,8 @@
       </w:r>
       <w:r>
         <w:rPr>
-          <w:rFonts w:ascii="Arial" w:hAnsi="Arial"/>
+          <w:rFonts w:ascii="Arial" w:hAnsi="Arial" w:cs="Arial"/>
           <w:b/>
-          <w:sz w:val="18"/>
-          <w:szCs w:val="18"/>
           <w:highlight w:val="green"/>
           <w:lang w:val="es-ES_tradnl"/>
         </w:rPr>
@@ -2090,9 +1857,7 @@
       </w:r>
       <w:r>
         <w:rPr>
-          <w:rFonts w:ascii="Arial" w:hAnsi="Arial"/>
-          <w:sz w:val="18"/>
-          <w:szCs w:val="18"/>
+          <w:rFonts w:ascii="Arial" w:hAnsi="Arial" w:cs="Arial"/>
           <w:highlight w:val="green"/>
           <w:lang w:val="es-ES_tradnl"/>
         </w:rPr>
@@ -2100,9 +1865,7 @@
       </w:r>
       <w:r>
         <w:rPr>
-          <w:rFonts w:ascii="Arial" w:hAnsi="Arial"/>
-          <w:sz w:val="18"/>
-          <w:szCs w:val="18"/>
+          <w:rFonts w:ascii="Arial" w:hAnsi="Arial" w:cs="Arial"/>
           <w:lang w:val="es-ES_tradnl"/>
         </w:rPr>
         <w:t xml:space="preserve"> Evalúa tus competencias sobre movimiento en dos dimensiones </w:t>
@@ -2110,59 +1873,50 @@
     </w:p>
     <w:p>
       <w:pPr>
-        <w:rPr>
-          <w:rFonts w:ascii="Arial" w:hAnsi="Arial" w:cs="Arial"/>
-          <w:sz w:val="18"/>
-          <w:szCs w:val="18"/>
-          <w:lang w:val="es-ES_tradnl"/>
-        </w:rPr>
-      </w:pPr>
-    </w:p>
-    <w:p>
-      <w:pPr>
-        <w:rPr>
-          <w:rFonts w:ascii="Arial" w:hAnsi="Arial" w:cs="Arial"/>
-          <w:sz w:val="18"/>
-          <w:szCs w:val="18"/>
-          <w:lang w:val="es-ES_tradnl"/>
-        </w:rPr>
-      </w:pPr>
-    </w:p>
-    <w:p>
-      <w:pPr>
-        <w:rPr>
-          <w:rFonts w:ascii="Arial" w:hAnsi="Arial"/>
-          <w:sz w:val="18"/>
-          <w:szCs w:val="18"/>
-          <w:lang w:val="es-ES_tradnl"/>
-        </w:rPr>
-      </w:pPr>
-      <w:r>
-        <w:rPr>
-          <w:rFonts w:ascii="Arial" w:hAnsi="Arial"/>
+        <w:spacing w:line="360" w:lineRule="auto"/>
+        <w:rPr>
+          <w:rFonts w:ascii="Arial" w:hAnsi="Arial" w:cs="Arial"/>
+          <w:lang w:val="es-ES_tradnl"/>
+        </w:rPr>
+      </w:pPr>
+    </w:p>
+    <w:p>
+      <w:pPr>
+        <w:spacing w:line="360" w:lineRule="auto"/>
+        <w:rPr>
+          <w:rFonts w:ascii="Arial" w:hAnsi="Arial" w:cs="Arial"/>
+          <w:lang w:val="es-ES_tradnl"/>
+        </w:rPr>
+      </w:pPr>
+    </w:p>
+    <w:p>
+      <w:pPr>
+        <w:spacing w:line="360" w:lineRule="auto"/>
+        <w:rPr>
+          <w:rFonts w:ascii="Arial" w:hAnsi="Arial" w:cs="Arial"/>
+          <w:lang w:val="es-ES_tradnl"/>
+        </w:rPr>
+      </w:pPr>
+      <w:r>
+        <w:rPr>
+          <w:rFonts w:ascii="Arial" w:hAnsi="Arial" w:cs="Arial"/>
           <w:b/>
           <w:color w:val="FF0000"/>
-          <w:sz w:val="18"/>
-          <w:szCs w:val="18"/>
           <w:lang w:val="es-ES_tradnl"/>
         </w:rPr>
         <w:t>*</w:t>
       </w:r>
       <w:r>
         <w:rPr>
-          <w:rFonts w:ascii="Arial" w:hAnsi="Arial"/>
+          <w:rFonts w:ascii="Arial" w:hAnsi="Arial" w:cs="Arial"/>
           <w:color w:val="FF0000"/>
-          <w:sz w:val="18"/>
-          <w:szCs w:val="18"/>
           <w:lang w:val="es-ES_tradnl"/>
         </w:rPr>
         <w:t xml:space="preserve"> </w:t>
       </w:r>
       <w:r>
         <w:rPr>
-          <w:rFonts w:ascii="Arial" w:hAnsi="Arial"/>
-          <w:sz w:val="18"/>
-          <w:szCs w:val="18"/>
+          <w:rFonts w:ascii="Arial" w:hAnsi="Arial" w:cs="Arial"/>
           <w:highlight w:val="green"/>
           <w:lang w:val="es-ES_tradnl"/>
         </w:rPr>
@@ -2170,9 +1924,7 @@
       </w:r>
       <w:r>
         <w:rPr>
-          <w:rFonts w:ascii="Arial" w:hAnsi="Arial"/>
-          <w:sz w:val="18"/>
-          <w:szCs w:val="18"/>
+          <w:rFonts w:ascii="Arial" w:hAnsi="Arial" w:cs="Arial"/>
           <w:lang w:val="es-ES_tradnl"/>
         </w:rPr>
         <w:t xml:space="preserve"> S</w:t>
@@ -2180,108 +1932,81 @@
     </w:p>
     <w:p>
       <w:pPr>
-        <w:rPr>
-          <w:rFonts w:ascii="Arial" w:hAnsi="Arial" w:cs="Arial"/>
-          <w:sz w:val="18"/>
-          <w:szCs w:val="18"/>
-          <w:lang w:val="es-ES_tradnl"/>
-        </w:rPr>
-      </w:pPr>
-    </w:p>
-    <w:p>
-      <w:pPr>
-        <w:rPr>
-          <w:rFonts w:ascii="Arial" w:hAnsi="Arial" w:cs="Arial"/>
-          <w:sz w:val="18"/>
-          <w:szCs w:val="18"/>
-          <w:lang w:val="es-ES_tradnl"/>
-        </w:rPr>
-      </w:pPr>
-    </w:p>
-    <w:p>
-      <w:pPr>
-        <w:rPr>
-          <w:rFonts w:ascii="Arial" w:hAnsi="Arial"/>
-          <w:sz w:val="18"/>
-          <w:szCs w:val="18"/>
-          <w:lang w:val="es-ES_tradnl"/>
-        </w:rPr>
-      </w:pPr>
-      <w:r>
-        <w:rPr>
-          <w:rFonts w:ascii="Arial" w:hAnsi="Arial"/>
+        <w:spacing w:line="360" w:lineRule="auto"/>
+        <w:rPr>
+          <w:rFonts w:ascii="Arial" w:hAnsi="Arial" w:cs="Arial"/>
+          <w:lang w:val="es-ES_tradnl"/>
+        </w:rPr>
+      </w:pPr>
+    </w:p>
+    <w:p>
+      <w:pPr>
+        <w:spacing w:line="360" w:lineRule="auto"/>
+        <w:rPr>
+          <w:rFonts w:ascii="Arial" w:hAnsi="Arial" w:cs="Arial"/>
+          <w:lang w:val="es-ES_tradnl"/>
+        </w:rPr>
+      </w:pPr>
+    </w:p>
+    <w:p>
+      <w:pPr>
+        <w:spacing w:line="360" w:lineRule="auto"/>
+        <w:rPr>
+          <w:rFonts w:ascii="Arial" w:hAnsi="Arial" w:cs="Arial"/>
+          <w:lang w:val="es-ES_tradnl"/>
+        </w:rPr>
+      </w:pPr>
+      <w:r>
+        <w:rPr>
+          <w:rFonts w:ascii="Arial" w:hAnsi="Arial" w:cs="Arial"/>
           <w:b/>
           <w:color w:val="FF0000"/>
-          <w:sz w:val="18"/>
-          <w:szCs w:val="18"/>
           <w:lang w:val="es-ES_tradnl"/>
         </w:rPr>
         <w:t>*</w:t>
       </w:r>
       <w:r>
         <w:rPr>
-          <w:rFonts w:ascii="Arial" w:hAnsi="Arial"/>
-          <w:sz w:val="18"/>
-          <w:szCs w:val="18"/>
+          <w:rFonts w:ascii="Arial" w:hAnsi="Arial" w:cs="Arial"/>
           <w:lang w:val="es-ES_tradnl"/>
         </w:rPr>
         <w:t xml:space="preserve"> </w:t>
       </w:r>
       <w:r>
         <w:rPr>
-          <w:rFonts w:ascii="Arial" w:hAnsi="Arial"/>
-          <w:sz w:val="18"/>
-          <w:szCs w:val="18"/>
+          <w:rFonts w:ascii="Arial" w:hAnsi="Arial" w:cs="Arial"/>
           <w:highlight w:val="green"/>
           <w:lang w:val="es-ES_tradnl"/>
         </w:rPr>
-        <w:t>Enunciado (</w:t>
-      </w:r>
-      <w:r>
-        <w:rPr>
-          <w:rFonts w:ascii="Arial" w:hAnsi="Arial"/>
-          <w:sz w:val="18"/>
-          <w:szCs w:val="18"/>
+        <w:t xml:space="preserve">Enunciado (Instrucción </w:t>
+      </w:r>
+      <w:r>
+        <w:rPr>
+          <w:rFonts w:ascii="Arial" w:hAnsi="Arial" w:cs="Arial"/>
+          <w:b/>
           <w:highlight w:val="green"/>
           <w:lang w:val="es-ES_tradnl"/>
         </w:rPr>
-        <w:t xml:space="preserve">Instrucción </w:t>
-      </w:r>
-      <w:r>
-        <w:rPr>
-          <w:rFonts w:ascii="Arial" w:hAnsi="Arial"/>
-          <w:b/>
-          <w:sz w:val="18"/>
-          <w:szCs w:val="18"/>
+        <w:t>193</w:t>
+      </w:r>
+      <w:r>
+        <w:rPr>
+          <w:rFonts w:ascii="Arial" w:hAnsi="Arial" w:cs="Arial"/>
           <w:highlight w:val="green"/>
           <w:lang w:val="es-ES_tradnl"/>
         </w:rPr>
-        <w:t>193</w:t>
-      </w:r>
-      <w:r>
-        <w:rPr>
-          <w:rFonts w:ascii="Arial" w:hAnsi="Arial"/>
-          <w:sz w:val="18"/>
-          <w:szCs w:val="18"/>
-          <w:highlight w:val="green"/>
-          <w:lang w:val="es-ES_tradnl"/>
-        </w:rPr>
         <w:t xml:space="preserve"> caracteres máximo)</w:t>
       </w:r>
       <w:r>
         <w:rPr>
-          <w:rFonts w:ascii="Arial" w:hAnsi="Arial"/>
-          <w:sz w:val="18"/>
-          <w:szCs w:val="18"/>
+          <w:rFonts w:ascii="Arial" w:hAnsi="Arial" w:cs="Arial"/>
           <w:lang w:val="es-ES_tradnl"/>
         </w:rPr>
         <w:t xml:space="preserve"> Soluciona los siguientes problemas sobre movimiento en dos dimensiones</w:t>
       </w:r>
       <w:r>
         <w:rPr>
-          <w:rFonts w:ascii="Arial" w:hAnsi="Arial"/>
-          <w:sz w:val="18"/>
-          <w:szCs w:val="18"/>
+          <w:rFonts w:ascii="Arial" w:hAnsi="Arial" w:cs="Arial"/>
           <w:lang w:val="es-ES_tradnl"/>
         </w:rPr>
         <w:t>.</w:t>
@@ -2289,38 +2014,33 @@
     </w:p>
     <w:p>
       <w:pPr>
-        <w:rPr>
-          <w:rFonts w:ascii="Arial" w:hAnsi="Arial" w:cs="Arial"/>
-          <w:sz w:val="18"/>
-          <w:szCs w:val="18"/>
-          <w:lang w:val="es-ES_tradnl"/>
-        </w:rPr>
-      </w:pPr>
-    </w:p>
-    <w:p>
-      <w:pPr>
-        <w:rPr>
-          <w:rFonts w:ascii="Arial" w:hAnsi="Arial" w:cs="Arial"/>
-          <w:sz w:val="18"/>
-          <w:szCs w:val="18"/>
-          <w:lang w:val="es-ES_tradnl"/>
-        </w:rPr>
-      </w:pPr>
-    </w:p>
-    <w:p>
-      <w:pPr>
-        <w:rPr>
-          <w:rFonts w:ascii="Arial" w:hAnsi="Arial"/>
-          <w:sz w:val="18"/>
-          <w:szCs w:val="18"/>
-          <w:lang w:val="es-ES_tradnl"/>
-        </w:rPr>
-      </w:pPr>
-      <w:r>
-        <w:rPr>
-          <w:rFonts w:ascii="Arial" w:hAnsi="Arial"/>
-          <w:sz w:val="18"/>
-          <w:szCs w:val="18"/>
+        <w:spacing w:line="360" w:lineRule="auto"/>
+        <w:rPr>
+          <w:rFonts w:ascii="Arial" w:hAnsi="Arial" w:cs="Arial"/>
+          <w:lang w:val="es-ES_tradnl"/>
+        </w:rPr>
+      </w:pPr>
+    </w:p>
+    <w:p>
+      <w:pPr>
+        <w:spacing w:line="360" w:lineRule="auto"/>
+        <w:rPr>
+          <w:rFonts w:ascii="Arial" w:hAnsi="Arial" w:cs="Arial"/>
+          <w:lang w:val="es-ES_tradnl"/>
+        </w:rPr>
+      </w:pPr>
+    </w:p>
+    <w:p>
+      <w:pPr>
+        <w:spacing w:line="360" w:lineRule="auto"/>
+        <w:rPr>
+          <w:rFonts w:ascii="Arial" w:hAnsi="Arial" w:cs="Arial"/>
+          <w:lang w:val="es-ES_tradnl"/>
+        </w:rPr>
+      </w:pPr>
+      <w:r>
+        <w:rPr>
+          <w:rFonts w:ascii="Arial" w:hAnsi="Arial" w:cs="Arial"/>
           <w:highlight w:val="green"/>
           <w:u w:val="single"/>
           <w:lang w:val="es-ES_tradnl"/>
@@ -2329,9 +2049,7 @@
       </w:r>
       <w:r>
         <w:rPr>
-          <w:rFonts w:ascii="Arial" w:hAnsi="Arial"/>
-          <w:sz w:val="18"/>
-          <w:szCs w:val="18"/>
+          <w:rFonts w:ascii="Arial" w:hAnsi="Arial" w:cs="Arial"/>
           <w:highlight w:val="green"/>
           <w:lang w:val="es-ES_tradnl"/>
         </w:rPr>
@@ -2340,38 +2058,33 @@
     </w:p>
     <w:p>
       <w:pPr>
-        <w:rPr>
-          <w:rFonts w:ascii="Arial" w:hAnsi="Arial" w:cs="Arial"/>
-          <w:sz w:val="18"/>
-          <w:szCs w:val="18"/>
-          <w:lang w:val="es-ES_tradnl"/>
-        </w:rPr>
-      </w:pPr>
-    </w:p>
-    <w:p>
-      <w:pPr>
-        <w:rPr>
-          <w:rFonts w:ascii="Arial" w:hAnsi="Arial" w:cs="Arial"/>
-          <w:sz w:val="18"/>
-          <w:szCs w:val="18"/>
-          <w:lang w:val="es-ES_tradnl"/>
-        </w:rPr>
-      </w:pPr>
-    </w:p>
-    <w:p>
-      <w:pPr>
-        <w:rPr>
-          <w:rFonts w:ascii="Arial" w:hAnsi="Arial"/>
-          <w:sz w:val="18"/>
-          <w:szCs w:val="18"/>
-          <w:lang w:val="es-ES_tradnl"/>
-        </w:rPr>
-      </w:pPr>
-      <w:r>
-        <w:rPr>
-          <w:rFonts w:ascii="Arial" w:hAnsi="Arial"/>
-          <w:sz w:val="18"/>
-          <w:szCs w:val="18"/>
+        <w:spacing w:line="360" w:lineRule="auto"/>
+        <w:rPr>
+          <w:rFonts w:ascii="Arial" w:hAnsi="Arial" w:cs="Arial"/>
+          <w:lang w:val="es-ES_tradnl"/>
+        </w:rPr>
+      </w:pPr>
+    </w:p>
+    <w:p>
+      <w:pPr>
+        <w:spacing w:line="360" w:lineRule="auto"/>
+        <w:rPr>
+          <w:rFonts w:ascii="Arial" w:hAnsi="Arial" w:cs="Arial"/>
+          <w:lang w:val="es-ES_tradnl"/>
+        </w:rPr>
+      </w:pPr>
+    </w:p>
+    <w:p>
+      <w:pPr>
+        <w:spacing w:line="360" w:lineRule="auto"/>
+        <w:rPr>
+          <w:rFonts w:ascii="Arial" w:hAnsi="Arial" w:cs="Arial"/>
+          <w:lang w:val="es-ES_tradnl"/>
+        </w:rPr>
+      </w:pPr>
+      <w:r>
+        <w:rPr>
+          <w:rFonts w:ascii="Arial" w:hAnsi="Arial" w:cs="Arial"/>
           <w:highlight w:val="green"/>
           <w:lang w:val="es-ES_tradnl"/>
         </w:rPr>
@@ -2379,9 +2092,7 @@
       </w:r>
       <w:r>
         <w:rPr>
-          <w:rFonts w:ascii="Arial" w:hAnsi="Arial"/>
-          <w:sz w:val="18"/>
-          <w:szCs w:val="18"/>
+          <w:rFonts w:ascii="Arial" w:hAnsi="Arial" w:cs="Arial"/>
           <w:highlight w:val="green"/>
           <w:u w:val="single"/>
           <w:lang w:val="es-ES_tradnl"/>
@@ -2390,9 +2101,7 @@
       </w:r>
       <w:r>
         <w:rPr>
-          <w:rFonts w:ascii="Arial" w:hAnsi="Arial"/>
-          <w:sz w:val="18"/>
-          <w:szCs w:val="18"/>
+          <w:rFonts w:ascii="Arial" w:hAnsi="Arial" w:cs="Arial"/>
           <w:highlight w:val="green"/>
           <w:lang w:val="es-ES_tradnl"/>
         </w:rPr>
@@ -2401,68 +2110,75 @@
     </w:p>
     <w:p>
       <w:pPr>
-        <w:rPr>
-          <w:rFonts w:ascii="Arial" w:hAnsi="Arial" w:cs="Arial"/>
-          <w:sz w:val="18"/>
-          <w:szCs w:val="18"/>
-          <w:lang w:val="es-ES_tradnl"/>
-        </w:rPr>
-      </w:pPr>
-    </w:p>
-    <w:p>
-      <w:pPr>
-        <w:rPr>
-          <w:rFonts w:ascii="Arial" w:hAnsi="Arial" w:cs="Arial"/>
-          <w:sz w:val="18"/>
-          <w:szCs w:val="18"/>
-          <w:lang w:val="es-ES_tradnl"/>
-        </w:rPr>
-      </w:pPr>
-    </w:p>
-    <w:p>
-      <w:pPr>
-        <w:rPr>
-          <w:rFonts w:ascii="Arial" w:hAnsi="Arial"/>
-          <w:sz w:val="18"/>
-          <w:szCs w:val="18"/>
-          <w:lang w:val="es-ES_tradnl"/>
-        </w:rPr>
-      </w:pPr>
-      <w:r>
-        <w:rPr>
-          <w:rFonts w:ascii="Arial" w:hAnsi="Arial"/>
+        <w:spacing w:line="360" w:lineRule="auto"/>
+        <w:rPr>
+          <w:rFonts w:ascii="Arial" w:hAnsi="Arial" w:cs="Arial"/>
+          <w:lang w:val="es-ES_tradnl"/>
+        </w:rPr>
+      </w:pPr>
+    </w:p>
+    <w:p>
+      <w:pPr>
+        <w:spacing w:line="360" w:lineRule="auto"/>
+        <w:rPr>
+          <w:rFonts w:ascii="Arial" w:hAnsi="Arial" w:cs="Arial"/>
+          <w:lang w:val="es-ES_tradnl"/>
+        </w:rPr>
+      </w:pPr>
+    </w:p>
+    <w:p>
+      <w:pPr>
+        <w:spacing w:line="360" w:lineRule="auto"/>
+        <w:rPr>
+          <w:rFonts w:ascii="Arial" w:hAnsi="Arial" w:cs="Arial"/>
+          <w:lang w:val="es-ES_tradnl"/>
+        </w:rPr>
+      </w:pPr>
+      <w:r>
+        <w:rPr>
+          <w:rFonts w:ascii="Arial" w:hAnsi="Arial" w:cs="Arial"/>
           <w:b/>
           <w:color w:val="FF0000"/>
-          <w:sz w:val="18"/>
-          <w:szCs w:val="18"/>
           <w:lang w:val="es-ES_tradnl"/>
         </w:rPr>
         <w:t>*</w:t>
       </w:r>
       <w:r>
         <w:rPr>
-          <w:rFonts w:ascii="Arial" w:hAnsi="Arial"/>
-          <w:sz w:val="18"/>
-          <w:szCs w:val="18"/>
+          <w:rFonts w:ascii="Arial" w:hAnsi="Arial" w:cs="Arial"/>
           <w:lang w:val="es-ES_tradnl"/>
         </w:rPr>
         <w:t xml:space="preserve"> </w:t>
       </w:r>
       <w:r>
         <w:rPr>
-          <w:rFonts w:ascii="Arial" w:hAnsi="Arial"/>
-          <w:sz w:val="18"/>
-          <w:szCs w:val="18"/>
+          <w:rFonts w:ascii="Arial" w:hAnsi="Arial" w:cs="Arial"/>
           <w:highlight w:val="green"/>
           <w:lang w:val="es-ES_tradnl"/>
         </w:rPr>
-        <w:t>Sin ordenación aleatoria (S/N):)</w:t>
-      </w:r>
-      <w:r>
-        <w:rPr>
-          <w:rFonts w:ascii="Arial" w:hAnsi="Arial"/>
-          <w:sz w:val="18"/>
-          <w:szCs w:val="18"/>
+        <w:t>Sin ordenación aleatoria (S/N</w:t>
+      </w:r>
+      <w:proofErr w:type="gramStart"/>
+      <w:r>
+        <w:rPr>
+          <w:rFonts w:ascii="Arial" w:hAnsi="Arial" w:cs="Arial"/>
+          <w:highlight w:val="green"/>
+          <w:lang w:val="es-ES_tradnl"/>
+        </w:rPr>
+        <w:t>):</w:t>
+      </w:r>
+      <w:proofErr w:type="gramEnd"/>
+      <w:r>
+        <w:rPr>
+          <w:rFonts w:ascii="Arial" w:hAnsi="Arial" w:cs="Arial"/>
+          <w:highlight w:val="green"/>
+          <w:lang w:val="es-ES_tradnl"/>
+        </w:rPr>
+        <w:t>)</w:t>
+      </w:r>
+      <w:r>
+        <w:rPr>
+          <w:rFonts w:ascii="Arial" w:hAnsi="Arial" w:cs="Arial"/>
           <w:lang w:val="es-ES_tradnl"/>
         </w:rPr>
         <w:t xml:space="preserve"> S</w:t>
@@ -2470,38 +2186,33 @@
     </w:p>
     <w:p>
       <w:pPr>
-        <w:rPr>
-          <w:rFonts w:ascii="Arial" w:hAnsi="Arial" w:cs="Arial"/>
-          <w:sz w:val="18"/>
-          <w:szCs w:val="18"/>
-          <w:lang w:val="es-ES_tradnl"/>
-        </w:rPr>
-      </w:pPr>
-    </w:p>
-    <w:p>
-      <w:pPr>
-        <w:rPr>
-          <w:rFonts w:ascii="Arial" w:hAnsi="Arial" w:cs="Arial"/>
-          <w:sz w:val="18"/>
-          <w:szCs w:val="18"/>
-          <w:lang w:val="es-ES_tradnl"/>
-        </w:rPr>
-      </w:pPr>
-    </w:p>
-    <w:p>
-      <w:pPr>
-        <w:rPr>
-          <w:rFonts w:ascii="Arial" w:hAnsi="Arial"/>
-          <w:sz w:val="18"/>
-          <w:szCs w:val="18"/>
-          <w:lang w:val="es-ES_tradnl"/>
-        </w:rPr>
-      </w:pPr>
-      <w:r>
-        <w:rPr>
-          <w:rFonts w:ascii="Arial" w:hAnsi="Arial"/>
-          <w:sz w:val="18"/>
-          <w:szCs w:val="18"/>
+        <w:spacing w:line="360" w:lineRule="auto"/>
+        <w:rPr>
+          <w:rFonts w:ascii="Arial" w:hAnsi="Arial" w:cs="Arial"/>
+          <w:lang w:val="es-ES_tradnl"/>
+        </w:rPr>
+      </w:pPr>
+    </w:p>
+    <w:p>
+      <w:pPr>
+        <w:spacing w:line="360" w:lineRule="auto"/>
+        <w:rPr>
+          <w:rFonts w:ascii="Arial" w:hAnsi="Arial" w:cs="Arial"/>
+          <w:lang w:val="es-ES_tradnl"/>
+        </w:rPr>
+      </w:pPr>
+    </w:p>
+    <w:p>
+      <w:pPr>
+        <w:spacing w:line="360" w:lineRule="auto"/>
+        <w:rPr>
+          <w:rFonts w:ascii="Arial" w:hAnsi="Arial" w:cs="Arial"/>
+          <w:lang w:val="es-ES_tradnl"/>
+        </w:rPr>
+      </w:pPr>
+      <w:r>
+        <w:rPr>
+          <w:rFonts w:ascii="Arial" w:hAnsi="Arial" w:cs="Arial"/>
           <w:highlight w:val="green"/>
           <w:lang w:val="es-ES_tradnl"/>
         </w:rPr>
@@ -2509,9 +2220,7 @@
       </w:r>
       <w:r>
         <w:rPr>
-          <w:rFonts w:ascii="Arial" w:hAnsi="Arial"/>
-          <w:sz w:val="18"/>
-          <w:szCs w:val="18"/>
+          <w:rFonts w:ascii="Arial" w:hAnsi="Arial" w:cs="Arial"/>
           <w:lang w:val="es-ES_tradnl"/>
         </w:rPr>
         <w:t xml:space="preserve"> S</w:t>
@@ -2519,21 +2228,19 @@
     </w:p>
     <w:p>
       <w:pPr>
-        <w:rPr>
-          <w:rFonts w:ascii="Arial" w:hAnsi="Arial" w:cs="Arial"/>
-          <w:sz w:val="18"/>
-          <w:szCs w:val="18"/>
-          <w:lang w:val="es-ES_tradnl"/>
-        </w:rPr>
-      </w:pPr>
-    </w:p>
-    <w:p>
-      <w:pPr>
+        <w:spacing w:line="360" w:lineRule="auto"/>
+        <w:rPr>
+          <w:rFonts w:ascii="Arial" w:hAnsi="Arial" w:cs="Arial"/>
+          <w:lang w:val="es-ES_tradnl"/>
+        </w:rPr>
+      </w:pPr>
+    </w:p>
+    <w:p>
+      <w:pPr>
+        <w:spacing w:line="360" w:lineRule="auto"/>
         <w:rPr>
           <w:rFonts w:ascii="Arial" w:hAnsi="Arial" w:cs="Arial"/>
           <w:color w:val="0000FF"/>
-          <w:sz w:val="16"/>
-          <w:szCs w:val="16"/>
           <w:lang w:val="es-ES_tradnl"/>
         </w:rPr>
       </w:pPr>
@@ -2542,8 +2249,6 @@
           <w:rFonts w:ascii="Arial" w:hAnsi="Arial" w:cs="Arial"/>
           <w:b/>
           <w:color w:val="0000FF"/>
-          <w:sz w:val="16"/>
-          <w:szCs w:val="16"/>
           <w:lang w:val="es-ES_tradnl"/>
         </w:rPr>
         <w:t>NO</w:t>
@@ -2552,8 +2257,6 @@
         <w:rPr>
           <w:rFonts w:ascii="Arial" w:hAnsi="Arial" w:cs="Arial"/>
           <w:color w:val="0000FF"/>
-          <w:sz w:val="16"/>
-          <w:szCs w:val="16"/>
           <w:lang w:val="es-ES_tradnl"/>
         </w:rPr>
         <w:t>: PERMITE SELECCIONAR MÁS DE UNA OPCIÓN</w:t>
@@ -2562,8 +2265,6 @@
         <w:rPr>
           <w:rFonts w:ascii="Arial" w:hAnsi="Arial" w:cs="Arial"/>
           <w:color w:val="0000FF"/>
-          <w:sz w:val="16"/>
-          <w:szCs w:val="16"/>
           <w:lang w:val="es-ES_tradnl"/>
         </w:rPr>
         <w:t xml:space="preserve">, </w:t>
@@ -2572,8 +2273,6 @@
         <w:rPr>
           <w:rFonts w:ascii="Arial" w:hAnsi="Arial" w:cs="Arial"/>
           <w:color w:val="0000FF"/>
-          <w:sz w:val="16"/>
-          <w:szCs w:val="16"/>
           <w:lang w:val="es-ES_tradnl"/>
         </w:rPr>
         <w:t>APLICA A TODAS LAS PR</w:t>
@@ -2582,8 +2281,6 @@
         <w:rPr>
           <w:rFonts w:ascii="Arial" w:hAnsi="Arial" w:cs="Arial"/>
           <w:color w:val="0000FF"/>
-          <w:sz w:val="16"/>
-          <w:szCs w:val="16"/>
           <w:lang w:val="es-ES_tradnl"/>
         </w:rPr>
         <w:t xml:space="preserve">EGUNTAS DEL </w:t>
@@ -2592,8 +2289,6 @@
         <w:rPr>
           <w:rFonts w:ascii="Arial" w:hAnsi="Arial" w:cs="Arial"/>
           <w:color w:val="0000FF"/>
-          <w:sz w:val="16"/>
-          <w:szCs w:val="16"/>
           <w:lang w:val="es-ES_tradnl"/>
         </w:rPr>
         <w:t>EJERCICIO</w:t>
@@ -2602,8 +2297,6 @@
         <w:rPr>
           <w:rFonts w:ascii="Arial" w:hAnsi="Arial" w:cs="Arial"/>
           <w:color w:val="0000FF"/>
-          <w:sz w:val="16"/>
-          <w:szCs w:val="16"/>
           <w:lang w:val="es-ES_tradnl"/>
         </w:rPr>
         <w:t>.</w:t>
@@ -2611,78 +2304,39 @@
     </w:p>
     <w:p>
       <w:pPr>
-        <w:rPr>
-          <w:rFonts w:ascii="Arial" w:hAnsi="Arial" w:cs="Arial"/>
-          <w:sz w:val="18"/>
-          <w:szCs w:val="18"/>
-          <w:lang w:val="es-ES_tradnl"/>
-        </w:rPr>
-      </w:pPr>
-      <w:r>
-        <w:rPr>
-          <w:rFonts w:ascii="Arial" w:hAnsi="Arial"/>
+        <w:spacing w:line="360" w:lineRule="auto"/>
+        <w:rPr>
+          <w:rFonts w:ascii="Arial" w:hAnsi="Arial" w:cs="Arial"/>
+          <w:lang w:val="es-ES_tradnl"/>
+        </w:rPr>
+      </w:pPr>
+      <w:r>
+        <w:rPr>
+          <w:rFonts w:ascii="Arial" w:hAnsi="Arial" w:cs="Arial"/>
           <w:b/>
           <w:color w:val="FF0000"/>
-          <w:sz w:val="18"/>
-          <w:szCs w:val="18"/>
           <w:lang w:val="es-ES_tradnl"/>
         </w:rPr>
         <w:t>*</w:t>
       </w:r>
       <w:r>
         <w:rPr>
-          <w:rFonts w:ascii="Arial" w:hAnsi="Arial"/>
-          <w:sz w:val="18"/>
-          <w:szCs w:val="18"/>
+          <w:rFonts w:ascii="Arial" w:hAnsi="Arial" w:cs="Arial"/>
           <w:lang w:val="es-ES_tradnl"/>
         </w:rPr>
         <w:t xml:space="preserve"> </w:t>
       </w:r>
       <w:r>
         <w:rPr>
-          <w:rFonts w:ascii="Arial" w:hAnsi="Arial"/>
-          <w:sz w:val="18"/>
-          <w:szCs w:val="18"/>
+          <w:rFonts w:ascii="Arial" w:hAnsi="Arial" w:cs="Arial"/>
           <w:highlight w:val="green"/>
           <w:lang w:val="es-ES_tradnl"/>
         </w:rPr>
-        <w:t>Respuesta única</w:t>
-      </w:r>
-      <w:r>
-        <w:rPr>
-          <w:rFonts w:ascii="Arial" w:hAnsi="Arial"/>
-          <w:sz w:val="18"/>
-          <w:szCs w:val="18"/>
-          <w:highlight w:val="green"/>
-          <w:lang w:val="es-ES_tradnl"/>
-        </w:rPr>
-        <w:t xml:space="preserve"> (</w:t>
-      </w:r>
-      <w:r>
-        <w:rPr>
-          <w:rFonts w:ascii="Arial" w:hAnsi="Arial"/>
-          <w:sz w:val="18"/>
-          <w:szCs w:val="18"/>
-          <w:highlight w:val="green"/>
-          <w:lang w:val="es-ES_tradnl"/>
-        </w:rPr>
-        <w:t>S/N</w:t>
-      </w:r>
-      <w:r>
-        <w:rPr>
-          <w:rFonts w:ascii="Arial" w:hAnsi="Arial"/>
-          <w:sz w:val="18"/>
-          <w:szCs w:val="18"/>
-          <w:highlight w:val="green"/>
-          <w:lang w:val="es-ES_tradnl"/>
-        </w:rPr>
-        <w:t>)</w:t>
-      </w:r>
-      <w:r>
-        <w:rPr>
-          <w:rFonts w:ascii="Arial" w:hAnsi="Arial"/>
-          <w:sz w:val="18"/>
-          <w:szCs w:val="18"/>
+        <w:t>Respuesta única (S/N)</w:t>
+      </w:r>
+      <w:r>
+        <w:rPr>
+          <w:rFonts w:ascii="Arial" w:hAnsi="Arial" w:cs="Arial"/>
           <w:lang w:val="es-ES_tradnl"/>
         </w:rPr>
         <w:t xml:space="preserve"> S</w:t>
@@ -2690,141 +2344,123 @@
     </w:p>
     <w:p>
       <w:pPr>
-        <w:rPr>
-          <w:rFonts w:ascii="Arial" w:hAnsi="Arial" w:cs="Arial"/>
-          <w:sz w:val="18"/>
-          <w:szCs w:val="18"/>
-          <w:lang w:val="es-ES_tradnl"/>
-        </w:rPr>
-      </w:pPr>
-    </w:p>
-    <w:p>
-      <w:pPr>
-        <w:rPr>
-          <w:rFonts w:ascii="Arial" w:hAnsi="Arial" w:cs="Arial"/>
-          <w:sz w:val="18"/>
-          <w:szCs w:val="18"/>
-          <w:lang w:val="es-ES_tradnl"/>
-        </w:rPr>
-      </w:pPr>
-    </w:p>
-    <w:p>
-      <w:pPr>
-        <w:rPr>
-          <w:rFonts w:ascii="Arial" w:hAnsi="Arial"/>
+        <w:spacing w:line="360" w:lineRule="auto"/>
+        <w:rPr>
+          <w:rFonts w:ascii="Arial" w:hAnsi="Arial" w:cs="Arial"/>
+          <w:lang w:val="es-ES_tradnl"/>
+        </w:rPr>
+      </w:pPr>
+    </w:p>
+    <w:p>
+      <w:pPr>
+        <w:spacing w:line="360" w:lineRule="auto"/>
+        <w:rPr>
+          <w:rFonts w:ascii="Arial" w:hAnsi="Arial" w:cs="Arial"/>
+          <w:lang w:val="es-ES_tradnl"/>
+        </w:rPr>
+      </w:pPr>
+    </w:p>
+    <w:p>
+      <w:pPr>
+        <w:spacing w:line="360" w:lineRule="auto"/>
+        <w:rPr>
+          <w:rFonts w:ascii="Arial" w:hAnsi="Arial" w:cs="Arial"/>
           <w:color w:val="0000FF"/>
-          <w:sz w:val="16"/>
-          <w:szCs w:val="16"/>
-          <w:lang w:val="es-ES_tradnl"/>
-        </w:rPr>
-      </w:pPr>
-      <w:r>
-        <w:rPr>
-          <w:rFonts w:ascii="Arial" w:hAnsi="Arial"/>
+          <w:lang w:val="es-ES_tradnl"/>
+        </w:rPr>
+      </w:pPr>
+      <w:r>
+        <w:rPr>
+          <w:rFonts w:ascii="Arial" w:hAnsi="Arial" w:cs="Arial"/>
           <w:color w:val="0000FF"/>
-          <w:sz w:val="16"/>
-          <w:szCs w:val="16"/>
-          <w:lang w:val="es-ES_tradnl"/>
-        </w:rPr>
-        <w:lastRenderedPageBreak/>
+          <w:lang w:val="es-ES_tradnl"/>
+        </w:rPr>
         <w:t>MÍN. 1</w:t>
       </w:r>
       <w:r>
         <w:rPr>
-          <w:rFonts w:ascii="Arial" w:hAnsi="Arial"/>
+          <w:rFonts w:ascii="Arial" w:hAnsi="Arial" w:cs="Arial"/>
           <w:color w:val="0000FF"/>
-          <w:sz w:val="16"/>
-          <w:szCs w:val="16"/>
-          <w:lang w:val="es-ES_tradnl"/>
-        </w:rPr>
-        <w:t xml:space="preserve">  MÁX. 1</w:t>
-      </w:r>
-      <w:r>
-        <w:rPr>
-          <w:rFonts w:ascii="Arial" w:hAnsi="Arial"/>
+          <w:lang w:val="es-ES_tradnl"/>
+        </w:rPr>
+        <w:t xml:space="preserve"> </w:t>
+      </w:r>
+      <w:r>
+        <w:rPr>
+          <w:rFonts w:ascii="Arial" w:hAnsi="Arial" w:cs="Arial"/>
           <w:color w:val="0000FF"/>
-          <w:sz w:val="16"/>
-          <w:szCs w:val="16"/>
+          <w:lang w:val="es-ES_tradnl"/>
+        </w:rPr>
+        <w:t>MÁX. 1</w:t>
+      </w:r>
+      <w:r>
+        <w:rPr>
+          <w:rFonts w:ascii="Arial" w:hAnsi="Arial" w:cs="Arial"/>
+          <w:color w:val="0000FF"/>
           <w:lang w:val="es-ES_tradnl"/>
         </w:rPr>
         <w:t>0</w:t>
       </w:r>
       <w:r>
         <w:rPr>
-          <w:rFonts w:ascii="Arial" w:hAnsi="Arial"/>
+          <w:rFonts w:ascii="Arial" w:hAnsi="Arial" w:cs="Arial"/>
           <w:color w:val="0000FF"/>
-          <w:sz w:val="16"/>
-          <w:szCs w:val="16"/>
           <w:lang w:val="es-ES_tradnl"/>
         </w:rPr>
         <w:t xml:space="preserve">. </w:t>
       </w:r>
       <w:r>
         <w:rPr>
-          <w:rFonts w:ascii="Arial" w:hAnsi="Arial"/>
+          <w:rFonts w:ascii="Arial" w:hAnsi="Arial" w:cs="Arial"/>
           <w:color w:val="0000FF"/>
-          <w:sz w:val="16"/>
-          <w:szCs w:val="16"/>
           <w:lang w:val="es-ES_tradnl"/>
         </w:rPr>
         <w:t>TEST-TEXTO</w:t>
       </w:r>
       <w:r>
         <w:rPr>
-          <w:rFonts w:ascii="Arial" w:hAnsi="Arial"/>
+          <w:rFonts w:ascii="Arial" w:hAnsi="Arial" w:cs="Arial"/>
           <w:color w:val="0000FF"/>
-          <w:sz w:val="16"/>
-          <w:szCs w:val="16"/>
           <w:lang w:val="es-ES_tradnl"/>
         </w:rPr>
         <w:t xml:space="preserve"> CON IMAGEN</w:t>
       </w:r>
       <w:r>
         <w:rPr>
-          <w:rFonts w:ascii="Arial" w:hAnsi="Arial"/>
+          <w:rFonts w:ascii="Arial" w:hAnsi="Arial" w:cs="Arial"/>
           <w:color w:val="0000FF"/>
-          <w:sz w:val="16"/>
-          <w:szCs w:val="16"/>
           <w:lang w:val="es-ES_tradnl"/>
         </w:rPr>
         <w:t xml:space="preserve"> (OPCIÓN MÚLTIPLE). </w:t>
       </w:r>
       <w:r>
         <w:rPr>
-          <w:rFonts w:ascii="Arial" w:hAnsi="Arial"/>
+          <w:rFonts w:ascii="Arial" w:hAnsi="Arial" w:cs="Arial"/>
           <w:color w:val="0000FF"/>
-          <w:sz w:val="16"/>
-          <w:szCs w:val="16"/>
           <w:lang w:val="es-ES_tradnl"/>
         </w:rPr>
         <w:t xml:space="preserve">LA EXPLICACIÓN SE MUESTRA AL MOMENTO DE PEDIR LA SOLUCIÓN. POR LO MENOS UNA O TODAS LAS RESPUESTAS DE UNA PREGUNTA PUEDEN SER CORRECTAS, MARQUE </w:t>
       </w:r>
       <w:r>
         <w:rPr>
-          <w:rFonts w:ascii="Arial" w:hAnsi="Arial"/>
+          <w:rFonts w:ascii="Arial" w:hAnsi="Arial" w:cs="Arial"/>
           <w:color w:val="0000FF"/>
-          <w:sz w:val="16"/>
-          <w:szCs w:val="16"/>
           <w:lang w:val="es-ES_tradnl"/>
         </w:rPr>
         <w:t xml:space="preserve">ÉSTAS </w:t>
       </w:r>
       <w:r>
         <w:rPr>
-          <w:rFonts w:ascii="Arial" w:hAnsi="Arial"/>
+          <w:rFonts w:ascii="Arial" w:hAnsi="Arial" w:cs="Arial"/>
           <w:color w:val="0000FF"/>
-          <w:sz w:val="16"/>
-          <w:szCs w:val="16"/>
           <w:lang w:val="es-ES_tradnl"/>
         </w:rPr>
         <w:t>CON NEGRITA</w:t>
       </w:r>
       <w:r>
         <w:rPr>
-          <w:rFonts w:ascii="Arial" w:hAnsi="Arial"/>
+          <w:rFonts w:ascii="Arial" w:hAnsi="Arial" w:cs="Arial"/>
           <w:color w:val="0000FF"/>
-          <w:sz w:val="16"/>
-          <w:szCs w:val="16"/>
           <w:lang w:val="es-ES_tradnl"/>
         </w:rPr>
         <w:t>.</w:t>
@@ -2832,50 +2468,42 @@
     </w:p>
     <w:p>
       <w:pPr>
-        <w:rPr>
-          <w:rFonts w:ascii="Arial" w:hAnsi="Arial"/>
+        <w:spacing w:line="360" w:lineRule="auto"/>
+        <w:rPr>
+          <w:rFonts w:ascii="Arial" w:hAnsi="Arial" w:cs="Arial"/>
           <w:color w:val="0000FF"/>
-          <w:sz w:val="16"/>
-          <w:szCs w:val="16"/>
-          <w:lang w:val="es-ES_tradnl"/>
-        </w:rPr>
-      </w:pPr>
-    </w:p>
-    <w:p>
-      <w:pPr>
-        <w:rPr>
-          <w:rFonts w:ascii="Arial" w:hAnsi="Arial"/>
-          <w:sz w:val="18"/>
-          <w:szCs w:val="18"/>
-          <w:lang w:val="es-ES_tradnl"/>
-        </w:rPr>
-      </w:pPr>
-      <w:r>
-        <w:rPr>
-          <w:rFonts w:ascii="Arial" w:hAnsi="Arial"/>
+          <w:lang w:val="es-ES_tradnl"/>
+        </w:rPr>
+      </w:pPr>
+    </w:p>
+    <w:p>
+      <w:pPr>
+        <w:spacing w:line="360" w:lineRule="auto"/>
+        <w:rPr>
+          <w:rFonts w:ascii="Arial" w:hAnsi="Arial" w:cs="Arial"/>
+          <w:lang w:val="es-ES_tradnl"/>
+        </w:rPr>
+      </w:pPr>
+      <w:r>
+        <w:rPr>
+          <w:rFonts w:ascii="Arial" w:hAnsi="Arial" w:cs="Arial"/>
           <w:b/>
           <w:color w:val="FF0000"/>
-          <w:sz w:val="18"/>
-          <w:szCs w:val="18"/>
           <w:lang w:val="es-ES_tradnl"/>
         </w:rPr>
         <w:t>*</w:t>
       </w:r>
       <w:r>
         <w:rPr>
-          <w:rFonts w:ascii="Arial" w:hAnsi="Arial"/>
+          <w:rFonts w:ascii="Arial" w:hAnsi="Arial" w:cs="Arial"/>
           <w:color w:val="FF0000"/>
-          <w:sz w:val="18"/>
-          <w:szCs w:val="18"/>
           <w:lang w:val="es-ES_tradnl"/>
         </w:rPr>
         <w:t xml:space="preserve"> </w:t>
       </w:r>
       <w:r>
         <w:rPr>
-          <w:rFonts w:ascii="Arial" w:hAnsi="Arial"/>
-          <w:sz w:val="18"/>
-          <w:szCs w:val="18"/>
+          <w:rFonts w:ascii="Arial" w:hAnsi="Arial" w:cs="Arial"/>
           <w:highlight w:val="green"/>
           <w:lang w:val="es-ES_tradnl"/>
         </w:rPr>
@@ -2883,9 +2511,7 @@
       </w:r>
       <w:r>
         <w:rPr>
-          <w:rFonts w:ascii="Arial" w:hAnsi="Arial"/>
-          <w:sz w:val="18"/>
-          <w:szCs w:val="18"/>
+          <w:rFonts w:ascii="Arial" w:hAnsi="Arial" w:cs="Arial"/>
           <w:highlight w:val="green"/>
           <w:lang w:val="es-ES_tradnl"/>
         </w:rPr>
@@ -2893,10 +2519,8 @@
       </w:r>
       <w:r>
         <w:rPr>
-          <w:rFonts w:ascii="Arial" w:hAnsi="Arial"/>
+          <w:rFonts w:ascii="Arial" w:hAnsi="Arial" w:cs="Arial"/>
           <w:b/>
-          <w:sz w:val="18"/>
-          <w:szCs w:val="18"/>
           <w:highlight w:val="green"/>
           <w:lang w:val="es-ES_tradnl"/>
         </w:rPr>
@@ -2904,9 +2528,7 @@
       </w:r>
       <w:r>
         <w:rPr>
-          <w:rFonts w:ascii="Arial" w:hAnsi="Arial"/>
-          <w:sz w:val="18"/>
-          <w:szCs w:val="18"/>
+          <w:rFonts w:ascii="Arial" w:hAnsi="Arial" w:cs="Arial"/>
           <w:highlight w:val="green"/>
           <w:lang w:val="es-ES_tradnl"/>
         </w:rPr>
@@ -2915,38 +2537,69 @@
     </w:p>
     <w:p>
       <w:pPr>
-        <w:rPr>
-          <w:rFonts w:ascii="Arial" w:hAnsi="Arial"/>
-          <w:sz w:val="18"/>
-          <w:szCs w:val="18"/>
-          <w:lang w:val="es-ES_tradnl"/>
-        </w:rPr>
-      </w:pPr>
-    </w:p>
-    <w:p>
-      <w:pPr>
-        <w:rPr>
-          <w:rFonts w:ascii="Arial" w:hAnsi="Arial" w:cs="Arial"/>
-          <w:sz w:val="18"/>
-          <w:szCs w:val="18"/>
-          <w:lang w:val="es-ES_tradnl"/>
-        </w:rPr>
-      </w:pPr>
-      <w:r>
-        <w:rPr>
-          <w:rFonts w:ascii="Arial" w:hAnsi="Arial" w:cs="Arial"/>
-          <w:sz w:val="18"/>
-          <w:szCs w:val="18"/>
-          <w:lang w:val="es-ES_tradnl"/>
-        </w:rPr>
-        <w:t xml:space="preserve">El modelo simple del átomo de Hidrógeno considera al electrón orbitando al protón como se muestra en la figura. Los vectores </w:t>
+        <w:spacing w:line="360" w:lineRule="auto"/>
+        <w:rPr>
+          <w:rFonts w:ascii="Arial" w:hAnsi="Arial" w:cs="Arial"/>
+          <w:lang w:val="es-ES_tradnl"/>
+        </w:rPr>
+      </w:pPr>
+    </w:p>
+    <w:p>
+      <w:pPr>
+        <w:spacing w:line="360" w:lineRule="auto"/>
+        <w:rPr>
+          <w:rFonts w:ascii="Arial" w:hAnsi="Arial" w:cs="Arial"/>
+          <w:lang w:val="es-ES_tradnl"/>
+        </w:rPr>
+      </w:pPr>
+      <w:r>
+        <w:rPr>
+          <w:rFonts w:ascii="Arial" w:hAnsi="Arial" w:cs="Arial"/>
+          <w:lang w:val="es-ES_tradnl"/>
+        </w:rPr>
+        <w:t xml:space="preserve">El modelo simple del átomo de </w:t>
+      </w:r>
+      <w:r>
+        <w:rPr>
+          <w:rFonts w:ascii="Arial" w:hAnsi="Arial" w:cs="Arial"/>
+          <w:lang w:val="es-ES_tradnl"/>
+        </w:rPr>
+        <w:t>h</w:t>
+      </w:r>
+      <w:r>
+        <w:rPr>
+          <w:rFonts w:ascii="Arial" w:hAnsi="Arial" w:cs="Arial"/>
+          <w:lang w:val="es-ES_tradnl"/>
+        </w:rPr>
+        <w:t xml:space="preserve">idrógeno </w:t>
+      </w:r>
+      <w:r>
+        <w:rPr>
+          <w:rFonts w:ascii="Arial" w:hAnsi="Arial" w:cs="Arial"/>
+          <w:lang w:val="es-ES_tradnl"/>
+        </w:rPr>
+        <w:t>considera al electrón orbitando al protón</w:t>
+      </w:r>
+      <w:ins w:id="1" w:author="María" w:date="2015-04-15T01:00:00Z">
+        <w:r>
+          <w:rPr>
+            <w:rFonts w:ascii="Arial" w:hAnsi="Arial" w:cs="Arial"/>
+            <w:lang w:val="es-ES_tradnl"/>
+          </w:rPr>
+          <w:t>,</w:t>
+        </w:r>
+      </w:ins>
+      <w:r>
+        <w:rPr>
+          <w:rFonts w:ascii="Arial" w:hAnsi="Arial" w:cs="Arial"/>
+          <w:lang w:val="es-ES_tradnl"/>
+        </w:rPr>
+        <w:t xml:space="preserve"> como se muestra en la figura. Los vectores </w:t>
       </w:r>
       <w:r>
         <w:rPr>
           <w:rFonts w:ascii="Arial" w:hAnsi="Arial" w:cs="Arial"/>
           <w:b/>
-          <w:sz w:val="18"/>
-          <w:szCs w:val="18"/>
           <w:lang w:val="es-ES_tradnl"/>
         </w:rPr>
         <w:t>A</w:t>
@@ -2954,8 +2607,6 @@
       <w:r>
         <w:rPr>
           <w:rFonts w:ascii="Arial" w:hAnsi="Arial" w:cs="Arial"/>
-          <w:sz w:val="18"/>
-          <w:szCs w:val="18"/>
           <w:lang w:val="es-ES_tradnl"/>
         </w:rPr>
         <w:t xml:space="preserve"> y </w:t>
@@ -2964,8 +2615,6 @@
         <w:rPr>
           <w:rFonts w:ascii="Arial" w:hAnsi="Arial" w:cs="Arial"/>
           <w:b/>
-          <w:sz w:val="18"/>
-          <w:szCs w:val="18"/>
           <w:lang w:val="es-ES_tradnl"/>
         </w:rPr>
         <w:t>B</w:t>
@@ -2973,37 +2622,45 @@
       <w:r>
         <w:rPr>
           <w:rFonts w:ascii="Arial" w:hAnsi="Arial" w:cs="Arial"/>
-          <w:sz w:val="18"/>
-          <w:szCs w:val="18"/>
-          <w:lang w:val="es-ES_tradnl"/>
-        </w:rPr>
-        <w:t xml:space="preserve"> son respectivamente:</w:t>
-      </w:r>
-    </w:p>
-    <w:p>
-      <w:pPr>
-        <w:rPr>
-          <w:rFonts w:ascii="Arial" w:hAnsi="Arial" w:cs="Arial"/>
-          <w:sz w:val="18"/>
-          <w:szCs w:val="18"/>
-          <w:lang w:val="es-ES_tradnl"/>
-        </w:rPr>
-      </w:pPr>
-    </w:p>
-    <w:p>
-      <w:pPr>
-        <w:rPr>
-          <w:rFonts w:ascii="Arial" w:hAnsi="Arial" w:cs="Arial"/>
-          <w:sz w:val="18"/>
-          <w:szCs w:val="18"/>
-          <w:lang w:val="es-ES_tradnl"/>
-        </w:rPr>
-      </w:pPr>
-      <w:r>
-        <w:rPr>
-          <w:rFonts w:ascii="Arial" w:hAnsi="Arial" w:cs="Arial"/>
-          <w:sz w:val="18"/>
-          <w:szCs w:val="18"/>
+          <w:lang w:val="es-ES_tradnl"/>
+        </w:rPr>
+        <w:t xml:space="preserve"> son</w:t>
+      </w:r>
+      <w:r>
+        <w:rPr>
+          <w:rFonts w:ascii="Arial" w:hAnsi="Arial" w:cs="Arial"/>
+          <w:lang w:val="es-ES_tradnl"/>
+        </w:rPr>
+        <w:t>,</w:t>
+      </w:r>
+      <w:r>
+        <w:rPr>
+          <w:rFonts w:ascii="Arial" w:hAnsi="Arial" w:cs="Arial"/>
+          <w:lang w:val="es-ES_tradnl"/>
+        </w:rPr>
+        <w:t xml:space="preserve"> respectivamente:</w:t>
+      </w:r>
+    </w:p>
+    <w:p>
+      <w:pPr>
+        <w:spacing w:line="360" w:lineRule="auto"/>
+        <w:rPr>
+          <w:rFonts w:ascii="Arial" w:hAnsi="Arial" w:cs="Arial"/>
+          <w:lang w:val="es-ES_tradnl"/>
+        </w:rPr>
+      </w:pPr>
+    </w:p>
+    <w:p>
+      <w:pPr>
+        <w:spacing w:line="360" w:lineRule="auto"/>
+        <w:rPr>
+          <w:rFonts w:ascii="Arial" w:hAnsi="Arial" w:cs="Arial"/>
+          <w:lang w:val="es-ES_tradnl"/>
+        </w:rPr>
+      </w:pPr>
+      <w:r>
+        <w:rPr>
+          <w:rFonts w:ascii="Arial" w:hAnsi="Arial" w:cs="Arial"/>
           <w:highlight w:val="yellow"/>
           <w:lang w:val="es-ES_tradnl"/>
         </w:rPr>
@@ -3013,8 +2670,6 @@
         <w:rPr>
           <w:rFonts w:ascii="Arial" w:hAnsi="Arial" w:cs="Arial"/>
           <w:b/>
-          <w:sz w:val="18"/>
-          <w:szCs w:val="18"/>
           <w:highlight w:val="yellow"/>
           <w:lang w:val="es-ES_tradnl"/>
         </w:rPr>
@@ -3023,8 +2678,6 @@
       <w:r>
         <w:rPr>
           <w:rFonts w:ascii="Arial" w:hAnsi="Arial" w:cs="Arial"/>
-          <w:sz w:val="18"/>
-          <w:szCs w:val="18"/>
           <w:highlight w:val="yellow"/>
           <w:lang w:val="es-ES_tradnl"/>
         </w:rPr>
@@ -3033,28 +2686,24 @@
     </w:p>
     <w:p>
       <w:pPr>
-        <w:rPr>
-          <w:rFonts w:ascii="Arial" w:hAnsi="Arial" w:cs="Arial"/>
-          <w:sz w:val="18"/>
-          <w:szCs w:val="18"/>
-          <w:lang w:val="es-ES_tradnl"/>
-        </w:rPr>
-      </w:pPr>
-    </w:p>
-    <w:p>
-      <w:pPr>
-        <w:rPr>
-          <w:rFonts w:ascii="Arial" w:hAnsi="Arial" w:cs="Arial"/>
-          <w:sz w:val="18"/>
-          <w:szCs w:val="18"/>
-          <w:lang w:val="es-ES_tradnl"/>
-        </w:rPr>
-      </w:pPr>
-      <w:r>
-        <w:rPr>
-          <w:rFonts w:ascii="Arial" w:hAnsi="Arial" w:cs="Arial"/>
-          <w:sz w:val="18"/>
-          <w:szCs w:val="18"/>
+        <w:spacing w:line="360" w:lineRule="auto"/>
+        <w:rPr>
+          <w:rFonts w:ascii="Arial" w:hAnsi="Arial" w:cs="Arial"/>
+          <w:lang w:val="es-ES_tradnl"/>
+        </w:rPr>
+      </w:pPr>
+    </w:p>
+    <w:p>
+      <w:pPr>
+        <w:spacing w:line="360" w:lineRule="auto"/>
+        <w:rPr>
+          <w:rFonts w:ascii="Arial" w:hAnsi="Arial" w:cs="Arial"/>
+          <w:lang w:val="es-ES_tradnl"/>
+        </w:rPr>
+      </w:pPr>
+      <w:r>
+        <w:rPr>
+          <w:rFonts w:ascii="Arial" w:hAnsi="Arial" w:cs="Arial"/>
           <w:lang w:val="es-ES_tradnl"/>
         </w:rPr>
         <w:t xml:space="preserve">El vector </w:t>
@@ -3063,27 +2712,52 @@
         <w:rPr>
           <w:rFonts w:ascii="Arial" w:hAnsi="Arial" w:cs="Arial"/>
           <w:b/>
-          <w:sz w:val="18"/>
-          <w:szCs w:val="18"/>
-          <w:lang w:val="es-ES_tradnl"/>
-        </w:rPr>
-        <w:t xml:space="preserve">A </w:t>
-      </w:r>
-      <w:r>
-        <w:rPr>
-          <w:rFonts w:ascii="Arial" w:hAnsi="Arial" w:cs="Arial"/>
-          <w:sz w:val="18"/>
-          <w:szCs w:val="18"/>
-          <w:lang w:val="es-ES_tradnl"/>
-        </w:rPr>
-        <w:t xml:space="preserve">tangente a la trayectoria representa la velocidad lineal. El vector </w:t>
+          <w:lang w:val="es-ES_tradnl"/>
+        </w:rPr>
+        <w:t>A</w:t>
+      </w:r>
+      <w:r>
+        <w:rPr>
+          <w:rFonts w:ascii="Arial" w:hAnsi="Arial" w:cs="Arial"/>
+          <w:lang w:val="es-ES_tradnl"/>
+        </w:rPr>
+        <w:t>,</w:t>
       </w:r>
       <w:r>
         <w:rPr>
           <w:rFonts w:ascii="Arial" w:hAnsi="Arial" w:cs="Arial"/>
           <w:b/>
-          <w:sz w:val="18"/>
-          <w:szCs w:val="18"/>
+          <w:lang w:val="es-ES_tradnl"/>
+        </w:rPr>
+        <w:t xml:space="preserve"> </w:t>
+      </w:r>
+      <w:r>
+        <w:rPr>
+          <w:rFonts w:ascii="Arial" w:hAnsi="Arial" w:cs="Arial"/>
+          <w:lang w:val="es-ES_tradnl"/>
+        </w:rPr>
+        <w:t>tangente a la trayectoria</w:t>
+      </w:r>
+      <w:ins w:id="2" w:author="María" w:date="2015-04-15T01:00:00Z">
+        <w:r>
+          <w:rPr>
+            <w:rFonts w:ascii="Arial" w:hAnsi="Arial" w:cs="Arial"/>
+            <w:lang w:val="es-ES_tradnl"/>
+          </w:rPr>
+          <w:t>,</w:t>
+        </w:r>
+      </w:ins>
+      <w:r>
+        <w:rPr>
+          <w:rFonts w:ascii="Arial" w:hAnsi="Arial" w:cs="Arial"/>
+          <w:lang w:val="es-ES_tradnl"/>
+        </w:rPr>
+        <w:t xml:space="preserve"> representa la velocidad lineal. El vector </w:t>
+      </w:r>
+      <w:r>
+        <w:rPr>
+          <w:rFonts w:ascii="Arial" w:hAnsi="Arial" w:cs="Arial"/>
+          <w:b/>
           <w:lang w:val="es-ES_tradnl"/>
         </w:rPr>
         <w:t xml:space="preserve">B </w:t>
@@ -3091,48 +2765,75 @@
       <w:r>
         <w:rPr>
           <w:rFonts w:ascii="Arial" w:hAnsi="Arial" w:cs="Arial"/>
-          <w:sz w:val="18"/>
-          <w:szCs w:val="18"/>
-          <w:lang w:val="es-ES_tradnl"/>
-        </w:rPr>
-        <w:t xml:space="preserve">Representa la aceleración dirigida al centro de la trayectoria, Aceleración centrípeta. </w:t>
-      </w:r>
-    </w:p>
-    <w:p>
-      <w:pPr>
-        <w:rPr>
-          <w:rFonts w:ascii="Arial" w:hAnsi="Arial" w:cs="Arial"/>
-          <w:sz w:val="18"/>
-          <w:szCs w:val="18"/>
-          <w:lang w:val="es-ES_tradnl"/>
-        </w:rPr>
-      </w:pPr>
-    </w:p>
-    <w:p>
-      <w:pPr>
-        <w:rPr>
-          <w:rFonts w:ascii="Arial" w:hAnsi="Arial" w:cs="Arial"/>
-          <w:sz w:val="18"/>
-          <w:szCs w:val="18"/>
-          <w:lang w:val="es-ES_tradnl"/>
-        </w:rPr>
-      </w:pPr>
-      <w:r>
-        <w:rPr>
-          <w:rFonts w:ascii="Arial" w:hAnsi="Arial"/>
+          <w:lang w:val="es-ES_tradnl"/>
+        </w:rPr>
+        <w:t>r</w:t>
+      </w:r>
+      <w:r>
+        <w:rPr>
+          <w:rFonts w:ascii="Arial" w:hAnsi="Arial" w:cs="Arial"/>
+          <w:lang w:val="es-ES_tradnl"/>
+        </w:rPr>
+        <w:t xml:space="preserve">epresenta </w:t>
+      </w:r>
+      <w:r>
+        <w:rPr>
+          <w:rFonts w:ascii="Arial" w:hAnsi="Arial" w:cs="Arial"/>
+          <w:lang w:val="es-ES_tradnl"/>
+        </w:rPr>
+        <w:t xml:space="preserve">la aceleración dirigida al centro de la trayectoria, </w:t>
+      </w:r>
+      <w:r>
+        <w:rPr>
+          <w:rFonts w:ascii="Arial" w:hAnsi="Arial" w:cs="Arial"/>
+          <w:lang w:val="es-ES_tradnl"/>
+        </w:rPr>
+        <w:t>a</w:t>
+      </w:r>
+      <w:r>
+        <w:rPr>
+          <w:rFonts w:ascii="Arial" w:hAnsi="Arial" w:cs="Arial"/>
+          <w:lang w:val="es-ES_tradnl"/>
+        </w:rPr>
+        <w:t xml:space="preserve">celeración </w:t>
+      </w:r>
+      <w:r>
+        <w:rPr>
+          <w:rFonts w:ascii="Arial" w:hAnsi="Arial" w:cs="Arial"/>
+          <w:lang w:val="es-ES_tradnl"/>
+        </w:rPr>
+        <w:t xml:space="preserve">centrípeta. </w:t>
+      </w:r>
+    </w:p>
+    <w:p>
+      <w:pPr>
+        <w:spacing w:line="360" w:lineRule="auto"/>
+        <w:rPr>
+          <w:rFonts w:ascii="Arial" w:hAnsi="Arial" w:cs="Arial"/>
+          <w:lang w:val="es-ES_tradnl"/>
+        </w:rPr>
+      </w:pPr>
+    </w:p>
+    <w:p>
+      <w:pPr>
+        <w:spacing w:line="360" w:lineRule="auto"/>
+        <w:rPr>
+          <w:rFonts w:ascii="Arial" w:hAnsi="Arial" w:cs="Arial"/>
+          <w:lang w:val="es-ES_tradnl"/>
+        </w:rPr>
+      </w:pPr>
+      <w:r>
+        <w:rPr>
+          <w:rFonts w:ascii="Arial" w:hAnsi="Arial" w:cs="Arial"/>
           <w:b/>
           <w:color w:val="FF0000"/>
-          <w:sz w:val="18"/>
-          <w:szCs w:val="18"/>
           <w:lang w:val="es-ES_tradnl"/>
         </w:rPr>
         <w:t>*</w:t>
       </w:r>
       <w:r>
         <w:rPr>
-          <w:rFonts w:ascii="Arial" w:hAnsi="Arial"/>
-          <w:sz w:val="18"/>
-          <w:szCs w:val="18"/>
+          <w:rFonts w:ascii="Arial" w:hAnsi="Arial" w:cs="Arial"/>
           <w:lang w:val="es-ES_tradnl"/>
         </w:rPr>
         <w:t xml:space="preserve"> </w:t>
@@ -3140,8 +2841,6 @@
       <w:r>
         <w:rPr>
           <w:rFonts w:ascii="Arial" w:hAnsi="Arial" w:cs="Arial"/>
-          <w:sz w:val="18"/>
-          <w:szCs w:val="18"/>
           <w:highlight w:val="yellow"/>
           <w:lang w:val="es-ES_tradnl"/>
         </w:rPr>
@@ -3150,30 +2849,25 @@
     </w:p>
     <w:p>
       <w:pPr>
+        <w:spacing w:line="360" w:lineRule="auto"/>
         <w:ind w:left="426"/>
         <w:rPr>
           <w:rFonts w:ascii="Arial" w:hAnsi="Arial" w:cs="Arial"/>
-          <w:sz w:val="18"/>
-          <w:szCs w:val="18"/>
-          <w:lang w:val="es-ES_tradnl"/>
-        </w:rPr>
-      </w:pPr>
-      <w:r>
-        <w:rPr>
-          <w:rFonts w:ascii="Arial" w:hAnsi="Arial"/>
+          <w:lang w:val="es-ES_tradnl"/>
+        </w:rPr>
+      </w:pPr>
+      <w:r>
+        <w:rPr>
+          <w:rFonts w:ascii="Arial" w:hAnsi="Arial" w:cs="Arial"/>
           <w:b/>
           <w:color w:val="FF0000"/>
-          <w:sz w:val="18"/>
-          <w:szCs w:val="18"/>
           <w:lang w:val="es-ES_tradnl"/>
         </w:rPr>
         <w:t>*</w:t>
       </w:r>
       <w:r>
         <w:rPr>
-          <w:rFonts w:ascii="Arial" w:hAnsi="Arial"/>
-          <w:sz w:val="18"/>
-          <w:szCs w:val="18"/>
+          <w:rFonts w:ascii="Arial" w:hAnsi="Arial" w:cs="Arial"/>
           <w:lang w:val="es-ES_tradnl"/>
         </w:rPr>
         <w:t xml:space="preserve"> </w:t>
@@ -3181,32 +2875,46 @@
       <w:r>
         <w:rPr>
           <w:rFonts w:ascii="Arial" w:hAnsi="Arial" w:cs="Arial"/>
-          <w:sz w:val="18"/>
-          <w:szCs w:val="18"/>
           <w:highlight w:val="yellow"/>
           <w:lang w:val="es-ES_tradnl"/>
         </w:rPr>
-        <w:t>Nombre de archivo Shutterstock o descripción de ilustración a crear</w:t>
-      </w:r>
-    </w:p>
-    <w:p>
-      <w:pPr>
+        <w:t xml:space="preserve">Nombre de archivo </w:t>
+      </w:r>
+      <w:proofErr w:type="spellStart"/>
+      <w:r>
+        <w:rPr>
+          <w:rFonts w:ascii="Arial" w:hAnsi="Arial" w:cs="Arial"/>
+          <w:highlight w:val="yellow"/>
+          <w:lang w:val="es-ES_tradnl"/>
+        </w:rPr>
+        <w:t>Shutterstock</w:t>
+      </w:r>
+      <w:proofErr w:type="spellEnd"/>
+      <w:r>
+        <w:rPr>
+          <w:rFonts w:ascii="Arial" w:hAnsi="Arial" w:cs="Arial"/>
+          <w:highlight w:val="yellow"/>
+          <w:lang w:val="es-ES_tradnl"/>
+        </w:rPr>
+        <w:t xml:space="preserve"> o descripción de ilustración a crear</w:t>
+      </w:r>
+    </w:p>
+    <w:p>
+      <w:pPr>
+        <w:spacing w:line="360" w:lineRule="auto"/>
         <w:ind w:left="426"/>
         <w:rPr>
           <w:rFonts w:ascii="Arial" w:hAnsi="Arial" w:cs="Arial"/>
-          <w:sz w:val="18"/>
-          <w:szCs w:val="18"/>
-          <w:lang w:val="es-ES_tradnl"/>
-        </w:rPr>
-      </w:pPr>
-    </w:p>
-    <w:p>
-      <w:pPr>
+          <w:lang w:val="es-ES_tradnl"/>
+        </w:rPr>
+      </w:pPr>
+    </w:p>
+    <w:p>
+      <w:pPr>
+        <w:spacing w:line="360" w:lineRule="auto"/>
         <w:ind w:left="426"/>
         <w:rPr>
           <w:rFonts w:ascii="Arial" w:hAnsi="Arial" w:cs="Arial"/>
-          <w:sz w:val="18"/>
-          <w:szCs w:val="18"/>
           <w:lang w:val="es-ES_tradnl"/>
         </w:rPr>
       </w:pPr>
@@ -3214,10 +2922,9 @@
         <w:rPr>
           <w:rFonts w:ascii="Arial" w:hAnsi="Arial" w:cs="Arial"/>
           <w:noProof/>
-          <w:sz w:val="18"/>
-          <w:szCs w:val="18"/>
           <w:lang w:val="es-CO" w:eastAsia="es-CO"/>
         </w:rPr>
+        <w:lastRenderedPageBreak/>
         <w:drawing>
           <wp:inline distT="0" distB="0" distL="0" distR="0" wp14:anchorId="5D1FF885" wp14:editId="1723F182">
             <wp:extent cx="2543175" cy="2819400"/>
@@ -3236,7 +2943,7 @@
                     </pic:cNvPicPr>
                   </pic:nvPicPr>
                   <pic:blipFill>
-                    <a:blip r:embed="rId6">
+                    <a:blip r:embed="rId7">
                       <a:extLst>
                         <a:ext uri="{28A0092B-C50C-407E-A947-70E740481C1C}">
                           <a14:useLocalDpi xmlns:a14="http://schemas.microsoft.com/office/drawing/2010/main" val="0"/>
@@ -3270,44 +2977,39 @@
     </w:p>
     <w:p>
       <w:pPr>
+        <w:spacing w:line="360" w:lineRule="auto"/>
         <w:ind w:left="567"/>
         <w:rPr>
           <w:rFonts w:ascii="Arial" w:hAnsi="Arial" w:cs="Arial"/>
-          <w:sz w:val="18"/>
-          <w:szCs w:val="18"/>
-          <w:lang w:val="es-ES_tradnl"/>
-        </w:rPr>
-      </w:pPr>
-    </w:p>
-    <w:p>
-      <w:pPr>
+          <w:lang w:val="es-ES_tradnl"/>
+        </w:rPr>
+      </w:pPr>
+    </w:p>
+    <w:p>
+      <w:pPr>
+        <w:spacing w:line="360" w:lineRule="auto"/>
         <w:ind w:left="567"/>
         <w:rPr>
           <w:rFonts w:ascii="Arial" w:hAnsi="Arial" w:cs="Arial"/>
-          <w:sz w:val="18"/>
-          <w:szCs w:val="18"/>
-          <w:lang w:val="es-ES_tradnl"/>
-        </w:rPr>
-      </w:pPr>
-    </w:p>
-    <w:p>
-      <w:pPr>
+          <w:lang w:val="es-ES_tradnl"/>
+        </w:rPr>
+      </w:pPr>
+    </w:p>
+    <w:p>
+      <w:pPr>
+        <w:spacing w:line="360" w:lineRule="auto"/>
         <w:ind w:left="426"/>
         <w:rPr>
           <w:rFonts w:ascii="Arial" w:hAnsi="Arial" w:cs="Arial"/>
-          <w:sz w:val="18"/>
-          <w:szCs w:val="18"/>
           <w:highlight w:val="yellow"/>
           <w:lang w:val="es-ES_tradnl"/>
         </w:rPr>
       </w:pPr>
       <w:r>
         <w:rPr>
-          <w:rFonts w:ascii="Arial" w:hAnsi="Arial"/>
+          <w:rFonts w:ascii="Arial" w:hAnsi="Arial" w:cs="Arial"/>
           <w:b/>
           <w:color w:val="FF0000"/>
-          <w:sz w:val="18"/>
-          <w:szCs w:val="18"/>
           <w:lang w:val="es-ES_tradnl"/>
         </w:rPr>
         <w:t xml:space="preserve">* </w:t>
@@ -3315,83 +3017,46 @@
       <w:r>
         <w:rPr>
           <w:rFonts w:ascii="Arial" w:hAnsi="Arial" w:cs="Arial"/>
-          <w:sz w:val="18"/>
-          <w:szCs w:val="18"/>
           <w:highlight w:val="yellow"/>
           <w:lang w:val="es-ES_tradnl"/>
         </w:rPr>
-        <w:t>Imagen normal (</w:t>
-      </w:r>
-      <w:r>
-        <w:rPr>
-          <w:rFonts w:ascii="Arial" w:hAnsi="Arial" w:cs="Arial"/>
-          <w:sz w:val="18"/>
-          <w:szCs w:val="18"/>
-          <w:highlight w:val="yellow"/>
-          <w:lang w:val="es-ES_tradnl"/>
-        </w:rPr>
-        <w:t>codificado ejemplo, CI_S3_G1_REC10_F1</w:t>
-      </w:r>
-      <w:r>
-        <w:rPr>
-          <w:rFonts w:ascii="Arial" w:hAnsi="Arial" w:cs="Arial"/>
-          <w:sz w:val="18"/>
-          <w:szCs w:val="18"/>
-          <w:highlight w:val="yellow"/>
-          <w:lang w:val="es-ES_tradnl"/>
-        </w:rPr>
-        <w:t>n</w:t>
-      </w:r>
-      <w:r>
-        <w:rPr>
-          <w:rFonts w:ascii="Arial" w:hAnsi="Arial" w:cs="Arial"/>
-          <w:sz w:val="18"/>
-          <w:szCs w:val="18"/>
-          <w:highlight w:val="yellow"/>
-          <w:lang w:val="es-ES_tradnl"/>
-        </w:rPr>
-        <w:t>)</w:t>
-      </w:r>
-    </w:p>
-    <w:p>
-      <w:pPr>
+        <w:t>Imagen normal (codificado ejemplo, CI_S3_G1_REC10_F1n)</w:t>
+      </w:r>
+    </w:p>
+    <w:p>
+      <w:pPr>
+        <w:spacing w:line="360" w:lineRule="auto"/>
         <w:ind w:left="567"/>
         <w:rPr>
           <w:rFonts w:ascii="Arial" w:hAnsi="Arial" w:cs="Arial"/>
-          <w:sz w:val="18"/>
-          <w:szCs w:val="18"/>
-          <w:lang w:val="es-ES_tradnl"/>
-        </w:rPr>
-      </w:pPr>
-    </w:p>
-    <w:p>
-      <w:pPr>
+          <w:lang w:val="es-ES_tradnl"/>
+        </w:rPr>
+      </w:pPr>
+    </w:p>
+    <w:p>
+      <w:pPr>
+        <w:spacing w:line="360" w:lineRule="auto"/>
         <w:ind w:left="567"/>
         <w:rPr>
           <w:rFonts w:ascii="Arial" w:hAnsi="Arial" w:cs="Arial"/>
-          <w:sz w:val="18"/>
-          <w:szCs w:val="18"/>
-          <w:lang w:val="es-ES_tradnl"/>
-        </w:rPr>
-      </w:pPr>
-    </w:p>
-    <w:p>
-      <w:pPr>
+          <w:lang w:val="es-ES_tradnl"/>
+        </w:rPr>
+      </w:pPr>
+    </w:p>
+    <w:p>
+      <w:pPr>
+        <w:spacing w:line="360" w:lineRule="auto"/>
         <w:ind w:left="426"/>
         <w:rPr>
           <w:rFonts w:ascii="Arial" w:hAnsi="Arial" w:cs="Arial"/>
-          <w:sz w:val="18"/>
-          <w:szCs w:val="18"/>
-          <w:lang w:val="es-ES_tradnl"/>
-        </w:rPr>
-      </w:pPr>
-      <w:r>
-        <w:rPr>
-          <w:rFonts w:ascii="Arial" w:hAnsi="Arial"/>
+          <w:lang w:val="es-ES_tradnl"/>
+        </w:rPr>
+      </w:pPr>
+      <w:r>
+        <w:rPr>
+          <w:rFonts w:ascii="Arial" w:hAnsi="Arial" w:cs="Arial"/>
           <w:b/>
           <w:color w:val="FF0000"/>
-          <w:sz w:val="18"/>
-          <w:szCs w:val="18"/>
           <w:lang w:val="es-ES_tradnl"/>
         </w:rPr>
         <w:t xml:space="preserve">* </w:t>
@@ -3399,8 +3064,6 @@
       <w:r>
         <w:rPr>
           <w:rFonts w:ascii="Arial" w:hAnsi="Arial" w:cs="Arial"/>
-          <w:sz w:val="18"/>
-          <w:szCs w:val="18"/>
           <w:highlight w:val="yellow"/>
           <w:lang w:val="es-ES_tradnl"/>
         </w:rPr>
@@ -3410,8 +3073,6 @@
         <w:rPr>
           <w:rFonts w:ascii="Arial" w:hAnsi="Arial" w:cs="Arial"/>
           <w:b/>
-          <w:sz w:val="18"/>
-          <w:szCs w:val="18"/>
           <w:highlight w:val="yellow"/>
           <w:lang w:val="es-ES_tradnl"/>
         </w:rPr>
@@ -3420,92 +3081,53 @@
       <w:r>
         <w:rPr>
           <w:rFonts w:ascii="Arial" w:hAnsi="Arial" w:cs="Arial"/>
-          <w:sz w:val="18"/>
-          <w:szCs w:val="18"/>
           <w:highlight w:val="yellow"/>
           <w:lang w:val="es-ES_tradnl"/>
         </w:rPr>
-        <w:t xml:space="preserve"> (</w:t>
-      </w:r>
-      <w:r>
-        <w:rPr>
-          <w:rFonts w:ascii="Arial" w:hAnsi="Arial" w:cs="Arial"/>
-          <w:sz w:val="18"/>
-          <w:szCs w:val="18"/>
-          <w:highlight w:val="yellow"/>
-          <w:lang w:val="es-ES_tradnl"/>
-        </w:rPr>
-        <w:t>codificado ejemplo, CI_S3_G1_REC10_F1</w:t>
-      </w:r>
-      <w:r>
-        <w:rPr>
-          <w:rFonts w:ascii="Arial" w:hAnsi="Arial" w:cs="Arial"/>
-          <w:sz w:val="18"/>
-          <w:szCs w:val="18"/>
-          <w:highlight w:val="yellow"/>
-          <w:lang w:val="es-ES_tradnl"/>
-        </w:rPr>
-        <w:t>a</w:t>
-      </w:r>
-      <w:r>
-        <w:rPr>
-          <w:rFonts w:ascii="Arial" w:hAnsi="Arial" w:cs="Arial"/>
-          <w:sz w:val="18"/>
-          <w:szCs w:val="18"/>
-          <w:highlight w:val="yellow"/>
-          <w:lang w:val="es-ES_tradnl"/>
-        </w:rPr>
-        <w:t>)</w:t>
-      </w:r>
-    </w:p>
-    <w:p>
-      <w:pPr>
+        <w:t xml:space="preserve"> (codificado ejemplo, CI_S3_G1_REC10_F1a)</w:t>
+      </w:r>
+    </w:p>
+    <w:p>
+      <w:pPr>
+        <w:spacing w:line="360" w:lineRule="auto"/>
         <w:ind w:left="567"/>
         <w:rPr>
           <w:rFonts w:ascii="Arial" w:hAnsi="Arial" w:cs="Arial"/>
-          <w:sz w:val="18"/>
-          <w:szCs w:val="18"/>
-          <w:lang w:val="es-ES_tradnl"/>
-        </w:rPr>
-      </w:pPr>
-    </w:p>
-    <w:p>
-      <w:pPr>
+          <w:lang w:val="es-ES_tradnl"/>
+        </w:rPr>
+      </w:pPr>
+    </w:p>
+    <w:p>
+      <w:pPr>
+        <w:spacing w:line="360" w:lineRule="auto"/>
         <w:ind w:left="567"/>
         <w:rPr>
           <w:rFonts w:ascii="Arial" w:hAnsi="Arial" w:cs="Arial"/>
-          <w:sz w:val="18"/>
-          <w:szCs w:val="18"/>
-          <w:lang w:val="es-ES_tradnl"/>
-        </w:rPr>
-      </w:pPr>
-    </w:p>
-    <w:p>
-      <w:pPr>
-        <w:rPr>
-          <w:rFonts w:ascii="Arial" w:hAnsi="Arial" w:cs="Arial"/>
-          <w:sz w:val="18"/>
-          <w:szCs w:val="18"/>
-          <w:lang w:val="es-ES_tradnl"/>
-        </w:rPr>
-      </w:pPr>
-      <w:r>
-        <w:rPr>
-          <w:rFonts w:ascii="Arial" w:hAnsi="Arial"/>
+          <w:lang w:val="es-ES_tradnl"/>
+        </w:rPr>
+      </w:pPr>
+    </w:p>
+    <w:p>
+      <w:pPr>
+        <w:spacing w:line="360" w:lineRule="auto"/>
+        <w:rPr>
+          <w:rFonts w:ascii="Arial" w:hAnsi="Arial" w:cs="Arial"/>
+          <w:lang w:val="es-ES_tradnl"/>
+        </w:rPr>
+      </w:pPr>
+      <w:r>
+        <w:rPr>
+          <w:rFonts w:ascii="Arial" w:hAnsi="Arial" w:cs="Arial"/>
           <w:b/>
           <w:color w:val="FF0000"/>
-          <w:sz w:val="18"/>
-          <w:szCs w:val="18"/>
           <w:lang w:val="es-ES_tradnl"/>
         </w:rPr>
         <w:t>*</w:t>
       </w:r>
       <w:r>
         <w:rPr>
-          <w:rFonts w:ascii="Arial" w:hAnsi="Arial"/>
+          <w:rFonts w:ascii="Arial" w:hAnsi="Arial" w:cs="Arial"/>
           <w:color w:val="FF0000"/>
-          <w:sz w:val="18"/>
-          <w:szCs w:val="18"/>
           <w:lang w:val="es-ES_tradnl"/>
         </w:rPr>
         <w:t xml:space="preserve"> </w:t>
@@ -3513,8 +3135,6 @@
       <w:r>
         <w:rPr>
           <w:rFonts w:ascii="Arial" w:hAnsi="Arial" w:cs="Arial"/>
-          <w:sz w:val="18"/>
-          <w:szCs w:val="18"/>
           <w:highlight w:val="yellow"/>
           <w:lang w:val="es-ES_tradnl"/>
         </w:rPr>
@@ -3523,28 +3143,24 @@
     </w:p>
     <w:p>
       <w:pPr>
-        <w:rPr>
-          <w:rFonts w:ascii="Arial" w:hAnsi="Arial" w:cs="Arial"/>
-          <w:sz w:val="18"/>
-          <w:szCs w:val="18"/>
-          <w:lang w:val="es-ES_tradnl"/>
-        </w:rPr>
-      </w:pPr>
-    </w:p>
-    <w:p>
-      <w:pPr>
-        <w:rPr>
-          <w:rFonts w:ascii="Arial" w:hAnsi="Arial" w:cs="Arial"/>
-          <w:sz w:val="18"/>
-          <w:szCs w:val="18"/>
-          <w:lang w:val="es-ES_tradnl"/>
-        </w:rPr>
-      </w:pPr>
-      <w:r>
-        <w:rPr>
-          <w:rFonts w:ascii="Arial" w:hAnsi="Arial" w:cs="Arial"/>
-          <w:sz w:val="18"/>
-          <w:szCs w:val="18"/>
+        <w:spacing w:line="360" w:lineRule="auto"/>
+        <w:rPr>
+          <w:rFonts w:ascii="Arial" w:hAnsi="Arial" w:cs="Arial"/>
+          <w:lang w:val="es-ES_tradnl"/>
+        </w:rPr>
+      </w:pPr>
+    </w:p>
+    <w:p>
+      <w:pPr>
+        <w:spacing w:line="360" w:lineRule="auto"/>
+        <w:rPr>
+          <w:rFonts w:ascii="Arial" w:hAnsi="Arial" w:cs="Arial"/>
+          <w:lang w:val="es-ES_tradnl"/>
+        </w:rPr>
+      </w:pPr>
+      <w:r>
+        <w:rPr>
+          <w:rFonts w:ascii="Arial" w:hAnsi="Arial" w:cs="Arial"/>
           <w:lang w:val="es-ES_tradnl"/>
         </w:rPr>
         <w:t xml:space="preserve">Aceleración centrípeta y velocidad lineal </w:t>
@@ -3552,30 +3168,47 @@
     </w:p>
     <w:p>
       <w:pPr>
-        <w:rPr>
-          <w:rFonts w:ascii="Arial" w:hAnsi="Arial" w:cs="Arial"/>
-          <w:sz w:val="18"/>
-          <w:szCs w:val="18"/>
-          <w:lang w:val="es-ES_tradnl"/>
-        </w:rPr>
-      </w:pPr>
-      <w:r>
-        <w:rPr>
-          <w:rFonts w:ascii="Arial" w:hAnsi="Arial" w:cs="Arial"/>
-          <w:sz w:val="18"/>
-          <w:szCs w:val="18"/>
-          <w:lang w:val="es-ES_tradnl"/>
-        </w:rPr>
-        <w:t>Aceleración centrífuga y aceleración cantrípeta</w:t>
-      </w:r>
-    </w:p>
-    <w:p>
-      <w:pPr>
+        <w:spacing w:line="360" w:lineRule="auto"/>
+        <w:rPr>
+          <w:rFonts w:ascii="Arial" w:hAnsi="Arial" w:cs="Arial"/>
+          <w:lang w:val="es-ES_tradnl"/>
+        </w:rPr>
+      </w:pPr>
+      <w:r>
+        <w:rPr>
+          <w:rFonts w:ascii="Arial" w:hAnsi="Arial" w:cs="Arial"/>
+          <w:lang w:val="es-ES_tradnl"/>
+        </w:rPr>
+        <w:t xml:space="preserve">Aceleración centrífuga y aceleración </w:t>
+      </w:r>
+      <w:r>
+        <w:rPr>
+          <w:rFonts w:ascii="Arial" w:hAnsi="Arial" w:cs="Arial"/>
+          <w:lang w:val="es-ES_tradnl"/>
+        </w:rPr>
+        <w:t>c</w:t>
+      </w:r>
+      <w:r>
+        <w:rPr>
+          <w:rFonts w:ascii="Arial" w:hAnsi="Arial" w:cs="Arial"/>
+          <w:lang w:val="es-ES_tradnl"/>
+        </w:rPr>
+        <w:t>e</w:t>
+      </w:r>
+      <w:r>
+        <w:rPr>
+          <w:rFonts w:ascii="Arial" w:hAnsi="Arial" w:cs="Arial"/>
+          <w:lang w:val="es-ES_tradnl"/>
+        </w:rPr>
+        <w:t>ntrípeta</w:t>
+      </w:r>
+    </w:p>
+    <w:p>
+      <w:pPr>
+        <w:spacing w:line="360" w:lineRule="auto"/>
         <w:rPr>
           <w:rFonts w:ascii="Arial" w:hAnsi="Arial" w:cs="Arial"/>
           <w:color w:val="FF0000"/>
-          <w:sz w:val="18"/>
-          <w:szCs w:val="18"/>
           <w:lang w:val="es-ES_tradnl"/>
         </w:rPr>
       </w:pPr>
@@ -3583,36 +3216,14 @@
         <w:rPr>
           <w:rFonts w:ascii="Arial" w:hAnsi="Arial" w:cs="Arial"/>
           <w:color w:val="FF0000"/>
-          <w:sz w:val="18"/>
-          <w:szCs w:val="18"/>
-          <w:lang w:val="es-ES_tradnl"/>
-        </w:rPr>
-        <w:t xml:space="preserve">Velocidad lineal y Aceleración centrípeta </w:t>
-      </w:r>
-    </w:p>
-    <w:p>
-      <w:pPr>
-        <w:rPr>
-          <w:rFonts w:ascii="Arial" w:hAnsi="Arial" w:cs="Arial"/>
-          <w:sz w:val="18"/>
-          <w:szCs w:val="18"/>
-          <w:lang w:val="es-ES_tradnl"/>
-        </w:rPr>
-      </w:pPr>
-      <w:r>
-        <w:rPr>
-          <w:rFonts w:ascii="Arial" w:hAnsi="Arial" w:cs="Arial"/>
-          <w:sz w:val="18"/>
-          <w:szCs w:val="18"/>
-          <w:lang w:val="es-ES_tradnl"/>
-        </w:rPr>
-        <w:t>Velocidad line</w:t>
-      </w:r>
-      <w:r>
-        <w:rPr>
-          <w:rFonts w:ascii="Arial" w:hAnsi="Arial" w:cs="Arial"/>
-          <w:sz w:val="18"/>
-          <w:szCs w:val="18"/>
+          <w:lang w:val="es-ES_tradnl"/>
+        </w:rPr>
+        <w:t xml:space="preserve">Velocidad lineal y </w:t>
+      </w:r>
+      <w:r>
+        <w:rPr>
+          <w:rFonts w:ascii="Arial" w:hAnsi="Arial" w:cs="Arial"/>
+          <w:color w:val="FF0000"/>
           <w:lang w:val="es-ES_tradnl"/>
         </w:rPr>
         <w:t>a</w:t>
@@ -3620,69 +3231,184 @@
       <w:r>
         <w:rPr>
           <w:rFonts w:ascii="Arial" w:hAnsi="Arial" w:cs="Arial"/>
-          <w:sz w:val="18"/>
-          <w:szCs w:val="18"/>
-          <w:lang w:val="es-ES_tradnl"/>
-        </w:rPr>
-        <w:t>l y Velocidad angular</w:t>
-      </w:r>
-    </w:p>
-    <w:p>
-      <w:pPr>
-        <w:rPr>
-          <w:rFonts w:ascii="Arial" w:hAnsi="Arial" w:cs="Arial"/>
-          <w:sz w:val="18"/>
-          <w:szCs w:val="18"/>
-          <w:lang w:val="es-ES_tradnl"/>
-        </w:rPr>
-      </w:pPr>
-    </w:p>
-    <w:p>
-      <w:pPr>
-        <w:rPr>
-          <w:rFonts w:ascii="Arial" w:hAnsi="Arial"/>
-          <w:sz w:val="18"/>
-          <w:szCs w:val="18"/>
-          <w:lang w:val="es-ES_tradnl"/>
-        </w:rPr>
-      </w:pPr>
-      <w:r>
-        <w:rPr>
-          <w:rFonts w:ascii="Arial" w:hAnsi="Arial"/>
-          <w:sz w:val="18"/>
-          <w:szCs w:val="18"/>
+          <w:color w:val="FF0000"/>
+          <w:lang w:val="es-ES_tradnl"/>
+        </w:rPr>
+        <w:t xml:space="preserve">celeración </w:t>
+      </w:r>
+      <w:r>
+        <w:rPr>
+          <w:rFonts w:ascii="Arial" w:hAnsi="Arial" w:cs="Arial"/>
+          <w:color w:val="FF0000"/>
+          <w:lang w:val="es-ES_tradnl"/>
+        </w:rPr>
+        <w:t xml:space="preserve">centrípeta </w:t>
+      </w:r>
+    </w:p>
+    <w:p>
+      <w:pPr>
+        <w:spacing w:line="360" w:lineRule="auto"/>
+        <w:rPr>
+          <w:rFonts w:ascii="Arial" w:hAnsi="Arial" w:cs="Arial"/>
+          <w:lang w:val="es-ES_tradnl"/>
+        </w:rPr>
+      </w:pPr>
+      <w:r>
+        <w:rPr>
+          <w:rFonts w:ascii="Arial" w:hAnsi="Arial" w:cs="Arial"/>
+          <w:lang w:val="es-ES_tradnl"/>
+        </w:rPr>
+        <w:t xml:space="preserve">Velocidad lineal y </w:t>
+      </w:r>
+      <w:r>
+        <w:rPr>
+          <w:rFonts w:ascii="Arial" w:hAnsi="Arial" w:cs="Arial"/>
+          <w:lang w:val="es-ES_tradnl"/>
+        </w:rPr>
+        <w:t>v</w:t>
+      </w:r>
+      <w:r>
+        <w:rPr>
+          <w:rFonts w:ascii="Arial" w:hAnsi="Arial" w:cs="Arial"/>
+          <w:lang w:val="es-ES_tradnl"/>
+        </w:rPr>
+        <w:t xml:space="preserve">elocidad </w:t>
+      </w:r>
+      <w:r>
+        <w:rPr>
+          <w:rFonts w:ascii="Arial" w:hAnsi="Arial" w:cs="Arial"/>
+          <w:lang w:val="es-ES_tradnl"/>
+        </w:rPr>
+        <w:t>angular</w:t>
+      </w:r>
+    </w:p>
+    <w:p>
+      <w:pPr>
+        <w:spacing w:line="360" w:lineRule="auto"/>
+        <w:rPr>
+          <w:rFonts w:ascii="Arial" w:hAnsi="Arial" w:cs="Arial"/>
+          <w:lang w:val="es-ES_tradnl"/>
+        </w:rPr>
+      </w:pPr>
+    </w:p>
+    <w:p>
+      <w:pPr>
+        <w:spacing w:line="360" w:lineRule="auto"/>
+        <w:rPr>
+          <w:rFonts w:ascii="Arial" w:hAnsi="Arial" w:cs="Arial"/>
+          <w:lang w:val="es-ES_tradnl"/>
+        </w:rPr>
+      </w:pPr>
+      <w:r>
+        <w:rPr>
+          <w:rFonts w:ascii="Arial" w:hAnsi="Arial" w:cs="Arial"/>
           <w:highlight w:val="green"/>
           <w:lang w:val="es-ES_tradnl"/>
         </w:rPr>
-        <w:t>Pregunta 2</w:t>
-      </w:r>
-      <w:r>
-        <w:rPr>
-          <w:rFonts w:ascii="Arial" w:hAnsi="Arial"/>
-          <w:sz w:val="18"/>
-          <w:szCs w:val="18"/>
+        <w:t>Pregunta 2 (</w:t>
+      </w:r>
+      <w:r>
+        <w:rPr>
+          <w:rFonts w:ascii="Arial" w:hAnsi="Arial" w:cs="Arial"/>
+          <w:b/>
           <w:highlight w:val="green"/>
           <w:lang w:val="es-ES_tradnl"/>
         </w:rPr>
-        <w:t xml:space="preserve"> (</w:t>
-      </w:r>
-      <w:r>
-        <w:rPr>
-          <w:rFonts w:ascii="Arial" w:hAnsi="Arial"/>
+        <w:t>173</w:t>
+      </w:r>
+      <w:r>
+        <w:rPr>
+          <w:rFonts w:ascii="Arial" w:hAnsi="Arial" w:cs="Arial"/>
+          <w:highlight w:val="green"/>
+          <w:lang w:val="es-ES_tradnl"/>
+        </w:rPr>
+        <w:t xml:space="preserve"> caracteres máximo)</w:t>
+      </w:r>
+    </w:p>
+    <w:p>
+      <w:pPr>
+        <w:spacing w:line="360" w:lineRule="auto"/>
+        <w:rPr>
+          <w:rFonts w:ascii="Arial" w:hAnsi="Arial" w:cs="Arial"/>
+          <w:lang w:val="es-ES_tradnl"/>
+        </w:rPr>
+      </w:pPr>
+    </w:p>
+    <w:p>
+      <w:pPr>
+        <w:spacing w:line="360" w:lineRule="auto"/>
+        <w:rPr>
+          <w:rFonts w:ascii="Arial" w:hAnsi="Arial" w:cs="Arial"/>
+          <w:lang w:val="es-ES_tradnl"/>
+        </w:rPr>
+      </w:pPr>
+      <w:r>
+        <w:rPr>
+          <w:rFonts w:ascii="Arial" w:hAnsi="Arial" w:cs="Arial"/>
+          <w:lang w:val="es-ES_tradnl"/>
+        </w:rPr>
+        <w:t>Una piedra es lanzada horizontalmente desde un balcón. La gráfica muestra posiciones registradas cada 0,1</w:t>
+      </w:r>
+      <w:r>
+        <w:rPr>
+          <w:rFonts w:ascii="Arial" w:hAnsi="Arial" w:cs="Arial"/>
+          <w:lang w:val="es-ES_tradnl"/>
+        </w:rPr>
+        <w:t> </w:t>
+      </w:r>
+      <w:r>
+        <w:rPr>
+          <w:rFonts w:ascii="Arial" w:hAnsi="Arial" w:cs="Arial"/>
+          <w:lang w:val="es-ES_tradnl"/>
+        </w:rPr>
+        <w:t>s</w:t>
+      </w:r>
+      <w:r>
+        <w:rPr>
+          <w:rFonts w:ascii="Arial" w:hAnsi="Arial" w:cs="Arial"/>
+          <w:lang w:val="es-ES_tradnl"/>
+        </w:rPr>
+        <w:t xml:space="preserve">. La componente horizontal de velocidad es: </w:t>
+      </w:r>
+    </w:p>
+    <w:p>
+      <w:pPr>
+        <w:spacing w:line="360" w:lineRule="auto"/>
+        <w:rPr>
+          <w:rFonts w:ascii="Arial" w:hAnsi="Arial" w:cs="Arial"/>
+          <w:lang w:val="es-ES_tradnl"/>
+        </w:rPr>
+      </w:pPr>
+    </w:p>
+    <w:p>
+      <w:pPr>
+        <w:spacing w:line="360" w:lineRule="auto"/>
+        <w:rPr>
+          <w:rFonts w:ascii="Arial" w:hAnsi="Arial" w:cs="Arial"/>
+          <w:lang w:val="es-ES_tradnl"/>
+        </w:rPr>
+      </w:pPr>
+      <w:r>
+        <w:rPr>
+          <w:rFonts w:ascii="Arial" w:hAnsi="Arial" w:cs="Arial"/>
+          <w:highlight w:val="yellow"/>
+          <w:lang w:val="es-ES_tradnl"/>
+        </w:rPr>
+        <w:t>Explicación (</w:t>
+      </w:r>
+      <w:r>
+        <w:rPr>
+          <w:rFonts w:ascii="Arial" w:hAnsi="Arial" w:cs="Arial"/>
           <w:b/>
-          <w:sz w:val="18"/>
-          <w:szCs w:val="18"/>
-          <w:highlight w:val="green"/>
+          <w:highlight w:val="yellow"/>
           <w:lang w:val="es-ES_tradnl"/>
         </w:rPr>
         <w:t>173</w:t>
       </w:r>
       <w:r>
         <w:rPr>
-          <w:rFonts w:ascii="Arial" w:hAnsi="Arial"/>
-          <w:sz w:val="18"/>
-          <w:szCs w:val="18"/>
-          <w:highlight w:val="green"/>
+          <w:rFonts w:ascii="Arial" w:hAnsi="Arial" w:cs="Arial"/>
+          <w:highlight w:val="yellow"/>
           <w:lang w:val="es-ES_tradnl"/>
         </w:rPr>
         <w:t xml:space="preserve"> caracteres máximo)</w:t>
@@ -3690,116 +3416,52 @@
     </w:p>
     <w:p>
       <w:pPr>
-        <w:rPr>
-          <w:rFonts w:ascii="Arial" w:hAnsi="Arial" w:cs="Arial"/>
-          <w:sz w:val="18"/>
-          <w:szCs w:val="18"/>
-          <w:lang w:val="es-ES_tradnl"/>
-        </w:rPr>
-      </w:pPr>
-    </w:p>
-    <w:p>
-      <w:pPr>
-        <w:rPr>
-          <w:rFonts w:ascii="Arial" w:hAnsi="Arial" w:cs="Arial"/>
-          <w:sz w:val="18"/>
-          <w:szCs w:val="18"/>
-          <w:lang w:val="es-ES_tradnl"/>
-        </w:rPr>
-      </w:pPr>
-      <w:r>
-        <w:rPr>
-          <w:rFonts w:ascii="Arial" w:hAnsi="Arial" w:cs="Arial"/>
-          <w:sz w:val="18"/>
-          <w:szCs w:val="18"/>
-          <w:lang w:val="es-ES_tradnl"/>
-        </w:rPr>
-        <w:t>Una piedra es lanzada horizontalmente desde un balcón. La gráfica muestra posiciones registradas cada 0,1s</w:t>
-      </w:r>
-      <w:r>
-        <w:rPr>
-          <w:rFonts w:ascii="Arial" w:hAnsi="Arial" w:cs="Arial"/>
-          <w:sz w:val="18"/>
-          <w:szCs w:val="18"/>
-          <w:lang w:val="es-ES_tradnl"/>
-        </w:rPr>
-        <w:t xml:space="preserve">. La componente horizontal de velocidad es: </w:t>
-      </w:r>
-    </w:p>
-    <w:p>
-      <w:pPr>
-        <w:rPr>
-          <w:rFonts w:ascii="Arial" w:hAnsi="Arial" w:cs="Arial"/>
-          <w:sz w:val="18"/>
-          <w:szCs w:val="18"/>
-          <w:lang w:val="es-ES_tradnl"/>
-        </w:rPr>
-      </w:pPr>
-    </w:p>
-    <w:p>
-      <w:pPr>
-        <w:rPr>
-          <w:rFonts w:ascii="Arial" w:hAnsi="Arial" w:cs="Arial"/>
-          <w:sz w:val="18"/>
-          <w:szCs w:val="18"/>
-          <w:lang w:val="es-ES_tradnl"/>
-        </w:rPr>
-      </w:pPr>
-      <w:r>
-        <w:rPr>
-          <w:rFonts w:ascii="Arial" w:hAnsi="Arial" w:cs="Arial"/>
-          <w:sz w:val="18"/>
-          <w:szCs w:val="18"/>
-          <w:highlight w:val="yellow"/>
-          <w:lang w:val="es-ES_tradnl"/>
-        </w:rPr>
-        <w:t>Explicación (</w:t>
-      </w:r>
-      <w:r>
-        <w:rPr>
-          <w:rFonts w:ascii="Arial" w:hAnsi="Arial" w:cs="Arial"/>
-          <w:b/>
-          <w:sz w:val="18"/>
-          <w:szCs w:val="18"/>
-          <w:highlight w:val="yellow"/>
-          <w:lang w:val="es-ES_tradnl"/>
-        </w:rPr>
-        <w:t>173</w:t>
-      </w:r>
-      <w:r>
-        <w:rPr>
-          <w:rFonts w:ascii="Arial" w:hAnsi="Arial" w:cs="Arial"/>
-          <w:sz w:val="18"/>
-          <w:szCs w:val="18"/>
-          <w:highlight w:val="yellow"/>
-          <w:lang w:val="es-ES_tradnl"/>
-        </w:rPr>
-        <w:t xml:space="preserve"> caracteres máximo)</w:t>
-      </w:r>
-    </w:p>
-    <w:p>
-      <w:pPr>
-        <w:rPr>
-          <w:rFonts w:ascii="Arial" w:hAnsi="Arial" w:cs="Arial"/>
-          <w:sz w:val="18"/>
-          <w:szCs w:val="18"/>
-          <w:lang w:val="es-ES_tradnl"/>
-        </w:rPr>
-      </w:pPr>
-      <w:r>
-        <w:rPr>
-          <w:rFonts w:ascii="Arial" w:hAnsi="Arial" w:cs="Arial"/>
-          <w:sz w:val="18"/>
-          <w:szCs w:val="18"/>
-          <w:lang w:val="es-ES_tradnl"/>
-        </w:rPr>
-        <w:t>En un  movimiento semiparabólico l</w:t>
-      </w:r>
-      <w:r>
-        <w:rPr>
-          <w:rFonts w:ascii="Arial" w:hAnsi="Arial" w:cs="Arial"/>
-          <w:sz w:val="18"/>
-          <w:szCs w:val="18"/>
+        <w:spacing w:line="360" w:lineRule="auto"/>
+        <w:rPr>
+          <w:rFonts w:ascii="Arial" w:hAnsi="Arial" w:cs="Arial"/>
+          <w:lang w:val="es-ES_tradnl"/>
+        </w:rPr>
+      </w:pPr>
+      <w:r>
+        <w:rPr>
+          <w:rFonts w:ascii="Arial" w:hAnsi="Arial" w:cs="Arial"/>
+          <w:lang w:val="es-ES_tradnl"/>
+        </w:rPr>
+        <w:t>En un</w:t>
+      </w:r>
+      <w:r>
+        <w:rPr>
+          <w:rFonts w:ascii="Arial" w:hAnsi="Arial" w:cs="Arial"/>
+          <w:lang w:val="es-ES_tradnl"/>
+        </w:rPr>
+        <w:t xml:space="preserve"> </w:t>
+      </w:r>
+      <w:r>
+        <w:rPr>
+          <w:rFonts w:ascii="Arial" w:hAnsi="Arial" w:cs="Arial"/>
+          <w:lang w:val="es-ES_tradnl"/>
+        </w:rPr>
+        <w:t xml:space="preserve">movimiento </w:t>
+      </w:r>
+      <w:proofErr w:type="spellStart"/>
+      <w:r>
+        <w:rPr>
+          <w:rFonts w:ascii="Arial" w:hAnsi="Arial" w:cs="Arial"/>
+          <w:lang w:val="es-ES_tradnl"/>
+        </w:rPr>
+        <w:t>semiparabólico</w:t>
+      </w:r>
+      <w:proofErr w:type="spellEnd"/>
+      <w:r>
+        <w:rPr>
+          <w:rFonts w:ascii="Arial" w:hAnsi="Arial" w:cs="Arial"/>
+          <w:lang w:val="es-ES_tradnl"/>
+        </w:rPr>
+        <w:t xml:space="preserve"> l</w:t>
+      </w:r>
+      <w:r>
+        <w:rPr>
+          <w:rFonts w:ascii="Arial" w:hAnsi="Arial" w:cs="Arial"/>
           <w:lang w:val="es-ES_tradnl"/>
         </w:rPr>
         <w:t xml:space="preserve">a componente horizontal de </w:t>
@@ -3807,11 +3469,24 @@
       <w:r>
         <w:rPr>
           <w:rFonts w:ascii="Arial" w:hAnsi="Arial" w:cs="Arial"/>
-          <w:sz w:val="18"/>
-          <w:szCs w:val="18"/>
-          <w:lang w:val="es-ES_tradnl"/>
-        </w:rPr>
-        <w:t xml:space="preserve">velocidad es constante, pues presenta un MRU en el eje x. Luego </w:t>
+          <w:lang w:val="es-ES_tradnl"/>
+        </w:rPr>
+        <w:t xml:space="preserve">velocidad es constante, pues presenta un MRU en el eje </w:t>
+      </w:r>
+      <w:r>
+        <w:rPr>
+          <w:rFonts w:ascii="Arial" w:hAnsi="Arial" w:cs="Arial"/>
+          <w:i/>
+          <w:lang w:val="es-ES_tradnl"/>
+        </w:rPr>
+        <w:t>x</w:t>
+      </w:r>
+      <w:r>
+        <w:rPr>
+          <w:rFonts w:ascii="Arial" w:hAnsi="Arial" w:cs="Arial"/>
+          <w:lang w:val="es-ES_tradnl"/>
+        </w:rPr>
+        <w:t xml:space="preserve">. Luego </w:t>
       </w:r>
       <m:oMath>
         <m:sSub>
@@ -3820,8 +3495,6 @@
               <w:rPr>
                 <w:rFonts w:ascii="Cambria Math" w:hAnsi="Cambria Math" w:cs="Arial"/>
                 <w:i/>
-                <w:sz w:val="18"/>
-                <w:szCs w:val="18"/>
                 <w:lang w:val="es-ES_tradnl"/>
               </w:rPr>
             </m:ctrlPr>
@@ -3830,8 +3503,6 @@
             <m:r>
               <w:rPr>
                 <w:rFonts w:ascii="Cambria Math" w:hAnsi="Cambria Math" w:cs="Arial"/>
-                <w:sz w:val="18"/>
-                <w:szCs w:val="18"/>
                 <w:lang w:val="es-ES_tradnl"/>
               </w:rPr>
               <m:t>v</m:t>
@@ -3841,8 +3512,6 @@
             <m:r>
               <w:rPr>
                 <w:rFonts w:ascii="Cambria Math" w:hAnsi="Cambria Math" w:cs="Arial"/>
-                <w:sz w:val="18"/>
-                <w:szCs w:val="18"/>
                 <w:lang w:val="es-ES_tradnl"/>
               </w:rPr>
               <m:t>x</m:t>
@@ -3852,8 +3521,6 @@
         <m:r>
           <w:rPr>
             <w:rFonts w:ascii="Cambria Math" w:hAnsi="Cambria Math" w:cs="Arial"/>
-            <w:sz w:val="18"/>
-            <w:szCs w:val="18"/>
             <w:lang w:val="es-ES_tradnl"/>
           </w:rPr>
           <m:t>=</m:t>
@@ -3864,8 +3531,6 @@
               <w:rPr>
                 <w:rFonts w:ascii="Cambria Math" w:hAnsi="Cambria Math" w:cs="Arial"/>
                 <w:i/>
-                <w:sz w:val="18"/>
-                <w:szCs w:val="18"/>
                 <w:lang w:val="es-ES_tradnl"/>
               </w:rPr>
             </m:ctrlPr>
@@ -3874,8 +3539,6 @@
             <m:r>
               <w:rPr>
                 <w:rFonts w:ascii="Cambria Math" w:hAnsi="Cambria Math" w:cs="Arial"/>
-                <w:sz w:val="18"/>
-                <w:szCs w:val="18"/>
                 <w:lang w:val="es-ES_tradnl"/>
               </w:rPr>
               <m:t>x</m:t>
@@ -3885,8 +3548,6 @@
             <m:r>
               <w:rPr>
                 <w:rFonts w:ascii="Cambria Math" w:hAnsi="Cambria Math" w:cs="Arial"/>
-                <w:sz w:val="18"/>
-                <w:szCs w:val="18"/>
                 <w:lang w:val="es-ES_tradnl"/>
               </w:rPr>
               <m:t>t</m:t>
@@ -3896,8 +3557,6 @@
         <m:r>
           <w:rPr>
             <w:rFonts w:ascii="Cambria Math" w:hAnsi="Cambria Math" w:cs="Arial"/>
-            <w:sz w:val="18"/>
-            <w:szCs w:val="18"/>
             <w:lang w:val="es-ES_tradnl"/>
           </w:rPr>
           <m:t>=</m:t>
@@ -3908,8 +3567,6 @@
               <w:rPr>
                 <w:rFonts w:ascii="Cambria Math" w:hAnsi="Cambria Math" w:cs="Arial"/>
                 <w:i/>
-                <w:sz w:val="18"/>
-                <w:szCs w:val="18"/>
                 <w:lang w:val="es-ES_tradnl"/>
               </w:rPr>
             </m:ctrlPr>
@@ -3918,8 +3575,6 @@
             <m:r>
               <w:rPr>
                 <w:rFonts w:ascii="Cambria Math" w:hAnsi="Cambria Math" w:cs="Arial"/>
-                <w:sz w:val="18"/>
-                <w:szCs w:val="18"/>
                 <w:lang w:val="es-ES_tradnl"/>
               </w:rPr>
               <m:t>0,6m</m:t>
@@ -3929,8 +3584,6 @@
             <m:r>
               <w:rPr>
                 <w:rFonts w:ascii="Cambria Math" w:hAnsi="Cambria Math" w:cs="Arial"/>
-                <w:sz w:val="18"/>
-                <w:szCs w:val="18"/>
                 <w:lang w:val="es-ES_tradnl"/>
               </w:rPr>
               <m:t>0,3</m:t>
@@ -3940,8 +3593,6 @@
         <m:r>
           <w:rPr>
             <w:rFonts w:ascii="Cambria Math" w:hAnsi="Cambria Math" w:cs="Arial"/>
-            <w:sz w:val="18"/>
-            <w:szCs w:val="18"/>
             <w:lang w:val="es-ES_tradnl"/>
           </w:rPr>
           <m:t>=2m/s</m:t>
@@ -3950,39 +3601,34 @@
     </w:p>
     <w:p>
       <w:pPr>
-        <w:rPr>
-          <w:rFonts w:ascii="Arial" w:hAnsi="Arial" w:cs="Arial"/>
-          <w:sz w:val="18"/>
-          <w:szCs w:val="18"/>
-          <w:lang w:val="es-ES_tradnl"/>
-        </w:rPr>
-      </w:pPr>
-    </w:p>
-    <w:p>
-      <w:pPr>
-        <w:rPr>
-          <w:rFonts w:ascii="Arial" w:hAnsi="Arial" w:cs="Arial"/>
-          <w:sz w:val="18"/>
-          <w:szCs w:val="18"/>
-          <w:lang w:val="es-ES_tradnl"/>
-        </w:rPr>
-      </w:pPr>
-      <w:r>
-        <w:rPr>
-          <w:rFonts w:ascii="Arial" w:hAnsi="Arial"/>
+        <w:spacing w:line="360" w:lineRule="auto"/>
+        <w:rPr>
+          <w:rFonts w:ascii="Arial" w:hAnsi="Arial" w:cs="Arial"/>
+          <w:lang w:val="es-ES_tradnl"/>
+        </w:rPr>
+      </w:pPr>
+    </w:p>
+    <w:p>
+      <w:pPr>
+        <w:spacing w:line="360" w:lineRule="auto"/>
+        <w:rPr>
+          <w:rFonts w:ascii="Arial" w:hAnsi="Arial" w:cs="Arial"/>
+          <w:lang w:val="es-ES_tradnl"/>
+        </w:rPr>
+      </w:pPr>
+      <w:r>
+        <w:rPr>
+          <w:rFonts w:ascii="Arial" w:hAnsi="Arial" w:cs="Arial"/>
           <w:b/>
           <w:color w:val="FF0000"/>
-          <w:sz w:val="18"/>
-          <w:szCs w:val="18"/>
-          <w:lang w:val="es-ES_tradnl"/>
-        </w:rPr>
+          <w:lang w:val="es-ES_tradnl"/>
+        </w:rPr>
+        <w:lastRenderedPageBreak/>
         <w:t>*</w:t>
       </w:r>
       <w:r>
         <w:rPr>
-          <w:rFonts w:ascii="Arial" w:hAnsi="Arial"/>
-          <w:sz w:val="18"/>
-          <w:szCs w:val="18"/>
+          <w:rFonts w:ascii="Arial" w:hAnsi="Arial" w:cs="Arial"/>
           <w:lang w:val="es-ES_tradnl"/>
         </w:rPr>
         <w:t xml:space="preserve"> </w:t>
@@ -3990,8 +3636,6 @@
       <w:r>
         <w:rPr>
           <w:rFonts w:ascii="Arial" w:hAnsi="Arial" w:cs="Arial"/>
-          <w:sz w:val="18"/>
-          <w:szCs w:val="18"/>
           <w:highlight w:val="yellow"/>
           <w:lang w:val="es-ES_tradnl"/>
         </w:rPr>
@@ -4000,30 +3644,25 @@
     </w:p>
     <w:p>
       <w:pPr>
+        <w:spacing w:line="360" w:lineRule="auto"/>
         <w:ind w:left="426"/>
         <w:rPr>
           <w:rFonts w:ascii="Arial" w:hAnsi="Arial" w:cs="Arial"/>
-          <w:sz w:val="18"/>
-          <w:szCs w:val="18"/>
-          <w:lang w:val="es-ES_tradnl"/>
-        </w:rPr>
-      </w:pPr>
-      <w:r>
-        <w:rPr>
-          <w:rFonts w:ascii="Arial" w:hAnsi="Arial"/>
+          <w:lang w:val="es-ES_tradnl"/>
+        </w:rPr>
+      </w:pPr>
+      <w:r>
+        <w:rPr>
+          <w:rFonts w:ascii="Arial" w:hAnsi="Arial" w:cs="Arial"/>
           <w:b/>
           <w:color w:val="FF0000"/>
-          <w:sz w:val="18"/>
-          <w:szCs w:val="18"/>
           <w:lang w:val="es-ES_tradnl"/>
         </w:rPr>
         <w:t>*</w:t>
       </w:r>
       <w:r>
         <w:rPr>
-          <w:rFonts w:ascii="Arial" w:hAnsi="Arial"/>
-          <w:sz w:val="18"/>
-          <w:szCs w:val="18"/>
+          <w:rFonts w:ascii="Arial" w:hAnsi="Arial" w:cs="Arial"/>
           <w:lang w:val="es-ES_tradnl"/>
         </w:rPr>
         <w:t xml:space="preserve"> </w:t>
@@ -4031,21 +3670,36 @@
       <w:r>
         <w:rPr>
           <w:rFonts w:ascii="Arial" w:hAnsi="Arial" w:cs="Arial"/>
-          <w:sz w:val="18"/>
-          <w:szCs w:val="18"/>
           <w:highlight w:val="yellow"/>
           <w:lang w:val="es-ES_tradnl"/>
         </w:rPr>
-        <w:t>Nombre de archivo Shutterstock o descripción de ilustración a crear</w:t>
-      </w:r>
-    </w:p>
-    <w:p>
-      <w:pPr>
+        <w:t xml:space="preserve">Nombre de archivo </w:t>
+      </w:r>
+      <w:proofErr w:type="spellStart"/>
+      <w:r>
+        <w:rPr>
+          <w:rFonts w:ascii="Arial" w:hAnsi="Arial" w:cs="Arial"/>
+          <w:highlight w:val="yellow"/>
+          <w:lang w:val="es-ES_tradnl"/>
+        </w:rPr>
+        <w:t>Shutterstock</w:t>
+      </w:r>
+      <w:proofErr w:type="spellEnd"/>
+      <w:r>
+        <w:rPr>
+          <w:rFonts w:ascii="Arial" w:hAnsi="Arial" w:cs="Arial"/>
+          <w:highlight w:val="yellow"/>
+          <w:lang w:val="es-ES_tradnl"/>
+        </w:rPr>
+        <w:t xml:space="preserve"> o descripción de ilustración a crear</w:t>
+      </w:r>
+    </w:p>
+    <w:p>
+      <w:pPr>
+        <w:spacing w:line="360" w:lineRule="auto"/>
         <w:ind w:left="426"/>
         <w:rPr>
           <w:rFonts w:ascii="Arial" w:hAnsi="Arial" w:cs="Arial"/>
-          <w:sz w:val="18"/>
-          <w:szCs w:val="18"/>
           <w:lang w:val="es-ES_tradnl"/>
         </w:rPr>
       </w:pPr>
@@ -4053,11 +3707,8 @@
         <w:rPr>
           <w:rFonts w:ascii="Arial" w:hAnsi="Arial" w:cs="Arial"/>
           <w:noProof/>
-          <w:sz w:val="18"/>
-          <w:szCs w:val="18"/>
           <w:lang w:val="es-CO" w:eastAsia="es-CO"/>
         </w:rPr>
-        <w:lastRenderedPageBreak/>
         <w:drawing>
           <wp:inline distT="0" distB="0" distL="0" distR="0" wp14:anchorId="012A8979" wp14:editId="0F631843">
             <wp:extent cx="5313680" cy="4342130"/>
@@ -4076,7 +3727,7 @@
                     </pic:cNvPicPr>
                   </pic:nvPicPr>
                   <pic:blipFill>
-                    <a:blip r:embed="rId7">
+                    <a:blip r:embed="rId8">
                       <a:extLst>
                         <a:ext uri="{28A0092B-C50C-407E-A947-70E740481C1C}">
                           <a14:useLocalDpi xmlns:a14="http://schemas.microsoft.com/office/drawing/2010/main" val="0"/>
@@ -4110,44 +3761,39 @@
     </w:p>
     <w:p>
       <w:pPr>
+        <w:spacing w:line="360" w:lineRule="auto"/>
         <w:ind w:left="567"/>
         <w:rPr>
           <w:rFonts w:ascii="Arial" w:hAnsi="Arial" w:cs="Arial"/>
-          <w:sz w:val="18"/>
-          <w:szCs w:val="18"/>
-          <w:lang w:val="es-ES_tradnl"/>
-        </w:rPr>
-      </w:pPr>
-    </w:p>
-    <w:p>
-      <w:pPr>
+          <w:lang w:val="es-ES_tradnl"/>
+        </w:rPr>
+      </w:pPr>
+    </w:p>
+    <w:p>
+      <w:pPr>
+        <w:spacing w:line="360" w:lineRule="auto"/>
         <w:ind w:left="567"/>
         <w:rPr>
           <w:rFonts w:ascii="Arial" w:hAnsi="Arial" w:cs="Arial"/>
-          <w:sz w:val="18"/>
-          <w:szCs w:val="18"/>
-          <w:lang w:val="es-ES_tradnl"/>
-        </w:rPr>
-      </w:pPr>
-    </w:p>
-    <w:p>
-      <w:pPr>
+          <w:lang w:val="es-ES_tradnl"/>
+        </w:rPr>
+      </w:pPr>
+    </w:p>
+    <w:p>
+      <w:pPr>
+        <w:spacing w:line="360" w:lineRule="auto"/>
         <w:ind w:left="426"/>
         <w:rPr>
           <w:rFonts w:ascii="Arial" w:hAnsi="Arial" w:cs="Arial"/>
-          <w:sz w:val="18"/>
-          <w:szCs w:val="18"/>
           <w:highlight w:val="yellow"/>
           <w:lang w:val="es-ES_tradnl"/>
         </w:rPr>
       </w:pPr>
       <w:r>
         <w:rPr>
-          <w:rFonts w:ascii="Arial" w:hAnsi="Arial"/>
+          <w:rFonts w:ascii="Arial" w:hAnsi="Arial" w:cs="Arial"/>
           <w:b/>
           <w:color w:val="FF0000"/>
-          <w:sz w:val="18"/>
-          <w:szCs w:val="18"/>
           <w:lang w:val="es-ES_tradnl"/>
         </w:rPr>
         <w:t xml:space="preserve">* </w:t>
@@ -4155,83 +3801,46 @@
       <w:r>
         <w:rPr>
           <w:rFonts w:ascii="Arial" w:hAnsi="Arial" w:cs="Arial"/>
-          <w:sz w:val="18"/>
-          <w:szCs w:val="18"/>
           <w:highlight w:val="yellow"/>
           <w:lang w:val="es-ES_tradnl"/>
         </w:rPr>
-        <w:t>Imagen normal (</w:t>
-      </w:r>
-      <w:r>
-        <w:rPr>
-          <w:rFonts w:ascii="Arial" w:hAnsi="Arial" w:cs="Arial"/>
-          <w:sz w:val="18"/>
-          <w:szCs w:val="18"/>
-          <w:highlight w:val="yellow"/>
-          <w:lang w:val="es-ES_tradnl"/>
-        </w:rPr>
-        <w:t>codificado ejemplo, CI_S3_G1_REC10_F1</w:t>
-      </w:r>
-      <w:r>
-        <w:rPr>
-          <w:rFonts w:ascii="Arial" w:hAnsi="Arial" w:cs="Arial"/>
-          <w:sz w:val="18"/>
-          <w:szCs w:val="18"/>
-          <w:highlight w:val="yellow"/>
-          <w:lang w:val="es-ES_tradnl"/>
-        </w:rPr>
-        <w:t>n</w:t>
-      </w:r>
-      <w:r>
-        <w:rPr>
-          <w:rFonts w:ascii="Arial" w:hAnsi="Arial" w:cs="Arial"/>
-          <w:sz w:val="18"/>
-          <w:szCs w:val="18"/>
-          <w:highlight w:val="yellow"/>
-          <w:lang w:val="es-ES_tradnl"/>
-        </w:rPr>
-        <w:t>)</w:t>
-      </w:r>
-    </w:p>
-    <w:p>
-      <w:pPr>
+        <w:t>Imagen normal (codificado ejemplo, CI_S3_G1_REC10_F1n)</w:t>
+      </w:r>
+    </w:p>
+    <w:p>
+      <w:pPr>
+        <w:spacing w:line="360" w:lineRule="auto"/>
         <w:ind w:left="567"/>
         <w:rPr>
           <w:rFonts w:ascii="Arial" w:hAnsi="Arial" w:cs="Arial"/>
-          <w:sz w:val="18"/>
-          <w:szCs w:val="18"/>
-          <w:lang w:val="es-ES_tradnl"/>
-        </w:rPr>
-      </w:pPr>
-    </w:p>
-    <w:p>
-      <w:pPr>
+          <w:lang w:val="es-ES_tradnl"/>
+        </w:rPr>
+      </w:pPr>
+    </w:p>
+    <w:p>
+      <w:pPr>
+        <w:spacing w:line="360" w:lineRule="auto"/>
         <w:ind w:left="567"/>
         <w:rPr>
           <w:rFonts w:ascii="Arial" w:hAnsi="Arial" w:cs="Arial"/>
-          <w:sz w:val="18"/>
-          <w:szCs w:val="18"/>
-          <w:lang w:val="es-ES_tradnl"/>
-        </w:rPr>
-      </w:pPr>
-    </w:p>
-    <w:p>
-      <w:pPr>
+          <w:lang w:val="es-ES_tradnl"/>
+        </w:rPr>
+      </w:pPr>
+    </w:p>
+    <w:p>
+      <w:pPr>
+        <w:spacing w:line="360" w:lineRule="auto"/>
         <w:ind w:left="426"/>
         <w:rPr>
           <w:rFonts w:ascii="Arial" w:hAnsi="Arial" w:cs="Arial"/>
-          <w:sz w:val="18"/>
-          <w:szCs w:val="18"/>
-          <w:lang w:val="es-ES_tradnl"/>
-        </w:rPr>
-      </w:pPr>
-      <w:r>
-        <w:rPr>
-          <w:rFonts w:ascii="Arial" w:hAnsi="Arial"/>
+          <w:lang w:val="es-ES_tradnl"/>
+        </w:rPr>
+      </w:pPr>
+      <w:r>
+        <w:rPr>
+          <w:rFonts w:ascii="Arial" w:hAnsi="Arial" w:cs="Arial"/>
           <w:b/>
           <w:color w:val="FF0000"/>
-          <w:sz w:val="18"/>
-          <w:szCs w:val="18"/>
           <w:lang w:val="es-ES_tradnl"/>
         </w:rPr>
         <w:t xml:space="preserve">* </w:t>
@@ -4239,8 +3848,6 @@
       <w:r>
         <w:rPr>
           <w:rFonts w:ascii="Arial" w:hAnsi="Arial" w:cs="Arial"/>
-          <w:sz w:val="18"/>
-          <w:szCs w:val="18"/>
           <w:highlight w:val="yellow"/>
           <w:lang w:val="es-ES_tradnl"/>
         </w:rPr>
@@ -4250,8 +3857,6 @@
         <w:rPr>
           <w:rFonts w:ascii="Arial" w:hAnsi="Arial" w:cs="Arial"/>
           <w:b/>
-          <w:sz w:val="18"/>
-          <w:szCs w:val="18"/>
           <w:highlight w:val="yellow"/>
           <w:lang w:val="es-ES_tradnl"/>
         </w:rPr>
@@ -4260,92 +3865,53 @@
       <w:r>
         <w:rPr>
           <w:rFonts w:ascii="Arial" w:hAnsi="Arial" w:cs="Arial"/>
-          <w:sz w:val="18"/>
-          <w:szCs w:val="18"/>
           <w:highlight w:val="yellow"/>
           <w:lang w:val="es-ES_tradnl"/>
         </w:rPr>
-        <w:t xml:space="preserve"> (</w:t>
-      </w:r>
-      <w:r>
-        <w:rPr>
-          <w:rFonts w:ascii="Arial" w:hAnsi="Arial" w:cs="Arial"/>
-          <w:sz w:val="18"/>
-          <w:szCs w:val="18"/>
-          <w:highlight w:val="yellow"/>
-          <w:lang w:val="es-ES_tradnl"/>
-        </w:rPr>
-        <w:t>codificado ejemplo, CI_S3_G1_REC10_F1</w:t>
-      </w:r>
-      <w:r>
-        <w:rPr>
-          <w:rFonts w:ascii="Arial" w:hAnsi="Arial" w:cs="Arial"/>
-          <w:sz w:val="18"/>
-          <w:szCs w:val="18"/>
-          <w:highlight w:val="yellow"/>
-          <w:lang w:val="es-ES_tradnl"/>
-        </w:rPr>
-        <w:t>a</w:t>
-      </w:r>
-      <w:r>
-        <w:rPr>
-          <w:rFonts w:ascii="Arial" w:hAnsi="Arial" w:cs="Arial"/>
-          <w:sz w:val="18"/>
-          <w:szCs w:val="18"/>
-          <w:highlight w:val="yellow"/>
-          <w:lang w:val="es-ES_tradnl"/>
-        </w:rPr>
-        <w:t>)</w:t>
-      </w:r>
-    </w:p>
-    <w:p>
-      <w:pPr>
+        <w:t xml:space="preserve"> (codificado ejemplo, CI_S3_G1_REC10_F1a)</w:t>
+      </w:r>
+    </w:p>
+    <w:p>
+      <w:pPr>
+        <w:spacing w:line="360" w:lineRule="auto"/>
         <w:ind w:left="567"/>
         <w:rPr>
           <w:rFonts w:ascii="Arial" w:hAnsi="Arial" w:cs="Arial"/>
-          <w:sz w:val="18"/>
-          <w:szCs w:val="18"/>
-          <w:lang w:val="es-ES_tradnl"/>
-        </w:rPr>
-      </w:pPr>
-    </w:p>
-    <w:p>
-      <w:pPr>
+          <w:lang w:val="es-ES_tradnl"/>
+        </w:rPr>
+      </w:pPr>
+    </w:p>
+    <w:p>
+      <w:pPr>
+        <w:spacing w:line="360" w:lineRule="auto"/>
         <w:ind w:left="567"/>
         <w:rPr>
           <w:rFonts w:ascii="Arial" w:hAnsi="Arial" w:cs="Arial"/>
-          <w:sz w:val="18"/>
-          <w:szCs w:val="18"/>
-          <w:lang w:val="es-ES_tradnl"/>
-        </w:rPr>
-      </w:pPr>
-    </w:p>
-    <w:p>
-      <w:pPr>
-        <w:rPr>
-          <w:rFonts w:ascii="Arial" w:hAnsi="Arial" w:cs="Arial"/>
-          <w:sz w:val="18"/>
-          <w:szCs w:val="18"/>
-          <w:lang w:val="es-ES_tradnl"/>
-        </w:rPr>
-      </w:pPr>
-      <w:r>
-        <w:rPr>
-          <w:rFonts w:ascii="Arial" w:hAnsi="Arial"/>
+          <w:lang w:val="es-ES_tradnl"/>
+        </w:rPr>
+      </w:pPr>
+    </w:p>
+    <w:p>
+      <w:pPr>
+        <w:spacing w:line="360" w:lineRule="auto"/>
+        <w:rPr>
+          <w:rFonts w:ascii="Arial" w:hAnsi="Arial" w:cs="Arial"/>
+          <w:lang w:val="es-ES_tradnl"/>
+        </w:rPr>
+      </w:pPr>
+      <w:r>
+        <w:rPr>
+          <w:rFonts w:ascii="Arial" w:hAnsi="Arial" w:cs="Arial"/>
           <w:b/>
           <w:color w:val="FF0000"/>
-          <w:sz w:val="18"/>
-          <w:szCs w:val="18"/>
           <w:lang w:val="es-ES_tradnl"/>
         </w:rPr>
         <w:t>*</w:t>
       </w:r>
       <w:r>
         <w:rPr>
-          <w:rFonts w:ascii="Arial" w:hAnsi="Arial"/>
+          <w:rFonts w:ascii="Arial" w:hAnsi="Arial" w:cs="Arial"/>
           <w:color w:val="FF0000"/>
-          <w:sz w:val="18"/>
-          <w:szCs w:val="18"/>
           <w:lang w:val="es-ES_tradnl"/>
         </w:rPr>
         <w:t xml:space="preserve"> </w:t>
@@ -4353,8 +3919,6 @@
       <w:r>
         <w:rPr>
           <w:rFonts w:ascii="Arial" w:hAnsi="Arial" w:cs="Arial"/>
-          <w:sz w:val="18"/>
-          <w:szCs w:val="18"/>
           <w:highlight w:val="yellow"/>
           <w:lang w:val="es-ES_tradnl"/>
         </w:rPr>
@@ -4363,21 +3927,19 @@
     </w:p>
     <w:p>
       <w:pPr>
-        <w:rPr>
-          <w:rFonts w:ascii="Arial" w:hAnsi="Arial" w:cs="Arial"/>
-          <w:sz w:val="18"/>
-          <w:szCs w:val="18"/>
-          <w:lang w:val="es-ES_tradnl"/>
-        </w:rPr>
-      </w:pPr>
-    </w:p>
-    <w:p>
-      <w:pPr>
+        <w:spacing w:line="360" w:lineRule="auto"/>
+        <w:rPr>
+          <w:rFonts w:ascii="Arial" w:hAnsi="Arial" w:cs="Arial"/>
+          <w:lang w:val="es-ES_tradnl"/>
+        </w:rPr>
+      </w:pPr>
+    </w:p>
+    <w:p>
+      <w:pPr>
+        <w:spacing w:line="360" w:lineRule="auto"/>
         <w:rPr>
           <w:rFonts w:ascii="Arial" w:hAnsi="Arial" w:cs="Arial"/>
           <w:color w:val="FF0000"/>
-          <w:sz w:val="18"/>
-          <w:szCs w:val="18"/>
           <w:lang w:val="es-ES_tradnl"/>
         </w:rPr>
       </w:pPr>
@@ -4385,8 +3947,6 @@
         <w:rPr>
           <w:rFonts w:ascii="Arial" w:hAnsi="Arial" w:cs="Arial"/>
           <w:color w:val="FF0000"/>
-          <w:sz w:val="18"/>
-          <w:szCs w:val="18"/>
           <w:lang w:val="es-ES_tradnl"/>
         </w:rPr>
         <w:t>2,0</w:t>
@@ -4395,8 +3955,6 @@
         <w:rPr>
           <w:rFonts w:ascii="Arial" w:hAnsi="Arial" w:cs="Arial"/>
           <w:color w:val="FF0000"/>
-          <w:sz w:val="18"/>
-          <w:szCs w:val="18"/>
           <w:lang w:val="es-ES_tradnl"/>
         </w:rPr>
         <w:t xml:space="preserve"> m/s</w:t>
@@ -4404,18 +3962,15 @@
     </w:p>
     <w:p>
       <w:pPr>
-        <w:rPr>
-          <w:rFonts w:ascii="Arial" w:hAnsi="Arial" w:cs="Arial"/>
-          <w:sz w:val="18"/>
-          <w:szCs w:val="18"/>
-          <w:lang w:val="es-ES_tradnl"/>
-        </w:rPr>
-      </w:pPr>
-      <w:r>
-        <w:rPr>
-          <w:rFonts w:ascii="Arial" w:hAnsi="Arial" w:cs="Arial"/>
-          <w:sz w:val="18"/>
-          <w:szCs w:val="18"/>
+        <w:spacing w:line="360" w:lineRule="auto"/>
+        <w:rPr>
+          <w:rFonts w:ascii="Arial" w:hAnsi="Arial" w:cs="Arial"/>
+          <w:lang w:val="es-ES_tradnl"/>
+        </w:rPr>
+      </w:pPr>
+      <w:r>
+        <w:rPr>
+          <w:rFonts w:ascii="Arial" w:hAnsi="Arial" w:cs="Arial"/>
           <w:lang w:val="es-ES_tradnl"/>
         </w:rPr>
         <w:t>1</w:t>
@@ -4423,8 +3978,6 @@
       <w:r>
         <w:rPr>
           <w:rFonts w:ascii="Arial" w:hAnsi="Arial" w:cs="Arial"/>
-          <w:sz w:val="18"/>
-          <w:szCs w:val="18"/>
           <w:lang w:val="es-ES_tradnl"/>
         </w:rPr>
         <w:t>,</w:t>
@@ -4432,8 +3985,6 @@
       <w:r>
         <w:rPr>
           <w:rFonts w:ascii="Arial" w:hAnsi="Arial" w:cs="Arial"/>
-          <w:sz w:val="18"/>
-          <w:szCs w:val="18"/>
           <w:lang w:val="es-ES_tradnl"/>
         </w:rPr>
         <w:t>3 m/s</w:t>
@@ -4441,18 +3992,15 @@
     </w:p>
     <w:p>
       <w:pPr>
-        <w:rPr>
-          <w:rFonts w:ascii="Arial" w:hAnsi="Arial" w:cs="Arial"/>
-          <w:sz w:val="18"/>
-          <w:szCs w:val="18"/>
-          <w:lang w:val="es-ES_tradnl"/>
-        </w:rPr>
-      </w:pPr>
-      <w:r>
-        <w:rPr>
-          <w:rFonts w:ascii="Arial" w:hAnsi="Arial" w:cs="Arial"/>
-          <w:sz w:val="18"/>
-          <w:szCs w:val="18"/>
+        <w:spacing w:line="360" w:lineRule="auto"/>
+        <w:rPr>
+          <w:rFonts w:ascii="Arial" w:hAnsi="Arial" w:cs="Arial"/>
+          <w:lang w:val="es-ES_tradnl"/>
+        </w:rPr>
+      </w:pPr>
+      <w:r>
+        <w:rPr>
+          <w:rFonts w:ascii="Arial" w:hAnsi="Arial" w:cs="Arial"/>
           <w:lang w:val="es-ES_tradnl"/>
         </w:rPr>
         <w:t>0,18</w:t>
@@ -4460,8 +4008,6 @@
       <w:r>
         <w:rPr>
           <w:rFonts w:ascii="Arial" w:hAnsi="Arial" w:cs="Arial"/>
-          <w:sz w:val="18"/>
-          <w:szCs w:val="18"/>
           <w:lang w:val="es-ES_tradnl"/>
         </w:rPr>
         <w:t xml:space="preserve"> m/s </w:t>
@@ -4469,18 +4015,15 @@
     </w:p>
     <w:p>
       <w:pPr>
-        <w:rPr>
-          <w:rFonts w:ascii="Arial" w:hAnsi="Arial" w:cs="Arial"/>
-          <w:sz w:val="18"/>
-          <w:szCs w:val="18"/>
-          <w:lang w:val="es-ES_tradnl"/>
-        </w:rPr>
-      </w:pPr>
-      <w:r>
-        <w:rPr>
-          <w:rFonts w:ascii="Arial" w:hAnsi="Arial" w:cs="Arial"/>
-          <w:sz w:val="18"/>
-          <w:szCs w:val="18"/>
+        <w:spacing w:line="360" w:lineRule="auto"/>
+        <w:rPr>
+          <w:rFonts w:ascii="Arial" w:hAnsi="Arial" w:cs="Arial"/>
+          <w:lang w:val="es-ES_tradnl"/>
+        </w:rPr>
+      </w:pPr>
+      <w:r>
+        <w:rPr>
+          <w:rFonts w:ascii="Arial" w:hAnsi="Arial" w:cs="Arial"/>
           <w:lang w:val="es-ES_tradnl"/>
         </w:rPr>
         <w:t>0 m/s</w:t>
@@ -4488,70 +4031,104 @@
     </w:p>
     <w:p>
       <w:pPr>
-        <w:rPr>
-          <w:rFonts w:ascii="Arial" w:hAnsi="Arial" w:cs="Arial"/>
-          <w:sz w:val="18"/>
-          <w:szCs w:val="18"/>
-          <w:lang w:val="es-ES_tradnl"/>
-        </w:rPr>
-      </w:pPr>
-    </w:p>
-    <w:p>
-      <w:pPr>
-        <w:rPr>
-          <w:rFonts w:ascii="Arial" w:hAnsi="Arial" w:cs="Arial"/>
-          <w:sz w:val="18"/>
-          <w:szCs w:val="18"/>
-          <w:lang w:val="es-ES_tradnl"/>
-        </w:rPr>
-      </w:pPr>
-    </w:p>
-    <w:p>
-      <w:pPr>
-        <w:rPr>
-          <w:rFonts w:ascii="Arial" w:hAnsi="Arial"/>
-          <w:sz w:val="18"/>
-          <w:szCs w:val="18"/>
-          <w:lang w:val="es-ES_tradnl"/>
-        </w:rPr>
-      </w:pPr>
-      <w:r>
-        <w:rPr>
-          <w:rFonts w:ascii="Arial" w:hAnsi="Arial"/>
-          <w:sz w:val="18"/>
-          <w:szCs w:val="18"/>
+        <w:spacing w:line="360" w:lineRule="auto"/>
+        <w:rPr>
+          <w:rFonts w:ascii="Arial" w:hAnsi="Arial" w:cs="Arial"/>
+          <w:lang w:val="es-ES_tradnl"/>
+        </w:rPr>
+      </w:pPr>
+    </w:p>
+    <w:p>
+      <w:pPr>
+        <w:spacing w:line="360" w:lineRule="auto"/>
+        <w:rPr>
+          <w:rFonts w:ascii="Arial" w:hAnsi="Arial" w:cs="Arial"/>
+          <w:lang w:val="es-ES_tradnl"/>
+        </w:rPr>
+      </w:pPr>
+    </w:p>
+    <w:p>
+      <w:pPr>
+        <w:spacing w:line="360" w:lineRule="auto"/>
+        <w:rPr>
+          <w:rFonts w:ascii="Arial" w:hAnsi="Arial" w:cs="Arial"/>
+          <w:lang w:val="es-ES_tradnl"/>
+        </w:rPr>
+      </w:pPr>
+      <w:r>
+        <w:rPr>
+          <w:rFonts w:ascii="Arial" w:hAnsi="Arial" w:cs="Arial"/>
           <w:highlight w:val="green"/>
           <w:lang w:val="es-ES_tradnl"/>
         </w:rPr>
-        <w:t>Pregunta 3</w:t>
-      </w:r>
-      <w:r>
-        <w:rPr>
-          <w:rFonts w:ascii="Arial" w:hAnsi="Arial"/>
-          <w:sz w:val="18"/>
-          <w:szCs w:val="18"/>
+        <w:lastRenderedPageBreak/>
+        <w:t>Pregunta 3 (</w:t>
+      </w:r>
+      <w:r>
+        <w:rPr>
+          <w:rFonts w:ascii="Arial" w:hAnsi="Arial" w:cs="Arial"/>
+          <w:b/>
           <w:highlight w:val="green"/>
           <w:lang w:val="es-ES_tradnl"/>
         </w:rPr>
-        <w:t xml:space="preserve"> (</w:t>
-      </w:r>
-      <w:r>
-        <w:rPr>
-          <w:rFonts w:ascii="Arial" w:hAnsi="Arial"/>
+        <w:t>173</w:t>
+      </w:r>
+      <w:r>
+        <w:rPr>
+          <w:rFonts w:ascii="Arial" w:hAnsi="Arial" w:cs="Arial"/>
+          <w:highlight w:val="green"/>
+          <w:lang w:val="es-ES_tradnl"/>
+        </w:rPr>
+        <w:t xml:space="preserve"> caracteres máximo)</w:t>
+      </w:r>
+    </w:p>
+    <w:p>
+      <w:pPr>
+        <w:spacing w:line="360" w:lineRule="auto"/>
+        <w:rPr>
+          <w:rFonts w:ascii="Arial" w:hAnsi="Arial" w:cs="Arial"/>
+          <w:lang w:val="es-ES_tradnl"/>
+        </w:rPr>
+      </w:pPr>
+    </w:p>
+    <w:p>
+      <w:pPr>
+        <w:spacing w:line="360" w:lineRule="auto"/>
+        <w:rPr>
+          <w:rFonts w:ascii="Arial" w:hAnsi="Arial" w:cs="Arial"/>
+          <w:lang w:val="es-ES_tradnl"/>
+        </w:rPr>
+      </w:pPr>
+    </w:p>
+    <w:p>
+      <w:pPr>
+        <w:spacing w:line="360" w:lineRule="auto"/>
+        <w:rPr>
+          <w:rFonts w:ascii="Arial" w:hAnsi="Arial" w:cs="Arial"/>
+          <w:lang w:val="es-ES_tradnl"/>
+        </w:rPr>
+      </w:pPr>
+      <w:r>
+        <w:rPr>
+          <w:rFonts w:ascii="Arial" w:hAnsi="Arial" w:cs="Arial"/>
+          <w:highlight w:val="yellow"/>
+          <w:lang w:val="es-ES_tradnl"/>
+        </w:rPr>
+        <w:t>Explicación (</w:t>
+      </w:r>
+      <w:r>
+        <w:rPr>
+          <w:rFonts w:ascii="Arial" w:hAnsi="Arial" w:cs="Arial"/>
           <w:b/>
-          <w:sz w:val="18"/>
-          <w:szCs w:val="18"/>
-          <w:highlight w:val="green"/>
+          <w:highlight w:val="yellow"/>
           <w:lang w:val="es-ES_tradnl"/>
         </w:rPr>
         <w:t>173</w:t>
       </w:r>
       <w:r>
         <w:rPr>
-          <w:rFonts w:ascii="Arial" w:hAnsi="Arial"/>
-          <w:sz w:val="18"/>
-          <w:szCs w:val="18"/>
-          <w:highlight w:val="green"/>
+          <w:rFonts w:ascii="Arial" w:hAnsi="Arial" w:cs="Arial"/>
+          <w:highlight w:val="yellow"/>
           <w:lang w:val="es-ES_tradnl"/>
         </w:rPr>
         <w:t xml:space="preserve"> caracteres máximo)</w:t>
@@ -4559,38 +4136,63 @@
     </w:p>
     <w:p>
       <w:pPr>
-        <w:rPr>
-          <w:rFonts w:ascii="Arial" w:hAnsi="Arial" w:cs="Arial"/>
-          <w:sz w:val="18"/>
-          <w:szCs w:val="18"/>
-          <w:lang w:val="es-ES_tradnl"/>
-        </w:rPr>
-      </w:pPr>
-    </w:p>
-    <w:p>
-      <w:pPr>
-        <w:rPr>
-          <w:rFonts w:ascii="Arial" w:hAnsi="Arial" w:cs="Arial"/>
-          <w:sz w:val="18"/>
-          <w:szCs w:val="18"/>
-          <w:lang w:val="es-ES_tradnl"/>
-        </w:rPr>
-      </w:pPr>
-    </w:p>
-    <w:p>
-      <w:pPr>
-        <w:rPr>
-          <w:rFonts w:ascii="Arial" w:hAnsi="Arial" w:cs="Arial"/>
-          <w:sz w:val="18"/>
-          <w:szCs w:val="18"/>
-          <w:lang w:val="es-ES_tradnl"/>
-        </w:rPr>
-      </w:pPr>
-      <w:r>
-        <w:rPr>
-          <w:rFonts w:ascii="Arial" w:hAnsi="Arial" w:cs="Arial"/>
-          <w:sz w:val="18"/>
-          <w:szCs w:val="18"/>
+        <w:spacing w:line="360" w:lineRule="auto"/>
+        <w:rPr>
+          <w:rFonts w:ascii="Arial" w:hAnsi="Arial" w:cs="Arial"/>
+          <w:lang w:val="es-ES_tradnl"/>
+        </w:rPr>
+      </w:pPr>
+    </w:p>
+    <w:p>
+      <w:pPr>
+        <w:spacing w:line="360" w:lineRule="auto"/>
+        <w:rPr>
+          <w:rFonts w:ascii="Arial" w:hAnsi="Arial" w:cs="Arial"/>
+          <w:lang w:val="es-ES_tradnl"/>
+        </w:rPr>
+      </w:pPr>
+      <w:r>
+        <w:rPr>
+          <w:rFonts w:ascii="Arial" w:hAnsi="Arial" w:cs="Arial"/>
+          <w:lang w:val="es-ES_tradnl"/>
+        </w:rPr>
+        <w:t>Una piedra es lanzada horizontalmente desde un balcón. La gráfica muestra posiciones registradas cada 0,1</w:t>
+      </w:r>
+      <w:r>
+        <w:rPr>
+          <w:rFonts w:ascii="Arial" w:hAnsi="Arial" w:cs="Arial"/>
+          <w:lang w:val="es-ES_tradnl"/>
+        </w:rPr>
+        <w:t> </w:t>
+      </w:r>
+      <w:r>
+        <w:rPr>
+          <w:rFonts w:ascii="Arial" w:hAnsi="Arial" w:cs="Arial"/>
+          <w:lang w:val="es-ES_tradnl"/>
+        </w:rPr>
+        <w:t>s. La aceleración de caída es (demuéstralo con un proceso)</w:t>
+      </w:r>
+    </w:p>
+    <w:p>
+      <w:pPr>
+        <w:spacing w:line="360" w:lineRule="auto"/>
+        <w:rPr>
+          <w:rFonts w:ascii="Arial" w:hAnsi="Arial" w:cs="Arial"/>
+          <w:lang w:val="es-ES_tradnl"/>
+        </w:rPr>
+      </w:pPr>
+    </w:p>
+    <w:p>
+      <w:pPr>
+        <w:spacing w:line="360" w:lineRule="auto"/>
+        <w:rPr>
+          <w:rFonts w:ascii="Arial" w:hAnsi="Arial" w:cs="Arial"/>
+          <w:lang w:val="es-ES_tradnl"/>
+        </w:rPr>
+      </w:pPr>
+      <w:r>
+        <w:rPr>
+          <w:rFonts w:ascii="Arial" w:hAnsi="Arial" w:cs="Arial"/>
           <w:highlight w:val="yellow"/>
           <w:lang w:val="es-ES_tradnl"/>
         </w:rPr>
@@ -4600,8 +4202,6 @@
         <w:rPr>
           <w:rFonts w:ascii="Arial" w:hAnsi="Arial" w:cs="Arial"/>
           <w:b/>
-          <w:sz w:val="18"/>
-          <w:szCs w:val="18"/>
           <w:highlight w:val="yellow"/>
           <w:lang w:val="es-ES_tradnl"/>
         </w:rPr>
@@ -4610,8 +4210,6 @@
       <w:r>
         <w:rPr>
           <w:rFonts w:ascii="Arial" w:hAnsi="Arial" w:cs="Arial"/>
-          <w:sz w:val="18"/>
-          <w:szCs w:val="18"/>
           <w:highlight w:val="yellow"/>
           <w:lang w:val="es-ES_tradnl"/>
         </w:rPr>
@@ -4620,116 +4218,59 @@
     </w:p>
     <w:p>
       <w:pPr>
-        <w:rPr>
-          <w:rFonts w:ascii="Arial" w:hAnsi="Arial" w:cs="Arial"/>
-          <w:sz w:val="18"/>
-          <w:szCs w:val="18"/>
-          <w:lang w:val="es-ES_tradnl"/>
-        </w:rPr>
-      </w:pPr>
-    </w:p>
-    <w:p>
-      <w:pPr>
-        <w:rPr>
-          <w:rFonts w:ascii="Arial" w:hAnsi="Arial" w:cs="Arial"/>
-          <w:sz w:val="18"/>
-          <w:szCs w:val="18"/>
-          <w:lang w:val="es-ES_tradnl"/>
-        </w:rPr>
-      </w:pPr>
-      <w:r>
-        <w:rPr>
-          <w:rFonts w:ascii="Arial" w:hAnsi="Arial" w:cs="Arial"/>
-          <w:sz w:val="18"/>
-          <w:szCs w:val="18"/>
-          <w:lang w:val="es-ES_tradnl"/>
-        </w:rPr>
-        <w:t>Una piedra es lanzada horizontalmente desde un balcón. La gráfica muestra posiciones registradas cada 0,1s. La aceleración de caída es (demuéstralo con un proceso)</w:t>
-      </w:r>
-    </w:p>
-    <w:p>
-      <w:pPr>
-        <w:rPr>
-          <w:rFonts w:ascii="Arial" w:hAnsi="Arial" w:cs="Arial"/>
-          <w:sz w:val="18"/>
-          <w:szCs w:val="18"/>
-          <w:lang w:val="es-ES_tradnl"/>
-        </w:rPr>
-      </w:pPr>
-    </w:p>
-    <w:p>
-      <w:pPr>
-        <w:rPr>
-          <w:rFonts w:ascii="Arial" w:hAnsi="Arial" w:cs="Arial"/>
-          <w:sz w:val="18"/>
-          <w:szCs w:val="18"/>
-          <w:lang w:val="es-ES_tradnl"/>
-        </w:rPr>
-      </w:pPr>
-      <w:r>
-        <w:rPr>
-          <w:rFonts w:ascii="Arial" w:hAnsi="Arial" w:cs="Arial"/>
-          <w:sz w:val="18"/>
-          <w:szCs w:val="18"/>
-          <w:highlight w:val="yellow"/>
-          <w:lang w:val="es-ES_tradnl"/>
-        </w:rPr>
-        <w:t>Explicación (</w:t>
-      </w:r>
-      <w:r>
-        <w:rPr>
-          <w:rFonts w:ascii="Arial" w:hAnsi="Arial" w:cs="Arial"/>
-          <w:b/>
-          <w:sz w:val="18"/>
-          <w:szCs w:val="18"/>
-          <w:highlight w:val="yellow"/>
-          <w:lang w:val="es-ES_tradnl"/>
-        </w:rPr>
-        <w:t>173</w:t>
-      </w:r>
-      <w:r>
-        <w:rPr>
-          <w:rFonts w:ascii="Arial" w:hAnsi="Arial" w:cs="Arial"/>
-          <w:sz w:val="18"/>
-          <w:szCs w:val="18"/>
-          <w:highlight w:val="yellow"/>
-          <w:lang w:val="es-ES_tradnl"/>
-        </w:rPr>
-        <w:t xml:space="preserve"> caracteres máximo)</w:t>
-      </w:r>
-    </w:p>
-    <w:p>
-      <w:pPr>
-        <w:rPr>
-          <w:rFonts w:ascii="Arial" w:hAnsi="Arial" w:cs="Arial"/>
-          <w:sz w:val="22"/>
-          <w:szCs w:val="22"/>
-          <w:lang w:val="es-ES_tradnl"/>
-        </w:rPr>
-      </w:pPr>
-      <w:r>
-        <w:rPr>
-          <w:rFonts w:ascii="Arial" w:hAnsi="Arial" w:cs="Arial"/>
-          <w:sz w:val="18"/>
-          <w:szCs w:val="18"/>
-          <w:lang w:val="es-ES_tradnl"/>
-        </w:rPr>
-        <w:t xml:space="preserve">En un  movimiento semiparabólico la componente </w:t>
-      </w:r>
-      <w:r>
-        <w:rPr>
-          <w:rFonts w:ascii="Arial" w:hAnsi="Arial" w:cs="Arial"/>
-          <w:sz w:val="18"/>
-          <w:szCs w:val="18"/>
-          <w:lang w:val="es-ES_tradnl"/>
-        </w:rPr>
-        <w:t xml:space="preserve">vertical del movimiento es una caída libre con </w:t>
-      </w:r>
-      <w:r>
-        <w:rPr>
-          <w:rFonts w:ascii="Arial" w:hAnsi="Arial" w:cs="Arial"/>
-          <w:sz w:val="18"/>
-          <w:szCs w:val="18"/>
+        <w:spacing w:line="360" w:lineRule="auto"/>
+        <w:rPr>
+          <w:rFonts w:ascii="Arial" w:hAnsi="Arial" w:cs="Arial"/>
+          <w:lang w:val="es-ES_tradnl"/>
+        </w:rPr>
+      </w:pPr>
+      <w:r>
+        <w:rPr>
+          <w:rFonts w:ascii="Arial" w:hAnsi="Arial" w:cs="Arial"/>
+          <w:lang w:val="es-ES_tradnl"/>
+        </w:rPr>
+        <w:t>En un</w:t>
+      </w:r>
+      <w:r>
+        <w:rPr>
+          <w:rFonts w:ascii="Arial" w:hAnsi="Arial" w:cs="Arial"/>
+          <w:lang w:val="es-ES_tradnl"/>
+        </w:rPr>
+        <w:t xml:space="preserve"> </w:t>
+      </w:r>
+      <w:r>
+        <w:rPr>
+          <w:rFonts w:ascii="Arial" w:hAnsi="Arial" w:cs="Arial"/>
+          <w:lang w:val="es-ES_tradnl"/>
+        </w:rPr>
+        <w:t xml:space="preserve">movimiento </w:t>
+      </w:r>
+      <w:proofErr w:type="spellStart"/>
+      <w:r>
+        <w:rPr>
+          <w:rFonts w:ascii="Arial" w:hAnsi="Arial" w:cs="Arial"/>
+          <w:lang w:val="es-ES_tradnl"/>
+        </w:rPr>
+        <w:t>semiparabólico</w:t>
+      </w:r>
+      <w:proofErr w:type="spellEnd"/>
+      <w:r>
+        <w:rPr>
+          <w:rFonts w:ascii="Arial" w:hAnsi="Arial" w:cs="Arial"/>
+          <w:lang w:val="es-ES_tradnl"/>
+        </w:rPr>
+        <w:t xml:space="preserve"> la componente </w:t>
+      </w:r>
+      <w:r>
+        <w:rPr>
+          <w:rFonts w:ascii="Arial" w:hAnsi="Arial" w:cs="Arial"/>
+          <w:lang w:val="es-ES_tradnl"/>
+        </w:rPr>
+        <w:t>vertical del movimiento es una caída libre con</w:t>
+      </w:r>
+      <w:r>
+        <w:rPr>
+          <w:rFonts w:ascii="Arial" w:hAnsi="Arial" w:cs="Arial"/>
           <w:lang w:val="es-ES_tradnl"/>
         </w:rPr>
         <w:t xml:space="preserve"> </w:t>
@@ -4741,8 +4282,6 @@
               <w:rPr>
                 <w:rFonts w:ascii="Cambria Math" w:hAnsi="Cambria Math" w:cs="Arial"/>
                 <w:i/>
-                <w:sz w:val="18"/>
-                <w:szCs w:val="18"/>
                 <w:lang w:val="es-ES_tradnl"/>
               </w:rPr>
             </m:ctrlPr>
@@ -4751,8 +4290,6 @@
             <m:r>
               <w:rPr>
                 <w:rFonts w:ascii="Cambria Math" w:hAnsi="Cambria Math" w:cs="Arial"/>
-                <w:sz w:val="18"/>
-                <w:szCs w:val="18"/>
                 <w:lang w:val="es-ES_tradnl"/>
               </w:rPr>
               <m:t>v</m:t>
@@ -4762,8 +4299,6 @@
             <m:r>
               <w:rPr>
                 <w:rFonts w:ascii="Cambria Math" w:hAnsi="Cambria Math" w:cs="Arial"/>
-                <w:sz w:val="18"/>
-                <w:szCs w:val="18"/>
                 <w:lang w:val="es-ES_tradnl"/>
               </w:rPr>
               <m:t>y</m:t>
@@ -4773,46 +4308,38 @@
         <m:r>
           <w:rPr>
             <w:rFonts w:ascii="Cambria Math" w:hAnsi="Cambria Math" w:cs="Arial"/>
-            <w:sz w:val="18"/>
-            <w:szCs w:val="18"/>
             <w:lang w:val="es-ES_tradnl"/>
           </w:rPr>
           <m:t>=</m:t>
         </m:r>
+        <m:r>
+          <w:ins w:id="3" w:author="María" w:date="2015-04-15T01:03:00Z">
+            <w:rPr>
+              <w:rFonts w:ascii="Cambria Math" w:hAnsi="Cambria Math" w:cs="Arial"/>
+              <w:lang w:val="es-ES_tradnl"/>
+            </w:rPr>
+            <m:t xml:space="preserve"> </m:t>
+          </w:ins>
+        </m:r>
       </m:oMath>
       <w:r>
         <w:rPr>
           <w:rFonts w:ascii="Arial" w:hAnsi="Arial" w:cs="Arial"/>
-          <w:sz w:val="18"/>
-          <w:szCs w:val="18"/>
-          <w:lang w:val="es-ES_tradnl"/>
-        </w:rPr>
-        <w:t xml:space="preserve">0m/s </w:t>
-      </w:r>
-      <w:r>
-        <w:rPr>
-          <w:rFonts w:ascii="Arial" w:hAnsi="Arial" w:cs="Arial"/>
-          <w:sz w:val="18"/>
-          <w:szCs w:val="18"/>
-          <w:lang w:val="es-ES_tradnl"/>
-        </w:rPr>
-        <w:t xml:space="preserve">. </w:t>
-      </w:r>
-      <w:r>
-        <w:rPr>
-          <w:rFonts w:ascii="Arial" w:hAnsi="Arial" w:cs="Arial"/>
-          <w:sz w:val="22"/>
-          <w:szCs w:val="22"/>
-          <w:lang w:val="es-ES_tradnl"/>
-        </w:rPr>
-        <w:t xml:space="preserve">Luego </w:t>
+          <w:lang w:val="es-ES_tradnl"/>
+        </w:rPr>
+        <w:t>0m/s</w:t>
+      </w:r>
+      <w:r>
+        <w:rPr>
+          <w:rFonts w:ascii="Arial" w:hAnsi="Arial" w:cs="Arial"/>
+          <w:lang w:val="es-ES_tradnl"/>
+        </w:rPr>
+        <w:t xml:space="preserve">. Luego </w:t>
       </w:r>
       <m:oMath>
         <m:r>
           <w:rPr>
             <w:rFonts w:ascii="Cambria Math" w:hAnsi="Cambria Math" w:cs="Arial"/>
-            <w:sz w:val="22"/>
-            <w:szCs w:val="22"/>
             <w:lang w:val="es-ES_tradnl"/>
           </w:rPr>
           <m:t>g=</m:t>
@@ -4823,8 +4350,6 @@
               <w:rPr>
                 <w:rFonts w:ascii="Cambria Math" w:hAnsi="Cambria Math" w:cs="Arial"/>
                 <w:i/>
-                <w:sz w:val="22"/>
-                <w:szCs w:val="22"/>
                 <w:lang w:val="es-ES_tradnl"/>
               </w:rPr>
             </m:ctrlPr>
@@ -4833,8 +4358,6 @@
             <m:r>
               <w:rPr>
                 <w:rFonts w:ascii="Cambria Math" w:hAnsi="Cambria Math" w:cs="Arial"/>
-                <w:sz w:val="22"/>
-                <w:szCs w:val="22"/>
                 <w:lang w:val="es-ES_tradnl"/>
               </w:rPr>
               <m:t>2y</m:t>
@@ -4847,8 +4370,6 @@
                   <w:rPr>
                     <w:rFonts w:ascii="Cambria Math" w:hAnsi="Cambria Math" w:cs="Arial"/>
                     <w:i/>
-                    <w:sz w:val="22"/>
-                    <w:szCs w:val="22"/>
                     <w:lang w:val="es-ES_tradnl"/>
                   </w:rPr>
                 </m:ctrlPr>
@@ -4857,8 +4378,6 @@
                 <m:r>
                   <w:rPr>
                     <w:rFonts w:ascii="Cambria Math" w:hAnsi="Cambria Math" w:cs="Arial"/>
-                    <w:sz w:val="22"/>
-                    <w:szCs w:val="22"/>
                     <w:lang w:val="es-ES_tradnl"/>
                   </w:rPr>
                   <m:t>t</m:t>
@@ -4868,8 +4387,6 @@
                 <m:r>
                   <w:rPr>
                     <w:rFonts w:ascii="Cambria Math" w:hAnsi="Cambria Math" w:cs="Arial"/>
-                    <w:sz w:val="22"/>
-                    <w:szCs w:val="22"/>
                     <w:lang w:val="es-ES_tradnl"/>
                   </w:rPr>
                   <m:t>2</m:t>
@@ -4881,8 +4398,6 @@
         <m:r>
           <w:rPr>
             <w:rFonts w:ascii="Cambria Math" w:hAnsi="Cambria Math" w:cs="Arial"/>
-            <w:sz w:val="22"/>
-            <w:szCs w:val="22"/>
             <w:lang w:val="es-ES_tradnl"/>
           </w:rPr>
           <m:t>=</m:t>
@@ -4893,8 +4408,6 @@
               <w:rPr>
                 <w:rFonts w:ascii="Cambria Math" w:hAnsi="Cambria Math" w:cs="Arial"/>
                 <w:i/>
-                <w:sz w:val="22"/>
-                <w:szCs w:val="22"/>
                 <w:lang w:val="es-ES_tradnl"/>
               </w:rPr>
             </m:ctrlPr>
@@ -4903,8 +4416,6 @@
             <m:r>
               <w:rPr>
                 <w:rFonts w:ascii="Cambria Math" w:hAnsi="Cambria Math" w:cs="Arial"/>
-                <w:sz w:val="22"/>
-                <w:szCs w:val="22"/>
                 <w:lang w:val="es-ES_tradnl"/>
               </w:rPr>
               <m:t>2(0,78m)</m:t>
@@ -4917,8 +4428,6 @@
                   <w:rPr>
                     <w:rFonts w:ascii="Cambria Math" w:hAnsi="Cambria Math" w:cs="Arial"/>
                     <w:i/>
-                    <w:sz w:val="22"/>
-                    <w:szCs w:val="22"/>
                     <w:lang w:val="es-ES_tradnl"/>
                   </w:rPr>
                 </m:ctrlPr>
@@ -4927,8 +4436,6 @@
                 <m:r>
                   <w:rPr>
                     <w:rFonts w:ascii="Cambria Math" w:hAnsi="Cambria Math" w:cs="Arial"/>
-                    <w:sz w:val="22"/>
-                    <w:szCs w:val="22"/>
                     <w:lang w:val="es-ES_tradnl"/>
                   </w:rPr>
                   <m:t>0,4</m:t>
@@ -4938,8 +4445,6 @@
                 <m:r>
                   <w:rPr>
                     <w:rFonts w:ascii="Cambria Math" w:hAnsi="Cambria Math" w:cs="Arial"/>
-                    <w:sz w:val="22"/>
-                    <w:szCs w:val="22"/>
                     <w:lang w:val="es-ES_tradnl"/>
                   </w:rPr>
                   <m:t>2</m:t>
@@ -4951,8 +4456,6 @@
         <m:r>
           <w:rPr>
             <w:rFonts w:ascii="Cambria Math" w:hAnsi="Cambria Math" w:cs="Arial"/>
-            <w:sz w:val="22"/>
-            <w:szCs w:val="22"/>
             <w:lang w:val="es-ES_tradnl"/>
           </w:rPr>
           <m:t>=9,75m/</m:t>
@@ -4963,8 +4466,6 @@
               <w:rPr>
                 <w:rFonts w:ascii="Cambria Math" w:hAnsi="Cambria Math" w:cs="Arial"/>
                 <w:i/>
-                <w:sz w:val="22"/>
-                <w:szCs w:val="22"/>
                 <w:lang w:val="es-ES_tradnl"/>
               </w:rPr>
             </m:ctrlPr>
@@ -4973,8 +4474,6 @@
             <m:r>
               <w:rPr>
                 <w:rFonts w:ascii="Cambria Math" w:hAnsi="Cambria Math" w:cs="Arial"/>
-                <w:sz w:val="22"/>
-                <w:szCs w:val="22"/>
                 <w:lang w:val="es-ES_tradnl"/>
               </w:rPr>
               <m:t>s</m:t>
@@ -4984,8 +4483,6 @@
             <m:r>
               <w:rPr>
                 <w:rFonts w:ascii="Cambria Math" w:hAnsi="Cambria Math" w:cs="Arial"/>
-                <w:sz w:val="22"/>
-                <w:szCs w:val="22"/>
                 <w:lang w:val="es-ES_tradnl"/>
               </w:rPr>
               <m:t>2</m:t>
@@ -4995,8 +4492,6 @@
         <m:r>
           <w:rPr>
             <w:rFonts w:ascii="Cambria Math" w:hAnsi="Cambria Math" w:cs="Arial"/>
-            <w:sz w:val="22"/>
-            <w:szCs w:val="22"/>
             <w:lang w:val="es-ES_tradnl"/>
           </w:rPr>
           <m:t>≈9,8m/</m:t>
@@ -5007,8 +4502,6 @@
               <w:rPr>
                 <w:rFonts w:ascii="Cambria Math" w:hAnsi="Cambria Math" w:cs="Arial"/>
                 <w:i/>
-                <w:sz w:val="22"/>
-                <w:szCs w:val="22"/>
                 <w:lang w:val="es-ES_tradnl"/>
               </w:rPr>
             </m:ctrlPr>
@@ -5017,8 +4510,6 @@
             <m:r>
               <w:rPr>
                 <w:rFonts w:ascii="Cambria Math" w:hAnsi="Cambria Math" w:cs="Arial"/>
-                <w:sz w:val="22"/>
-                <w:szCs w:val="22"/>
                 <w:lang w:val="es-ES_tradnl"/>
               </w:rPr>
               <m:t>s</m:t>
@@ -5028,8 +4519,6 @@
             <m:r>
               <w:rPr>
                 <w:rFonts w:ascii="Cambria Math" w:hAnsi="Cambria Math" w:cs="Arial"/>
-                <w:sz w:val="22"/>
-                <w:szCs w:val="22"/>
                 <w:lang w:val="es-ES_tradnl"/>
               </w:rPr>
               <m:t>2</m:t>
@@ -5040,39 +4529,33 @@
     </w:p>
     <w:p>
       <w:pPr>
-        <w:rPr>
-          <w:rFonts w:ascii="Arial" w:hAnsi="Arial" w:cs="Arial"/>
-          <w:sz w:val="18"/>
-          <w:szCs w:val="18"/>
-          <w:lang w:val="es-ES_tradnl"/>
-        </w:rPr>
-      </w:pPr>
-    </w:p>
-    <w:p>
-      <w:pPr>
-        <w:rPr>
-          <w:rFonts w:ascii="Arial" w:hAnsi="Arial" w:cs="Arial"/>
-          <w:sz w:val="18"/>
-          <w:szCs w:val="18"/>
-          <w:lang w:val="es-ES_tradnl"/>
-        </w:rPr>
-      </w:pPr>
-      <w:r>
-        <w:rPr>
-          <w:rFonts w:ascii="Arial" w:hAnsi="Arial"/>
+        <w:spacing w:line="360" w:lineRule="auto"/>
+        <w:rPr>
+          <w:rFonts w:ascii="Arial" w:hAnsi="Arial" w:cs="Arial"/>
+          <w:lang w:val="es-ES_tradnl"/>
+        </w:rPr>
+      </w:pPr>
+    </w:p>
+    <w:p>
+      <w:pPr>
+        <w:spacing w:line="360" w:lineRule="auto"/>
+        <w:rPr>
+          <w:rFonts w:ascii="Arial" w:hAnsi="Arial" w:cs="Arial"/>
+          <w:lang w:val="es-ES_tradnl"/>
+        </w:rPr>
+      </w:pPr>
+      <w:r>
+        <w:rPr>
+          <w:rFonts w:ascii="Arial" w:hAnsi="Arial" w:cs="Arial"/>
           <w:b/>
           <w:color w:val="FF0000"/>
-          <w:sz w:val="18"/>
-          <w:szCs w:val="18"/>
           <w:lang w:val="es-ES_tradnl"/>
         </w:rPr>
         <w:t>*</w:t>
       </w:r>
       <w:r>
         <w:rPr>
-          <w:rFonts w:ascii="Arial" w:hAnsi="Arial"/>
-          <w:sz w:val="18"/>
-          <w:szCs w:val="18"/>
+          <w:rFonts w:ascii="Arial" w:hAnsi="Arial" w:cs="Arial"/>
           <w:lang w:val="es-ES_tradnl"/>
         </w:rPr>
         <w:t xml:space="preserve"> </w:t>
@@ -5080,8 +4563,6 @@
       <w:r>
         <w:rPr>
           <w:rFonts w:ascii="Arial" w:hAnsi="Arial" w:cs="Arial"/>
-          <w:sz w:val="18"/>
-          <w:szCs w:val="18"/>
           <w:highlight w:val="yellow"/>
           <w:lang w:val="es-ES_tradnl"/>
         </w:rPr>
@@ -5090,30 +4571,25 @@
     </w:p>
     <w:p>
       <w:pPr>
+        <w:spacing w:line="360" w:lineRule="auto"/>
         <w:ind w:left="426"/>
         <w:rPr>
           <w:rFonts w:ascii="Arial" w:hAnsi="Arial" w:cs="Arial"/>
-          <w:sz w:val="18"/>
-          <w:szCs w:val="18"/>
-          <w:lang w:val="es-ES_tradnl"/>
-        </w:rPr>
-      </w:pPr>
-      <w:r>
-        <w:rPr>
-          <w:rFonts w:ascii="Arial" w:hAnsi="Arial"/>
+          <w:lang w:val="es-ES_tradnl"/>
+        </w:rPr>
+      </w:pPr>
+      <w:r>
+        <w:rPr>
+          <w:rFonts w:ascii="Arial" w:hAnsi="Arial" w:cs="Arial"/>
           <w:b/>
           <w:color w:val="FF0000"/>
-          <w:sz w:val="18"/>
-          <w:szCs w:val="18"/>
           <w:lang w:val="es-ES_tradnl"/>
         </w:rPr>
         <w:t>*</w:t>
       </w:r>
       <w:r>
         <w:rPr>
-          <w:rFonts w:ascii="Arial" w:hAnsi="Arial"/>
-          <w:sz w:val="18"/>
-          <w:szCs w:val="18"/>
+          <w:rFonts w:ascii="Arial" w:hAnsi="Arial" w:cs="Arial"/>
           <w:lang w:val="es-ES_tradnl"/>
         </w:rPr>
         <w:t xml:space="preserve"> </w:t>
@@ -5121,21 +4597,36 @@
       <w:r>
         <w:rPr>
           <w:rFonts w:ascii="Arial" w:hAnsi="Arial" w:cs="Arial"/>
-          <w:sz w:val="18"/>
-          <w:szCs w:val="18"/>
           <w:highlight w:val="yellow"/>
           <w:lang w:val="es-ES_tradnl"/>
         </w:rPr>
-        <w:t>Nombre de archivo Shutterstock o descripción de ilustración a crear</w:t>
-      </w:r>
-    </w:p>
-    <w:p>
-      <w:pPr>
+        <w:t xml:space="preserve">Nombre de archivo </w:t>
+      </w:r>
+      <w:proofErr w:type="spellStart"/>
+      <w:r>
+        <w:rPr>
+          <w:rFonts w:ascii="Arial" w:hAnsi="Arial" w:cs="Arial"/>
+          <w:highlight w:val="yellow"/>
+          <w:lang w:val="es-ES_tradnl"/>
+        </w:rPr>
+        <w:t>Shutterstock</w:t>
+      </w:r>
+      <w:proofErr w:type="spellEnd"/>
+      <w:r>
+        <w:rPr>
+          <w:rFonts w:ascii="Arial" w:hAnsi="Arial" w:cs="Arial"/>
+          <w:highlight w:val="yellow"/>
+          <w:lang w:val="es-ES_tradnl"/>
+        </w:rPr>
+        <w:t xml:space="preserve"> o descripción de ilustración a crear</w:t>
+      </w:r>
+    </w:p>
+    <w:p>
+      <w:pPr>
+        <w:spacing w:line="360" w:lineRule="auto"/>
         <w:ind w:left="426"/>
         <w:rPr>
           <w:rFonts w:ascii="Arial" w:hAnsi="Arial" w:cs="Arial"/>
-          <w:sz w:val="18"/>
-          <w:szCs w:val="18"/>
           <w:lang w:val="es-ES_tradnl"/>
         </w:rPr>
       </w:pPr>
@@ -5143,11 +4634,8 @@
         <w:rPr>
           <w:rFonts w:ascii="Arial" w:hAnsi="Arial" w:cs="Arial"/>
           <w:noProof/>
-          <w:sz w:val="18"/>
-          <w:szCs w:val="18"/>
           <w:lang w:val="es-CO" w:eastAsia="es-CO"/>
         </w:rPr>
-        <w:lastRenderedPageBreak/>
         <w:drawing>
           <wp:inline distT="0" distB="0" distL="0" distR="0" wp14:anchorId="5989DBD5" wp14:editId="18C34EAD">
             <wp:extent cx="5313680" cy="4342130"/>
@@ -5166,7 +4654,7 @@
                     </pic:cNvPicPr>
                   </pic:nvPicPr>
                   <pic:blipFill>
-                    <a:blip r:embed="rId7">
+                    <a:blip r:embed="rId8">
                       <a:extLst>
                         <a:ext uri="{28A0092B-C50C-407E-A947-70E740481C1C}">
                           <a14:useLocalDpi xmlns:a14="http://schemas.microsoft.com/office/drawing/2010/main" val="0"/>
@@ -5200,44 +4688,39 @@
     </w:p>
     <w:p>
       <w:pPr>
+        <w:spacing w:line="360" w:lineRule="auto"/>
         <w:ind w:left="567"/>
         <w:rPr>
           <w:rFonts w:ascii="Arial" w:hAnsi="Arial" w:cs="Arial"/>
-          <w:sz w:val="18"/>
-          <w:szCs w:val="18"/>
-          <w:lang w:val="es-ES_tradnl"/>
-        </w:rPr>
-      </w:pPr>
-    </w:p>
-    <w:p>
-      <w:pPr>
+          <w:lang w:val="es-ES_tradnl"/>
+        </w:rPr>
+      </w:pPr>
+    </w:p>
+    <w:p>
+      <w:pPr>
+        <w:spacing w:line="360" w:lineRule="auto"/>
         <w:ind w:left="567"/>
         <w:rPr>
           <w:rFonts w:ascii="Arial" w:hAnsi="Arial" w:cs="Arial"/>
-          <w:sz w:val="18"/>
-          <w:szCs w:val="18"/>
-          <w:lang w:val="es-ES_tradnl"/>
-        </w:rPr>
-      </w:pPr>
-    </w:p>
-    <w:p>
-      <w:pPr>
+          <w:lang w:val="es-ES_tradnl"/>
+        </w:rPr>
+      </w:pPr>
+    </w:p>
+    <w:p>
+      <w:pPr>
+        <w:spacing w:line="360" w:lineRule="auto"/>
         <w:ind w:left="426"/>
         <w:rPr>
           <w:rFonts w:ascii="Arial" w:hAnsi="Arial" w:cs="Arial"/>
-          <w:sz w:val="18"/>
-          <w:szCs w:val="18"/>
           <w:highlight w:val="yellow"/>
           <w:lang w:val="es-ES_tradnl"/>
         </w:rPr>
       </w:pPr>
       <w:r>
         <w:rPr>
-          <w:rFonts w:ascii="Arial" w:hAnsi="Arial"/>
+          <w:rFonts w:ascii="Arial" w:hAnsi="Arial" w:cs="Arial"/>
           <w:b/>
           <w:color w:val="FF0000"/>
-          <w:sz w:val="18"/>
-          <w:szCs w:val="18"/>
           <w:lang w:val="es-ES_tradnl"/>
         </w:rPr>
         <w:t xml:space="preserve">* </w:t>
@@ -5245,83 +4728,46 @@
       <w:r>
         <w:rPr>
           <w:rFonts w:ascii="Arial" w:hAnsi="Arial" w:cs="Arial"/>
-          <w:sz w:val="18"/>
-          <w:szCs w:val="18"/>
           <w:highlight w:val="yellow"/>
           <w:lang w:val="es-ES_tradnl"/>
         </w:rPr>
-        <w:t>Imagen normal (</w:t>
-      </w:r>
-      <w:r>
-        <w:rPr>
-          <w:rFonts w:ascii="Arial" w:hAnsi="Arial" w:cs="Arial"/>
-          <w:sz w:val="18"/>
-          <w:szCs w:val="18"/>
-          <w:highlight w:val="yellow"/>
-          <w:lang w:val="es-ES_tradnl"/>
-        </w:rPr>
-        <w:t>codificado ejemplo, CI_S3_G1_REC10_F1</w:t>
-      </w:r>
-      <w:r>
-        <w:rPr>
-          <w:rFonts w:ascii="Arial" w:hAnsi="Arial" w:cs="Arial"/>
-          <w:sz w:val="18"/>
-          <w:szCs w:val="18"/>
-          <w:highlight w:val="yellow"/>
-          <w:lang w:val="es-ES_tradnl"/>
-        </w:rPr>
-        <w:t>n</w:t>
-      </w:r>
-      <w:r>
-        <w:rPr>
-          <w:rFonts w:ascii="Arial" w:hAnsi="Arial" w:cs="Arial"/>
-          <w:sz w:val="18"/>
-          <w:szCs w:val="18"/>
-          <w:highlight w:val="yellow"/>
-          <w:lang w:val="es-ES_tradnl"/>
-        </w:rPr>
-        <w:t>)</w:t>
-      </w:r>
-    </w:p>
-    <w:p>
-      <w:pPr>
+        <w:t>Imagen normal (codificado ejemplo, CI_S3_G1_REC10_F1n)</w:t>
+      </w:r>
+    </w:p>
+    <w:p>
+      <w:pPr>
+        <w:spacing w:line="360" w:lineRule="auto"/>
         <w:ind w:left="567"/>
         <w:rPr>
           <w:rFonts w:ascii="Arial" w:hAnsi="Arial" w:cs="Arial"/>
-          <w:sz w:val="18"/>
-          <w:szCs w:val="18"/>
-          <w:lang w:val="es-ES_tradnl"/>
-        </w:rPr>
-      </w:pPr>
-    </w:p>
-    <w:p>
-      <w:pPr>
+          <w:lang w:val="es-ES_tradnl"/>
+        </w:rPr>
+      </w:pPr>
+    </w:p>
+    <w:p>
+      <w:pPr>
+        <w:spacing w:line="360" w:lineRule="auto"/>
         <w:ind w:left="567"/>
         <w:rPr>
           <w:rFonts w:ascii="Arial" w:hAnsi="Arial" w:cs="Arial"/>
-          <w:sz w:val="18"/>
-          <w:szCs w:val="18"/>
-          <w:lang w:val="es-ES_tradnl"/>
-        </w:rPr>
-      </w:pPr>
-    </w:p>
-    <w:p>
-      <w:pPr>
+          <w:lang w:val="es-ES_tradnl"/>
+        </w:rPr>
+      </w:pPr>
+    </w:p>
+    <w:p>
+      <w:pPr>
+        <w:spacing w:line="360" w:lineRule="auto"/>
         <w:ind w:left="426"/>
         <w:rPr>
           <w:rFonts w:ascii="Arial" w:hAnsi="Arial" w:cs="Arial"/>
-          <w:sz w:val="18"/>
-          <w:szCs w:val="18"/>
-          <w:lang w:val="es-ES_tradnl"/>
-        </w:rPr>
-      </w:pPr>
-      <w:r>
-        <w:rPr>
-          <w:rFonts w:ascii="Arial" w:hAnsi="Arial"/>
+          <w:lang w:val="es-ES_tradnl"/>
+        </w:rPr>
+      </w:pPr>
+      <w:r>
+        <w:rPr>
+          <w:rFonts w:ascii="Arial" w:hAnsi="Arial" w:cs="Arial"/>
           <w:b/>
           <w:color w:val="FF0000"/>
-          <w:sz w:val="18"/>
-          <w:szCs w:val="18"/>
           <w:lang w:val="es-ES_tradnl"/>
         </w:rPr>
         <w:t xml:space="preserve">* </w:t>
@@ -5329,8 +4775,6 @@
       <w:r>
         <w:rPr>
           <w:rFonts w:ascii="Arial" w:hAnsi="Arial" w:cs="Arial"/>
-          <w:sz w:val="18"/>
-          <w:szCs w:val="18"/>
           <w:highlight w:val="yellow"/>
           <w:lang w:val="es-ES_tradnl"/>
         </w:rPr>
@@ -5340,8 +4784,6 @@
         <w:rPr>
           <w:rFonts w:ascii="Arial" w:hAnsi="Arial" w:cs="Arial"/>
           <w:b/>
-          <w:sz w:val="18"/>
-          <w:szCs w:val="18"/>
           <w:highlight w:val="yellow"/>
           <w:lang w:val="es-ES_tradnl"/>
         </w:rPr>
@@ -5350,92 +4792,53 @@
       <w:r>
         <w:rPr>
           <w:rFonts w:ascii="Arial" w:hAnsi="Arial" w:cs="Arial"/>
-          <w:sz w:val="18"/>
-          <w:szCs w:val="18"/>
           <w:highlight w:val="yellow"/>
           <w:lang w:val="es-ES_tradnl"/>
         </w:rPr>
-        <w:t xml:space="preserve"> (</w:t>
-      </w:r>
-      <w:r>
-        <w:rPr>
-          <w:rFonts w:ascii="Arial" w:hAnsi="Arial" w:cs="Arial"/>
-          <w:sz w:val="18"/>
-          <w:szCs w:val="18"/>
-          <w:highlight w:val="yellow"/>
-          <w:lang w:val="es-ES_tradnl"/>
-        </w:rPr>
-        <w:t>codificado ejemplo, CI_S3_G1_REC10_F1</w:t>
-      </w:r>
-      <w:r>
-        <w:rPr>
-          <w:rFonts w:ascii="Arial" w:hAnsi="Arial" w:cs="Arial"/>
-          <w:sz w:val="18"/>
-          <w:szCs w:val="18"/>
-          <w:highlight w:val="yellow"/>
-          <w:lang w:val="es-ES_tradnl"/>
-        </w:rPr>
-        <w:t>a</w:t>
-      </w:r>
-      <w:r>
-        <w:rPr>
-          <w:rFonts w:ascii="Arial" w:hAnsi="Arial" w:cs="Arial"/>
-          <w:sz w:val="18"/>
-          <w:szCs w:val="18"/>
-          <w:highlight w:val="yellow"/>
-          <w:lang w:val="es-ES_tradnl"/>
-        </w:rPr>
-        <w:t>)</w:t>
-      </w:r>
-    </w:p>
-    <w:p>
-      <w:pPr>
+        <w:t xml:space="preserve"> (codificado ejemplo, CI_S3_G1_REC10_F1a)</w:t>
+      </w:r>
+    </w:p>
+    <w:p>
+      <w:pPr>
+        <w:spacing w:line="360" w:lineRule="auto"/>
         <w:ind w:left="567"/>
         <w:rPr>
           <w:rFonts w:ascii="Arial" w:hAnsi="Arial" w:cs="Arial"/>
-          <w:sz w:val="18"/>
-          <w:szCs w:val="18"/>
-          <w:lang w:val="es-ES_tradnl"/>
-        </w:rPr>
-      </w:pPr>
-    </w:p>
-    <w:p>
-      <w:pPr>
+          <w:lang w:val="es-ES_tradnl"/>
+        </w:rPr>
+      </w:pPr>
+    </w:p>
+    <w:p>
+      <w:pPr>
+        <w:spacing w:line="360" w:lineRule="auto"/>
         <w:ind w:left="567"/>
         <w:rPr>
           <w:rFonts w:ascii="Arial" w:hAnsi="Arial" w:cs="Arial"/>
-          <w:sz w:val="18"/>
-          <w:szCs w:val="18"/>
-          <w:lang w:val="es-ES_tradnl"/>
-        </w:rPr>
-      </w:pPr>
-    </w:p>
-    <w:p>
-      <w:pPr>
-        <w:rPr>
-          <w:rFonts w:ascii="Arial" w:hAnsi="Arial" w:cs="Arial"/>
-          <w:sz w:val="18"/>
-          <w:szCs w:val="18"/>
-          <w:lang w:val="es-ES_tradnl"/>
-        </w:rPr>
-      </w:pPr>
-      <w:r>
-        <w:rPr>
-          <w:rFonts w:ascii="Arial" w:hAnsi="Arial"/>
+          <w:lang w:val="es-ES_tradnl"/>
+        </w:rPr>
+      </w:pPr>
+    </w:p>
+    <w:p>
+      <w:pPr>
+        <w:spacing w:line="360" w:lineRule="auto"/>
+        <w:rPr>
+          <w:rFonts w:ascii="Arial" w:hAnsi="Arial" w:cs="Arial"/>
+          <w:lang w:val="es-ES_tradnl"/>
+        </w:rPr>
+      </w:pPr>
+      <w:r>
+        <w:rPr>
+          <w:rFonts w:ascii="Arial" w:hAnsi="Arial" w:cs="Arial"/>
           <w:b/>
           <w:color w:val="FF0000"/>
-          <w:sz w:val="18"/>
-          <w:szCs w:val="18"/>
           <w:lang w:val="es-ES_tradnl"/>
         </w:rPr>
         <w:t>*</w:t>
       </w:r>
       <w:r>
         <w:rPr>
-          <w:rFonts w:ascii="Arial" w:hAnsi="Arial"/>
+          <w:rFonts w:ascii="Arial" w:hAnsi="Arial" w:cs="Arial"/>
           <w:color w:val="FF0000"/>
-          <w:sz w:val="18"/>
-          <w:szCs w:val="18"/>
           <w:lang w:val="es-ES_tradnl"/>
         </w:rPr>
         <w:t xml:space="preserve"> </w:t>
@@ -5443,8 +4846,6 @@
       <w:r>
         <w:rPr>
           <w:rFonts w:ascii="Arial" w:hAnsi="Arial" w:cs="Arial"/>
-          <w:sz w:val="18"/>
-          <w:szCs w:val="18"/>
           <w:highlight w:val="yellow"/>
           <w:lang w:val="es-ES_tradnl"/>
         </w:rPr>
@@ -5453,20 +4854,18 @@
     </w:p>
     <w:p>
       <w:pPr>
-        <w:rPr>
-          <w:rFonts w:ascii="Arial" w:hAnsi="Arial" w:cs="Arial"/>
-          <w:sz w:val="18"/>
-          <w:szCs w:val="18"/>
-          <w:lang w:val="es-ES_tradnl"/>
-        </w:rPr>
-      </w:pPr>
-    </w:p>
-    <w:p>
-      <w:pPr>
-        <w:rPr>
-          <w:rFonts w:ascii="Arial" w:hAnsi="Arial" w:cs="Arial"/>
-          <w:sz w:val="18"/>
-          <w:szCs w:val="18"/>
+        <w:spacing w:line="360" w:lineRule="auto"/>
+        <w:rPr>
+          <w:rFonts w:ascii="Arial" w:hAnsi="Arial" w:cs="Arial"/>
+          <w:lang w:val="es-ES_tradnl"/>
+        </w:rPr>
+      </w:pPr>
+    </w:p>
+    <w:p>
+      <w:pPr>
+        <w:spacing w:line="360" w:lineRule="auto"/>
+        <w:rPr>
+          <w:rFonts w:ascii="Arial" w:hAnsi="Arial" w:cs="Arial"/>
           <w:vertAlign w:val="superscript"/>
           <w:lang w:val="es-ES_tradnl"/>
         </w:rPr>
@@ -5474,8 +4873,6 @@
       <w:r>
         <w:rPr>
           <w:rFonts w:ascii="Arial" w:hAnsi="Arial" w:cs="Arial"/>
-          <w:sz w:val="18"/>
-          <w:szCs w:val="18"/>
           <w:lang w:val="es-ES_tradnl"/>
         </w:rPr>
         <w:t>10</w:t>
@@ -5483,8 +4880,6 @@
       <w:r>
         <w:rPr>
           <w:rFonts w:ascii="Arial" w:hAnsi="Arial" w:cs="Arial"/>
-          <w:sz w:val="18"/>
-          <w:szCs w:val="18"/>
           <w:lang w:val="es-ES_tradnl"/>
         </w:rPr>
         <w:t xml:space="preserve"> m/s</w:t>
@@ -5492,8 +4887,6 @@
       <w:r>
         <w:rPr>
           <w:rFonts w:ascii="Arial" w:hAnsi="Arial" w:cs="Arial"/>
-          <w:sz w:val="18"/>
-          <w:szCs w:val="18"/>
           <w:vertAlign w:val="superscript"/>
           <w:lang w:val="es-ES_tradnl"/>
         </w:rPr>
@@ -5502,11 +4895,10 @@
     </w:p>
     <w:p>
       <w:pPr>
+        <w:spacing w:line="360" w:lineRule="auto"/>
         <w:rPr>
           <w:rFonts w:ascii="Arial" w:hAnsi="Arial" w:cs="Arial"/>
           <w:color w:val="FF0000"/>
-          <w:sz w:val="18"/>
-          <w:szCs w:val="18"/>
           <w:lang w:val="es-ES_tradnl"/>
         </w:rPr>
       </w:pPr>
@@ -5514,8 +4906,6 @@
         <w:rPr>
           <w:rFonts w:ascii="Arial" w:hAnsi="Arial" w:cs="Arial"/>
           <w:color w:val="FF0000"/>
-          <w:sz w:val="18"/>
-          <w:szCs w:val="18"/>
           <w:lang w:val="es-ES_tradnl"/>
         </w:rPr>
         <w:t>9,8</w:t>
@@ -5524,8 +4914,6 @@
         <w:rPr>
           <w:rFonts w:ascii="Arial" w:hAnsi="Arial" w:cs="Arial"/>
           <w:color w:val="FF0000"/>
-          <w:sz w:val="18"/>
-          <w:szCs w:val="18"/>
           <w:lang w:val="es-ES_tradnl"/>
         </w:rPr>
         <w:t xml:space="preserve"> </w:t>
@@ -5534,8 +4922,6 @@
         <w:rPr>
           <w:rFonts w:ascii="Arial" w:hAnsi="Arial" w:cs="Arial"/>
           <w:color w:val="FF0000"/>
-          <w:sz w:val="18"/>
-          <w:szCs w:val="18"/>
           <w:lang w:val="es-ES_tradnl"/>
         </w:rPr>
         <w:t>m/s</w:t>
@@ -5544,8 +4930,6 @@
         <w:rPr>
           <w:rFonts w:ascii="Arial" w:hAnsi="Arial" w:cs="Arial"/>
           <w:color w:val="FF0000"/>
-          <w:sz w:val="18"/>
-          <w:szCs w:val="18"/>
           <w:vertAlign w:val="superscript"/>
           <w:lang w:val="es-ES_tradnl"/>
         </w:rPr>
@@ -5554,18 +4938,15 @@
     </w:p>
     <w:p>
       <w:pPr>
-        <w:rPr>
-          <w:rFonts w:ascii="Arial" w:hAnsi="Arial" w:cs="Arial"/>
-          <w:sz w:val="18"/>
-          <w:szCs w:val="18"/>
-          <w:lang w:val="es-ES_tradnl"/>
-        </w:rPr>
-      </w:pPr>
-      <w:r>
-        <w:rPr>
-          <w:rFonts w:ascii="Arial" w:hAnsi="Arial" w:cs="Arial"/>
-          <w:sz w:val="18"/>
-          <w:szCs w:val="18"/>
+        <w:spacing w:line="360" w:lineRule="auto"/>
+        <w:rPr>
+          <w:rFonts w:ascii="Arial" w:hAnsi="Arial" w:cs="Arial"/>
+          <w:lang w:val="es-ES_tradnl"/>
+        </w:rPr>
+      </w:pPr>
+      <w:r>
+        <w:rPr>
+          <w:rFonts w:ascii="Arial" w:hAnsi="Arial" w:cs="Arial"/>
           <w:lang w:val="es-ES_tradnl"/>
         </w:rPr>
         <w:t>9,9 m/s</w:t>
@@ -5573,8 +4954,6 @@
       <w:r>
         <w:rPr>
           <w:rFonts w:ascii="Arial" w:hAnsi="Arial" w:cs="Arial"/>
-          <w:sz w:val="18"/>
-          <w:szCs w:val="18"/>
           <w:vertAlign w:val="superscript"/>
           <w:lang w:val="es-ES_tradnl"/>
         </w:rPr>
@@ -5583,18 +4962,15 @@
     </w:p>
     <w:p>
       <w:pPr>
-        <w:rPr>
-          <w:rFonts w:ascii="Arial" w:hAnsi="Arial" w:cs="Arial"/>
-          <w:sz w:val="18"/>
-          <w:szCs w:val="18"/>
-          <w:lang w:val="es-ES_tradnl"/>
-        </w:rPr>
-      </w:pPr>
-      <w:r>
-        <w:rPr>
-          <w:rFonts w:ascii="Arial" w:hAnsi="Arial" w:cs="Arial"/>
-          <w:sz w:val="18"/>
-          <w:szCs w:val="18"/>
+        <w:spacing w:line="360" w:lineRule="auto"/>
+        <w:rPr>
+          <w:rFonts w:ascii="Arial" w:hAnsi="Arial" w:cs="Arial"/>
+          <w:lang w:val="es-ES_tradnl"/>
+        </w:rPr>
+      </w:pPr>
+      <w:r>
+        <w:rPr>
+          <w:rFonts w:ascii="Arial" w:hAnsi="Arial" w:cs="Arial"/>
           <w:lang w:val="es-ES_tradnl"/>
         </w:rPr>
         <w:t>11 m/s</w:t>
@@ -5602,8 +4978,6 @@
       <w:r>
         <w:rPr>
           <w:rFonts w:ascii="Arial" w:hAnsi="Arial" w:cs="Arial"/>
-          <w:sz w:val="18"/>
-          <w:szCs w:val="18"/>
           <w:vertAlign w:val="superscript"/>
           <w:lang w:val="es-ES_tradnl"/>
         </w:rPr>
@@ -5612,134 +4986,116 @@
     </w:p>
     <w:p>
       <w:pPr>
-        <w:rPr>
-          <w:rFonts w:ascii="Arial" w:hAnsi="Arial" w:cs="Arial"/>
-          <w:sz w:val="18"/>
-          <w:szCs w:val="18"/>
-          <w:lang w:val="es-ES_tradnl"/>
-        </w:rPr>
-      </w:pPr>
-    </w:p>
-    <w:p>
-      <w:pPr>
-        <w:rPr>
-          <w:rFonts w:ascii="Arial" w:hAnsi="Arial" w:cs="Arial"/>
-          <w:sz w:val="18"/>
-          <w:szCs w:val="18"/>
-          <w:lang w:val="es-ES_tradnl"/>
-        </w:rPr>
-      </w:pPr>
-    </w:p>
-    <w:p>
-      <w:pPr>
-        <w:rPr>
-          <w:rFonts w:ascii="Arial" w:hAnsi="Arial"/>
-          <w:sz w:val="18"/>
-          <w:szCs w:val="18"/>
-          <w:lang w:val="es-ES_tradnl"/>
-        </w:rPr>
-      </w:pPr>
-      <w:r>
-        <w:rPr>
-          <w:rFonts w:ascii="Arial" w:hAnsi="Arial"/>
-          <w:sz w:val="18"/>
-          <w:szCs w:val="18"/>
+        <w:spacing w:line="360" w:lineRule="auto"/>
+        <w:rPr>
+          <w:rFonts w:ascii="Arial" w:hAnsi="Arial" w:cs="Arial"/>
+          <w:lang w:val="es-ES_tradnl"/>
+        </w:rPr>
+      </w:pPr>
+    </w:p>
+    <w:p>
+      <w:pPr>
+        <w:spacing w:line="360" w:lineRule="auto"/>
+        <w:rPr>
+          <w:rFonts w:ascii="Arial" w:hAnsi="Arial" w:cs="Arial"/>
+          <w:lang w:val="es-ES_tradnl"/>
+        </w:rPr>
+      </w:pPr>
+    </w:p>
+    <w:p>
+      <w:pPr>
+        <w:spacing w:line="360" w:lineRule="auto"/>
+        <w:rPr>
+          <w:rFonts w:ascii="Arial" w:hAnsi="Arial" w:cs="Arial"/>
+          <w:lang w:val="es-ES_tradnl"/>
+        </w:rPr>
+      </w:pPr>
+      <w:r>
+        <w:rPr>
+          <w:rFonts w:ascii="Arial" w:hAnsi="Arial" w:cs="Arial"/>
           <w:highlight w:val="green"/>
           <w:lang w:val="es-ES_tradnl"/>
         </w:rPr>
-        <w:t>Pregunta 4</w:t>
-      </w:r>
-      <w:r>
-        <w:rPr>
-          <w:rFonts w:ascii="Arial" w:hAnsi="Arial"/>
-          <w:sz w:val="18"/>
-          <w:szCs w:val="18"/>
+        <w:t>Pregunta 4 (</w:t>
+      </w:r>
+      <w:r>
+        <w:rPr>
+          <w:rFonts w:ascii="Arial" w:hAnsi="Arial" w:cs="Arial"/>
+          <w:b/>
           <w:highlight w:val="green"/>
           <w:lang w:val="es-ES_tradnl"/>
         </w:rPr>
-        <w:t xml:space="preserve"> (</w:t>
-      </w:r>
-      <w:r>
-        <w:rPr>
-          <w:rFonts w:ascii="Arial" w:hAnsi="Arial"/>
-          <w:b/>
-          <w:sz w:val="18"/>
-          <w:szCs w:val="18"/>
+        <w:t>173</w:t>
+      </w:r>
+      <w:r>
+        <w:rPr>
+          <w:rFonts w:ascii="Arial" w:hAnsi="Arial" w:cs="Arial"/>
           <w:highlight w:val="green"/>
           <w:lang w:val="es-ES_tradnl"/>
         </w:rPr>
-        <w:t>173</w:t>
-      </w:r>
-      <w:r>
-        <w:rPr>
-          <w:rFonts w:ascii="Arial" w:hAnsi="Arial"/>
-          <w:sz w:val="18"/>
-          <w:szCs w:val="18"/>
-          <w:highlight w:val="green"/>
-          <w:lang w:val="es-ES_tradnl"/>
-        </w:rPr>
         <w:t xml:space="preserve"> caracteres máximo)</w:t>
       </w:r>
     </w:p>
     <w:p>
       <w:pPr>
-        <w:rPr>
-          <w:rFonts w:ascii="Arial" w:hAnsi="Arial"/>
-          <w:sz w:val="18"/>
-          <w:szCs w:val="18"/>
-          <w:lang w:val="es-ES_tradnl"/>
-        </w:rPr>
-      </w:pPr>
-      <w:r>
-        <w:rPr>
-          <w:rFonts w:ascii="Arial" w:hAnsi="Arial"/>
-          <w:sz w:val="18"/>
-          <w:szCs w:val="18"/>
+        <w:spacing w:line="360" w:lineRule="auto"/>
+        <w:rPr>
+          <w:rFonts w:ascii="Arial" w:hAnsi="Arial" w:cs="Arial"/>
+          <w:lang w:val="es-ES_tradnl"/>
+        </w:rPr>
+      </w:pPr>
+      <w:r>
+        <w:rPr>
+          <w:rFonts w:ascii="Arial" w:hAnsi="Arial" w:cs="Arial"/>
           <w:lang w:val="es-ES_tradnl"/>
         </w:rPr>
         <w:t xml:space="preserve">Dos planetas iguales describen las </w:t>
       </w:r>
       <w:r>
         <w:rPr>
-          <w:rFonts w:ascii="Arial" w:hAnsi="Arial"/>
-          <w:sz w:val="18"/>
-          <w:szCs w:val="18"/>
+          <w:rFonts w:ascii="Arial" w:hAnsi="Arial" w:cs="Arial"/>
           <w:lang w:val="es-ES_tradnl"/>
         </w:rPr>
         <w:t>trayectorias</w:t>
       </w:r>
       <w:r>
         <w:rPr>
-          <w:rFonts w:ascii="Arial" w:hAnsi="Arial"/>
-          <w:sz w:val="18"/>
-          <w:szCs w:val="18"/>
-          <w:lang w:val="es-ES_tradnl"/>
-        </w:rPr>
-        <w:t xml:space="preserve"> mostradas. Si el Planeta 1 </w:t>
-      </w:r>
-      <w:r>
-        <w:rPr>
-          <w:rFonts w:ascii="Arial" w:hAnsi="Arial"/>
-          <w:sz w:val="18"/>
-          <w:szCs w:val="18"/>
+          <w:rFonts w:ascii="Arial" w:hAnsi="Arial" w:cs="Arial"/>
+          <w:lang w:val="es-ES_tradnl"/>
+        </w:rPr>
+        <w:t xml:space="preserve"> mostradas. Si el </w:t>
+      </w:r>
+      <w:r>
+        <w:rPr>
+          <w:rFonts w:ascii="Arial" w:hAnsi="Arial" w:cs="Arial"/>
+          <w:lang w:val="es-ES_tradnl"/>
+        </w:rPr>
+        <w:t>p</w:t>
+      </w:r>
+      <w:r>
+        <w:rPr>
+          <w:rFonts w:ascii="Arial" w:hAnsi="Arial" w:cs="Arial"/>
+          <w:lang w:val="es-ES_tradnl"/>
+        </w:rPr>
+        <w:t xml:space="preserve">laneta 1 </w:t>
+      </w:r>
+      <w:r>
+        <w:rPr>
+          <w:rFonts w:ascii="Arial" w:hAnsi="Arial" w:cs="Arial"/>
           <w:lang w:val="es-ES_tradnl"/>
         </w:rPr>
         <w:t xml:space="preserve">orbita con una velocidad lineal </w:t>
       </w:r>
       <w:r>
         <w:rPr>
-          <w:rFonts w:ascii="Arial" w:hAnsi="Arial"/>
-          <w:sz w:val="18"/>
-          <w:szCs w:val="18"/>
+          <w:rFonts w:ascii="Arial" w:hAnsi="Arial" w:cs="Arial"/>
           <w:lang w:val="es-ES_tradnl"/>
         </w:rPr>
         <w:t xml:space="preserve">constante </w:t>
       </w:r>
       <w:r>
         <w:rPr>
-          <w:rFonts w:ascii="Arial" w:hAnsi="Arial"/>
-          <w:sz w:val="18"/>
-          <w:szCs w:val="18"/>
+          <w:rFonts w:ascii="Arial" w:hAnsi="Arial" w:cs="Arial"/>
           <w:lang w:val="es-ES_tradnl"/>
         </w:rPr>
         <w:t xml:space="preserve">de </w:t>
@@ -5747,9 +5103,7 @@
       <m:oMath>
         <m:r>
           <w:rPr>
-            <w:rFonts w:ascii="Cambria Math" w:hAnsi="Cambria Math"/>
-            <w:sz w:val="18"/>
-            <w:szCs w:val="18"/>
+            <w:rFonts w:ascii="Cambria Math" w:hAnsi="Cambria Math" w:cs="Arial"/>
             <w:lang w:val="es-ES_tradnl"/>
           </w:rPr>
           <m:t>1,25 x</m:t>
@@ -5758,10 +5112,8 @@
           <m:sSupPr>
             <m:ctrlPr>
               <w:rPr>
-                <w:rFonts w:ascii="Cambria Math" w:hAnsi="Cambria Math"/>
+                <w:rFonts w:ascii="Cambria Math" w:hAnsi="Cambria Math" w:cs="Arial"/>
                 <w:i/>
-                <w:sz w:val="18"/>
-                <w:szCs w:val="18"/>
                 <w:lang w:val="es-ES_tradnl"/>
               </w:rPr>
             </m:ctrlPr>
@@ -5769,9 +5121,7 @@
           <m:e>
             <m:r>
               <w:rPr>
-                <w:rFonts w:ascii="Cambria Math" w:hAnsi="Cambria Math"/>
-                <w:sz w:val="18"/>
-                <w:szCs w:val="18"/>
+                <w:rFonts w:ascii="Cambria Math" w:hAnsi="Cambria Math" w:cs="Arial"/>
                 <w:lang w:val="es-ES_tradnl"/>
               </w:rPr>
               <m:t>10</m:t>
@@ -5780,9 +5130,7 @@
           <m:sup>
             <m:r>
               <w:rPr>
-                <w:rFonts w:ascii="Cambria Math" w:hAnsi="Cambria Math"/>
-                <w:sz w:val="18"/>
-                <w:szCs w:val="18"/>
+                <w:rFonts w:ascii="Cambria Math" w:hAnsi="Cambria Math" w:cs="Arial"/>
                 <w:lang w:val="es-ES_tradnl"/>
               </w:rPr>
               <m:t>10</m:t>
@@ -5791,9 +5139,7 @@
         </m:sSup>
         <m:r>
           <w:rPr>
-            <w:rFonts w:ascii="Cambria Math" w:hAnsi="Cambria Math"/>
-            <w:sz w:val="18"/>
-            <w:szCs w:val="18"/>
+            <w:rFonts w:ascii="Cambria Math" w:hAnsi="Cambria Math" w:cs="Arial"/>
             <w:lang w:val="es-ES_tradnl"/>
           </w:rPr>
           <m:t>m/año</m:t>
@@ -5801,57 +5147,62 @@
       </m:oMath>
       <w:r>
         <w:rPr>
-          <w:rFonts w:ascii="Arial" w:hAnsi="Arial"/>
-          <w:sz w:val="18"/>
-          <w:szCs w:val="18"/>
+          <w:rFonts w:ascii="Arial" w:hAnsi="Arial" w:cs="Arial"/>
           <w:lang w:val="es-ES_tradnl"/>
         </w:rPr>
         <w:t>,</w:t>
       </w:r>
       <w:r>
         <w:rPr>
-          <w:rFonts w:ascii="Arial" w:hAnsi="Arial"/>
-          <w:sz w:val="18"/>
-          <w:szCs w:val="18"/>
-          <w:lang w:val="es-ES_tradnl"/>
-        </w:rPr>
-        <w:t xml:space="preserve"> el periodo del Planeta 2 es:</w:t>
-      </w:r>
-    </w:p>
-    <w:p>
-      <w:pPr>
-        <w:rPr>
-          <w:rFonts w:ascii="Arial" w:hAnsi="Arial" w:cs="Arial"/>
-          <w:sz w:val="18"/>
-          <w:szCs w:val="18"/>
-          <w:lang w:val="es-ES_tradnl"/>
-        </w:rPr>
-      </w:pPr>
-    </w:p>
-    <w:p>
-      <w:pPr>
-        <w:rPr>
-          <w:rFonts w:ascii="Arial" w:hAnsi="Arial" w:cs="Arial"/>
-          <w:sz w:val="18"/>
-          <w:szCs w:val="18"/>
-          <w:lang w:val="es-ES_tradnl"/>
-        </w:rPr>
-      </w:pPr>
-    </w:p>
-    <w:p>
-      <w:pPr>
-        <w:rPr>
-          <w:rFonts w:ascii="Arial" w:hAnsi="Arial" w:cs="Arial"/>
-          <w:sz w:val="18"/>
-          <w:szCs w:val="18"/>
-          <w:lang w:val="es-ES_tradnl"/>
-        </w:rPr>
-      </w:pPr>
-      <w:r>
-        <w:rPr>
-          <w:rFonts w:ascii="Arial" w:hAnsi="Arial" w:cs="Arial"/>
-          <w:sz w:val="18"/>
-          <w:szCs w:val="18"/>
+          <w:rFonts w:ascii="Arial" w:hAnsi="Arial" w:cs="Arial"/>
+          <w:lang w:val="es-ES_tradnl"/>
+        </w:rPr>
+        <w:t xml:space="preserve"> el periodo del </w:t>
+      </w:r>
+      <w:r>
+        <w:rPr>
+          <w:rFonts w:ascii="Arial" w:hAnsi="Arial" w:cs="Arial"/>
+          <w:lang w:val="es-ES_tradnl"/>
+        </w:rPr>
+        <w:t>p</w:t>
+      </w:r>
+      <w:r>
+        <w:rPr>
+          <w:rFonts w:ascii="Arial" w:hAnsi="Arial" w:cs="Arial"/>
+          <w:lang w:val="es-ES_tradnl"/>
+        </w:rPr>
+        <w:t>laneta 2 es:</w:t>
+      </w:r>
+    </w:p>
+    <w:p>
+      <w:pPr>
+        <w:spacing w:line="360" w:lineRule="auto"/>
+        <w:rPr>
+          <w:rFonts w:ascii="Arial" w:hAnsi="Arial" w:cs="Arial"/>
+          <w:lang w:val="es-ES_tradnl"/>
+        </w:rPr>
+      </w:pPr>
+    </w:p>
+    <w:p>
+      <w:pPr>
+        <w:spacing w:line="360" w:lineRule="auto"/>
+        <w:rPr>
+          <w:rFonts w:ascii="Arial" w:hAnsi="Arial" w:cs="Arial"/>
+          <w:lang w:val="es-ES_tradnl"/>
+        </w:rPr>
+      </w:pPr>
+    </w:p>
+    <w:p>
+      <w:pPr>
+        <w:spacing w:line="360" w:lineRule="auto"/>
+        <w:rPr>
+          <w:rFonts w:ascii="Arial" w:hAnsi="Arial" w:cs="Arial"/>
+          <w:lang w:val="es-ES_tradnl"/>
+        </w:rPr>
+      </w:pPr>
+      <w:r>
+        <w:rPr>
+          <w:rFonts w:ascii="Arial" w:hAnsi="Arial" w:cs="Arial"/>
           <w:highlight w:val="yellow"/>
           <w:lang w:val="es-ES_tradnl"/>
         </w:rPr>
@@ -5861,8 +5212,6 @@
         <w:rPr>
           <w:rFonts w:ascii="Arial" w:hAnsi="Arial" w:cs="Arial"/>
           <w:b/>
-          <w:sz w:val="18"/>
-          <w:szCs w:val="18"/>
           <w:highlight w:val="yellow"/>
           <w:lang w:val="es-ES_tradnl"/>
         </w:rPr>
@@ -5871,8 +5220,6 @@
       <w:r>
         <w:rPr>
           <w:rFonts w:ascii="Arial" w:hAnsi="Arial" w:cs="Arial"/>
-          <w:sz w:val="18"/>
-          <w:szCs w:val="18"/>
           <w:highlight w:val="yellow"/>
           <w:lang w:val="es-ES_tradnl"/>
         </w:rPr>
@@ -5881,28 +5228,45 @@
     </w:p>
     <w:p>
       <w:pPr>
-        <w:rPr>
-          <w:rFonts w:ascii="Arial" w:hAnsi="Arial" w:cs="Arial"/>
-          <w:sz w:val="18"/>
-          <w:szCs w:val="18"/>
-          <w:lang w:val="es-ES_tradnl"/>
-        </w:rPr>
-      </w:pPr>
-      <w:r>
-        <w:rPr>
-          <w:rFonts w:ascii="Arial" w:hAnsi="Arial" w:cs="Arial"/>
-          <w:sz w:val="18"/>
-          <w:szCs w:val="18"/>
-          <w:lang w:val="es-ES_tradnl"/>
-        </w:rPr>
-        <w:t xml:space="preserve">Para el Planeta 1 con MCU: </w:t>
+        <w:spacing w:line="360" w:lineRule="auto"/>
+        <w:rPr>
+          <w:rFonts w:ascii="Arial" w:hAnsi="Arial" w:cs="Arial"/>
+          <w:lang w:val="es-ES_tradnl"/>
+        </w:rPr>
+      </w:pPr>
+      <w:r>
+        <w:rPr>
+          <w:rFonts w:ascii="Arial" w:hAnsi="Arial" w:cs="Arial"/>
+          <w:lang w:val="es-ES_tradnl"/>
+        </w:rPr>
+        <w:t xml:space="preserve">Para el </w:t>
+      </w:r>
+      <w:r>
+        <w:rPr>
+          <w:rFonts w:ascii="Arial" w:hAnsi="Arial" w:cs="Arial"/>
+          <w:lang w:val="es-ES_tradnl"/>
+        </w:rPr>
+        <w:t>p</w:t>
+      </w:r>
+      <w:r>
+        <w:rPr>
+          <w:rFonts w:ascii="Arial" w:hAnsi="Arial" w:cs="Arial"/>
+          <w:lang w:val="es-ES_tradnl"/>
+        </w:rPr>
+        <w:t>laneta 1 con MCU</w:t>
+      </w:r>
+      <w:proofErr w:type="gramStart"/>
+      <w:r>
+        <w:rPr>
+          <w:rFonts w:ascii="Arial" w:hAnsi="Arial" w:cs="Arial"/>
+          <w:lang w:val="es-ES_tradnl"/>
+        </w:rPr>
+        <w:t xml:space="preserve">: </w:t>
       </w:r>
       <m:oMath>
         <m:r>
           <w:rPr>
             <w:rFonts w:ascii="Cambria Math" w:hAnsi="Cambria Math" w:cs="Arial"/>
-            <w:sz w:val="18"/>
-            <w:szCs w:val="18"/>
             <w:lang w:val="es-ES_tradnl"/>
           </w:rPr>
           <m:t>T=</m:t>
@@ -5913,8 +5277,6 @@
               <w:rPr>
                 <w:rFonts w:ascii="Cambria Math" w:hAnsi="Cambria Math" w:cs="Arial"/>
                 <w:i/>
-                <w:sz w:val="18"/>
-                <w:szCs w:val="18"/>
                 <w:lang w:val="es-ES_tradnl"/>
               </w:rPr>
             </m:ctrlPr>
@@ -5923,8 +5285,6 @@
             <m:r>
               <w:rPr>
                 <w:rFonts w:ascii="Cambria Math" w:hAnsi="Cambria Math" w:cs="Arial"/>
-                <w:sz w:val="18"/>
-                <w:szCs w:val="18"/>
                 <w:lang w:val="es-ES_tradnl"/>
               </w:rPr>
               <m:t>2πR</m:t>
@@ -5934,8 +5294,6 @@
             <m:r>
               <w:rPr>
                 <w:rFonts w:ascii="Cambria Math" w:hAnsi="Cambria Math" w:cs="Arial"/>
-                <w:sz w:val="18"/>
-                <w:szCs w:val="18"/>
                 <w:lang w:val="es-ES_tradnl"/>
               </w:rPr>
               <m:t>v</m:t>
@@ -5945,8 +5303,6 @@
         <m:r>
           <w:rPr>
             <w:rFonts w:ascii="Cambria Math" w:hAnsi="Cambria Math" w:cs="Arial"/>
-            <w:sz w:val="18"/>
-            <w:szCs w:val="18"/>
             <w:lang w:val="es-ES_tradnl"/>
           </w:rPr>
           <m:t>=</m:t>
@@ -5957,8 +5313,6 @@
               <w:rPr>
                 <w:rFonts w:ascii="Cambria Math" w:hAnsi="Cambria Math" w:cs="Arial"/>
                 <w:i/>
-                <w:sz w:val="18"/>
-                <w:szCs w:val="18"/>
                 <w:lang w:val="es-ES_tradnl"/>
               </w:rPr>
             </m:ctrlPr>
@@ -5967,8 +5321,6 @@
             <m:r>
               <w:rPr>
                 <w:rFonts w:ascii="Cambria Math" w:hAnsi="Cambria Math" w:cs="Arial"/>
-                <w:sz w:val="18"/>
-                <w:szCs w:val="18"/>
                 <w:lang w:val="es-ES_tradnl"/>
               </w:rPr>
               <m:t>2π(</m:t>
@@ -5979,8 +5331,6 @@
                   <w:rPr>
                     <w:rFonts w:ascii="Cambria Math" w:hAnsi="Cambria Math" w:cs="Arial"/>
                     <w:i/>
-                    <w:sz w:val="18"/>
-                    <w:szCs w:val="18"/>
                     <w:lang w:val="es-ES_tradnl"/>
                   </w:rPr>
                 </m:ctrlPr>
@@ -5989,8 +5339,6 @@
                 <m:r>
                   <w:rPr>
                     <w:rFonts w:ascii="Cambria Math" w:hAnsi="Cambria Math" w:cs="Arial"/>
-                    <w:sz w:val="18"/>
-                    <w:szCs w:val="18"/>
                     <w:lang w:val="es-ES_tradnl"/>
                   </w:rPr>
                   <m:t>10</m:t>
@@ -6000,8 +5348,6 @@
                 <m:r>
                   <w:rPr>
                     <w:rFonts w:ascii="Cambria Math" w:hAnsi="Cambria Math" w:cs="Arial"/>
-                    <w:sz w:val="18"/>
-                    <w:szCs w:val="18"/>
                     <w:lang w:val="es-ES_tradnl"/>
                   </w:rPr>
                   <m:t>10</m:t>
@@ -6011,8 +5357,6 @@
             <m:r>
               <w:rPr>
                 <w:rFonts w:ascii="Cambria Math" w:hAnsi="Cambria Math" w:cs="Arial"/>
-                <w:sz w:val="18"/>
-                <w:szCs w:val="18"/>
                 <w:lang w:val="es-ES_tradnl"/>
               </w:rPr>
               <m:t>m)</m:t>
@@ -6022,8 +5366,6 @@
             <m:r>
               <w:rPr>
                 <w:rFonts w:ascii="Cambria Math" w:hAnsi="Cambria Math" w:cs="Arial"/>
-                <w:sz w:val="18"/>
-                <w:szCs w:val="18"/>
                 <w:lang w:val="es-ES_tradnl"/>
               </w:rPr>
               <m:t>1,25x</m:t>
@@ -6034,8 +5376,6 @@
                   <w:rPr>
                     <w:rFonts w:ascii="Cambria Math" w:hAnsi="Cambria Math" w:cs="Arial"/>
                     <w:i/>
-                    <w:sz w:val="18"/>
-                    <w:szCs w:val="18"/>
                     <w:lang w:val="es-ES_tradnl"/>
                   </w:rPr>
                 </m:ctrlPr>
@@ -6044,8 +5384,6 @@
                 <m:r>
                   <w:rPr>
                     <w:rFonts w:ascii="Cambria Math" w:hAnsi="Cambria Math" w:cs="Arial"/>
-                    <w:sz w:val="18"/>
-                    <w:szCs w:val="18"/>
                     <w:lang w:val="es-ES_tradnl"/>
                   </w:rPr>
                   <m:t>10</m:t>
@@ -6055,8 +5393,6 @@
                 <m:r>
                   <w:rPr>
                     <w:rFonts w:ascii="Cambria Math" w:hAnsi="Cambria Math" w:cs="Arial"/>
-                    <w:sz w:val="18"/>
-                    <w:szCs w:val="18"/>
                     <w:lang w:val="es-ES_tradnl"/>
                   </w:rPr>
                   <m:t>10</m:t>
@@ -6066,8 +5402,6 @@
             <m:r>
               <w:rPr>
                 <w:rFonts w:ascii="Cambria Math" w:hAnsi="Cambria Math" w:cs="Arial"/>
-                <w:sz w:val="18"/>
-                <w:szCs w:val="18"/>
                 <w:lang w:val="es-ES_tradnl"/>
               </w:rPr>
               <m:t>m/año</m:t>
@@ -6077,27 +5411,73 @@
         <m:r>
           <w:rPr>
             <w:rFonts w:ascii="Cambria Math" w:hAnsi="Cambria Math" w:cs="Arial"/>
-            <w:sz w:val="18"/>
-            <w:szCs w:val="18"/>
             <w:lang w:val="es-ES_tradnl"/>
           </w:rPr>
-          <m:t>=5años</m:t>
+          <m:t>=5</m:t>
+        </m:r>
+        <m:r>
+          <w:ins w:id="4" w:author="María" w:date="2015-04-15T01:04:00Z">
+            <w:rPr>
+              <w:rFonts w:ascii="Cambria Math" w:hAnsi="Cambria Math" w:cs="Arial"/>
+              <w:lang w:val="es-ES_tradnl"/>
+            </w:rPr>
+            <m:t xml:space="preserve"> </m:t>
+          </w:ins>
+        </m:r>
+        <m:r>
+          <w:rPr>
+            <w:rFonts w:ascii="Cambria Math" w:hAnsi="Cambria Math" w:cs="Arial"/>
+            <w:lang w:val="es-ES_tradnl"/>
+          </w:rPr>
+          <m:t>años</m:t>
         </m:r>
       </m:oMath>
       <w:r>
         <w:rPr>
           <w:rFonts w:ascii="Arial" w:hAnsi="Arial" w:cs="Arial"/>
-          <w:sz w:val="18"/>
-          <w:szCs w:val="18"/>
-          <w:lang w:val="es-ES_tradnl"/>
-        </w:rPr>
-        <w:t>. Para hallar el Periodo de 2 se utiliza</w:t>
-      </w:r>
-      <w:r>
-        <w:rPr>
-          <w:rFonts w:ascii="Arial" w:hAnsi="Arial" w:cs="Arial"/>
-          <w:sz w:val="18"/>
-          <w:szCs w:val="18"/>
+          <w:lang w:val="es-ES_tradnl"/>
+        </w:rPr>
+        <w:t>.</w:t>
+      </w:r>
+      <w:proofErr w:type="gramEnd"/>
+      <w:r>
+        <w:rPr>
+          <w:rFonts w:ascii="Arial" w:hAnsi="Arial" w:cs="Arial"/>
+          <w:lang w:val="es-ES_tradnl"/>
+        </w:rPr>
+        <w:t xml:space="preserve"> Para hallar el </w:t>
+      </w:r>
+      <w:r>
+        <w:rPr>
+          <w:rFonts w:ascii="Arial" w:hAnsi="Arial" w:cs="Arial"/>
+          <w:lang w:val="es-ES_tradnl"/>
+        </w:rPr>
+        <w:t>p</w:t>
+      </w:r>
+      <w:r>
+        <w:rPr>
+          <w:rFonts w:ascii="Arial" w:hAnsi="Arial" w:cs="Arial"/>
+          <w:lang w:val="es-ES_tradnl"/>
+        </w:rPr>
+        <w:t>eriodo de</w:t>
+      </w:r>
+      <w:r>
+        <w:rPr>
+          <w:rFonts w:ascii="Arial" w:hAnsi="Arial" w:cs="Arial"/>
+          <w:lang w:val="es-ES_tradnl"/>
+        </w:rPr>
+        <w:t>l planeta</w:t>
+      </w:r>
+      <w:r>
+        <w:rPr>
+          <w:rFonts w:ascii="Arial" w:hAnsi="Arial" w:cs="Arial"/>
+          <w:lang w:val="es-ES_tradnl"/>
+        </w:rPr>
+        <w:t xml:space="preserve"> 2 se utiliza</w:t>
+      </w:r>
+      <w:r>
+        <w:rPr>
+          <w:rFonts w:ascii="Arial" w:hAnsi="Arial" w:cs="Arial"/>
           <w:lang w:val="es-ES_tradnl"/>
         </w:rPr>
         <w:t xml:space="preserve"> </w:t>
@@ -6105,20 +5485,37 @@
       <w:r>
         <w:rPr>
           <w:rFonts w:ascii="Arial" w:hAnsi="Arial" w:cs="Arial"/>
-          <w:sz w:val="18"/>
-          <w:szCs w:val="18"/>
-          <w:lang w:val="es-ES_tradnl"/>
-        </w:rPr>
-        <w:t>Tercera Ley de Kepler, teniendo en cuenta la misma K para los dos planetas</w:t>
-      </w:r>
-      <w:r>
-        <w:rPr>
-          <w:rFonts w:ascii="Arial" w:hAnsi="Arial" w:cs="Arial"/>
-          <w:sz w:val="22"/>
-          <w:szCs w:val="22"/>
-          <w:lang w:val="es-ES_tradnl"/>
-        </w:rPr>
-        <w:t xml:space="preserve">: </w:t>
+          <w:lang w:val="es-ES_tradnl"/>
+        </w:rPr>
+        <w:t>la t</w:t>
+      </w:r>
+      <w:r>
+        <w:rPr>
+          <w:rFonts w:ascii="Arial" w:hAnsi="Arial" w:cs="Arial"/>
+          <w:lang w:val="es-ES_tradnl"/>
+        </w:rPr>
+        <w:t xml:space="preserve">ercera </w:t>
+      </w:r>
+      <w:r>
+        <w:rPr>
+          <w:rFonts w:ascii="Arial" w:hAnsi="Arial" w:cs="Arial"/>
+          <w:lang w:val="es-ES_tradnl"/>
+        </w:rPr>
+        <w:t>l</w:t>
+      </w:r>
+      <w:r>
+        <w:rPr>
+          <w:rFonts w:ascii="Arial" w:hAnsi="Arial" w:cs="Arial"/>
+          <w:lang w:val="es-ES_tradnl"/>
+        </w:rPr>
+        <w:t xml:space="preserve">ey </w:t>
+      </w:r>
+      <w:r>
+        <w:rPr>
+          <w:rFonts w:ascii="Arial" w:hAnsi="Arial" w:cs="Arial"/>
+          <w:lang w:val="es-ES_tradnl"/>
+        </w:rPr>
+        <w:t xml:space="preserve">de Kepler, teniendo en cuenta la misma K para los dos planetas: </w:t>
       </w:r>
       <m:oMath>
         <m:f>
@@ -6127,8 +5524,6 @@
               <w:rPr>
                 <w:rFonts w:ascii="Cambria Math" w:hAnsi="Cambria Math" w:cs="Arial"/>
                 <w:i/>
-                <w:sz w:val="22"/>
-                <w:szCs w:val="22"/>
                 <w:lang w:val="es-ES_tradnl"/>
               </w:rPr>
             </m:ctrlPr>
@@ -6140,8 +5535,6 @@
                   <w:rPr>
                     <w:rFonts w:ascii="Cambria Math" w:hAnsi="Cambria Math" w:cs="Arial"/>
                     <w:i/>
-                    <w:sz w:val="22"/>
-                    <w:szCs w:val="22"/>
                     <w:lang w:val="es-ES_tradnl"/>
                   </w:rPr>
                 </m:ctrlPr>
@@ -6153,8 +5546,6 @@
                       <w:rPr>
                         <w:rFonts w:ascii="Cambria Math" w:hAnsi="Cambria Math" w:cs="Arial"/>
                         <w:i/>
-                        <w:sz w:val="22"/>
-                        <w:szCs w:val="22"/>
                         <w:lang w:val="es-ES_tradnl"/>
                       </w:rPr>
                     </m:ctrlPr>
@@ -6163,8 +5554,6 @@
                     <m:r>
                       <w:rPr>
                         <w:rFonts w:ascii="Cambria Math" w:hAnsi="Cambria Math" w:cs="Arial"/>
-                        <w:sz w:val="22"/>
-                        <w:szCs w:val="22"/>
                         <w:lang w:val="es-ES_tradnl"/>
                       </w:rPr>
                       <m:t>(T</m:t>
@@ -6174,8 +5563,6 @@
                     <m:r>
                       <w:rPr>
                         <w:rFonts w:ascii="Cambria Math" w:hAnsi="Cambria Math" w:cs="Arial"/>
-                        <w:sz w:val="22"/>
-                        <w:szCs w:val="22"/>
                         <w:lang w:val="es-ES_tradnl"/>
                       </w:rPr>
                       <m:t>1</m:t>
@@ -6185,8 +5572,6 @@
                 <m:r>
                   <w:rPr>
                     <w:rFonts w:ascii="Cambria Math" w:hAnsi="Cambria Math" w:cs="Arial"/>
-                    <w:sz w:val="22"/>
-                    <w:szCs w:val="22"/>
                     <w:lang w:val="es-ES_tradnl"/>
                   </w:rPr>
                   <m:t>)</m:t>
@@ -6196,8 +5581,6 @@
                 <m:r>
                   <w:rPr>
                     <w:rFonts w:ascii="Cambria Math" w:hAnsi="Cambria Math" w:cs="Arial"/>
-                    <w:sz w:val="22"/>
-                    <w:szCs w:val="22"/>
                     <w:lang w:val="es-ES_tradnl"/>
                   </w:rPr>
                   <m:t>2</m:t>
@@ -6212,8 +5595,6 @@
                   <w:rPr>
                     <w:rFonts w:ascii="Cambria Math" w:hAnsi="Cambria Math" w:cs="Arial"/>
                     <w:i/>
-                    <w:sz w:val="22"/>
-                    <w:szCs w:val="22"/>
                     <w:lang w:val="es-ES_tradnl"/>
                   </w:rPr>
                 </m:ctrlPr>
@@ -6225,8 +5606,6 @@
                       <w:rPr>
                         <w:rFonts w:ascii="Cambria Math" w:hAnsi="Cambria Math" w:cs="Arial"/>
                         <w:i/>
-                        <w:sz w:val="22"/>
-                        <w:szCs w:val="22"/>
                         <w:lang w:val="es-ES_tradnl"/>
                       </w:rPr>
                     </m:ctrlPr>
@@ -6235,8 +5614,6 @@
                     <m:r>
                       <w:rPr>
                         <w:rFonts w:ascii="Cambria Math" w:hAnsi="Cambria Math" w:cs="Arial"/>
-                        <w:sz w:val="22"/>
-                        <w:szCs w:val="22"/>
                         <w:lang w:val="es-ES_tradnl"/>
                       </w:rPr>
                       <m:t>(R</m:t>
@@ -6246,8 +5623,6 @@
                     <m:r>
                       <w:rPr>
                         <w:rFonts w:ascii="Cambria Math" w:hAnsi="Cambria Math" w:cs="Arial"/>
-                        <w:sz w:val="22"/>
-                        <w:szCs w:val="22"/>
                         <w:lang w:val="es-ES_tradnl"/>
                       </w:rPr>
                       <m:t>1</m:t>
@@ -6257,8 +5632,6 @@
                 <m:r>
                   <w:rPr>
                     <w:rFonts w:ascii="Cambria Math" w:hAnsi="Cambria Math" w:cs="Arial"/>
-                    <w:sz w:val="22"/>
-                    <w:szCs w:val="22"/>
                     <w:lang w:val="es-ES_tradnl"/>
                   </w:rPr>
                   <m:t>)</m:t>
@@ -6268,8 +5641,6 @@
                 <m:r>
                   <w:rPr>
                     <w:rFonts w:ascii="Cambria Math" w:hAnsi="Cambria Math" w:cs="Arial"/>
-                    <w:sz w:val="22"/>
-                    <w:szCs w:val="22"/>
                     <w:lang w:val="es-ES_tradnl"/>
                   </w:rPr>
                   <m:t>3</m:t>
@@ -6281,8 +5652,6 @@
         <m:r>
           <w:rPr>
             <w:rFonts w:ascii="Cambria Math" w:hAnsi="Cambria Math" w:cs="Arial"/>
-            <w:sz w:val="22"/>
-            <w:szCs w:val="22"/>
             <w:lang w:val="es-ES_tradnl"/>
           </w:rPr>
           <m:t>=</m:t>
@@ -6293,8 +5662,6 @@
               <w:rPr>
                 <w:rFonts w:ascii="Cambria Math" w:hAnsi="Cambria Math" w:cs="Arial"/>
                 <w:i/>
-                <w:sz w:val="22"/>
-                <w:szCs w:val="22"/>
                 <w:lang w:val="es-ES_tradnl"/>
               </w:rPr>
             </m:ctrlPr>
@@ -6306,8 +5673,6 @@
                   <w:rPr>
                     <w:rFonts w:ascii="Cambria Math" w:hAnsi="Cambria Math" w:cs="Arial"/>
                     <w:i/>
-                    <w:sz w:val="22"/>
-                    <w:szCs w:val="22"/>
                     <w:lang w:val="es-ES_tradnl"/>
                   </w:rPr>
                 </m:ctrlPr>
@@ -6319,8 +5684,6 @@
                       <w:rPr>
                         <w:rFonts w:ascii="Cambria Math" w:hAnsi="Cambria Math" w:cs="Arial"/>
                         <w:i/>
-                        <w:sz w:val="22"/>
-                        <w:szCs w:val="22"/>
                         <w:lang w:val="es-ES_tradnl"/>
                       </w:rPr>
                     </m:ctrlPr>
@@ -6329,8 +5692,6 @@
                     <m:r>
                       <w:rPr>
                         <w:rFonts w:ascii="Cambria Math" w:hAnsi="Cambria Math" w:cs="Arial"/>
-                        <w:sz w:val="22"/>
-                        <w:szCs w:val="22"/>
                         <w:lang w:val="es-ES_tradnl"/>
                       </w:rPr>
                       <m:t>(T</m:t>
@@ -6340,8 +5701,6 @@
                     <m:r>
                       <w:rPr>
                         <w:rFonts w:ascii="Cambria Math" w:hAnsi="Cambria Math" w:cs="Arial"/>
-                        <w:sz w:val="22"/>
-                        <w:szCs w:val="22"/>
                         <w:lang w:val="es-ES_tradnl"/>
                       </w:rPr>
                       <m:t>2</m:t>
@@ -6351,8 +5710,6 @@
                 <m:r>
                   <w:rPr>
                     <w:rFonts w:ascii="Cambria Math" w:hAnsi="Cambria Math" w:cs="Arial"/>
-                    <w:sz w:val="22"/>
-                    <w:szCs w:val="22"/>
                     <w:lang w:val="es-ES_tradnl"/>
                   </w:rPr>
                   <m:t>)</m:t>
@@ -6362,8 +5719,6 @@
                 <m:r>
                   <w:rPr>
                     <w:rFonts w:ascii="Cambria Math" w:hAnsi="Cambria Math" w:cs="Arial"/>
-                    <w:sz w:val="22"/>
-                    <w:szCs w:val="22"/>
                     <w:lang w:val="es-ES_tradnl"/>
                   </w:rPr>
                   <m:t>2</m:t>
@@ -6378,8 +5733,6 @@
                   <w:rPr>
                     <w:rFonts w:ascii="Cambria Math" w:hAnsi="Cambria Math" w:cs="Arial"/>
                     <w:i/>
-                    <w:sz w:val="22"/>
-                    <w:szCs w:val="22"/>
                     <w:lang w:val="es-ES_tradnl"/>
                   </w:rPr>
                 </m:ctrlPr>
@@ -6391,8 +5744,6 @@
                       <w:rPr>
                         <w:rFonts w:ascii="Cambria Math" w:hAnsi="Cambria Math" w:cs="Arial"/>
                         <w:i/>
-                        <w:sz w:val="22"/>
-                        <w:szCs w:val="22"/>
                         <w:lang w:val="es-ES_tradnl"/>
                       </w:rPr>
                     </m:ctrlPr>
@@ -6401,8 +5752,6 @@
                     <m:r>
                       <w:rPr>
                         <w:rFonts w:ascii="Cambria Math" w:hAnsi="Cambria Math" w:cs="Arial"/>
-                        <w:sz w:val="22"/>
-                        <w:szCs w:val="22"/>
                         <w:lang w:val="es-ES_tradnl"/>
                       </w:rPr>
                       <m:t>(R</m:t>
@@ -6412,8 +5761,6 @@
                     <m:r>
                       <w:rPr>
                         <w:rFonts w:ascii="Cambria Math" w:hAnsi="Cambria Math" w:cs="Arial"/>
-                        <w:sz w:val="22"/>
-                        <w:szCs w:val="22"/>
                         <w:lang w:val="es-ES_tradnl"/>
                       </w:rPr>
                       <m:t>2</m:t>
@@ -6423,8 +5770,6 @@
                 <m:r>
                   <w:rPr>
                     <w:rFonts w:ascii="Cambria Math" w:hAnsi="Cambria Math" w:cs="Arial"/>
-                    <w:sz w:val="22"/>
-                    <w:szCs w:val="22"/>
                     <w:lang w:val="es-ES_tradnl"/>
                   </w:rPr>
                   <m:t>)</m:t>
@@ -6434,8 +5779,6 @@
                 <m:r>
                   <w:rPr>
                     <w:rFonts w:ascii="Cambria Math" w:hAnsi="Cambria Math" w:cs="Arial"/>
-                    <w:sz w:val="22"/>
-                    <w:szCs w:val="22"/>
                     <w:lang w:val="es-ES_tradnl"/>
                   </w:rPr>
                   <m:t>3</m:t>
@@ -6448,8 +5791,6 @@
       <w:r>
         <w:rPr>
           <w:rFonts w:ascii="Arial" w:hAnsi="Arial" w:cs="Arial"/>
-          <w:sz w:val="22"/>
-          <w:szCs w:val="22"/>
           <w:lang w:val="es-ES_tradnl"/>
         </w:rPr>
         <w:t xml:space="preserve"> </w:t>
@@ -6457,11 +5798,9 @@
       <w:r>
         <w:rPr>
           <w:rFonts w:ascii="Arial" w:hAnsi="Arial" w:cs="Arial"/>
-          <w:sz w:val="18"/>
-          <w:szCs w:val="18"/>
-          <w:lang w:val="es-ES_tradnl"/>
-        </w:rPr>
-        <w:t xml:space="preserve"> Luego </w:t>
+          <w:lang w:val="es-ES_tradnl"/>
+        </w:rPr>
+        <w:t xml:space="preserve">Luego </w:t>
       </w:r>
       <m:oMath>
         <m:sSub>
@@ -6470,8 +5809,6 @@
               <w:rPr>
                 <w:rFonts w:ascii="Cambria Math" w:hAnsi="Cambria Math" w:cs="Arial"/>
                 <w:i/>
-                <w:sz w:val="22"/>
-                <w:szCs w:val="22"/>
                 <w:lang w:val="es-ES_tradnl"/>
               </w:rPr>
             </m:ctrlPr>
@@ -6480,8 +5817,6 @@
             <m:r>
               <w:rPr>
                 <w:rFonts w:ascii="Cambria Math" w:hAnsi="Cambria Math" w:cs="Arial"/>
-                <w:sz w:val="22"/>
-                <w:szCs w:val="22"/>
                 <w:lang w:val="es-ES_tradnl"/>
               </w:rPr>
               <m:t>T</m:t>
@@ -6491,8 +5826,6 @@
             <m:r>
               <w:rPr>
                 <w:rFonts w:ascii="Cambria Math" w:hAnsi="Cambria Math" w:cs="Arial"/>
-                <w:sz w:val="22"/>
-                <w:szCs w:val="22"/>
                 <w:lang w:val="es-ES_tradnl"/>
               </w:rPr>
               <m:t>2</m:t>
@@ -6502,8 +5835,6 @@
         <m:r>
           <w:rPr>
             <w:rFonts w:ascii="Cambria Math" w:hAnsi="Cambria Math" w:cs="Arial"/>
-            <w:sz w:val="22"/>
-            <w:szCs w:val="22"/>
             <w:lang w:val="es-ES_tradnl"/>
           </w:rPr>
           <m:t>=14,1 años</m:t>
@@ -6512,39 +5843,33 @@
     </w:p>
     <w:p>
       <w:pPr>
-        <w:rPr>
-          <w:rFonts w:ascii="Arial" w:hAnsi="Arial" w:cs="Arial"/>
-          <w:sz w:val="18"/>
-          <w:szCs w:val="18"/>
-          <w:lang w:val="es-ES_tradnl"/>
-        </w:rPr>
-      </w:pPr>
-    </w:p>
-    <w:p>
-      <w:pPr>
-        <w:rPr>
-          <w:rFonts w:ascii="Arial" w:hAnsi="Arial" w:cs="Arial"/>
-          <w:sz w:val="18"/>
-          <w:szCs w:val="18"/>
-          <w:lang w:val="es-ES_tradnl"/>
-        </w:rPr>
-      </w:pPr>
-      <w:r>
-        <w:rPr>
-          <w:rFonts w:ascii="Arial" w:hAnsi="Arial"/>
+        <w:spacing w:line="360" w:lineRule="auto"/>
+        <w:rPr>
+          <w:rFonts w:ascii="Arial" w:hAnsi="Arial" w:cs="Arial"/>
+          <w:lang w:val="es-ES_tradnl"/>
+        </w:rPr>
+      </w:pPr>
+    </w:p>
+    <w:p>
+      <w:pPr>
+        <w:spacing w:line="360" w:lineRule="auto"/>
+        <w:rPr>
+          <w:rFonts w:ascii="Arial" w:hAnsi="Arial" w:cs="Arial"/>
+          <w:lang w:val="es-ES_tradnl"/>
+        </w:rPr>
+      </w:pPr>
+      <w:r>
+        <w:rPr>
+          <w:rFonts w:ascii="Arial" w:hAnsi="Arial" w:cs="Arial"/>
           <w:b/>
           <w:color w:val="FF0000"/>
-          <w:sz w:val="18"/>
-          <w:szCs w:val="18"/>
           <w:lang w:val="es-ES_tradnl"/>
         </w:rPr>
         <w:t>*</w:t>
       </w:r>
       <w:r>
         <w:rPr>
-          <w:rFonts w:ascii="Arial" w:hAnsi="Arial"/>
-          <w:sz w:val="18"/>
-          <w:szCs w:val="18"/>
+          <w:rFonts w:ascii="Arial" w:hAnsi="Arial" w:cs="Arial"/>
           <w:lang w:val="es-ES_tradnl"/>
         </w:rPr>
         <w:t xml:space="preserve"> </w:t>
@@ -6552,8 +5877,6 @@
       <w:r>
         <w:rPr>
           <w:rFonts w:ascii="Arial" w:hAnsi="Arial" w:cs="Arial"/>
-          <w:sz w:val="18"/>
-          <w:szCs w:val="18"/>
           <w:highlight w:val="yellow"/>
           <w:lang w:val="es-ES_tradnl"/>
         </w:rPr>
@@ -6562,30 +5885,25 @@
     </w:p>
     <w:p>
       <w:pPr>
+        <w:spacing w:line="360" w:lineRule="auto"/>
         <w:ind w:left="426"/>
         <w:rPr>
           <w:rFonts w:ascii="Arial" w:hAnsi="Arial" w:cs="Arial"/>
-          <w:sz w:val="18"/>
-          <w:szCs w:val="18"/>
-          <w:lang w:val="es-ES_tradnl"/>
-        </w:rPr>
-      </w:pPr>
-      <w:r>
-        <w:rPr>
-          <w:rFonts w:ascii="Arial" w:hAnsi="Arial"/>
+          <w:lang w:val="es-ES_tradnl"/>
+        </w:rPr>
+      </w:pPr>
+      <w:r>
+        <w:rPr>
+          <w:rFonts w:ascii="Arial" w:hAnsi="Arial" w:cs="Arial"/>
           <w:b/>
           <w:color w:val="FF0000"/>
-          <w:sz w:val="18"/>
-          <w:szCs w:val="18"/>
           <w:lang w:val="es-ES_tradnl"/>
         </w:rPr>
         <w:t>*</w:t>
       </w:r>
       <w:r>
         <w:rPr>
-          <w:rFonts w:ascii="Arial" w:hAnsi="Arial"/>
-          <w:sz w:val="18"/>
-          <w:szCs w:val="18"/>
+          <w:rFonts w:ascii="Arial" w:hAnsi="Arial" w:cs="Arial"/>
           <w:lang w:val="es-ES_tradnl"/>
         </w:rPr>
         <w:t xml:space="preserve"> </w:t>
@@ -6593,21 +5911,36 @@
       <w:r>
         <w:rPr>
           <w:rFonts w:ascii="Arial" w:hAnsi="Arial" w:cs="Arial"/>
-          <w:sz w:val="18"/>
-          <w:szCs w:val="18"/>
           <w:highlight w:val="yellow"/>
           <w:lang w:val="es-ES_tradnl"/>
         </w:rPr>
-        <w:t>Nombre de archivo Shutterstock o descripción de ilustración a crear</w:t>
-      </w:r>
-    </w:p>
-    <w:p>
-      <w:pPr>
+        <w:t xml:space="preserve">Nombre de archivo </w:t>
+      </w:r>
+      <w:proofErr w:type="spellStart"/>
+      <w:r>
+        <w:rPr>
+          <w:rFonts w:ascii="Arial" w:hAnsi="Arial" w:cs="Arial"/>
+          <w:highlight w:val="yellow"/>
+          <w:lang w:val="es-ES_tradnl"/>
+        </w:rPr>
+        <w:t>Shutterstock</w:t>
+      </w:r>
+      <w:proofErr w:type="spellEnd"/>
+      <w:r>
+        <w:rPr>
+          <w:rFonts w:ascii="Arial" w:hAnsi="Arial" w:cs="Arial"/>
+          <w:highlight w:val="yellow"/>
+          <w:lang w:val="es-ES_tradnl"/>
+        </w:rPr>
+        <w:t xml:space="preserve"> o descripción de ilustración a crear</w:t>
+      </w:r>
+    </w:p>
+    <w:p>
+      <w:pPr>
+        <w:spacing w:line="360" w:lineRule="auto"/>
         <w:ind w:left="426"/>
         <w:rPr>
           <w:rFonts w:ascii="Arial" w:hAnsi="Arial" w:cs="Arial"/>
-          <w:sz w:val="18"/>
-          <w:szCs w:val="18"/>
           <w:lang w:val="es-ES_tradnl"/>
         </w:rPr>
       </w:pPr>
@@ -6615,11 +5948,8 @@
         <w:rPr>
           <w:rFonts w:ascii="Arial" w:hAnsi="Arial" w:cs="Arial"/>
           <w:noProof/>
-          <w:sz w:val="18"/>
-          <w:szCs w:val="18"/>
           <w:lang w:val="es-CO" w:eastAsia="es-CO"/>
         </w:rPr>
-        <w:lastRenderedPageBreak/>
         <w:drawing>
           <wp:inline distT="0" distB="0" distL="0" distR="0" wp14:anchorId="5C6B11B9" wp14:editId="72CDDA49">
             <wp:extent cx="2571750" cy="1524000"/>
@@ -6638,7 +5968,7 @@
                     </pic:cNvPicPr>
                   </pic:nvPicPr>
                   <pic:blipFill>
-                    <a:blip r:embed="rId8">
+                    <a:blip r:embed="rId9">
                       <a:extLst>
                         <a:ext uri="{28A0092B-C50C-407E-A947-70E740481C1C}">
                           <a14:useLocalDpi xmlns:a14="http://schemas.microsoft.com/office/drawing/2010/main" val="0"/>
@@ -6672,44 +6002,39 @@
     </w:p>
     <w:p>
       <w:pPr>
+        <w:spacing w:line="360" w:lineRule="auto"/>
         <w:ind w:left="567"/>
         <w:rPr>
           <w:rFonts w:ascii="Arial" w:hAnsi="Arial" w:cs="Arial"/>
-          <w:sz w:val="18"/>
-          <w:szCs w:val="18"/>
-          <w:lang w:val="es-ES_tradnl"/>
-        </w:rPr>
-      </w:pPr>
-    </w:p>
-    <w:p>
-      <w:pPr>
+          <w:lang w:val="es-ES_tradnl"/>
+        </w:rPr>
+      </w:pPr>
+    </w:p>
+    <w:p>
+      <w:pPr>
+        <w:spacing w:line="360" w:lineRule="auto"/>
         <w:ind w:left="567"/>
         <w:rPr>
           <w:rFonts w:ascii="Arial" w:hAnsi="Arial" w:cs="Arial"/>
-          <w:sz w:val="18"/>
-          <w:szCs w:val="18"/>
-          <w:lang w:val="es-ES_tradnl"/>
-        </w:rPr>
-      </w:pPr>
-    </w:p>
-    <w:p>
-      <w:pPr>
+          <w:lang w:val="es-ES_tradnl"/>
+        </w:rPr>
+      </w:pPr>
+    </w:p>
+    <w:p>
+      <w:pPr>
+        <w:spacing w:line="360" w:lineRule="auto"/>
         <w:ind w:left="426"/>
         <w:rPr>
           <w:rFonts w:ascii="Arial" w:hAnsi="Arial" w:cs="Arial"/>
-          <w:sz w:val="18"/>
-          <w:szCs w:val="18"/>
           <w:highlight w:val="yellow"/>
           <w:lang w:val="es-ES_tradnl"/>
         </w:rPr>
       </w:pPr>
       <w:r>
         <w:rPr>
-          <w:rFonts w:ascii="Arial" w:hAnsi="Arial"/>
+          <w:rFonts w:ascii="Arial" w:hAnsi="Arial" w:cs="Arial"/>
           <w:b/>
           <w:color w:val="FF0000"/>
-          <w:sz w:val="18"/>
-          <w:szCs w:val="18"/>
           <w:lang w:val="es-ES_tradnl"/>
         </w:rPr>
         <w:t xml:space="preserve">* </w:t>
@@ -6717,83 +6042,46 @@
       <w:r>
         <w:rPr>
           <w:rFonts w:ascii="Arial" w:hAnsi="Arial" w:cs="Arial"/>
-          <w:sz w:val="18"/>
-          <w:szCs w:val="18"/>
           <w:highlight w:val="yellow"/>
           <w:lang w:val="es-ES_tradnl"/>
         </w:rPr>
-        <w:t>Imagen normal (</w:t>
-      </w:r>
-      <w:r>
-        <w:rPr>
-          <w:rFonts w:ascii="Arial" w:hAnsi="Arial" w:cs="Arial"/>
-          <w:sz w:val="18"/>
-          <w:szCs w:val="18"/>
-          <w:highlight w:val="yellow"/>
-          <w:lang w:val="es-ES_tradnl"/>
-        </w:rPr>
-        <w:t>codificado ejemplo, CI_S3_G1_REC10_F1</w:t>
-      </w:r>
-      <w:r>
-        <w:rPr>
-          <w:rFonts w:ascii="Arial" w:hAnsi="Arial" w:cs="Arial"/>
-          <w:sz w:val="18"/>
-          <w:szCs w:val="18"/>
-          <w:highlight w:val="yellow"/>
-          <w:lang w:val="es-ES_tradnl"/>
-        </w:rPr>
-        <w:t>n</w:t>
-      </w:r>
-      <w:r>
-        <w:rPr>
-          <w:rFonts w:ascii="Arial" w:hAnsi="Arial" w:cs="Arial"/>
-          <w:sz w:val="18"/>
-          <w:szCs w:val="18"/>
-          <w:highlight w:val="yellow"/>
-          <w:lang w:val="es-ES_tradnl"/>
-        </w:rPr>
-        <w:t>)</w:t>
-      </w:r>
-    </w:p>
-    <w:p>
-      <w:pPr>
+        <w:t>Imagen normal (codificado ejemplo, CI_S3_G1_REC10_F1n)</w:t>
+      </w:r>
+    </w:p>
+    <w:p>
+      <w:pPr>
+        <w:spacing w:line="360" w:lineRule="auto"/>
         <w:ind w:left="567"/>
         <w:rPr>
           <w:rFonts w:ascii="Arial" w:hAnsi="Arial" w:cs="Arial"/>
-          <w:sz w:val="18"/>
-          <w:szCs w:val="18"/>
-          <w:lang w:val="es-ES_tradnl"/>
-        </w:rPr>
-      </w:pPr>
-    </w:p>
-    <w:p>
-      <w:pPr>
+          <w:lang w:val="es-ES_tradnl"/>
+        </w:rPr>
+      </w:pPr>
+    </w:p>
+    <w:p>
+      <w:pPr>
+        <w:spacing w:line="360" w:lineRule="auto"/>
         <w:ind w:left="567"/>
         <w:rPr>
           <w:rFonts w:ascii="Arial" w:hAnsi="Arial" w:cs="Arial"/>
-          <w:sz w:val="18"/>
-          <w:szCs w:val="18"/>
-          <w:lang w:val="es-ES_tradnl"/>
-        </w:rPr>
-      </w:pPr>
-    </w:p>
-    <w:p>
-      <w:pPr>
+          <w:lang w:val="es-ES_tradnl"/>
+        </w:rPr>
+      </w:pPr>
+    </w:p>
+    <w:p>
+      <w:pPr>
+        <w:spacing w:line="360" w:lineRule="auto"/>
         <w:ind w:left="426"/>
         <w:rPr>
           <w:rFonts w:ascii="Arial" w:hAnsi="Arial" w:cs="Arial"/>
-          <w:sz w:val="18"/>
-          <w:szCs w:val="18"/>
-          <w:lang w:val="es-ES_tradnl"/>
-        </w:rPr>
-      </w:pPr>
-      <w:r>
-        <w:rPr>
-          <w:rFonts w:ascii="Arial" w:hAnsi="Arial"/>
+          <w:lang w:val="es-ES_tradnl"/>
+        </w:rPr>
+      </w:pPr>
+      <w:r>
+        <w:rPr>
+          <w:rFonts w:ascii="Arial" w:hAnsi="Arial" w:cs="Arial"/>
           <w:b/>
           <w:color w:val="FF0000"/>
-          <w:sz w:val="18"/>
-          <w:szCs w:val="18"/>
           <w:lang w:val="es-ES_tradnl"/>
         </w:rPr>
         <w:t xml:space="preserve">* </w:t>
@@ -6801,8 +6089,6 @@
       <w:r>
         <w:rPr>
           <w:rFonts w:ascii="Arial" w:hAnsi="Arial" w:cs="Arial"/>
-          <w:sz w:val="18"/>
-          <w:szCs w:val="18"/>
           <w:highlight w:val="yellow"/>
           <w:lang w:val="es-ES_tradnl"/>
         </w:rPr>
@@ -6812,8 +6098,6 @@
         <w:rPr>
           <w:rFonts w:ascii="Arial" w:hAnsi="Arial" w:cs="Arial"/>
           <w:b/>
-          <w:sz w:val="18"/>
-          <w:szCs w:val="18"/>
           <w:highlight w:val="yellow"/>
           <w:lang w:val="es-ES_tradnl"/>
         </w:rPr>
@@ -6822,92 +6106,53 @@
       <w:r>
         <w:rPr>
           <w:rFonts w:ascii="Arial" w:hAnsi="Arial" w:cs="Arial"/>
-          <w:sz w:val="18"/>
-          <w:szCs w:val="18"/>
           <w:highlight w:val="yellow"/>
           <w:lang w:val="es-ES_tradnl"/>
         </w:rPr>
-        <w:t xml:space="preserve"> (</w:t>
-      </w:r>
-      <w:r>
-        <w:rPr>
-          <w:rFonts w:ascii="Arial" w:hAnsi="Arial" w:cs="Arial"/>
-          <w:sz w:val="18"/>
-          <w:szCs w:val="18"/>
-          <w:highlight w:val="yellow"/>
-          <w:lang w:val="es-ES_tradnl"/>
-        </w:rPr>
-        <w:t>codificado ejemplo, CI_S3_G1_REC10_F1</w:t>
-      </w:r>
-      <w:r>
-        <w:rPr>
-          <w:rFonts w:ascii="Arial" w:hAnsi="Arial" w:cs="Arial"/>
-          <w:sz w:val="18"/>
-          <w:szCs w:val="18"/>
-          <w:highlight w:val="yellow"/>
-          <w:lang w:val="es-ES_tradnl"/>
-        </w:rPr>
-        <w:t>a</w:t>
-      </w:r>
-      <w:r>
-        <w:rPr>
-          <w:rFonts w:ascii="Arial" w:hAnsi="Arial" w:cs="Arial"/>
-          <w:sz w:val="18"/>
-          <w:szCs w:val="18"/>
-          <w:highlight w:val="yellow"/>
-          <w:lang w:val="es-ES_tradnl"/>
-        </w:rPr>
-        <w:t>)</w:t>
-      </w:r>
-    </w:p>
-    <w:p>
-      <w:pPr>
+        <w:t xml:space="preserve"> (codificado ejemplo, CI_S3_G1_REC10_F1a)</w:t>
+      </w:r>
+    </w:p>
+    <w:p>
+      <w:pPr>
+        <w:spacing w:line="360" w:lineRule="auto"/>
         <w:ind w:left="567"/>
         <w:rPr>
           <w:rFonts w:ascii="Arial" w:hAnsi="Arial" w:cs="Arial"/>
-          <w:sz w:val="18"/>
-          <w:szCs w:val="18"/>
-          <w:lang w:val="es-ES_tradnl"/>
-        </w:rPr>
-      </w:pPr>
-    </w:p>
-    <w:p>
-      <w:pPr>
+          <w:lang w:val="es-ES_tradnl"/>
+        </w:rPr>
+      </w:pPr>
+    </w:p>
+    <w:p>
+      <w:pPr>
+        <w:spacing w:line="360" w:lineRule="auto"/>
         <w:ind w:left="567"/>
         <w:rPr>
           <w:rFonts w:ascii="Arial" w:hAnsi="Arial" w:cs="Arial"/>
-          <w:sz w:val="18"/>
-          <w:szCs w:val="18"/>
-          <w:lang w:val="es-ES_tradnl"/>
-        </w:rPr>
-      </w:pPr>
-    </w:p>
-    <w:p>
-      <w:pPr>
-        <w:rPr>
-          <w:rFonts w:ascii="Arial" w:hAnsi="Arial" w:cs="Arial"/>
-          <w:sz w:val="18"/>
-          <w:szCs w:val="18"/>
-          <w:lang w:val="es-ES_tradnl"/>
-        </w:rPr>
-      </w:pPr>
-      <w:r>
-        <w:rPr>
-          <w:rFonts w:ascii="Arial" w:hAnsi="Arial"/>
+          <w:lang w:val="es-ES_tradnl"/>
+        </w:rPr>
+      </w:pPr>
+    </w:p>
+    <w:p>
+      <w:pPr>
+        <w:spacing w:line="360" w:lineRule="auto"/>
+        <w:rPr>
+          <w:rFonts w:ascii="Arial" w:hAnsi="Arial" w:cs="Arial"/>
+          <w:lang w:val="es-ES_tradnl"/>
+        </w:rPr>
+      </w:pPr>
+      <w:r>
+        <w:rPr>
+          <w:rFonts w:ascii="Arial" w:hAnsi="Arial" w:cs="Arial"/>
           <w:b/>
           <w:color w:val="FF0000"/>
-          <w:sz w:val="18"/>
-          <w:szCs w:val="18"/>
           <w:lang w:val="es-ES_tradnl"/>
         </w:rPr>
         <w:t>*</w:t>
       </w:r>
       <w:r>
         <w:rPr>
-          <w:rFonts w:ascii="Arial" w:hAnsi="Arial"/>
+          <w:rFonts w:ascii="Arial" w:hAnsi="Arial" w:cs="Arial"/>
           <w:color w:val="FF0000"/>
-          <w:sz w:val="18"/>
-          <w:szCs w:val="18"/>
           <w:lang w:val="es-ES_tradnl"/>
         </w:rPr>
         <w:t xml:space="preserve"> </w:t>
@@ -6915,8 +6160,6 @@
       <w:r>
         <w:rPr>
           <w:rFonts w:ascii="Arial" w:hAnsi="Arial" w:cs="Arial"/>
-          <w:sz w:val="18"/>
-          <w:szCs w:val="18"/>
           <w:highlight w:val="yellow"/>
           <w:lang w:val="es-ES_tradnl"/>
         </w:rPr>
@@ -6925,38 +6168,33 @@
     </w:p>
     <w:p>
       <w:pPr>
-        <w:rPr>
-          <w:rFonts w:ascii="Arial" w:hAnsi="Arial" w:cs="Arial"/>
-          <w:sz w:val="18"/>
-          <w:szCs w:val="18"/>
-          <w:lang w:val="es-ES_tradnl"/>
-        </w:rPr>
-      </w:pPr>
-    </w:p>
-    <w:p>
-      <w:pPr>
-        <w:rPr>
-          <w:rFonts w:ascii="Arial" w:hAnsi="Arial" w:cs="Arial"/>
-          <w:sz w:val="18"/>
-          <w:szCs w:val="18"/>
-          <w:lang w:val="es-ES_tradnl"/>
-        </w:rPr>
-      </w:pPr>
-    </w:p>
-    <w:p>
-      <w:pPr>
-        <w:rPr>
-          <w:rFonts w:ascii="Arial" w:hAnsi="Arial" w:cs="Arial"/>
-          <w:sz w:val="18"/>
-          <w:szCs w:val="18"/>
-          <w:lang w:val="es-ES_tradnl"/>
-        </w:rPr>
-      </w:pPr>
-      <w:r>
-        <w:rPr>
-          <w:rFonts w:ascii="Arial" w:hAnsi="Arial" w:cs="Arial"/>
-          <w:sz w:val="18"/>
-          <w:szCs w:val="18"/>
+        <w:spacing w:line="360" w:lineRule="auto"/>
+        <w:rPr>
+          <w:rFonts w:ascii="Arial" w:hAnsi="Arial" w:cs="Arial"/>
+          <w:lang w:val="es-ES_tradnl"/>
+        </w:rPr>
+      </w:pPr>
+    </w:p>
+    <w:p>
+      <w:pPr>
+        <w:spacing w:line="360" w:lineRule="auto"/>
+        <w:rPr>
+          <w:rFonts w:ascii="Arial" w:hAnsi="Arial" w:cs="Arial"/>
+          <w:lang w:val="es-ES_tradnl"/>
+        </w:rPr>
+      </w:pPr>
+    </w:p>
+    <w:p>
+      <w:pPr>
+        <w:spacing w:line="360" w:lineRule="auto"/>
+        <w:rPr>
+          <w:rFonts w:ascii="Arial" w:hAnsi="Arial" w:cs="Arial"/>
+          <w:lang w:val="es-ES_tradnl"/>
+        </w:rPr>
+      </w:pPr>
+      <w:r>
+        <w:rPr>
+          <w:rFonts w:ascii="Arial" w:hAnsi="Arial" w:cs="Arial"/>
           <w:lang w:val="es-ES_tradnl"/>
         </w:rPr>
         <w:t xml:space="preserve">10 años </w:t>
@@ -6964,11 +6202,10 @@
     </w:p>
     <w:p>
       <w:pPr>
+        <w:spacing w:line="360" w:lineRule="auto"/>
         <w:rPr>
           <w:rFonts w:ascii="Arial" w:hAnsi="Arial" w:cs="Arial"/>
           <w:color w:val="FF0000"/>
-          <w:sz w:val="18"/>
-          <w:szCs w:val="18"/>
           <w:lang w:val="es-ES_tradnl"/>
         </w:rPr>
       </w:pPr>
@@ -6976,8 +6213,6 @@
         <w:rPr>
           <w:rFonts w:ascii="Arial" w:hAnsi="Arial" w:cs="Arial"/>
           <w:color w:val="FF0000"/>
-          <w:sz w:val="18"/>
-          <w:szCs w:val="18"/>
           <w:lang w:val="es-ES_tradnl"/>
         </w:rPr>
         <w:t>14,1 años</w:t>
@@ -6985,18 +6220,15 @@
     </w:p>
     <w:p>
       <w:pPr>
-        <w:rPr>
-          <w:rFonts w:ascii="Arial" w:hAnsi="Arial" w:cs="Arial"/>
-          <w:sz w:val="18"/>
-          <w:szCs w:val="18"/>
-          <w:lang w:val="es-ES_tradnl"/>
-        </w:rPr>
-      </w:pPr>
-      <w:r>
-        <w:rPr>
-          <w:rFonts w:ascii="Arial" w:hAnsi="Arial" w:cs="Arial"/>
-          <w:sz w:val="18"/>
-          <w:szCs w:val="18"/>
+        <w:spacing w:line="360" w:lineRule="auto"/>
+        <w:rPr>
+          <w:rFonts w:ascii="Arial" w:hAnsi="Arial" w:cs="Arial"/>
+          <w:lang w:val="es-ES_tradnl"/>
+        </w:rPr>
+      </w:pPr>
+      <w:r>
+        <w:rPr>
+          <w:rFonts w:ascii="Arial" w:hAnsi="Arial" w:cs="Arial"/>
           <w:lang w:val="es-ES_tradnl"/>
         </w:rPr>
         <w:t>5 años</w:t>
@@ -7004,18 +6236,15 @@
     </w:p>
     <w:p>
       <w:pPr>
-        <w:rPr>
-          <w:rFonts w:ascii="Arial" w:hAnsi="Arial" w:cs="Arial"/>
-          <w:sz w:val="18"/>
-          <w:szCs w:val="18"/>
-          <w:lang w:val="es-ES_tradnl"/>
-        </w:rPr>
-      </w:pPr>
-      <w:r>
-        <w:rPr>
-          <w:rFonts w:ascii="Arial" w:hAnsi="Arial" w:cs="Arial"/>
-          <w:sz w:val="18"/>
-          <w:szCs w:val="18"/>
+        <w:spacing w:line="360" w:lineRule="auto"/>
+        <w:rPr>
+          <w:rFonts w:ascii="Arial" w:hAnsi="Arial" w:cs="Arial"/>
+          <w:lang w:val="es-ES_tradnl"/>
+        </w:rPr>
+      </w:pPr>
+      <w:r>
+        <w:rPr>
+          <w:rFonts w:ascii="Arial" w:hAnsi="Arial" w:cs="Arial"/>
           <w:lang w:val="es-ES_tradnl"/>
         </w:rPr>
         <w:t>200 años</w:t>
@@ -7023,33 +6252,32 @@
     </w:p>
     <w:p>
       <w:pPr>
-        <w:rPr>
-          <w:rFonts w:ascii="Arial" w:hAnsi="Arial" w:cs="Arial"/>
-          <w:sz w:val="18"/>
-          <w:szCs w:val="18"/>
-          <w:lang w:val="es-ES_tradnl"/>
-        </w:rPr>
-      </w:pPr>
-    </w:p>
-    <w:p>
-      <w:pPr>
-        <w:rPr>
-          <w:rFonts w:ascii="Arial" w:hAnsi="Arial" w:cs="Arial"/>
-          <w:sz w:val="18"/>
-          <w:szCs w:val="18"/>
-          <w:lang w:val="es-ES_tradnl"/>
-        </w:rPr>
-      </w:pPr>
-    </w:p>
-    <w:p>
-      <w:pPr>
-        <w:rPr>
-          <w:rFonts w:ascii="Arial" w:hAnsi="Arial" w:cs="Arial"/>
-          <w:sz w:val="18"/>
-          <w:szCs w:val="18"/>
-          <w:lang w:val="es-ES_tradnl"/>
-        </w:rPr>
-      </w:pPr>
+        <w:spacing w:line="360" w:lineRule="auto"/>
+        <w:rPr>
+          <w:rFonts w:ascii="Arial" w:hAnsi="Arial" w:cs="Arial"/>
+          <w:lang w:val="es-ES_tradnl"/>
+        </w:rPr>
+      </w:pPr>
+    </w:p>
+    <w:p>
+      <w:pPr>
+        <w:spacing w:line="360" w:lineRule="auto"/>
+        <w:rPr>
+          <w:rFonts w:ascii="Arial" w:hAnsi="Arial" w:cs="Arial"/>
+          <w:lang w:val="es-ES_tradnl"/>
+        </w:rPr>
+      </w:pPr>
+    </w:p>
+    <w:p>
+      <w:pPr>
+        <w:spacing w:line="360" w:lineRule="auto"/>
+        <w:rPr>
+          <w:rFonts w:ascii="Arial" w:hAnsi="Arial" w:cs="Arial"/>
+          <w:lang w:val="es-ES_tradnl"/>
+        </w:rPr>
+      </w:pPr>
+      <w:bookmarkStart w:id="5" w:name="_GoBack"/>
+      <w:bookmarkEnd w:id="5"/>
     </w:p>
     <w:sectPr>
       <w:pgSz w:w="11900" w:h="16840"/>
@@ -7062,7 +6290,7 @@
 </file>
 
 <file path=word/endnotes.xml><?xml version="1.0" encoding="utf-8"?>
-<w:endnotes xmlns:wpc="http://schemas.microsoft.com/office/word/2010/wordprocessingCanvas" xmlns:mc="http://schemas.openxmlformats.org/markup-compatibility/2006" xmlns:o="urn:schemas-microsoft-com:office:office" xmlns:r="http://schemas.openxmlformats.org/officeDocument/2006/relationships" xmlns:m="http://schemas.openxmlformats.org/officeDocument/2006/math" xmlns:v="urn:schemas-microsoft-com:vml" xmlns:wp14="http://schemas.microsoft.com/office/word/2010/wordprocessingDrawing" xmlns:wp="http://schemas.openxmlformats.org/drawingml/2006/wordprocessingDrawing" xmlns:w10="urn:schemas-microsoft-com:office:word" xmlns:w="http://schemas.openxmlformats.org/wordprocessingml/2006/main" xmlns:w14="http://schemas.microsoft.com/office/word/2010/wordml" xmlns:w15="http://schemas.microsoft.com/office/word/2012/wordml" xmlns:wpg="http://schemas.microsoft.com/office/word/2010/wordprocessingGroup" xmlns:wpi="http://schemas.microsoft.com/office/word/2010/wordprocessingInk" xmlns:wne="http://schemas.microsoft.com/office/word/2006/wordml" xmlns:wps="http://schemas.microsoft.com/office/word/2010/wordprocessingShape" mc:Ignorable="w14 w15 wp14">
+<w:endnotes xmlns:wpc="http://schemas.microsoft.com/office/word/2010/wordprocessingCanvas" xmlns:mc="http://schemas.openxmlformats.org/markup-compatibility/2006" xmlns:o="urn:schemas-microsoft-com:office:office" xmlns:r="http://schemas.openxmlformats.org/officeDocument/2006/relationships" xmlns:m="http://schemas.openxmlformats.org/officeDocument/2006/math" xmlns:v="urn:schemas-microsoft-com:vml" xmlns:wp14="http://schemas.microsoft.com/office/word/2010/wordprocessingDrawing" xmlns:wp="http://schemas.openxmlformats.org/drawingml/2006/wordprocessingDrawing" xmlns:w10="urn:schemas-microsoft-com:office:word" xmlns:w="http://schemas.openxmlformats.org/wordprocessingml/2006/main" xmlns:w14="http://schemas.microsoft.com/office/word/2010/wordml" xmlns:wpg="http://schemas.microsoft.com/office/word/2010/wordprocessingGroup" xmlns:wpi="http://schemas.microsoft.com/office/word/2010/wordprocessingInk" xmlns:wne="http://schemas.microsoft.com/office/word/2006/wordml" xmlns:wps="http://schemas.microsoft.com/office/word/2010/wordprocessingShape" mc:Ignorable="w14 wp14">
   <w:endnote w:type="separator" w:id="-1">
     <w:p>
       <w:r>
@@ -7081,7 +6309,7 @@
 </file>
 
 <file path=word/footnotes.xml><?xml version="1.0" encoding="utf-8"?>
-<w:footnotes xmlns:wpc="http://schemas.microsoft.com/office/word/2010/wordprocessingCanvas" xmlns:mc="http://schemas.openxmlformats.org/markup-compatibility/2006" xmlns:o="urn:schemas-microsoft-com:office:office" xmlns:r="http://schemas.openxmlformats.org/officeDocument/2006/relationships" xmlns:m="http://schemas.openxmlformats.org/officeDocument/2006/math" xmlns:v="urn:schemas-microsoft-com:vml" xmlns:wp14="http://schemas.microsoft.com/office/word/2010/wordprocessingDrawing" xmlns:wp="http://schemas.openxmlformats.org/drawingml/2006/wordprocessingDrawing" xmlns:w10="urn:schemas-microsoft-com:office:word" xmlns:w="http://schemas.openxmlformats.org/wordprocessingml/2006/main" xmlns:w14="http://schemas.microsoft.com/office/word/2010/wordml" xmlns:w15="http://schemas.microsoft.com/office/word/2012/wordml" xmlns:wpg="http://schemas.microsoft.com/office/word/2010/wordprocessingGroup" xmlns:wpi="http://schemas.microsoft.com/office/word/2010/wordprocessingInk" xmlns:wne="http://schemas.microsoft.com/office/word/2006/wordml" xmlns:wps="http://schemas.microsoft.com/office/word/2010/wordprocessingShape" mc:Ignorable="w14 w15 wp14">
+<w:footnotes xmlns:wpc="http://schemas.microsoft.com/office/word/2010/wordprocessingCanvas" xmlns:mc="http://schemas.openxmlformats.org/markup-compatibility/2006" xmlns:o="urn:schemas-microsoft-com:office:office" xmlns:r="http://schemas.openxmlformats.org/officeDocument/2006/relationships" xmlns:m="http://schemas.openxmlformats.org/officeDocument/2006/math" xmlns:v="urn:schemas-microsoft-com:vml" xmlns:wp14="http://schemas.microsoft.com/office/word/2010/wordprocessingDrawing" xmlns:wp="http://schemas.openxmlformats.org/drawingml/2006/wordprocessingDrawing" xmlns:w10="urn:schemas-microsoft-com:office:word" xmlns:w="http://schemas.openxmlformats.org/wordprocessingml/2006/main" xmlns:w14="http://schemas.microsoft.com/office/word/2010/wordml" xmlns:wpg="http://schemas.microsoft.com/office/word/2010/wordprocessingGroup" xmlns:wpi="http://schemas.microsoft.com/office/word/2010/wordprocessingInk" xmlns:wne="http://schemas.microsoft.com/office/word/2006/wordml" xmlns:wps="http://schemas.microsoft.com/office/word/2010/wordprocessingShape" mc:Ignorable="w14 wp14">
   <w:footnote w:type="separator" w:id="-1">
     <w:p>
       <w:r>
@@ -7100,7 +6328,7 @@
 </file>
 
 <file path=word/styles.xml><?xml version="1.0" encoding="utf-8"?>
-<w:styles xmlns:mc="http://schemas.openxmlformats.org/markup-compatibility/2006" xmlns:r="http://schemas.openxmlformats.org/officeDocument/2006/relationships" xmlns:w="http://schemas.openxmlformats.org/wordprocessingml/2006/main" xmlns:w14="http://schemas.microsoft.com/office/word/2010/wordml" xmlns:w15="http://schemas.microsoft.com/office/word/2012/wordml" mc:Ignorable="w14 w15">
+<w:styles xmlns:mc="http://schemas.openxmlformats.org/markup-compatibility/2006" xmlns:r="http://schemas.openxmlformats.org/officeDocument/2006/relationships" xmlns:w="http://schemas.openxmlformats.org/wordprocessingml/2006/main" xmlns:w14="http://schemas.microsoft.com/office/word/2010/wordml" mc:Ignorable="w14">
   <w:docDefaults>
     <w:rPrDefault>
       <w:rPr>
@@ -7112,369 +6340,144 @@
     </w:rPrDefault>
     <w:pPrDefault/>
   </w:docDefaults>
-  <w:latentStyles w:defLockedState="0" w:defUIPriority="99" w:defSemiHidden="0" w:defUnhideWhenUsed="0" w:defQFormat="0" w:count="371">
-    <w:lsdException w:name="Normal" w:uiPriority="0" w:qFormat="1"/>
-    <w:lsdException w:name="heading 1" w:uiPriority="9" w:qFormat="1"/>
-    <w:lsdException w:name="heading 2" w:semiHidden="1" w:uiPriority="9" w:unhideWhenUsed="1" w:qFormat="1"/>
-    <w:lsdException w:name="heading 3" w:semiHidden="1" w:uiPriority="9" w:unhideWhenUsed="1" w:qFormat="1"/>
-    <w:lsdException w:name="heading 4" w:semiHidden="1" w:uiPriority="9" w:unhideWhenUsed="1" w:qFormat="1"/>
-    <w:lsdException w:name="heading 5" w:semiHidden="1" w:uiPriority="9" w:unhideWhenUsed="1" w:qFormat="1"/>
-    <w:lsdException w:name="heading 6" w:semiHidden="1" w:uiPriority="9" w:unhideWhenUsed="1" w:qFormat="1"/>
-    <w:lsdException w:name="heading 7" w:semiHidden="1" w:uiPriority="9" w:unhideWhenUsed="1" w:qFormat="1"/>
-    <w:lsdException w:name="heading 8" w:semiHidden="1" w:uiPriority="9" w:unhideWhenUsed="1" w:qFormat="1"/>
-    <w:lsdException w:name="heading 9" w:semiHidden="1" w:uiPriority="9" w:unhideWhenUsed="1" w:qFormat="1"/>
-    <w:lsdException w:name="index 1" w:semiHidden="1" w:unhideWhenUsed="1"/>
-    <w:lsdException w:name="index 2" w:semiHidden="1" w:unhideWhenUsed="1"/>
-    <w:lsdException w:name="index 3" w:semiHidden="1" w:unhideWhenUsed="1"/>
-    <w:lsdException w:name="index 4" w:semiHidden="1" w:unhideWhenUsed="1"/>
-    <w:lsdException w:name="index 5" w:semiHidden="1" w:unhideWhenUsed="1"/>
-    <w:lsdException w:name="index 6" w:semiHidden="1" w:unhideWhenUsed="1"/>
-    <w:lsdException w:name="index 7" w:semiHidden="1" w:unhideWhenUsed="1"/>
-    <w:lsdException w:name="index 8" w:semiHidden="1" w:unhideWhenUsed="1"/>
-    <w:lsdException w:name="index 9" w:semiHidden="1" w:unhideWhenUsed="1"/>
-    <w:lsdException w:name="toc 1" w:semiHidden="1" w:uiPriority="39" w:unhideWhenUsed="1"/>
-    <w:lsdException w:name="toc 2" w:semiHidden="1" w:uiPriority="39" w:unhideWhenUsed="1"/>
-    <w:lsdException w:name="toc 3" w:semiHidden="1" w:uiPriority="39" w:unhideWhenUsed="1"/>
-    <w:lsdException w:name="toc 4" w:semiHidden="1" w:uiPriority="39" w:unhideWhenUsed="1"/>
-    <w:lsdException w:name="toc 5" w:semiHidden="1" w:uiPriority="39" w:unhideWhenUsed="1"/>
-    <w:lsdException w:name="toc 6" w:semiHidden="1" w:uiPriority="39" w:unhideWhenUsed="1"/>
-    <w:lsdException w:name="toc 7" w:semiHidden="1" w:uiPriority="39" w:unhideWhenUsed="1"/>
-    <w:lsdException w:name="toc 8" w:semiHidden="1" w:uiPriority="39" w:unhideWhenUsed="1"/>
-    <w:lsdException w:name="toc 9" w:semiHidden="1" w:uiPriority="39" w:unhideWhenUsed="1"/>
-    <w:lsdException w:name="Normal Indent" w:semiHidden="1" w:unhideWhenUsed="1"/>
-    <w:lsdException w:name="footnote text" w:semiHidden="1" w:unhideWhenUsed="1"/>
-    <w:lsdException w:name="annotation text" w:semiHidden="1" w:unhideWhenUsed="1"/>
-    <w:lsdException w:name="header" w:semiHidden="1" w:unhideWhenUsed="1"/>
-    <w:lsdException w:name="footer" w:semiHidden="1" w:unhideWhenUsed="1"/>
-    <w:lsdException w:name="index heading" w:semiHidden="1" w:unhideWhenUsed="1"/>
-    <w:lsdException w:name="caption" w:semiHidden="1" w:uiPriority="35" w:unhideWhenUsed="1" w:qFormat="1"/>
-    <w:lsdException w:name="table of figures" w:semiHidden="1" w:unhideWhenUsed="1"/>
-    <w:lsdException w:name="envelope address" w:semiHidden="1" w:unhideWhenUsed="1"/>
-    <w:lsdException w:name="envelope return" w:semiHidden="1" w:unhideWhenUsed="1"/>
-    <w:lsdException w:name="footnote reference" w:semiHidden="1" w:unhideWhenUsed="1"/>
-    <w:lsdException w:name="annotation reference" w:semiHidden="1" w:unhideWhenUsed="1"/>
-    <w:lsdException w:name="line number" w:semiHidden="1" w:unhideWhenUsed="1"/>
-    <w:lsdException w:name="page number" w:semiHidden="1" w:unhideWhenUsed="1"/>
-    <w:lsdException w:name="endnote reference" w:semiHidden="1" w:unhideWhenUsed="1"/>
-    <w:lsdException w:name="endnote text" w:semiHidden="1" w:unhideWhenUsed="1"/>
-    <w:lsdException w:name="table of authorities" w:semiHidden="1" w:unhideWhenUsed="1"/>
-    <w:lsdException w:name="macro" w:semiHidden="1" w:unhideWhenUsed="1"/>
-    <w:lsdException w:name="toa heading" w:semiHidden="1" w:unhideWhenUsed="1"/>
-    <w:lsdException w:name="List" w:semiHidden="1" w:unhideWhenUsed="1"/>
-    <w:lsdException w:name="List Bullet" w:semiHidden="1" w:unhideWhenUsed="1"/>
-    <w:lsdException w:name="List Number" w:semiHidden="1" w:unhideWhenUsed="1"/>
-    <w:lsdException w:name="List 2" w:semiHidden="1" w:unhideWhenUsed="1"/>
-    <w:lsdException w:name="List 3" w:semiHidden="1" w:unhideWhenUsed="1"/>
-    <w:lsdException w:name="List 4" w:semiHidden="1" w:unhideWhenUsed="1"/>
-    <w:lsdException w:name="List 5" w:semiHidden="1" w:unhideWhenUsed="1"/>
-    <w:lsdException w:name="List Bullet 2" w:semiHidden="1" w:unhideWhenUsed="1"/>
-    <w:lsdException w:name="List Bullet 3" w:semiHidden="1" w:unhideWhenUsed="1"/>
-    <w:lsdException w:name="List Bullet 4" w:semiHidden="1" w:unhideWhenUsed="1"/>
-    <w:lsdException w:name="List Bullet 5" w:semiHidden="1" w:unhideWhenUsed="1"/>
-    <w:lsdException w:name="List Number 2" w:semiHidden="1" w:unhideWhenUsed="1"/>
-    <w:lsdException w:name="List Number 3" w:semiHidden="1" w:unhideWhenUsed="1"/>
-    <w:lsdException w:name="List Number 4" w:semiHidden="1" w:unhideWhenUsed="1"/>
-    <w:lsdException w:name="List Number 5" w:semiHidden="1" w:unhideWhenUsed="1"/>
-    <w:lsdException w:name="Title" w:uiPriority="10" w:qFormat="1"/>
-    <w:lsdException w:name="Closing" w:semiHidden="1" w:unhideWhenUsed="1"/>
-    <w:lsdException w:name="Signature" w:semiHidden="1" w:unhideWhenUsed="1"/>
-    <w:lsdException w:name="Default Paragraph Font" w:semiHidden="1" w:uiPriority="1" w:unhideWhenUsed="1"/>
-    <w:lsdException w:name="Body Text" w:semiHidden="1" w:unhideWhenUsed="1"/>
-    <w:lsdException w:name="Body Text Indent" w:semiHidden="1" w:unhideWhenUsed="1"/>
-    <w:lsdException w:name="List Continue" w:semiHidden="1" w:unhideWhenUsed="1"/>
-    <w:lsdException w:name="List Continue 2" w:semiHidden="1" w:unhideWhenUsed="1"/>
-    <w:lsdException w:name="List Continue 3" w:semiHidden="1" w:unhideWhenUsed="1"/>
-    <w:lsdException w:name="List Continue 4" w:semiHidden="1" w:unhideWhenUsed="1"/>
-    <w:lsdException w:name="List Continue 5" w:semiHidden="1" w:unhideWhenUsed="1"/>
-    <w:lsdException w:name="Message Header" w:semiHidden="1" w:unhideWhenUsed="1"/>
-    <w:lsdException w:name="Subtitle" w:uiPriority="11" w:qFormat="1"/>
-    <w:lsdException w:name="Salutation" w:semiHidden="1" w:unhideWhenUsed="1"/>
-    <w:lsdException w:name="Date" w:semiHidden="1" w:unhideWhenUsed="1"/>
-    <w:lsdException w:name="Body Text First Indent" w:semiHidden="1" w:unhideWhenUsed="1"/>
-    <w:lsdException w:name="Body Text First Indent 2" w:semiHidden="1" w:unhideWhenUsed="1"/>
-    <w:lsdException w:name="Note Heading" w:semiHidden="1" w:unhideWhenUsed="1"/>
-    <w:lsdException w:name="Body Text 2" w:semiHidden="1" w:unhideWhenUsed="1"/>
-    <w:lsdException w:name="Body Text 3" w:semiHidden="1" w:unhideWhenUsed="1"/>
-    <w:lsdException w:name="Body Text Indent 2" w:semiHidden="1" w:unhideWhenUsed="1"/>
-    <w:lsdException w:name="Body Text Indent 3" w:semiHidden="1" w:unhideWhenUsed="1"/>
-    <w:lsdException w:name="Block Text" w:semiHidden="1" w:unhideWhenUsed="1"/>
-    <w:lsdException w:name="Hyperlink" w:semiHidden="1" w:unhideWhenUsed="1"/>
-    <w:lsdException w:name="FollowedHyperlink" w:semiHidden="1" w:unhideWhenUsed="1"/>
-    <w:lsdException w:name="Strong" w:uiPriority="22" w:qFormat="1"/>
-    <w:lsdException w:name="Emphasis" w:uiPriority="20" w:qFormat="1"/>
-    <w:lsdException w:name="Document Map" w:semiHidden="1" w:unhideWhenUsed="1"/>
-    <w:lsdException w:name="Plain Text" w:semiHidden="1" w:unhideWhenUsed="1"/>
-    <w:lsdException w:name="E-mail Signature" w:semiHidden="1" w:unhideWhenUsed="1"/>
-    <w:lsdException w:name="HTML Top of Form" w:semiHidden="1" w:unhideWhenUsed="1"/>
-    <w:lsdException w:name="HTML Bottom of Form" w:semiHidden="1" w:unhideWhenUsed="1"/>
-    <w:lsdException w:name="Normal (Web)" w:semiHidden="1" w:unhideWhenUsed="1"/>
-    <w:lsdException w:name="HTML Acronym" w:semiHidden="1" w:unhideWhenUsed="1"/>
-    <w:lsdException w:name="HTML Address" w:semiHidden="1" w:unhideWhenUsed="1"/>
-    <w:lsdException w:name="HTML Cite" w:semiHidden="1" w:unhideWhenUsed="1"/>
-    <w:lsdException w:name="HTML Code" w:semiHidden="1" w:unhideWhenUsed="1"/>
-    <w:lsdException w:name="HTML Definition" w:semiHidden="1" w:unhideWhenUsed="1"/>
-    <w:lsdException w:name="HTML Keyboard" w:semiHidden="1" w:unhideWhenUsed="1"/>
-    <w:lsdException w:name="HTML Preformatted" w:semiHidden="1" w:unhideWhenUsed="1"/>
-    <w:lsdException w:name="HTML Sample" w:semiHidden="1" w:unhideWhenUsed="1"/>
-    <w:lsdException w:name="HTML Typewriter" w:semiHidden="1" w:unhideWhenUsed="1"/>
-    <w:lsdException w:name="HTML Variable" w:semiHidden="1" w:unhideWhenUsed="1"/>
-    <w:lsdException w:name="Normal Table" w:semiHidden="1" w:unhideWhenUsed="1"/>
-    <w:lsdException w:name="annotation subject" w:semiHidden="1" w:unhideWhenUsed="1"/>
-    <w:lsdException w:name="No List" w:semiHidden="1" w:unhideWhenUsed="1"/>
-    <w:lsdException w:name="Outline List 1" w:semiHidden="1" w:unhideWhenUsed="1"/>
-    <w:lsdException w:name="Outline List 2" w:semiHidden="1" w:unhideWhenUsed="1"/>
-    <w:lsdException w:name="Outline List 3" w:semiHidden="1" w:unhideWhenUsed="1"/>
-    <w:lsdException w:name="Table Simple 1" w:semiHidden="1" w:unhideWhenUsed="1"/>
-    <w:lsdException w:name="Table Simple 2" w:semiHidden="1" w:unhideWhenUsed="1"/>
-    <w:lsdException w:name="Table Simple 3" w:semiHidden="1" w:unhideWhenUsed="1"/>
-    <w:lsdException w:name="Table Classic 1" w:semiHidden="1" w:unhideWhenUsed="1"/>
-    <w:lsdException w:name="Table Classic 2" w:semiHidden="1" w:unhideWhenUsed="1"/>
-    <w:lsdException w:name="Table Classic 3" w:semiHidden="1" w:unhideWhenUsed="1"/>
-    <w:lsdException w:name="Table Classic 4" w:semiHidden="1" w:unhideWhenUsed="1"/>
-    <w:lsdException w:name="Table Colorful 1" w:semiHidden="1" w:unhideWhenUsed="1"/>
-    <w:lsdException w:name="Table Colorful 2" w:semiHidden="1" w:unhideWhenUsed="1"/>
-    <w:lsdException w:name="Table Colorful 3" w:semiHidden="1" w:unhideWhenUsed="1"/>
-    <w:lsdException w:name="Table Columns 1" w:semiHidden="1" w:unhideWhenUsed="1"/>
-    <w:lsdException w:name="Table Columns 2" w:semiHidden="1" w:unhideWhenUsed="1"/>
-    <w:lsdException w:name="Table Columns 3" w:semiHidden="1" w:unhideWhenUsed="1"/>
-    <w:lsdException w:name="Table Columns 4" w:semiHidden="1" w:unhideWhenUsed="1"/>
-    <w:lsdException w:name="Table Columns 5" w:semiHidden="1" w:unhideWhenUsed="1"/>
-    <w:lsdException w:name="Table Grid 1" w:semiHidden="1" w:unhideWhenUsed="1"/>
-    <w:lsdException w:name="Table Grid 2" w:semiHidden="1" w:unhideWhenUsed="1"/>
-    <w:lsdException w:name="Table Grid 3" w:semiHidden="1" w:unhideWhenUsed="1"/>
-    <w:lsdException w:name="Table Grid 4" w:semiHidden="1" w:unhideWhenUsed="1"/>
-    <w:lsdException w:name="Table Grid 5" w:semiHidden="1" w:unhideWhenUsed="1"/>
-    <w:lsdException w:name="Table Grid 6" w:semiHidden="1" w:unhideWhenUsed="1"/>
-    <w:lsdException w:name="Table Grid 7" w:semiHidden="1" w:unhideWhenUsed="1"/>
-    <w:lsdException w:name="Table Grid 8" w:semiHidden="1" w:unhideWhenUsed="1"/>
-    <w:lsdException w:name="Table List 1" w:semiHidden="1" w:unhideWhenUsed="1"/>
-    <w:lsdException w:name="Table List 2" w:semiHidden="1" w:unhideWhenUsed="1"/>
-    <w:lsdException w:name="Table List 3" w:semiHidden="1" w:unhideWhenUsed="1"/>
-    <w:lsdException w:name="Table List 4" w:semiHidden="1" w:unhideWhenUsed="1"/>
-    <w:lsdException w:name="Table List 5" w:semiHidden="1" w:unhideWhenUsed="1"/>
-    <w:lsdException w:name="Table List 6" w:semiHidden="1" w:unhideWhenUsed="1"/>
-    <w:lsdException w:name="Table List 7" w:semiHidden="1" w:unhideWhenUsed="1"/>
-    <w:lsdException w:name="Table List 8" w:semiHidden="1" w:unhideWhenUsed="1"/>
-    <w:lsdException w:name="Table 3D effects 1" w:semiHidden="1" w:unhideWhenUsed="1"/>
-    <w:lsdException w:name="Table 3D effects 2" w:semiHidden="1" w:unhideWhenUsed="1"/>
-    <w:lsdException w:name="Table 3D effects 3" w:semiHidden="1" w:unhideWhenUsed="1"/>
-    <w:lsdException w:name="Table Contemporary" w:semiHidden="1" w:unhideWhenUsed="1"/>
-    <w:lsdException w:name="Table Elegant" w:semiHidden="1" w:unhideWhenUsed="1"/>
-    <w:lsdException w:name="Table Professional" w:semiHidden="1" w:unhideWhenUsed="1"/>
-    <w:lsdException w:name="Table Subtle 1" w:semiHidden="1" w:unhideWhenUsed="1"/>
-    <w:lsdException w:name="Table Subtle 2" w:semiHidden="1" w:unhideWhenUsed="1"/>
-    <w:lsdException w:name="Table Web 1" w:semiHidden="1" w:unhideWhenUsed="1"/>
-    <w:lsdException w:name="Table Web 2" w:semiHidden="1" w:unhideWhenUsed="1"/>
-    <w:lsdException w:name="Table Web 3" w:semiHidden="1" w:unhideWhenUsed="1"/>
-    <w:lsdException w:name="Balloon Text" w:semiHidden="1" w:unhideWhenUsed="1"/>
-    <w:lsdException w:name="Table Grid" w:uiPriority="59"/>
-    <w:lsdException w:name="Table Theme" w:semiHidden="1" w:unhideWhenUsed="1"/>
-    <w:lsdException w:name="Placeholder Text" w:semiHidden="1"/>
-    <w:lsdException w:name="No Spacing" w:uiPriority="1" w:qFormat="1"/>
-    <w:lsdException w:name="Light Shading" w:uiPriority="60"/>
-    <w:lsdException w:name="Light List" w:uiPriority="61"/>
-    <w:lsdException w:name="Light Grid" w:uiPriority="62"/>
-    <w:lsdException w:name="Medium Shading 1" w:uiPriority="63"/>
-    <w:lsdException w:name="Medium Shading 2" w:uiPriority="64"/>
-    <w:lsdException w:name="Medium List 1" w:uiPriority="65"/>
-    <w:lsdException w:name="Medium List 2" w:uiPriority="66"/>
-    <w:lsdException w:name="Medium Grid 1" w:uiPriority="67"/>
-    <w:lsdException w:name="Medium Grid 2" w:uiPriority="68"/>
-    <w:lsdException w:name="Medium Grid 3" w:uiPriority="69"/>
-    <w:lsdException w:name="Dark List" w:uiPriority="70"/>
-    <w:lsdException w:name="Colorful Shading" w:uiPriority="71"/>
-    <w:lsdException w:name="Colorful List" w:uiPriority="72"/>
-    <w:lsdException w:name="Colorful Grid" w:uiPriority="73"/>
-    <w:lsdException w:name="Light Shading Accent 1" w:uiPriority="60"/>
-    <w:lsdException w:name="Light List Accent 1" w:uiPriority="61"/>
-    <w:lsdException w:name="Light Grid Accent 1" w:uiPriority="62"/>
-    <w:lsdException w:name="Medium Shading 1 Accent 1" w:uiPriority="63"/>
-    <w:lsdException w:name="Medium Shading 2 Accent 1" w:uiPriority="64"/>
-    <w:lsdException w:name="Medium List 1 Accent 1" w:uiPriority="65"/>
-    <w:lsdException w:name="Revision" w:semiHidden="1"/>
-    <w:lsdException w:name="List Paragraph" w:uiPriority="34" w:qFormat="1"/>
-    <w:lsdException w:name="Quote" w:uiPriority="29" w:qFormat="1"/>
-    <w:lsdException w:name="Intense Quote" w:uiPriority="30" w:qFormat="1"/>
-    <w:lsdException w:name="Medium List 2 Accent 1" w:uiPriority="66"/>
-    <w:lsdException w:name="Medium Grid 1 Accent 1" w:uiPriority="67"/>
-    <w:lsdException w:name="Medium Grid 2 Accent 1" w:uiPriority="68"/>
-    <w:lsdException w:name="Medium Grid 3 Accent 1" w:uiPriority="69"/>
-    <w:lsdException w:name="Dark List Accent 1" w:uiPriority="70"/>
-    <w:lsdException w:name="Colorful Shading Accent 1" w:uiPriority="71"/>
-    <w:lsdException w:name="Colorful List Accent 1" w:uiPriority="72"/>
-    <w:lsdException w:name="Colorful Grid Accent 1" w:uiPriority="73"/>
-    <w:lsdException w:name="Light Shading Accent 2" w:uiPriority="60"/>
-    <w:lsdException w:name="Light List Accent 2" w:uiPriority="61"/>
-    <w:lsdException w:name="Light Grid Accent 2" w:uiPriority="62"/>
-    <w:lsdException w:name="Medium Shading 1 Accent 2" w:uiPriority="63"/>
-    <w:lsdException w:name="Medium Shading 2 Accent 2" w:uiPriority="64"/>
-    <w:lsdException w:name="Medium List 1 Accent 2" w:uiPriority="65"/>
-    <w:lsdException w:name="Medium List 2 Accent 2" w:uiPriority="66"/>
-    <w:lsdException w:name="Medium Grid 1 Accent 2" w:uiPriority="67"/>
-    <w:lsdException w:name="Medium Grid 2 Accent 2" w:uiPriority="68"/>
-    <w:lsdException w:name="Medium Grid 3 Accent 2" w:uiPriority="69"/>
-    <w:lsdException w:name="Dark List Accent 2" w:uiPriority="70"/>
-    <w:lsdException w:name="Colorful Shading Accent 2" w:uiPriority="71"/>
-    <w:lsdException w:name="Colorful List Accent 2" w:uiPriority="72"/>
-    <w:lsdException w:name="Colorful Grid Accent 2" w:uiPriority="73"/>
-    <w:lsdException w:name="Light Shading Accent 3" w:uiPriority="60"/>
-    <w:lsdException w:name="Light List Accent 3" w:uiPriority="61"/>
-    <w:lsdException w:name="Light Grid Accent 3" w:uiPriority="62"/>
-    <w:lsdException w:name="Medium Shading 1 Accent 3" w:uiPriority="63"/>
-    <w:lsdException w:name="Medium Shading 2 Accent 3" w:uiPriority="64"/>
-    <w:lsdException w:name="Medium List 1 Accent 3" w:uiPriority="65"/>
-    <w:lsdException w:name="Medium List 2 Accent 3" w:uiPriority="66"/>
-    <w:lsdException w:name="Medium Grid 1 Accent 3" w:uiPriority="67"/>
-    <w:lsdException w:name="Medium Grid 2 Accent 3" w:uiPriority="68"/>
-    <w:lsdException w:name="Medium Grid 3 Accent 3" w:uiPriority="69"/>
-    <w:lsdException w:name="Dark List Accent 3" w:uiPriority="70"/>
-    <w:lsdException w:name="Colorful Shading Accent 3" w:uiPriority="71"/>
-    <w:lsdException w:name="Colorful List Accent 3" w:uiPriority="72"/>
-    <w:lsdException w:name="Colorful Grid Accent 3" w:uiPriority="73"/>
-    <w:lsdException w:name="Light Shading Accent 4" w:uiPriority="60"/>
-    <w:lsdException w:name="Light List Accent 4" w:uiPriority="61"/>
-    <w:lsdException w:name="Light Grid Accent 4" w:uiPriority="62"/>
-    <w:lsdException w:name="Medium Shading 1 Accent 4" w:uiPriority="63"/>
-    <w:lsdException w:name="Medium Shading 2 Accent 4" w:uiPriority="64"/>
-    <w:lsdException w:name="Medium List 1 Accent 4" w:uiPriority="65"/>
-    <w:lsdException w:name="Medium List 2 Accent 4" w:uiPriority="66"/>
-    <w:lsdException w:name="Medium Grid 1 Accent 4" w:uiPriority="67"/>
-    <w:lsdException w:name="Medium Grid 2 Accent 4" w:uiPriority="68"/>
-    <w:lsdException w:name="Medium Grid 3 Accent 4" w:uiPriority="69"/>
-    <w:lsdException w:name="Dark List Accent 4" w:uiPriority="70"/>
-    <w:lsdException w:name="Colorful Shading Accent 4" w:uiPriority="71"/>
-    <w:lsdException w:name="Colorful List Accent 4" w:uiPriority="72"/>
-    <w:lsdException w:name="Colorful Grid Accent 4" w:uiPriority="73"/>
-    <w:lsdException w:name="Light Shading Accent 5" w:uiPriority="60"/>
-    <w:lsdException w:name="Light List Accent 5" w:uiPriority="61"/>
-    <w:lsdException w:name="Light Grid Accent 5" w:uiPriority="62"/>
-    <w:lsdException w:name="Medium Shading 1 Accent 5" w:uiPriority="63"/>
-    <w:lsdException w:name="Medium Shading 2 Accent 5" w:uiPriority="64"/>
-    <w:lsdException w:name="Medium List 1 Accent 5" w:uiPriority="65"/>
-    <w:lsdException w:name="Medium List 2 Accent 5" w:uiPriority="66"/>
-    <w:lsdException w:name="Medium Grid 1 Accent 5" w:uiPriority="67"/>
-    <w:lsdException w:name="Medium Grid 2 Accent 5" w:uiPriority="68"/>
-    <w:lsdException w:name="Medium Grid 3 Accent 5" w:uiPriority="69"/>
-    <w:lsdException w:name="Dark List Accent 5" w:uiPriority="70"/>
-    <w:lsdException w:name="Colorful Shading Accent 5" w:uiPriority="71"/>
-    <w:lsdException w:name="Colorful List Accent 5" w:uiPriority="72"/>
-    <w:lsdException w:name="Colorful Grid Accent 5" w:uiPriority="73"/>
-    <w:lsdException w:name="Light Shading Accent 6" w:uiPriority="60"/>
-    <w:lsdException w:name="Light List Accent 6" w:uiPriority="61"/>
-    <w:lsdException w:name="Light Grid Accent 6" w:uiPriority="62"/>
-    <w:lsdException w:name="Medium Shading 1 Accent 6" w:uiPriority="63"/>
-    <w:lsdException w:name="Medium Shading 2 Accent 6" w:uiPriority="64"/>
-    <w:lsdException w:name="Medium List 1 Accent 6" w:uiPriority="65"/>
-    <w:lsdException w:name="Medium List 2 Accent 6" w:uiPriority="66"/>
-    <w:lsdException w:name="Medium Grid 1 Accent 6" w:uiPriority="67"/>
-    <w:lsdException w:name="Medium Grid 2 Accent 6" w:uiPriority="68"/>
-    <w:lsdException w:name="Medium Grid 3 Accent 6" w:uiPriority="69"/>
-    <w:lsdException w:name="Dark List Accent 6" w:uiPriority="70"/>
-    <w:lsdException w:name="Colorful Shading Accent 6" w:uiPriority="71"/>
-    <w:lsdException w:name="Colorful List Accent 6" w:uiPriority="72"/>
-    <w:lsdException w:name="Colorful Grid Accent 6" w:uiPriority="73"/>
-    <w:lsdException w:name="Subtle Emphasis" w:uiPriority="19" w:qFormat="1"/>
-    <w:lsdException w:name="Intense Emphasis" w:uiPriority="21" w:qFormat="1"/>
-    <w:lsdException w:name="Subtle Reference" w:uiPriority="31" w:qFormat="1"/>
-    <w:lsdException w:name="Intense Reference" w:uiPriority="32" w:qFormat="1"/>
-    <w:lsdException w:name="Book Title" w:uiPriority="33" w:qFormat="1"/>
-    <w:lsdException w:name="Bibliography" w:semiHidden="1" w:uiPriority="37" w:unhideWhenUsed="1"/>
-    <w:lsdException w:name="TOC Heading" w:semiHidden="1" w:uiPriority="39" w:unhideWhenUsed="1" w:qFormat="1"/>
-    <w:lsdException w:name="Grid Table 4" w:uiPriority="49"/>
-    <w:lsdException w:name="Grid Table 5 Dark" w:uiPriority="50"/>
-    <w:lsdException w:name="Grid Table 6 Colorful" w:uiPriority="51"/>
-    <w:lsdException w:name="Grid Table 7 Colorful" w:uiPriority="52"/>
-    <w:lsdException w:name="Grid Table 1 Light Accent 1" w:uiPriority="46"/>
-    <w:lsdException w:name="Grid Table 2 Accent 1" w:uiPriority="47"/>
-    <w:lsdException w:name="Grid Table 3 Accent 1" w:uiPriority="48"/>
-    <w:lsdException w:name="Grid Table 4 Accent 1" w:uiPriority="49"/>
-    <w:lsdException w:name="Grid Table 5 Dark Accent 1" w:uiPriority="50"/>
-    <w:lsdException w:name="Grid Table 6 Colorful Accent 1" w:uiPriority="51"/>
-    <w:lsdException w:name="Grid Table 7 Colorful Accent 1" w:uiPriority="52"/>
-    <w:lsdException w:name="Grid Table 1 Light Accent 2" w:uiPriority="46"/>
-    <w:lsdException w:name="Grid Table 2 Accent 2" w:uiPriority="47"/>
-    <w:lsdException w:name="Grid Table 3 Accent 2" w:uiPriority="48"/>
-    <w:lsdException w:name="Grid Table 4 Accent 2" w:uiPriority="49"/>
-    <w:lsdException w:name="Grid Table 5 Dark Accent 2" w:uiPriority="50"/>
-    <w:lsdException w:name="Grid Table 6 Colorful Accent 2" w:uiPriority="51"/>
-    <w:lsdException w:name="Grid Table 7 Colorful Accent 2" w:uiPriority="52"/>
-    <w:lsdException w:name="Grid Table 1 Light Accent 3" w:uiPriority="46"/>
-    <w:lsdException w:name="Grid Table 2 Accent 3" w:uiPriority="47"/>
-    <w:lsdException w:name="Grid Table 3 Accent 3" w:uiPriority="48"/>
-    <w:lsdException w:name="Grid Table 4 Accent 3" w:uiPriority="49"/>
-    <w:lsdException w:name="Grid Table 5 Dark Accent 3" w:uiPriority="50"/>
-    <w:lsdException w:name="Grid Table 6 Colorful Accent 3" w:uiPriority="51"/>
-    <w:lsdException w:name="Grid Table 7 Colorful Accent 3" w:uiPriority="52"/>
-    <w:lsdException w:name="Grid Table 1 Light Accent 4" w:uiPriority="46"/>
-    <w:lsdException w:name="Grid Table 2 Accent 4" w:uiPriority="47"/>
-    <w:lsdException w:name="Grid Table 3 Accent 4" w:uiPriority="48"/>
-    <w:lsdException w:name="Grid Table 4 Accent 4" w:uiPriority="49"/>
-    <w:lsdException w:name="Grid Table 5 Dark Accent 4" w:uiPriority="50"/>
-    <w:lsdException w:name="Grid Table 6 Colorful Accent 4" w:uiPriority="51"/>
-    <w:lsdException w:name="Grid Table 7 Colorful Accent 4" w:uiPriority="52"/>
-    <w:lsdException w:name="Grid Table 1 Light Accent 5" w:uiPriority="46"/>
-    <w:lsdException w:name="Grid Table 2 Accent 5" w:uiPriority="47"/>
-    <w:lsdException w:name="Grid Table 3 Accent 5" w:uiPriority="48"/>
-    <w:lsdException w:name="Grid Table 4 Accent 5" w:uiPriority="49"/>
-    <w:lsdException w:name="Grid Table 5 Dark Accent 5" w:uiPriority="50"/>
-    <w:lsdException w:name="Grid Table 6 Colorful Accent 5" w:uiPriority="51"/>
-    <w:lsdException w:name="Grid Table 7 Colorful Accent 5" w:uiPriority="52"/>
-    <w:lsdException w:name="Grid Table 1 Light Accent 6" w:uiPriority="46"/>
-    <w:lsdException w:name="Grid Table 2 Accent 6" w:uiPriority="47"/>
-    <w:lsdException w:name="Grid Table 3 Accent 6" w:uiPriority="48"/>
-    <w:lsdException w:name="Grid Table 4 Accent 6" w:uiPriority="49"/>
-    <w:lsdException w:name="Grid Table 5 Dark Accent 6" w:uiPriority="50"/>
-    <w:lsdException w:name="Grid Table 6 Colorful Accent 6" w:uiPriority="51"/>
-    <w:lsdException w:name="Grid Table 7 Colorful Accent 6" w:uiPriority="52"/>
-    <w:lsdException w:name="List Table 1 Light" w:uiPriority="46"/>
-    <w:lsdException w:name="List Table 2" w:uiPriority="47"/>
-    <w:lsdException w:name="List Table 3" w:uiPriority="48"/>
-    <w:lsdException w:name="List Table 4" w:uiPriority="49"/>
-    <w:lsdException w:name="List Table 5 Dark" w:uiPriority="50"/>
-    <w:lsdException w:name="List Table 6 Colorful" w:uiPriority="51"/>
-    <w:lsdException w:name="List Table 7 Colorful" w:uiPriority="52"/>
-    <w:lsdException w:name="List Table 1 Light Accent 1" w:uiPriority="46"/>
-    <w:lsdException w:name="List Table 2 Accent 1" w:uiPriority="47"/>
-    <w:lsdException w:name="List Table 3 Accent 1" w:uiPriority="48"/>
-    <w:lsdException w:name="List Table 4 Accent 1" w:uiPriority="49"/>
-    <w:lsdException w:name="List Table 5 Dark Accent 1" w:uiPriority="50"/>
-    <w:lsdException w:name="List Table 6 Colorful Accent 1" w:uiPriority="51"/>
-    <w:lsdException w:name="List Table 7 Colorful Accent 1" w:uiPriority="52"/>
-    <w:lsdException w:name="List Table 1 Light Accent 2" w:uiPriority="46"/>
-    <w:lsdException w:name="List Table 2 Accent 2" w:uiPriority="47"/>
-    <w:lsdException w:name="List Table 3 Accent 2" w:uiPriority="48"/>
-    <w:lsdException w:name="List Table 4 Accent 2" w:uiPriority="49"/>
-    <w:lsdException w:name="List Table 5 Dark Accent 2" w:uiPriority="50"/>
-    <w:lsdException w:name="List Table 6 Colorful Accent 2" w:uiPriority="51"/>
-    <w:lsdException w:name="List Table 7 Colorful Accent 2" w:uiPriority="52"/>
-    <w:lsdException w:name="List Table 1 Light Accent 3" w:uiPriority="46"/>
-    <w:lsdException w:name="List Table 2 Accent 3" w:uiPriority="47"/>
-    <w:lsdException w:name="List Table 3 Accent 3" w:uiPriority="48"/>
-    <w:lsdException w:name="List Table 4 Accent 3" w:uiPriority="49"/>
-    <w:lsdException w:name="List Table 5 Dark Accent 3" w:uiPriority="50"/>
-    <w:lsdException w:name="List Table 6 Colorful Accent 3" w:uiPriority="51"/>
-    <w:lsdException w:name="List Table 7 Colorful Accent 3" w:uiPriority="52"/>
-    <w:lsdException w:name="List Table 1 Light Accent 4" w:uiPriority="46"/>
-    <w:lsdException w:name="List Table 2 Accent 4" w:uiPriority="47"/>
-    <w:lsdException w:name="List Table 3 Accent 4" w:uiPriority="48"/>
-    <w:lsdException w:name="List Table 4 Accent 4" w:uiPriority="49"/>
-    <w:lsdException w:name="List Table 5 Dark Accent 4" w:uiPriority="50"/>
-    <w:lsdException w:name="List Table 6 Colorful Accent 4" w:uiPriority="51"/>
-    <w:lsdException w:name="List Table 7 Colorful Accent 4" w:uiPriority="52"/>
-    <w:lsdException w:name="List Table 1 Light Accent 5" w:uiPriority="46"/>
-    <w:lsdException w:name="List Table 2 Accent 5" w:uiPriority="47"/>
-    <w:lsdException w:name="List Table 3 Accent 5" w:uiPriority="48"/>
-    <w:lsdException w:name="List Table 4 Accent 5" w:uiPriority="49"/>
-    <w:lsdException w:name="List Table 5 Dark Accent 5" w:uiPriority="50"/>
-    <w:lsdException w:name="List Table 6 Colorful Accent 5" w:uiPriority="51"/>
-    <w:lsdException w:name="List Table 7 Colorful Accent 5" w:uiPriority="52"/>
-    <w:lsdException w:name="List Table 1 Light Accent 6" w:uiPriority="46"/>
-    <w:lsdException w:name="List Table 2 Accent 6" w:uiPriority="47"/>
-    <w:lsdException w:name="List Table 3 Accent 6" w:uiPriority="48"/>
-    <w:lsdException w:name="List Table 4 Accent 6" w:uiPriority="49"/>
-    <w:lsdException w:name="List Table 5 Dark Accent 6" w:uiPriority="50"/>
-    <w:lsdException w:name="List Table 6 Colorful Accent 6" w:uiPriority="51"/>
-    <w:lsdException w:name="List Table 7 Colorful Accent 6" w:uiPriority="52"/>
+  <w:latentStyles w:defLockedState="0" w:defUIPriority="99" w:defSemiHidden="1" w:defUnhideWhenUsed="1" w:defQFormat="0" w:count="267">
+    <w:lsdException w:name="Normal" w:semiHidden="0" w:uiPriority="0" w:unhideWhenUsed="0" w:qFormat="1"/>
+    <w:lsdException w:name="heading 1" w:semiHidden="0" w:uiPriority="9" w:unhideWhenUsed="0" w:qFormat="1"/>
+    <w:lsdException w:name="heading 2" w:uiPriority="9" w:qFormat="1"/>
+    <w:lsdException w:name="heading 3" w:uiPriority="9" w:qFormat="1"/>
+    <w:lsdException w:name="heading 4" w:uiPriority="9" w:qFormat="1"/>
+    <w:lsdException w:name="heading 5" w:uiPriority="9" w:qFormat="1"/>
+    <w:lsdException w:name="heading 6" w:uiPriority="9" w:qFormat="1"/>
+    <w:lsdException w:name="heading 7" w:uiPriority="9" w:qFormat="1"/>
+    <w:lsdException w:name="heading 8" w:uiPriority="9" w:qFormat="1"/>
+    <w:lsdException w:name="heading 9" w:uiPriority="9" w:qFormat="1"/>
+    <w:lsdException w:name="toc 1" w:uiPriority="39"/>
+    <w:lsdException w:name="toc 2" w:uiPriority="39"/>
+    <w:lsdException w:name="toc 3" w:uiPriority="39"/>
+    <w:lsdException w:name="toc 4" w:uiPriority="39"/>
+    <w:lsdException w:name="toc 5" w:uiPriority="39"/>
+    <w:lsdException w:name="toc 6" w:uiPriority="39"/>
+    <w:lsdException w:name="toc 7" w:uiPriority="39"/>
+    <w:lsdException w:name="toc 8" w:uiPriority="39"/>
+    <w:lsdException w:name="toc 9" w:uiPriority="39"/>
+    <w:lsdException w:name="caption" w:uiPriority="35" w:qFormat="1"/>
+    <w:lsdException w:name="Title" w:semiHidden="0" w:uiPriority="10" w:unhideWhenUsed="0" w:qFormat="1"/>
+    <w:lsdException w:name="Default Paragraph Font" w:uiPriority="1"/>
+    <w:lsdException w:name="Subtitle" w:semiHidden="0" w:uiPriority="11" w:unhideWhenUsed="0" w:qFormat="1"/>
+    <w:lsdException w:name="Strong" w:semiHidden="0" w:uiPriority="22" w:unhideWhenUsed="0" w:qFormat="1"/>
+    <w:lsdException w:name="Emphasis" w:semiHidden="0" w:uiPriority="20" w:unhideWhenUsed="0" w:qFormat="1"/>
+    <w:lsdException w:name="Table Grid" w:semiHidden="0" w:uiPriority="59" w:unhideWhenUsed="0"/>
+    <w:lsdException w:name="Placeholder Text" w:unhideWhenUsed="0"/>
+    <w:lsdException w:name="No Spacing" w:semiHidden="0" w:uiPriority="1" w:unhideWhenUsed="0" w:qFormat="1"/>
+    <w:lsdException w:name="Light Shading" w:semiHidden="0" w:uiPriority="60" w:unhideWhenUsed="0"/>
+    <w:lsdException w:name="Light List" w:semiHidden="0" w:uiPriority="61" w:unhideWhenUsed="0"/>
+    <w:lsdException w:name="Light Grid" w:semiHidden="0" w:uiPriority="62" w:unhideWhenUsed="0"/>
+    <w:lsdException w:name="Medium Shading 1" w:semiHidden="0" w:uiPriority="63" w:unhideWhenUsed="0"/>
+    <w:lsdException w:name="Medium Shading 2" w:semiHidden="0" w:uiPriority="64" w:unhideWhenUsed="0"/>
+    <w:lsdException w:name="Medium List 1" w:semiHidden="0" w:uiPriority="65" w:unhideWhenUsed="0"/>
+    <w:lsdException w:name="Medium List 2" w:semiHidden="0" w:uiPriority="66" w:unhideWhenUsed="0"/>
+    <w:lsdException w:name="Medium Grid 1" w:semiHidden="0" w:uiPriority="67" w:unhideWhenUsed="0"/>
+    <w:lsdException w:name="Medium Grid 2" w:semiHidden="0" w:uiPriority="68" w:unhideWhenUsed="0"/>
+    <w:lsdException w:name="Medium Grid 3" w:semiHidden="0" w:uiPriority="69" w:unhideWhenUsed="0"/>
+    <w:lsdException w:name="Dark List" w:semiHidden="0" w:uiPriority="70" w:unhideWhenUsed="0"/>
+    <w:lsdException w:name="Colorful Shading" w:semiHidden="0" w:uiPriority="71" w:unhideWhenUsed="0"/>
+    <w:lsdException w:name="Colorful List" w:semiHidden="0" w:uiPriority="72" w:unhideWhenUsed="0"/>
+    <w:lsdException w:name="Colorful Grid" w:semiHidden="0" w:uiPriority="73" w:unhideWhenUsed="0"/>
+    <w:lsdException w:name="Light Shading Accent 1" w:semiHidden="0" w:uiPriority="60" w:unhideWhenUsed="0"/>
+    <w:lsdException w:name="Light List Accent 1" w:semiHidden="0" w:uiPriority="61" w:unhideWhenUsed="0"/>
+    <w:lsdException w:name="Light Grid Accent 1" w:semiHidden="0" w:uiPriority="62" w:unhideWhenUsed="0"/>
+    <w:lsdException w:name="Medium Shading 1 Accent 1" w:semiHidden="0" w:uiPriority="63" w:unhideWhenUsed="0"/>
+    <w:lsdException w:name="Medium Shading 2 Accent 1" w:semiHidden="0" w:uiPriority="64" w:unhideWhenUsed="0"/>
+    <w:lsdException w:name="Medium List 1 Accent 1" w:semiHidden="0" w:uiPriority="65" w:unhideWhenUsed="0"/>
+    <w:lsdException w:name="Revision" w:unhideWhenUsed="0"/>
+    <w:lsdException w:name="List Paragraph" w:semiHidden="0" w:uiPriority="34" w:unhideWhenUsed="0" w:qFormat="1"/>
+    <w:lsdException w:name="Quote" w:semiHidden="0" w:uiPriority="29" w:unhideWhenUsed="0" w:qFormat="1"/>
+    <w:lsdException w:name="Intense Quote" w:semiHidden="0" w:uiPriority="30" w:unhideWhenUsed="0" w:qFormat="1"/>
+    <w:lsdException w:name="Medium List 2 Accent 1" w:semiHidden="0" w:uiPriority="66" w:unhideWhenUsed="0"/>
+    <w:lsdException w:name="Medium Grid 1 Accent 1" w:semiHidden="0" w:uiPriority="67" w:unhideWhenUsed="0"/>
+    <w:lsdException w:name="Medium Grid 2 Accent 1" w:semiHidden="0" w:uiPriority="68" w:unhideWhenUsed="0"/>
+    <w:lsdException w:name="Medium Grid 3 Accent 1" w:semiHidden="0" w:uiPriority="69" w:unhideWhenUsed="0"/>
+    <w:lsdException w:name="Dark List Accent 1" w:semiHidden="0" w:uiPriority="70" w:unhideWhenUsed="0"/>
+    <w:lsdException w:name="Colorful Shading Accent 1" w:semiHidden="0" w:uiPriority="71" w:unhideWhenUsed="0"/>
+    <w:lsdException w:name="Colorful List Accent 1" w:semiHidden="0" w:uiPriority="72" w:unhideWhenUsed="0"/>
+    <w:lsdException w:name="Colorful Grid Accent 1" w:semiHidden="0" w:uiPriority="73" w:unhideWhenUsed="0"/>
+    <w:lsdException w:name="Light Shading Accent 2" w:semiHidden="0" w:uiPriority="60" w:unhideWhenUsed="0"/>
+    <w:lsdException w:name="Light List Accent 2" w:semiHidden="0" w:uiPriority="61" w:unhideWhenUsed="0"/>
+    <w:lsdException w:name="Light Grid Accent 2" w:semiHidden="0" w:uiPriority="62" w:unhideWhenUsed="0"/>
+    <w:lsdException w:name="Medium Shading 1 Accent 2" w:semiHidden="0" w:uiPriority="63" w:unhideWhenUsed="0"/>
+    <w:lsdException w:name="Medium Shading 2 Accent 2" w:semiHidden="0" w:uiPriority="64" w:unhideWhenUsed="0"/>
+    <w:lsdException w:name="Medium List 1 Accent 2" w:semiHidden="0" w:uiPriority="65" w:unhideWhenUsed="0"/>
+    <w:lsdException w:name="Medium List 2 Accent 2" w:semiHidden="0" w:uiPriority="66" w:unhideWhenUsed="0"/>
+    <w:lsdException w:name="Medium Grid 1 Accent 2" w:semiHidden="0" w:uiPriority="67" w:unhideWhenUsed="0"/>
+    <w:lsdException w:name="Medium Grid 2 Accent 2" w:semiHidden="0" w:uiPriority="68" w:unhideWhenUsed="0"/>
+    <w:lsdException w:name="Medium Grid 3 Accent 2" w:semiHidden="0" w:uiPriority="69" w:unhideWhenUsed="0"/>
+    <w:lsdException w:name="Dark List Accent 2" w:semiHidden="0" w:uiPriority="70" w:unhideWhenUsed="0"/>
+    <w:lsdException w:name="Colorful Shading Accent 2" w:semiHidden="0" w:uiPriority="71" w:unhideWhenUsed="0"/>
+    <w:lsdException w:name="Colorful List Accent 2" w:semiHidden="0" w:uiPriority="72" w:unhideWhenUsed="0"/>
+    <w:lsdException w:name="Colorful Grid Accent 2" w:semiHidden="0" w:uiPriority="73" w:unhideWhenUsed="0"/>
+    <w:lsdException w:name="Light Shading Accent 3" w:semiHidden="0" w:uiPriority="60" w:unhideWhenUsed="0"/>
+    <w:lsdException w:name="Light List Accent 3" w:semiHidden="0" w:uiPriority="61" w:unhideWhenUsed="0"/>
+    <w:lsdException w:name="Light Grid Accent 3" w:semiHidden="0" w:uiPriority="62" w:unhideWhenUsed="0"/>
+    <w:lsdException w:name="Medium Shading 1 Accent 3" w:semiHidden="0" w:uiPriority="63" w:unhideWhenUsed="0"/>
+    <w:lsdException w:name="Medium Shading 2 Accent 3" w:semiHidden="0" w:uiPriority="64" w:unhideWhenUsed="0"/>
+    <w:lsdException w:name="Medium List 1 Accent 3" w:semiHidden="0" w:uiPriority="65" w:unhideWhenUsed="0"/>
+    <w:lsdException w:name="Medium List 2 Accent 3" w:semiHidden="0" w:uiPriority="66" w:unhideWhenUsed="0"/>
+    <w:lsdException w:name="Medium Grid 1 Accent 3" w:semiHidden="0" w:uiPriority="67" w:unhideWhenUsed="0"/>
+    <w:lsdException w:name="Medium Grid 2 Accent 3" w:semiHidden="0" w:uiPriority="68" w:unhideWhenUsed="0"/>
+    <w:lsdException w:name="Medium Grid 3 Accent 3" w:semiHidden="0" w:uiPriority="69" w:unhideWhenUsed="0"/>
+    <w:lsdException w:name="Dark List Accent 3" w:semiHidden="0" w:uiPriority="70" w:unhideWhenUsed="0"/>
+    <w:lsdException w:name="Colorful Shading Accent 3" w:semiHidden="0" w:uiPriority="71" w:unhideWhenUsed="0"/>
+    <w:lsdException w:name="Colorful List Accent 3" w:semiHidden="0" w:uiPriority="72" w:unhideWhenUsed="0"/>
+    <w:lsdException w:name="Colorful Grid Accent 3" w:semiHidden="0" w:uiPriority="73" w:unhideWhenUsed="0"/>
+    <w:lsdException w:name="Light Shading Accent 4" w:semiHidden="0" w:uiPriority="60" w:unhideWhenUsed="0"/>
+    <w:lsdException w:name="Light List Accent 4" w:semiHidden="0" w:uiPriority="61" w:unhideWhenUsed="0"/>
+    <w:lsdException w:name="Light Grid Accent 4" w:semiHidden="0" w:uiPriority="62" w:unhideWhenUsed="0"/>
+    <w:lsdException w:name="Medium Shading 1 Accent 4" w:semiHidden="0" w:uiPriority="63" w:unhideWhenUsed="0"/>
+    <w:lsdException w:name="Medium Shading 2 Accent 4" w:semiHidden="0" w:uiPriority="64" w:unhideWhenUsed="0"/>
+    <w:lsdException w:name="Medium List 1 Accent 4" w:semiHidden="0" w:uiPriority="65" w:unhideWhenUsed="0"/>
+    <w:lsdException w:name="Medium List 2 Accent 4" w:semiHidden="0" w:uiPriority="66" w:unhideWhenUsed="0"/>
+    <w:lsdException w:name="Medium Grid 1 Accent 4" w:semiHidden="0" w:uiPriority="67" w:unhideWhenUsed="0"/>
+    <w:lsdException w:name="Medium Grid 2 Accent 4" w:semiHidden="0" w:uiPriority="68" w:unhideWhenUsed="0"/>
+    <w:lsdException w:name="Medium Grid 3 Accent 4" w:semiHidden="0" w:uiPriority="69" w:unhideWhenUsed="0"/>
+    <w:lsdException w:name="Dark List Accent 4" w:semiHidden="0" w:uiPriority="70" w:unhideWhenUsed="0"/>
+    <w:lsdException w:name="Colorful Shading Accent 4" w:semiHidden="0" w:uiPriority="71" w:unhideWhenUsed="0"/>
+    <w:lsdException w:name="Colorful List Accent 4" w:semiHidden="0" w:uiPriority="72" w:unhideWhenUsed="0"/>
+    <w:lsdException w:name="Colorful Grid Accent 4" w:semiHidden="0" w:uiPriority="73" w:unhideWhenUsed="0"/>
+    <w:lsdException w:name="Light Shading Accent 5" w:semiHidden="0" w:uiPriority="60" w:unhideWhenUsed="0"/>
+    <w:lsdException w:name="Light List Accent 5" w:semiHidden="0" w:uiPriority="61" w:unhideWhenUsed="0"/>
+    <w:lsdException w:name="Light Grid Accent 5" w:semiHidden="0" w:uiPriority="62" w:unhideWhenUsed="0"/>
+    <w:lsdException w:name="Medium Shading 1 Accent 5" w:semiHidden="0" w:uiPriority="63" w:unhideWhenUsed="0"/>
+    <w:lsdException w:name="Medium Shading 2 Accent 5" w:semiHidden="0" w:uiPriority="64" w:unhideWhenUsed="0"/>
+    <w:lsdException w:name="Medium List 1 Accent 5" w:semiHidden="0" w:uiPriority="65" w:unhideWhenUsed="0"/>
+    <w:lsdException w:name="Medium List 2 Accent 5" w:semiHidden="0" w:uiPriority="66" w:unhideWhenUsed="0"/>
+    <w:lsdException w:name="Medium Grid 1 Accent 5" w:semiHidden="0" w:uiPriority="67" w:unhideWhenUsed="0"/>
+    <w:lsdException w:name="Medium Grid 2 Accent 5" w:semiHidden="0" w:uiPriority="68" w:unhideWhenUsed="0"/>
+    <w:lsdException w:name="Medium Grid 3 Accent 5" w:semiHidden="0" w:uiPriority="69" w:unhideWhenUsed="0"/>
+    <w:lsdException w:name="Dark List Accent 5" w:semiHidden="0" w:uiPriority="70" w:unhideWhenUsed="0"/>
+    <w:lsdException w:name="Colorful Shading Accent 5" w:semiHidden="0" w:uiPriority="71" w:unhideWhenUsed="0"/>
+    <w:lsdException w:name="Colorful List Accent 5" w:semiHidden="0" w:uiPriority="72" w:unhideWhenUsed="0"/>
+    <w:lsdException w:name="Colorful Grid Accent 5" w:semiHidden="0" w:uiPriority="73" w:unhideWhenUsed="0"/>
+    <w:lsdException w:name="Light Shading Accent 6" w:semiHidden="0" w:uiPriority="60" w:unhideWhenUsed="0"/>
+    <w:lsdException w:name="Light List Accent 6" w:semiHidden="0" w:uiPriority="61" w:unhideWhenUsed="0"/>
+    <w:lsdException w:name="Light Grid Accent 6" w:semiHidden="0" w:uiPriority="62" w:unhideWhenUsed="0"/>
+    <w:lsdException w:name="Medium Shading 1 Accent 6" w:semiHidden="0" w:uiPriority="63" w:unhideWhenUsed="0"/>
+    <w:lsdException w:name="Medium Shading 2 Accent 6" w:semiHidden="0" w:uiPriority="64" w:unhideWhenUsed="0"/>
+    <w:lsdException w:name="Medium List 1 Accent 6" w:semiHidden="0" w:uiPriority="65" w:unhideWhenUsed="0"/>
+    <w:lsdException w:name="Medium List 2 Accent 6" w:semiHidden="0" w:uiPriority="66" w:unhideWhenUsed="0"/>
+    <w:lsdException w:name="Medium Grid 1 Accent 6" w:semiHidden="0" w:uiPriority="67" w:unhideWhenUsed="0"/>
+    <w:lsdException w:name="Medium Grid 2 Accent 6" w:semiHidden="0" w:uiPriority="68" w:unhideWhenUsed="0"/>
+    <w:lsdException w:name="Medium Grid 3 Accent 6" w:semiHidden="0" w:uiPriority="69" w:unhideWhenUsed="0"/>
+    <w:lsdException w:name="Dark List Accent 6" w:semiHidden="0" w:uiPriority="70" w:unhideWhenUsed="0"/>
+    <w:lsdException w:name="Colorful Shading Accent 6" w:semiHidden="0" w:uiPriority="71" w:unhideWhenUsed="0"/>
+    <w:lsdException w:name="Colorful List Accent 6" w:semiHidden="0" w:uiPriority="72" w:unhideWhenUsed="0"/>
+    <w:lsdException w:name="Colorful Grid Accent 6" w:semiHidden="0" w:uiPriority="73" w:unhideWhenUsed="0"/>
+    <w:lsdException w:name="Subtle Emphasis" w:semiHidden="0" w:uiPriority="19" w:unhideWhenUsed="0" w:qFormat="1"/>
+    <w:lsdException w:name="Intense Emphasis" w:semiHidden="0" w:uiPriority="21" w:unhideWhenUsed="0" w:qFormat="1"/>
+    <w:lsdException w:name="Subtle Reference" w:semiHidden="0" w:uiPriority="31" w:unhideWhenUsed="0" w:qFormat="1"/>
+    <w:lsdException w:name="Intense Reference" w:semiHidden="0" w:uiPriority="32" w:unhideWhenUsed="0" w:qFormat="1"/>
+    <w:lsdException w:name="Book Title" w:semiHidden="0" w:uiPriority="33" w:unhideWhenUsed="0" w:qFormat="1"/>
+    <w:lsdException w:name="Bibliography" w:uiPriority="37"/>
+    <w:lsdException w:name="TOC Heading" w:uiPriority="39" w:qFormat="1"/>
   </w:latentStyles>
   <w:style w:type="paragraph" w:default="1" w:styleId="Normal">
     <w:name w:val="Normal"/>
@@ -7513,7 +6516,6 @@
     <w:uiPriority w:val="59"/>
     <w:rsid w:val="006907A4"/>
     <w:tblPr>
-      <w:tblInd w:w="0" w:type="dxa"/>
       <w:tblBorders>
         <w:top w:val="single" w:sz="4" w:space="0" w:color="auto"/>
         <w:left w:val="single" w:sz="4" w:space="0" w:color="auto"/>
@@ -7522,12 +6524,6 @@
         <w:insideH w:val="single" w:sz="4" w:space="0" w:color="auto"/>
         <w:insideV w:val="single" w:sz="4" w:space="0" w:color="auto"/>
       </w:tblBorders>
-      <w:tblCellMar>
-        <w:top w:w="0" w:type="dxa"/>
-        <w:left w:w="108" w:type="dxa"/>
-        <w:bottom w:w="0" w:type="dxa"/>
-        <w:right w:w="108" w:type="dxa"/>
-      </w:tblCellMar>
     </w:tblPr>
   </w:style>
   <w:style w:type="paragraph" w:styleId="Prrafodelista">
@@ -7592,6 +6588,455 @@
     <w:link w:val="Piedepgina"/>
     <w:uiPriority w:val="99"/>
     <w:rsid w:val="00A474DB"/>
+  </w:style>
+  <w:style w:type="paragraph" w:styleId="Textodeglobo">
+    <w:name w:val="Balloon Text"/>
+    <w:basedOn w:val="Normal"/>
+    <w:link w:val="TextodegloboCar"/>
+    <w:uiPriority w:val="99"/>
+    <w:semiHidden/>
+    <w:unhideWhenUsed/>
+    <w:rsid w:val="00E47BE1"/>
+    <w:rPr>
+      <w:rFonts w:ascii="Tahoma" w:hAnsi="Tahoma" w:cs="Tahoma"/>
+      <w:sz w:val="16"/>
+      <w:szCs w:val="16"/>
+    </w:rPr>
+  </w:style>
+  <w:style w:type="character" w:customStyle="1" w:styleId="TextodegloboCar">
+    <w:name w:val="Texto de globo Car"/>
+    <w:basedOn w:val="Fuentedeprrafopredeter"/>
+    <w:link w:val="Textodeglobo"/>
+    <w:uiPriority w:val="99"/>
+    <w:semiHidden/>
+    <w:rsid w:val="00E47BE1"/>
+    <w:rPr>
+      <w:rFonts w:ascii="Tahoma" w:hAnsi="Tahoma" w:cs="Tahoma"/>
+      <w:sz w:val="16"/>
+      <w:szCs w:val="16"/>
+    </w:rPr>
+  </w:style>
+  <w:style w:type="character" w:styleId="Refdecomentario">
+    <w:name w:val="annotation reference"/>
+    <w:basedOn w:val="Fuentedeprrafopredeter"/>
+    <w:uiPriority w:val="99"/>
+    <w:semiHidden/>
+    <w:unhideWhenUsed/>
+    <w:rsid w:val="00E23BF0"/>
+    <w:rPr>
+      <w:sz w:val="16"/>
+      <w:szCs w:val="16"/>
+    </w:rPr>
+  </w:style>
+  <w:style w:type="paragraph" w:styleId="Textocomentario">
+    <w:name w:val="annotation text"/>
+    <w:basedOn w:val="Normal"/>
+    <w:link w:val="TextocomentarioCar"/>
+    <w:uiPriority w:val="99"/>
+    <w:semiHidden/>
+    <w:unhideWhenUsed/>
+    <w:rsid w:val="00E23BF0"/>
+    <w:rPr>
+      <w:sz w:val="20"/>
+      <w:szCs w:val="20"/>
+    </w:rPr>
+  </w:style>
+  <w:style w:type="character" w:customStyle="1" w:styleId="TextocomentarioCar">
+    <w:name w:val="Texto comentario Car"/>
+    <w:basedOn w:val="Fuentedeprrafopredeter"/>
+    <w:link w:val="Textocomentario"/>
+    <w:uiPriority w:val="99"/>
+    <w:semiHidden/>
+    <w:rsid w:val="00E23BF0"/>
+    <w:rPr>
+      <w:sz w:val="20"/>
+      <w:szCs w:val="20"/>
+    </w:rPr>
+  </w:style>
+  <w:style w:type="paragraph" w:styleId="Asuntodelcomentario">
+    <w:name w:val="annotation subject"/>
+    <w:basedOn w:val="Textocomentario"/>
+    <w:next w:val="Textocomentario"/>
+    <w:link w:val="AsuntodelcomentarioCar"/>
+    <w:uiPriority w:val="99"/>
+    <w:semiHidden/>
+    <w:unhideWhenUsed/>
+    <w:rsid w:val="00E23BF0"/>
+    <w:rPr>
+      <w:b/>
+      <w:bCs/>
+    </w:rPr>
+  </w:style>
+  <w:style w:type="character" w:customStyle="1" w:styleId="AsuntodelcomentarioCar">
+    <w:name w:val="Asunto del comentario Car"/>
+    <w:basedOn w:val="TextocomentarioCar"/>
+    <w:link w:val="Asuntodelcomentario"/>
+    <w:uiPriority w:val="99"/>
+    <w:semiHidden/>
+    <w:rsid w:val="00E23BF0"/>
+    <w:rPr>
+      <w:b/>
+      <w:bCs/>
+      <w:sz w:val="20"/>
+      <w:szCs w:val="20"/>
+    </w:rPr>
+  </w:style>
+</w:styles>
+</file>
+
+<file path=word/stylesWithEffects.xml><?xml version="1.0" encoding="utf-8"?>
+<w:styles xmlns:wpc="http://schemas.microsoft.com/office/word/2010/wordprocessingCanvas" xmlns:mc="http://schemas.openxmlformats.org/markup-compatibility/2006" xmlns:o="urn:schemas-microsoft-com:office:office" xmlns:r="http://schemas.openxmlformats.org/officeDocument/2006/relationships" xmlns:m="http://schemas.openxmlformats.org/officeDocument/2006/math" xmlns:v="urn:schemas-microsoft-com:vml" xmlns:wp14="http://schemas.microsoft.com/office/word/2010/wordprocessingDrawing" xmlns:wp="http://schemas.openxmlformats.org/drawingml/2006/wordprocessingDrawing" xmlns:w10="urn:schemas-microsoft-com:office:word" xmlns:w="http://schemas.openxmlformats.org/wordprocessingml/2006/main" xmlns:w14="http://schemas.microsoft.com/office/word/2010/wordml" xmlns:wpg="http://schemas.microsoft.com/office/word/2010/wordprocessingGroup" xmlns:wpi="http://schemas.microsoft.com/office/word/2010/wordprocessingInk" xmlns:wne="http://schemas.microsoft.com/office/word/2006/wordml" xmlns:wps="http://schemas.microsoft.com/office/word/2010/wordprocessingShape" mc:Ignorable="w14 wp14">
+  <w:docDefaults>
+    <w:rPrDefault>
+      <w:rPr>
+        <w:rFonts w:asciiTheme="minorHAnsi" w:eastAsiaTheme="minorEastAsia" w:hAnsiTheme="minorHAnsi" w:cstheme="minorBidi"/>
+        <w:sz w:val="24"/>
+        <w:szCs w:val="24"/>
+        <w:lang w:val="en-US" w:eastAsia="en-US" w:bidi="ar-SA"/>
+      </w:rPr>
+    </w:rPrDefault>
+    <w:pPrDefault/>
+  </w:docDefaults>
+  <w:latentStyles w:defLockedState="0" w:defUIPriority="99" w:defSemiHidden="1" w:defUnhideWhenUsed="1" w:defQFormat="0" w:count="267">
+    <w:lsdException w:name="Normal" w:semiHidden="0" w:uiPriority="0" w:unhideWhenUsed="0" w:qFormat="1"/>
+    <w:lsdException w:name="heading 1" w:semiHidden="0" w:uiPriority="9" w:unhideWhenUsed="0" w:qFormat="1"/>
+    <w:lsdException w:name="heading 2" w:uiPriority="9" w:qFormat="1"/>
+    <w:lsdException w:name="heading 3" w:uiPriority="9" w:qFormat="1"/>
+    <w:lsdException w:name="heading 4" w:uiPriority="9" w:qFormat="1"/>
+    <w:lsdException w:name="heading 5" w:uiPriority="9" w:qFormat="1"/>
+    <w:lsdException w:name="heading 6" w:uiPriority="9" w:qFormat="1"/>
+    <w:lsdException w:name="heading 7" w:uiPriority="9" w:qFormat="1"/>
+    <w:lsdException w:name="heading 8" w:uiPriority="9" w:qFormat="1"/>
+    <w:lsdException w:name="heading 9" w:uiPriority="9" w:qFormat="1"/>
+    <w:lsdException w:name="toc 1" w:uiPriority="39"/>
+    <w:lsdException w:name="toc 2" w:uiPriority="39"/>
+    <w:lsdException w:name="toc 3" w:uiPriority="39"/>
+    <w:lsdException w:name="toc 4" w:uiPriority="39"/>
+    <w:lsdException w:name="toc 5" w:uiPriority="39"/>
+    <w:lsdException w:name="toc 6" w:uiPriority="39"/>
+    <w:lsdException w:name="toc 7" w:uiPriority="39"/>
+    <w:lsdException w:name="toc 8" w:uiPriority="39"/>
+    <w:lsdException w:name="toc 9" w:uiPriority="39"/>
+    <w:lsdException w:name="caption" w:uiPriority="35" w:qFormat="1"/>
+    <w:lsdException w:name="Title" w:semiHidden="0" w:uiPriority="10" w:unhideWhenUsed="0" w:qFormat="1"/>
+    <w:lsdException w:name="Default Paragraph Font" w:uiPriority="1"/>
+    <w:lsdException w:name="Subtitle" w:semiHidden="0" w:uiPriority="11" w:unhideWhenUsed="0" w:qFormat="1"/>
+    <w:lsdException w:name="Strong" w:semiHidden="0" w:uiPriority="22" w:unhideWhenUsed="0" w:qFormat="1"/>
+    <w:lsdException w:name="Emphasis" w:semiHidden="0" w:uiPriority="20" w:unhideWhenUsed="0" w:qFormat="1"/>
+    <w:lsdException w:name="Table Grid" w:semiHidden="0" w:uiPriority="59" w:unhideWhenUsed="0"/>
+    <w:lsdException w:name="Placeholder Text" w:unhideWhenUsed="0"/>
+    <w:lsdException w:name="No Spacing" w:semiHidden="0" w:uiPriority="1" w:unhideWhenUsed="0" w:qFormat="1"/>
+    <w:lsdException w:name="Light Shading" w:semiHidden="0" w:uiPriority="60" w:unhideWhenUsed="0"/>
+    <w:lsdException w:name="Light List" w:semiHidden="0" w:uiPriority="61" w:unhideWhenUsed="0"/>
+    <w:lsdException w:name="Light Grid" w:semiHidden="0" w:uiPriority="62" w:unhideWhenUsed="0"/>
+    <w:lsdException w:name="Medium Shading 1" w:semiHidden="0" w:uiPriority="63" w:unhideWhenUsed="0"/>
+    <w:lsdException w:name="Medium Shading 2" w:semiHidden="0" w:uiPriority="64" w:unhideWhenUsed="0"/>
+    <w:lsdException w:name="Medium List 1" w:semiHidden="0" w:uiPriority="65" w:unhideWhenUsed="0"/>
+    <w:lsdException w:name="Medium List 2" w:semiHidden="0" w:uiPriority="66" w:unhideWhenUsed="0"/>
+    <w:lsdException w:name="Medium Grid 1" w:semiHidden="0" w:uiPriority="67" w:unhideWhenUsed="0"/>
+    <w:lsdException w:name="Medium Grid 2" w:semiHidden="0" w:uiPriority="68" w:unhideWhenUsed="0"/>
+    <w:lsdException w:name="Medium Grid 3" w:semiHidden="0" w:uiPriority="69" w:unhideWhenUsed="0"/>
+    <w:lsdException w:name="Dark List" w:semiHidden="0" w:uiPriority="70" w:unhideWhenUsed="0"/>
+    <w:lsdException w:name="Colorful Shading" w:semiHidden="0" w:uiPriority="71" w:unhideWhenUsed="0"/>
+    <w:lsdException w:name="Colorful List" w:semiHidden="0" w:uiPriority="72" w:unhideWhenUsed="0"/>
+    <w:lsdException w:name="Colorful Grid" w:semiHidden="0" w:uiPriority="73" w:unhideWhenUsed="0"/>
+    <w:lsdException w:name="Light Shading Accent 1" w:semiHidden="0" w:uiPriority="60" w:unhideWhenUsed="0"/>
+    <w:lsdException w:name="Light List Accent 1" w:semiHidden="0" w:uiPriority="61" w:unhideWhenUsed="0"/>
+    <w:lsdException w:name="Light Grid Accent 1" w:semiHidden="0" w:uiPriority="62" w:unhideWhenUsed="0"/>
+    <w:lsdException w:name="Medium Shading 1 Accent 1" w:semiHidden="0" w:uiPriority="63" w:unhideWhenUsed="0"/>
+    <w:lsdException w:name="Medium Shading 2 Accent 1" w:semiHidden="0" w:uiPriority="64" w:unhideWhenUsed="0"/>
+    <w:lsdException w:name="Medium List 1 Accent 1" w:semiHidden="0" w:uiPriority="65" w:unhideWhenUsed="0"/>
+    <w:lsdException w:name="Revision" w:unhideWhenUsed="0"/>
+    <w:lsdException w:name="List Paragraph" w:semiHidden="0" w:uiPriority="34" w:unhideWhenUsed="0" w:qFormat="1"/>
+    <w:lsdException w:name="Quote" w:semiHidden="0" w:uiPriority="29" w:unhideWhenUsed="0" w:qFormat="1"/>
+    <w:lsdException w:name="Intense Quote" w:semiHidden="0" w:uiPriority="30" w:unhideWhenUsed="0" w:qFormat="1"/>
+    <w:lsdException w:name="Medium List 2 Accent 1" w:semiHidden="0" w:uiPriority="66" w:unhideWhenUsed="0"/>
+    <w:lsdException w:name="Medium Grid 1 Accent 1" w:semiHidden="0" w:uiPriority="67" w:unhideWhenUsed="0"/>
+    <w:lsdException w:name="Medium Grid 2 Accent 1" w:semiHidden="0" w:uiPriority="68" w:unhideWhenUsed="0"/>
+    <w:lsdException w:name="Medium Grid 3 Accent 1" w:semiHidden="0" w:uiPriority="69" w:unhideWhenUsed="0"/>
+    <w:lsdException w:name="Dark List Accent 1" w:semiHidden="0" w:uiPriority="70" w:unhideWhenUsed="0"/>
+    <w:lsdException w:name="Colorful Shading Accent 1" w:semiHidden="0" w:uiPriority="71" w:unhideWhenUsed="0"/>
+    <w:lsdException w:name="Colorful List Accent 1" w:semiHidden="0" w:uiPriority="72" w:unhideWhenUsed="0"/>
+    <w:lsdException w:name="Colorful Grid Accent 1" w:semiHidden="0" w:uiPriority="73" w:unhideWhenUsed="0"/>
+    <w:lsdException w:name="Light Shading Accent 2" w:semiHidden="0" w:uiPriority="60" w:unhideWhenUsed="0"/>
+    <w:lsdException w:name="Light List Accent 2" w:semiHidden="0" w:uiPriority="61" w:unhideWhenUsed="0"/>
+    <w:lsdException w:name="Light Grid Accent 2" w:semiHidden="0" w:uiPriority="62" w:unhideWhenUsed="0"/>
+    <w:lsdException w:name="Medium Shading 1 Accent 2" w:semiHidden="0" w:uiPriority="63" w:unhideWhenUsed="0"/>
+    <w:lsdException w:name="Medium Shading 2 Accent 2" w:semiHidden="0" w:uiPriority="64" w:unhideWhenUsed="0"/>
+    <w:lsdException w:name="Medium List 1 Accent 2" w:semiHidden="0" w:uiPriority="65" w:unhideWhenUsed="0"/>
+    <w:lsdException w:name="Medium List 2 Accent 2" w:semiHidden="0" w:uiPriority="66" w:unhideWhenUsed="0"/>
+    <w:lsdException w:name="Medium Grid 1 Accent 2" w:semiHidden="0" w:uiPriority="67" w:unhideWhenUsed="0"/>
+    <w:lsdException w:name="Medium Grid 2 Accent 2" w:semiHidden="0" w:uiPriority="68" w:unhideWhenUsed="0"/>
+    <w:lsdException w:name="Medium Grid 3 Accent 2" w:semiHidden="0" w:uiPriority="69" w:unhideWhenUsed="0"/>
+    <w:lsdException w:name="Dark List Accent 2" w:semiHidden="0" w:uiPriority="70" w:unhideWhenUsed="0"/>
+    <w:lsdException w:name="Colorful Shading Accent 2" w:semiHidden="0" w:uiPriority="71" w:unhideWhenUsed="0"/>
+    <w:lsdException w:name="Colorful List Accent 2" w:semiHidden="0" w:uiPriority="72" w:unhideWhenUsed="0"/>
+    <w:lsdException w:name="Colorful Grid Accent 2" w:semiHidden="0" w:uiPriority="73" w:unhideWhenUsed="0"/>
+    <w:lsdException w:name="Light Shading Accent 3" w:semiHidden="0" w:uiPriority="60" w:unhideWhenUsed="0"/>
+    <w:lsdException w:name="Light List Accent 3" w:semiHidden="0" w:uiPriority="61" w:unhideWhenUsed="0"/>
+    <w:lsdException w:name="Light Grid Accent 3" w:semiHidden="0" w:uiPriority="62" w:unhideWhenUsed="0"/>
+    <w:lsdException w:name="Medium Shading 1 Accent 3" w:semiHidden="0" w:uiPriority="63" w:unhideWhenUsed="0"/>
+    <w:lsdException w:name="Medium Shading 2 Accent 3" w:semiHidden="0" w:uiPriority="64" w:unhideWhenUsed="0"/>
+    <w:lsdException w:name="Medium List 1 Accent 3" w:semiHidden="0" w:uiPriority="65" w:unhideWhenUsed="0"/>
+    <w:lsdException w:name="Medium List 2 Accent 3" w:semiHidden="0" w:uiPriority="66" w:unhideWhenUsed="0"/>
+    <w:lsdException w:name="Medium Grid 1 Accent 3" w:semiHidden="0" w:uiPriority="67" w:unhideWhenUsed="0"/>
+    <w:lsdException w:name="Medium Grid 2 Accent 3" w:semiHidden="0" w:uiPriority="68" w:unhideWhenUsed="0"/>
+    <w:lsdException w:name="Medium Grid 3 Accent 3" w:semiHidden="0" w:uiPriority="69" w:unhideWhenUsed="0"/>
+    <w:lsdException w:name="Dark List Accent 3" w:semiHidden="0" w:uiPriority="70" w:unhideWhenUsed="0"/>
+    <w:lsdException w:name="Colorful Shading Accent 3" w:semiHidden="0" w:uiPriority="71" w:unhideWhenUsed="0"/>
+    <w:lsdException w:name="Colorful List Accent 3" w:semiHidden="0" w:uiPriority="72" w:unhideWhenUsed="0"/>
+    <w:lsdException w:name="Colorful Grid Accent 3" w:semiHidden="0" w:uiPriority="73" w:unhideWhenUsed="0"/>
+    <w:lsdException w:name="Light Shading Accent 4" w:semiHidden="0" w:uiPriority="60" w:unhideWhenUsed="0"/>
+    <w:lsdException w:name="Light List Accent 4" w:semiHidden="0" w:uiPriority="61" w:unhideWhenUsed="0"/>
+    <w:lsdException w:name="Light Grid Accent 4" w:semiHidden="0" w:uiPriority="62" w:unhideWhenUsed="0"/>
+    <w:lsdException w:name="Medium Shading 1 Accent 4" w:semiHidden="0" w:uiPriority="63" w:unhideWhenUsed="0"/>
+    <w:lsdException w:name="Medium Shading 2 Accent 4" w:semiHidden="0" w:uiPriority="64" w:unhideWhenUsed="0"/>
+    <w:lsdException w:name="Medium List 1 Accent 4" w:semiHidden="0" w:uiPriority="65" w:unhideWhenUsed="0"/>
+    <w:lsdException w:name="Medium List 2 Accent 4" w:semiHidden="0" w:uiPriority="66" w:unhideWhenUsed="0"/>
+    <w:lsdException w:name="Medium Grid 1 Accent 4" w:semiHidden="0" w:uiPriority="67" w:unhideWhenUsed="0"/>
+    <w:lsdException w:name="Medium Grid 2 Accent 4" w:semiHidden="0" w:uiPriority="68" w:unhideWhenUsed="0"/>
+    <w:lsdException w:name="Medium Grid 3 Accent 4" w:semiHidden="0" w:uiPriority="69" w:unhideWhenUsed="0"/>
+    <w:lsdException w:name="Dark List Accent 4" w:semiHidden="0" w:uiPriority="70" w:unhideWhenUsed="0"/>
+    <w:lsdException w:name="Colorful Shading Accent 4" w:semiHidden="0" w:uiPriority="71" w:unhideWhenUsed="0"/>
+    <w:lsdException w:name="Colorful List Accent 4" w:semiHidden="0" w:uiPriority="72" w:unhideWhenUsed="0"/>
+    <w:lsdException w:name="Colorful Grid Accent 4" w:semiHidden="0" w:uiPriority="73" w:unhideWhenUsed="0"/>
+    <w:lsdException w:name="Light Shading Accent 5" w:semiHidden="0" w:uiPriority="60" w:unhideWhenUsed="0"/>
+    <w:lsdException w:name="Light List Accent 5" w:semiHidden="0" w:uiPriority="61" w:unhideWhenUsed="0"/>
+    <w:lsdException w:name="Light Grid Accent 5" w:semiHidden="0" w:uiPriority="62" w:unhideWhenUsed="0"/>
+    <w:lsdException w:name="Medium Shading 1 Accent 5" w:semiHidden="0" w:uiPriority="63" w:unhideWhenUsed="0"/>
+    <w:lsdException w:name="Medium Shading 2 Accent 5" w:semiHidden="0" w:uiPriority="64" w:unhideWhenUsed="0"/>
+    <w:lsdException w:name="Medium List 1 Accent 5" w:semiHidden="0" w:uiPriority="65" w:unhideWhenUsed="0"/>
+    <w:lsdException w:name="Medium List 2 Accent 5" w:semiHidden="0" w:uiPriority="66" w:unhideWhenUsed="0"/>
+    <w:lsdException w:name="Medium Grid 1 Accent 5" w:semiHidden="0" w:uiPriority="67" w:unhideWhenUsed="0"/>
+    <w:lsdException w:name="Medium Grid 2 Accent 5" w:semiHidden="0" w:uiPriority="68" w:unhideWhenUsed="0"/>
+    <w:lsdException w:name="Medium Grid 3 Accent 5" w:semiHidden="0" w:uiPriority="69" w:unhideWhenUsed="0"/>
+    <w:lsdException w:name="Dark List Accent 5" w:semiHidden="0" w:uiPriority="70" w:unhideWhenUsed="0"/>
+    <w:lsdException w:name="Colorful Shading Accent 5" w:semiHidden="0" w:uiPriority="71" w:unhideWhenUsed="0"/>
+    <w:lsdException w:name="Colorful List Accent 5" w:semiHidden="0" w:uiPriority="72" w:unhideWhenUsed="0"/>
+    <w:lsdException w:name="Colorful Grid Accent 5" w:semiHidden="0" w:uiPriority="73" w:unhideWhenUsed="0"/>
+    <w:lsdException w:name="Light Shading Accent 6" w:semiHidden="0" w:uiPriority="60" w:unhideWhenUsed="0"/>
+    <w:lsdException w:name="Light List Accent 6" w:semiHidden="0" w:uiPriority="61" w:unhideWhenUsed="0"/>
+    <w:lsdException w:name="Light Grid Accent 6" w:semiHidden="0" w:uiPriority="62" w:unhideWhenUsed="0"/>
+    <w:lsdException w:name="Medium Shading 1 Accent 6" w:semiHidden="0" w:uiPriority="63" w:unhideWhenUsed="0"/>
+    <w:lsdException w:name="Medium Shading 2 Accent 6" w:semiHidden="0" w:uiPriority="64" w:unhideWhenUsed="0"/>
+    <w:lsdException w:name="Medium List 1 Accent 6" w:semiHidden="0" w:uiPriority="65" w:unhideWhenUsed="0"/>
+    <w:lsdException w:name="Medium List 2 Accent 6" w:semiHidden="0" w:uiPriority="66" w:unhideWhenUsed="0"/>
+    <w:lsdException w:name="Medium Grid 1 Accent 6" w:semiHidden="0" w:uiPriority="67" w:unhideWhenUsed="0"/>
+    <w:lsdException w:name="Medium Grid 2 Accent 6" w:semiHidden="0" w:uiPriority="68" w:unhideWhenUsed="0"/>
+    <w:lsdException w:name="Medium Grid 3 Accent 6" w:semiHidden="0" w:uiPriority="69" w:unhideWhenUsed="0"/>
+    <w:lsdException w:name="Dark List Accent 6" w:semiHidden="0" w:uiPriority="70" w:unhideWhenUsed="0"/>
+    <w:lsdException w:name="Colorful Shading Accent 6" w:semiHidden="0" w:uiPriority="71" w:unhideWhenUsed="0"/>
+    <w:lsdException w:name="Colorful List Accent 6" w:semiHidden="0" w:uiPriority="72" w:unhideWhenUsed="0"/>
+    <w:lsdException w:name="Colorful Grid Accent 6" w:semiHidden="0" w:uiPriority="73" w:unhideWhenUsed="0"/>
+    <w:lsdException w:name="Subtle Emphasis" w:semiHidden="0" w:uiPriority="19" w:unhideWhenUsed="0" w:qFormat="1"/>
+    <w:lsdException w:name="Intense Emphasis" w:semiHidden="0" w:uiPriority="21" w:unhideWhenUsed="0" w:qFormat="1"/>
+    <w:lsdException w:name="Subtle Reference" w:semiHidden="0" w:uiPriority="31" w:unhideWhenUsed="0" w:qFormat="1"/>
+    <w:lsdException w:name="Intense Reference" w:semiHidden="0" w:uiPriority="32" w:unhideWhenUsed="0" w:qFormat="1"/>
+    <w:lsdException w:name="Book Title" w:semiHidden="0" w:uiPriority="33" w:unhideWhenUsed="0" w:qFormat="1"/>
+    <w:lsdException w:name="Bibliography" w:uiPriority="37"/>
+    <w:lsdException w:name="TOC Heading" w:uiPriority="39" w:qFormat="1"/>
+  </w:latentStyles>
+  <w:style w:type="paragraph" w:default="1" w:styleId="Normal">
+    <w:name w:val="Normal"/>
+    <w:qFormat/>
+  </w:style>
+  <w:style w:type="character" w:default="1" w:styleId="Fuentedeprrafopredeter">
+    <w:name w:val="Default Paragraph Font"/>
+    <w:uiPriority w:val="1"/>
+    <w:semiHidden/>
+    <w:unhideWhenUsed/>
+  </w:style>
+  <w:style w:type="table" w:default="1" w:styleId="Tablanormal">
+    <w:name w:val="Normal Table"/>
+    <w:uiPriority w:val="99"/>
+    <w:semiHidden/>
+    <w:unhideWhenUsed/>
+    <w:tblPr>
+      <w:tblInd w:w="0" w:type="dxa"/>
+      <w:tblCellMar>
+        <w:top w:w="0" w:type="dxa"/>
+        <w:left w:w="108" w:type="dxa"/>
+        <w:bottom w:w="0" w:type="dxa"/>
+        <w:right w:w="108" w:type="dxa"/>
+      </w:tblCellMar>
+    </w:tblPr>
+  </w:style>
+  <w:style w:type="numbering" w:default="1" w:styleId="Sinlista">
+    <w:name w:val="No List"/>
+    <w:uiPriority w:val="99"/>
+    <w:semiHidden/>
+    <w:unhideWhenUsed/>
+  </w:style>
+  <w:style w:type="table" w:styleId="Tablaconcuadrcula">
+    <w:name w:val="Table Grid"/>
+    <w:basedOn w:val="Tablanormal"/>
+    <w:uiPriority w:val="59"/>
+    <w:rsid w:val="006907A4"/>
+    <w:tblPr>
+      <w:tblBorders>
+        <w:top w:val="single" w:sz="4" w:space="0" w:color="auto"/>
+        <w:left w:val="single" w:sz="4" w:space="0" w:color="auto"/>
+        <w:bottom w:val="single" w:sz="4" w:space="0" w:color="auto"/>
+        <w:right w:val="single" w:sz="4" w:space="0" w:color="auto"/>
+        <w:insideH w:val="single" w:sz="4" w:space="0" w:color="auto"/>
+        <w:insideV w:val="single" w:sz="4" w:space="0" w:color="auto"/>
+      </w:tblBorders>
+    </w:tblPr>
+  </w:style>
+  <w:style w:type="paragraph" w:styleId="Prrafodelista">
+    <w:name w:val="List Paragraph"/>
+    <w:basedOn w:val="Normal"/>
+    <w:uiPriority w:val="34"/>
+    <w:qFormat/>
+    <w:rsid w:val="00054002"/>
+    <w:pPr>
+      <w:ind w:left="720"/>
+      <w:contextualSpacing/>
+    </w:pPr>
+  </w:style>
+  <w:style w:type="character" w:styleId="Textodelmarcadordeposicin">
+    <w:name w:val="Placeholder Text"/>
+    <w:basedOn w:val="Fuentedeprrafopredeter"/>
+    <w:uiPriority w:val="99"/>
+    <w:semiHidden/>
+    <w:rsid w:val="00665012"/>
+    <w:rPr>
+      <w:color w:val="808080"/>
+    </w:rPr>
+  </w:style>
+  <w:style w:type="paragraph" w:styleId="Encabezado">
+    <w:name w:val="header"/>
+    <w:basedOn w:val="Normal"/>
+    <w:link w:val="EncabezadoCar"/>
+    <w:uiPriority w:val="99"/>
+    <w:unhideWhenUsed/>
+    <w:rsid w:val="00A474DB"/>
+    <w:pPr>
+      <w:tabs>
+        <w:tab w:val="center" w:pos="4419"/>
+        <w:tab w:val="right" w:pos="8838"/>
+      </w:tabs>
+    </w:pPr>
+  </w:style>
+  <w:style w:type="character" w:customStyle="1" w:styleId="EncabezadoCar">
+    <w:name w:val="Encabezado Car"/>
+    <w:basedOn w:val="Fuentedeprrafopredeter"/>
+    <w:link w:val="Encabezado"/>
+    <w:uiPriority w:val="99"/>
+    <w:rsid w:val="00A474DB"/>
+  </w:style>
+  <w:style w:type="paragraph" w:styleId="Piedepgina">
+    <w:name w:val="footer"/>
+    <w:basedOn w:val="Normal"/>
+    <w:link w:val="PiedepginaCar"/>
+    <w:uiPriority w:val="99"/>
+    <w:unhideWhenUsed/>
+    <w:rsid w:val="00A474DB"/>
+    <w:pPr>
+      <w:tabs>
+        <w:tab w:val="center" w:pos="4419"/>
+        <w:tab w:val="right" w:pos="8838"/>
+      </w:tabs>
+    </w:pPr>
+  </w:style>
+  <w:style w:type="character" w:customStyle="1" w:styleId="PiedepginaCar">
+    <w:name w:val="Pie de página Car"/>
+    <w:basedOn w:val="Fuentedeprrafopredeter"/>
+    <w:link w:val="Piedepgina"/>
+    <w:uiPriority w:val="99"/>
+    <w:rsid w:val="00A474DB"/>
+  </w:style>
+  <w:style w:type="paragraph" w:styleId="Textodeglobo">
+    <w:name w:val="Balloon Text"/>
+    <w:basedOn w:val="Normal"/>
+    <w:link w:val="TextodegloboCar"/>
+    <w:uiPriority w:val="99"/>
+    <w:semiHidden/>
+    <w:unhideWhenUsed/>
+    <w:rsid w:val="00E47BE1"/>
+    <w:rPr>
+      <w:rFonts w:ascii="Tahoma" w:hAnsi="Tahoma" w:cs="Tahoma"/>
+      <w:sz w:val="16"/>
+      <w:szCs w:val="16"/>
+    </w:rPr>
+  </w:style>
+  <w:style w:type="character" w:customStyle="1" w:styleId="TextodegloboCar">
+    <w:name w:val="Texto de globo Car"/>
+    <w:basedOn w:val="Fuentedeprrafopredeter"/>
+    <w:link w:val="Textodeglobo"/>
+    <w:uiPriority w:val="99"/>
+    <w:semiHidden/>
+    <w:rsid w:val="00E47BE1"/>
+    <w:rPr>
+      <w:rFonts w:ascii="Tahoma" w:hAnsi="Tahoma" w:cs="Tahoma"/>
+      <w:sz w:val="16"/>
+      <w:szCs w:val="16"/>
+    </w:rPr>
+  </w:style>
+  <w:style w:type="character" w:styleId="Refdecomentario">
+    <w:name w:val="annotation reference"/>
+    <w:basedOn w:val="Fuentedeprrafopredeter"/>
+    <w:uiPriority w:val="99"/>
+    <w:semiHidden/>
+    <w:unhideWhenUsed/>
+    <w:rsid w:val="00E23BF0"/>
+    <w:rPr>
+      <w:sz w:val="16"/>
+      <w:szCs w:val="16"/>
+    </w:rPr>
+  </w:style>
+  <w:style w:type="paragraph" w:styleId="Textocomentario">
+    <w:name w:val="annotation text"/>
+    <w:basedOn w:val="Normal"/>
+    <w:link w:val="TextocomentarioCar"/>
+    <w:uiPriority w:val="99"/>
+    <w:semiHidden/>
+    <w:unhideWhenUsed/>
+    <w:rsid w:val="00E23BF0"/>
+    <w:rPr>
+      <w:sz w:val="20"/>
+      <w:szCs w:val="20"/>
+    </w:rPr>
+  </w:style>
+  <w:style w:type="character" w:customStyle="1" w:styleId="TextocomentarioCar">
+    <w:name w:val="Texto comentario Car"/>
+    <w:basedOn w:val="Fuentedeprrafopredeter"/>
+    <w:link w:val="Textocomentario"/>
+    <w:uiPriority w:val="99"/>
+    <w:semiHidden/>
+    <w:rsid w:val="00E23BF0"/>
+    <w:rPr>
+      <w:sz w:val="20"/>
+      <w:szCs w:val="20"/>
+    </w:rPr>
+  </w:style>
+  <w:style w:type="paragraph" w:styleId="Asuntodelcomentario">
+    <w:name w:val="annotation subject"/>
+    <w:basedOn w:val="Textocomentario"/>
+    <w:next w:val="Textocomentario"/>
+    <w:link w:val="AsuntodelcomentarioCar"/>
+    <w:uiPriority w:val="99"/>
+    <w:semiHidden/>
+    <w:unhideWhenUsed/>
+    <w:rsid w:val="00E23BF0"/>
+    <w:rPr>
+      <w:b/>
+      <w:bCs/>
+    </w:rPr>
+  </w:style>
+  <w:style w:type="character" w:customStyle="1" w:styleId="AsuntodelcomentarioCar">
+    <w:name w:val="Asunto del comentario Car"/>
+    <w:basedOn w:val="TextocomentarioCar"/>
+    <w:link w:val="Asuntodelcomentario"/>
+    <w:uiPriority w:val="99"/>
+    <w:semiHidden/>
+    <w:rsid w:val="00E23BF0"/>
+    <w:rPr>
+      <w:b/>
+      <w:bCs/>
+      <w:sz w:val="20"/>
+      <w:szCs w:val="20"/>
+    </w:rPr>
   </w:style>
 </w:styles>
 </file>
